--- a/广东金融学院保险学院毕业论文模板（2016级定稿）.docx
+++ b/广东金融学院保险学院毕业论文模板（2016级定稿）.docx
@@ -1,11 +1,11 @@
 
 <file path=word/document.xml><?xml version="1.0" encoding="utf-8"?>
-<w:document xmlns:wpc="http://schemas.microsoft.com/office/word/2010/wordprocessingCanvas" xmlns:mc="http://schemas.openxmlformats.org/markup-compatibility/2006" xmlns:o="urn:schemas-microsoft-com:office:office" xmlns:r="http://schemas.openxmlformats.org/officeDocument/2006/relationships" xmlns:m="http://schemas.openxmlformats.org/officeDocument/2006/math" xmlns:v="urn:schemas-microsoft-com:vml" xmlns:wp14="http://schemas.microsoft.com/office/word/2010/wordprocessingDrawing" xmlns:wp="http://schemas.openxmlformats.org/drawingml/2006/wordprocessingDrawing" xmlns:w="http://schemas.openxmlformats.org/wordprocessingml/2006/main" xmlns:w14="http://schemas.microsoft.com/office/word/2010/wordml" xmlns:w10="urn:schemas-microsoft-com:office:word" xmlns:w15="http://schemas.microsoft.com/office/word/2012/wordml" xmlns:wpg="http://schemas.microsoft.com/office/word/2010/wordprocessingGroup" xmlns:wpi="http://schemas.microsoft.com/office/word/2010/wordprocessingInk" xmlns:wne="http://schemas.microsoft.com/office/word/2006/wordml" xmlns:wps="http://schemas.microsoft.com/office/word/2010/wordprocessingShape" xmlns:wpsCustomData="http://www.wps.cn/officeDocument/2013/wpsCustomData" mc:Ignorable="w14 w15 wp14">
+<w:document xmlns:wpc="http://schemas.microsoft.com/office/word/2010/wordprocessingCanvas" xmlns:mc="http://schemas.openxmlformats.org/markup-compatibility/2006" xmlns:o="urn:schemas-microsoft-com:office:office" xmlns:r="http://schemas.openxmlformats.org/officeDocument/2006/relationships" xmlns:m="http://schemas.openxmlformats.org/officeDocument/2006/math" xmlns:v="urn:schemas-microsoft-com:vml" xmlns:wp14="http://schemas.microsoft.com/office/word/2010/wordprocessingDrawing" xmlns:wp="http://schemas.openxmlformats.org/drawingml/2006/wordprocessingDrawing" xmlns:w10="urn:schemas-microsoft-com:office:word" xmlns:w="http://schemas.openxmlformats.org/wordprocessingml/2006/main" xmlns:w14="http://schemas.microsoft.com/office/word/2010/wordml" xmlns:w15="http://schemas.microsoft.com/office/word/2012/wordml" xmlns:wpg="http://schemas.microsoft.com/office/word/2010/wordprocessingGroup" xmlns:wpi="http://schemas.microsoft.com/office/word/2010/wordprocessingInk" xmlns:wne="http://schemas.microsoft.com/office/word/2006/wordml" xmlns:wps="http://schemas.microsoft.com/office/word/2010/wordprocessingShape" mc:Ignorable="w14 w15 wp14">
   <w:body>
     <w:p>
       <w:pPr>
         <w:spacing w:line="240" w:lineRule="exact"/>
-        <w:ind w:firstLine="281" w:firstLineChars="100"/>
+        <w:ind w:firstLineChars="100" w:firstLine="281"/>
         <w:jc w:val="left"/>
         <w:rPr>
           <w:rFonts w:eastAsia="黑体"/>
@@ -19,12 +19,12 @@
           <w:sz w:val="28"/>
         </w:rPr>
         <w:pict>
-          <v:shape id="_x0000_s1026" o:spid="_x0000_s1026" o:spt="202" type="#_x0000_t202" style="position:absolute;left:0pt;margin-left:-17.85pt;margin-top:0pt;height:71.25pt;width:279pt;z-index:251710464;mso-width-relative:page;mso-height-relative:margin;" filled="f" stroked="f" coordsize="21600,21600" o:gfxdata="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">
+          <v:shapetype id="_x0000_t202" coordsize="21600,21600" o:spt="202" path="m,l,21600r21600,l21600,xe">
+            <v:stroke joinstyle="miter"/>
+            <v:path gradientshapeok="t" o:connecttype="rect"/>
+          </v:shapetype>
+          <v:shape id="_x0000_s1026" type="#_x0000_t202" style="position:absolute;left:0;text-align:left;margin-left:-17.85pt;margin-top:0;width:279pt;height:71.25pt;z-index:251710464;mso-width-relative:page;mso-height-relative:margin" o:gfxdata="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" filled="f" stroked="f">
             <v:path arrowok="t"/>
-            <v:fill on="f" focussize="0,0"/>
-            <v:stroke on="f" joinstyle="miter"/>
-            <v:imagedata o:title=""/>
-            <o:lock v:ext="edit"/>
             <v:textbox>
               <w:txbxContent>
                 <w:p>
@@ -32,6 +32,9 @@
                     <w:jc w:val="center"/>
                   </w:pPr>
                   <w:r>
+                    <w:rPr>
+                      <w:noProof/>
+                    </w:rPr>
                     <w:drawing>
                       <wp:inline distT="0" distB="0" distL="0" distR="0">
                         <wp:extent cx="3351530" cy="753745"/>
@@ -50,12 +53,12 @@
                                 </pic:cNvPicPr>
                               </pic:nvPicPr>
                               <pic:blipFill>
-                                <a:blip r:embed="rId13">
+                                <a:blip r:embed="rId9">
                                   <a:biLevel thresh="75000"/>
                                   <a:extLst>
                                     <a:ext uri="{BEBA8EAE-BF5A-486C-A8C5-ECC9F3942E4B}">
                                       <a14:imgProps xmlns:a14="http://schemas.microsoft.com/office/drawing/2010/main">
-                                        <a14:imgLayer r:embed="rId14">
+                                        <a14:imgLayer r:embed="rId10">
                                           <a14:imgEffect>
                                             <a14:brightnessContrast bright="-40000" contrast="-40000"/>
                                           </a14:imgEffect>
@@ -101,7 +104,7 @@
     <w:p>
       <w:pPr>
         <w:spacing w:line="240" w:lineRule="exact"/>
-        <w:ind w:firstLine="360" w:firstLineChars="100"/>
+        <w:ind w:firstLineChars="100" w:firstLine="360"/>
         <w:jc w:val="left"/>
         <w:rPr>
           <w:rFonts w:eastAsia="黑体"/>
@@ -112,7 +115,7 @@
     <w:p>
       <w:pPr>
         <w:spacing w:line="240" w:lineRule="exact"/>
-        <w:ind w:firstLine="360" w:firstLineChars="100"/>
+        <w:ind w:firstLineChars="100" w:firstLine="360"/>
         <w:jc w:val="left"/>
         <w:rPr>
           <w:rFonts w:eastAsia="黑体"/>
@@ -123,7 +126,7 @@
     <w:p>
       <w:pPr>
         <w:spacing w:line="240" w:lineRule="exact"/>
-        <w:ind w:firstLine="240" w:firstLineChars="100"/>
+        <w:ind w:firstLineChars="100" w:firstLine="240"/>
         <w:jc w:val="left"/>
         <w:rPr>
           <w:rFonts w:eastAsia="黑体"/>
@@ -135,12 +138,53 @@
           <w:sz w:val="24"/>
         </w:rPr>
         <w:pict>
-          <v:shape id="自选图形 4" o:spid="_x0000_s1027" o:spt="62" type="#_x0000_t62" style="position:absolute;left:0pt;margin-left:-169093.2pt;margin-top:557.7pt;height:78pt;width:126pt;z-index:251711488;mso-width-relative:page;mso-height-relative:page;" stroked="t" coordsize="21600,21600" o:gfxdata="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" adj="-7937,17418">
+          <v:shapetype id="_x0000_t62" coordsize="21600,21600" o:spt="62" adj="1350,25920" path="m3600,qx,3600l0@8@12@24,0@9,,18000qy3600,21600l@6,21600@15@27@7,21600,18000,21600qx21600,18000l21600@9@18@30,21600@8,21600,3600qy18000,l@7,0@21@33@6,xe">
+            <v:stroke joinstyle="miter"/>
+            <v:formulas>
+              <v:f eqn="sum 10800 0 #0"/>
+              <v:f eqn="sum 10800 0 #1"/>
+              <v:f eqn="sum #0 0 #1"/>
+              <v:f eqn="sum @0 @1 0"/>
+              <v:f eqn="sum 21600 0 #0"/>
+              <v:f eqn="sum 21600 0 #1"/>
+              <v:f eqn="if @0 3600 12600"/>
+              <v:f eqn="if @0 9000 18000"/>
+              <v:f eqn="if @1 3600 12600"/>
+              <v:f eqn="if @1 9000 18000"/>
+              <v:f eqn="if @2 0 #0"/>
+              <v:f eqn="if @3 @10 0"/>
+              <v:f eqn="if #0 0 @11"/>
+              <v:f eqn="if @2 @6 #0"/>
+              <v:f eqn="if @3 @6 @13"/>
+              <v:f eqn="if @5 @6 @14"/>
+              <v:f eqn="if @2 #0 21600"/>
+              <v:f eqn="if @3 21600 @16"/>
+              <v:f eqn="if @4 21600 @17"/>
+              <v:f eqn="if @2 #0 @6"/>
+              <v:f eqn="if @3 @19 @6"/>
+              <v:f eqn="if #1 @6 @20"/>
+              <v:f eqn="if @2 @8 #1"/>
+              <v:f eqn="if @3 @22 @8"/>
+              <v:f eqn="if #0 @8 @23"/>
+              <v:f eqn="if @2 21600 #1"/>
+              <v:f eqn="if @3 21600 @25"/>
+              <v:f eqn="if @5 21600 @26"/>
+              <v:f eqn="if @2 #1 @8"/>
+              <v:f eqn="if @3 @8 @28"/>
+              <v:f eqn="if @4 @8 @29"/>
+              <v:f eqn="if @2 #1 0"/>
+              <v:f eqn="if @3 @31 0"/>
+              <v:f eqn="if #1 0 @32"/>
+              <v:f eqn="val #0"/>
+              <v:f eqn="val #1"/>
+            </v:formulas>
+            <v:path o:connecttype="custom" o:connectlocs="10800,0;0,10800;10800,21600;21600,10800;@34,@35" textboxrect="791,791,20809,20809"/>
+            <v:handles>
+              <v:h position="#0,#1"/>
+            </v:handles>
+          </v:shapetype>
+          <v:shape id="自选图形 4" o:spid="_x0000_s1027" type="#_x0000_t62" style="position:absolute;left:0;text-align:left;margin-left:-169093.2pt;margin-top:557.7pt;width:126pt;height:78pt;z-index:251711488;mso-width-relative:page;mso-height-relative:page" o:gfxdata="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" adj="-7937,17418" strokecolor="blue">
             <v:path arrowok="t"/>
-            <v:fill focussize="0,0"/>
-            <v:stroke color="#0000FF" joinstyle="miter"/>
-            <v:imagedata o:title=""/>
-            <o:lock v:ext="edit"/>
             <v:textbox>
               <w:txbxContent>
                 <w:p>
@@ -193,7 +237,7 @@
     <w:p>
       <w:pPr>
         <w:spacing w:line="240" w:lineRule="exact"/>
-        <w:ind w:firstLine="360" w:firstLineChars="100"/>
+        <w:ind w:firstLineChars="100" w:firstLine="360"/>
         <w:jc w:val="left"/>
         <w:rPr>
           <w:rFonts w:eastAsia="黑体"/>
@@ -203,10 +247,10 @@
     </w:p>
     <w:p>
       <w:pPr>
-        <w:spacing w:before="156" w:beforeLines="50"/>
+        <w:spacing w:beforeLines="50" w:before="156"/>
         <w:jc w:val="center"/>
         <w:rPr>
-          <w:rFonts w:ascii="黑体" w:hAnsi="宋体" w:eastAsia="黑体"/>
+          <w:rFonts w:ascii="黑体" w:eastAsia="黑体" w:hAnsi="宋体"/>
           <w:b/>
           <w:bCs/>
           <w:spacing w:val="66"/>
@@ -218,7 +262,7 @@
     </w:p>
     <w:p>
       <w:pPr>
-        <w:spacing w:before="156" w:beforeLines="50"/>
+        <w:spacing w:beforeLines="50" w:before="156"/>
         <w:jc w:val="center"/>
         <w:rPr>
           <w:rFonts w:ascii="黑体" w:eastAsia="黑体"/>
@@ -232,7 +276,7 @@
       </w:pPr>
       <w:r>
         <w:rPr>
-          <w:rFonts w:hint="eastAsia" w:ascii="黑体" w:hAnsi="宋体" w:eastAsia="黑体"/>
+          <w:rFonts w:ascii="黑体" w:eastAsia="黑体" w:hAnsi="宋体" w:hint="eastAsia"/>
           <w:b/>
           <w:bCs/>
           <w:spacing w:val="66"/>
@@ -244,7 +288,7 @@
       </w:r>
       <w:r>
         <w:rPr>
-          <w:rFonts w:hint="eastAsia" w:ascii="黑体" w:eastAsia="黑体"/>
+          <w:rFonts w:ascii="黑体" w:eastAsia="黑体" w:hint="eastAsia"/>
           <w:b/>
           <w:bCs/>
           <w:spacing w:val="66"/>
@@ -295,10 +339,10 @@
       <w:pPr>
         <w:snapToGrid w:val="0"/>
         <w:spacing w:line="800" w:lineRule="atLeast"/>
-        <w:ind w:left="-187" w:leftChars="-144" w:hanging="115" w:hangingChars="22"/>
+        <w:ind w:leftChars="-144" w:left="-187" w:hangingChars="22" w:hanging="115"/>
         <w:jc w:val="center"/>
         <w:rPr>
-          <w:rFonts w:ascii="黑体" w:hAnsi="黑体" w:eastAsia="黑体" w:cstheme="majorEastAsia"/>
+          <w:rFonts w:ascii="黑体" w:eastAsia="黑体" w:hAnsi="黑体" w:cstheme="majorEastAsia"/>
           <w:b/>
           <w:bCs/>
           <w:sz w:val="52"/>
@@ -307,7 +351,7 @@
       </w:pPr>
       <w:r>
         <w:rPr>
-          <w:rFonts w:hint="eastAsia" w:ascii="黑体" w:hAnsi="黑体" w:eastAsia="黑体" w:cstheme="majorEastAsia"/>
+          <w:rFonts w:ascii="黑体" w:eastAsia="黑体" w:hAnsi="黑体" w:cstheme="majorEastAsia" w:hint="eastAsia"/>
           <w:b/>
           <w:bCs/>
           <w:sz w:val="52"/>
@@ -320,10 +364,10 @@
       <w:pPr>
         <w:snapToGrid w:val="0"/>
         <w:spacing w:line="800" w:lineRule="atLeast"/>
-        <w:ind w:left="-240" w:leftChars="-144" w:hanging="62" w:hangingChars="22"/>
+        <w:ind w:leftChars="-144" w:left="-240" w:hangingChars="22" w:hanging="62"/>
         <w:jc w:val="center"/>
         <w:rPr>
-          <w:rFonts w:asciiTheme="majorEastAsia" w:hAnsiTheme="majorEastAsia" w:eastAsiaTheme="majorEastAsia" w:cstheme="majorEastAsia"/>
+          <w:rFonts w:asciiTheme="majorEastAsia" w:eastAsiaTheme="majorEastAsia" w:hAnsiTheme="majorEastAsia" w:cstheme="majorEastAsia"/>
           <w:b/>
           <w:bCs/>
           <w:i/>
@@ -335,7 +379,7 @@
       </w:pPr>
       <w:r>
         <w:rPr>
-          <w:rFonts w:hint="eastAsia" w:asciiTheme="majorEastAsia" w:hAnsiTheme="majorEastAsia" w:eastAsiaTheme="majorEastAsia" w:cstheme="majorEastAsia"/>
+          <w:rFonts w:asciiTheme="majorEastAsia" w:eastAsiaTheme="majorEastAsia" w:hAnsiTheme="majorEastAsia" w:cstheme="majorEastAsia" w:hint="eastAsia"/>
           <w:b/>
           <w:bCs/>
           <w:i/>
@@ -344,13 +388,39 @@
           <w:sz w:val="28"/>
           <w:szCs w:val="28"/>
         </w:rPr>
-        <w:t>（限20字，黑体，一号，加粗，居中，单倍行距）</w:t>
+        <w:t>（限</w:t>
+      </w:r>
+      <w:r>
+        <w:rPr>
+          <w:rFonts w:asciiTheme="majorEastAsia" w:eastAsiaTheme="majorEastAsia" w:hAnsiTheme="majorEastAsia" w:cstheme="majorEastAsia" w:hint="eastAsia"/>
+          <w:b/>
+          <w:bCs/>
+          <w:i/>
+          <w:iCs/>
+          <w:color w:val="0070C0"/>
+          <w:sz w:val="28"/>
+          <w:szCs w:val="28"/>
+        </w:rPr>
+        <w:t>20</w:t>
+      </w:r>
+      <w:r>
+        <w:rPr>
+          <w:rFonts w:asciiTheme="majorEastAsia" w:eastAsiaTheme="majorEastAsia" w:hAnsiTheme="majorEastAsia" w:cstheme="majorEastAsia" w:hint="eastAsia"/>
+          <w:b/>
+          <w:bCs/>
+          <w:i/>
+          <w:iCs/>
+          <w:color w:val="0070C0"/>
+          <w:sz w:val="28"/>
+          <w:szCs w:val="28"/>
+        </w:rPr>
+        <w:t>字，黑体，一号，加粗，居中，单倍行距）</w:t>
       </w:r>
     </w:p>
     <w:p>
       <w:pPr>
         <w:spacing w:line="240" w:lineRule="exact"/>
-        <w:ind w:firstLine="482" w:firstLineChars="100"/>
+        <w:ind w:firstLineChars="100" w:firstLine="482"/>
         <w:jc w:val="left"/>
         <w:rPr>
           <w:b/>
@@ -362,7 +432,7 @@
     <w:p>
       <w:pPr>
         <w:spacing w:line="240" w:lineRule="exact"/>
-        <w:ind w:firstLine="360" w:firstLineChars="100"/>
+        <w:ind w:firstLineChars="100" w:firstLine="360"/>
         <w:jc w:val="left"/>
         <w:rPr>
           <w:rFonts w:eastAsia="黑体"/>
@@ -373,7 +443,7 @@
     <w:p>
       <w:pPr>
         <w:spacing w:line="240" w:lineRule="exact"/>
-        <w:ind w:firstLine="360" w:firstLineChars="100"/>
+        <w:ind w:firstLineChars="100" w:firstLine="360"/>
         <w:jc w:val="left"/>
         <w:rPr>
           <w:rFonts w:eastAsia="黑体"/>
@@ -384,7 +454,7 @@
     <w:p>
       <w:pPr>
         <w:spacing w:line="240" w:lineRule="exact"/>
-        <w:ind w:firstLine="360" w:firstLineChars="100"/>
+        <w:ind w:firstLineChars="100" w:firstLine="360"/>
         <w:jc w:val="left"/>
         <w:rPr>
           <w:rFonts w:eastAsia="黑体"/>
@@ -395,7 +465,7 @@
     <w:p>
       <w:pPr>
         <w:spacing w:line="240" w:lineRule="exact"/>
-        <w:ind w:firstLine="360" w:firstLineChars="100"/>
+        <w:ind w:firstLineChars="100" w:firstLine="360"/>
         <w:jc w:val="left"/>
         <w:rPr>
           <w:rFonts w:eastAsia="黑体"/>
@@ -406,7 +476,7 @@
     <w:p>
       <w:pPr>
         <w:spacing w:line="240" w:lineRule="exact"/>
-        <w:ind w:firstLine="360" w:firstLineChars="100"/>
+        <w:ind w:firstLineChars="100" w:firstLine="360"/>
         <w:jc w:val="left"/>
         <w:rPr>
           <w:rFonts w:eastAsia="黑体"/>
@@ -430,7 +500,7 @@
     <w:p>
       <w:pPr>
         <w:spacing w:line="240" w:lineRule="exact"/>
-        <w:ind w:firstLine="360" w:firstLineChars="100"/>
+        <w:ind w:firstLineChars="100" w:firstLine="360"/>
         <w:jc w:val="left"/>
         <w:rPr>
           <w:rFonts w:eastAsia="黑体"/>
@@ -441,7 +511,7 @@
     <w:p>
       <w:pPr>
         <w:spacing w:line="240" w:lineRule="exact"/>
-        <w:ind w:firstLine="360" w:firstLineChars="100"/>
+        <w:ind w:firstLineChars="100" w:firstLine="360"/>
         <w:jc w:val="left"/>
         <w:rPr>
           <w:rFonts w:eastAsia="黑体"/>
@@ -484,17 +554,14 @@
     </w:p>
     <w:tbl>
       <w:tblPr>
-        <w:tblStyle w:val="9"/>
         <w:tblW w:w="6804" w:type="dxa"/>
         <w:jc w:val="center"/>
-        <w:tblInd w:w="0" w:type="dxa"/>
         <w:tblLayout w:type="fixed"/>
         <w:tblCellMar>
-          <w:top w:w="0" w:type="dxa"/>
           <w:left w:w="0" w:type="dxa"/>
-          <w:bottom w:w="0" w:type="dxa"/>
           <w:right w:w="0" w:type="dxa"/>
         </w:tblCellMar>
+        <w:tblLook w:val="04A0" w:firstRow="1" w:lastRow="0" w:firstColumn="1" w:lastColumn="0" w:noHBand="0" w:noVBand="1"/>
       </w:tblPr>
       <w:tblGrid>
         <w:gridCol w:w="2078"/>
@@ -502,17 +569,8 @@
         <w:gridCol w:w="4069"/>
       </w:tblGrid>
       <w:tr>
-        <w:tblPrEx>
-          <w:tblLayout w:type="fixed"/>
-          <w:tblCellMar>
-            <w:top w:w="0" w:type="dxa"/>
-            <w:left w:w="0" w:type="dxa"/>
-            <w:bottom w:w="0" w:type="dxa"/>
-            <w:right w:w="0" w:type="dxa"/>
-          </w:tblCellMar>
-        </w:tblPrEx>
         <w:trPr>
-          <w:trHeight w:val="634" w:hRule="exact"/>
+          <w:trHeight w:hRule="exact" w:val="634"/>
           <w:jc w:val="center"/>
         </w:trPr>
         <w:tc>
@@ -589,7 +647,25 @@
                 <w:szCs w:val="32"/>
                 <w:u w:val="single"/>
               </w:rPr>
-              <w:t xml:space="preserve">                  </w:t>
+              <w:t xml:space="preserve">        </w:t>
+            </w:r>
+            <w:r>
+              <w:rPr>
+                <w:rFonts w:hint="eastAsia"/>
+                <w:sz w:val="32"/>
+                <w:szCs w:val="32"/>
+                <w:u w:val="single"/>
+              </w:rPr>
+              <w:t>曹荣武</w:t>
+            </w:r>
+            <w:r>
+              <w:rPr>
+                <w:rFonts w:hint="eastAsia"/>
+                <w:sz w:val="32"/>
+                <w:szCs w:val="32"/>
+                <w:u w:val="single"/>
+              </w:rPr>
+              <w:t xml:space="preserve">         </w:t>
             </w:r>
             <w:r>
               <w:rPr>
@@ -612,17 +688,8 @@
         </w:tc>
       </w:tr>
       <w:tr>
-        <w:tblPrEx>
-          <w:tblLayout w:type="fixed"/>
-          <w:tblCellMar>
-            <w:top w:w="0" w:type="dxa"/>
-            <w:left w:w="0" w:type="dxa"/>
-            <w:bottom w:w="0" w:type="dxa"/>
-            <w:right w:w="0" w:type="dxa"/>
-          </w:tblCellMar>
-        </w:tblPrEx>
         <w:trPr>
-          <w:trHeight w:val="634" w:hRule="exact"/>
+          <w:trHeight w:hRule="exact" w:val="634"/>
           <w:jc w:val="center"/>
         </w:trPr>
         <w:tc>
@@ -699,7 +766,24 @@
                 <w:szCs w:val="32"/>
                 <w:u w:val="single"/>
               </w:rPr>
-              <w:t xml:space="preserve">                  </w:t>
+              <w:t xml:space="preserve">       </w:t>
+            </w:r>
+            <w:r>
+              <w:rPr>
+                <w:sz w:val="32"/>
+                <w:szCs w:val="32"/>
+                <w:u w:val="single"/>
+              </w:rPr>
+              <w:t>161543108</w:t>
+            </w:r>
+            <w:r>
+              <w:rPr>
+                <w:rFonts w:hint="eastAsia"/>
+                <w:sz w:val="32"/>
+                <w:szCs w:val="32"/>
+                <w:u w:val="single"/>
+              </w:rPr>
+              <w:t xml:space="preserve">           </w:t>
             </w:r>
             <w:r>
               <w:rPr>
@@ -722,17 +806,8 @@
         </w:tc>
       </w:tr>
       <w:tr>
-        <w:tblPrEx>
-          <w:tblLayout w:type="fixed"/>
-          <w:tblCellMar>
-            <w:top w:w="0" w:type="dxa"/>
-            <w:left w:w="0" w:type="dxa"/>
-            <w:bottom w:w="0" w:type="dxa"/>
-            <w:right w:w="0" w:type="dxa"/>
-          </w:tblCellMar>
-        </w:tblPrEx>
         <w:trPr>
-          <w:trHeight w:val="634" w:hRule="exact"/>
+          <w:trHeight w:hRule="exact" w:val="634"/>
           <w:jc w:val="center"/>
         </w:trPr>
         <w:tc>
@@ -816,7 +891,19 @@
                 <w:szCs w:val="32"/>
                 <w:u w:val="single"/>
               </w:rPr>
-              <w:t xml:space="preserve">                 </w:t>
+              <w:t>互联网金融与信息工程学院</w:t>
+            </w:r>
+            <w:r>
+              <w:rPr>
+                <w:rFonts w:hint="eastAsia"/>
+                <w:snapToGrid w:val="0"/>
+                <w:kern w:val="0"/>
+                <w:position w:val="-46"/>
+                <w:sz w:val="32"/>
+                <w:szCs w:val="32"/>
+                <w:u w:val="single"/>
+              </w:rPr>
+              <w:t xml:space="preserve">         </w:t>
             </w:r>
             <w:r>
               <w:rPr>
@@ -845,17 +932,8 @@
         </w:tc>
       </w:tr>
       <w:tr>
-        <w:tblPrEx>
-          <w:tblLayout w:type="fixed"/>
-          <w:tblCellMar>
-            <w:top w:w="0" w:type="dxa"/>
-            <w:left w:w="0" w:type="dxa"/>
-            <w:bottom w:w="0" w:type="dxa"/>
-            <w:right w:w="0" w:type="dxa"/>
-          </w:tblCellMar>
-        </w:tblPrEx>
         <w:trPr>
-          <w:trHeight w:val="634" w:hRule="exact"/>
+          <w:trHeight w:hRule="exact" w:val="634"/>
           <w:jc w:val="center"/>
         </w:trPr>
         <w:tc>
@@ -932,23 +1010,40 @@
                 <w:szCs w:val="32"/>
                 <w:u w:val="single"/>
               </w:rPr>
-              <w:t xml:space="preserve">                          </w:t>
+              <w:t xml:space="preserve">  </w:t>
+            </w:r>
+            <w:r>
+              <w:rPr>
+                <w:sz w:val="32"/>
+                <w:szCs w:val="32"/>
+                <w:u w:val="single"/>
+              </w:rPr>
+              <w:t xml:space="preserve">  </w:t>
+            </w:r>
+            <w:r>
+              <w:rPr>
+                <w:rFonts w:hint="eastAsia"/>
+                <w:sz w:val="32"/>
+                <w:szCs w:val="32"/>
+                <w:u w:val="single"/>
+              </w:rPr>
+              <w:t>计算机科学与技术</w:t>
+            </w:r>
+            <w:r>
+              <w:rPr>
+                <w:rFonts w:hint="eastAsia"/>
+                <w:sz w:val="32"/>
+                <w:szCs w:val="32"/>
+                <w:u w:val="single"/>
+              </w:rPr>
+              <w:t xml:space="preserve">                  </w:t>
             </w:r>
           </w:p>
         </w:tc>
       </w:tr>
       <w:tr>
-        <w:tblPrEx>
-          <w:tblLayout w:type="fixed"/>
-          <w:tblCellMar>
-            <w:top w:w="0" w:type="dxa"/>
-            <w:left w:w="0" w:type="dxa"/>
-            <w:bottom w:w="0" w:type="dxa"/>
-            <w:right w:w="0" w:type="dxa"/>
-          </w:tblCellMar>
-        </w:tblPrEx>
         <w:trPr>
-          <w:trHeight w:val="634" w:hRule="exact"/>
+          <w:trHeight w:hRule="exact" w:val="634"/>
           <w:jc w:val="center"/>
         </w:trPr>
         <w:tc>
@@ -1025,7 +1120,16 @@
                 <w:szCs w:val="32"/>
                 <w:u w:val="single"/>
               </w:rPr>
-              <w:t xml:space="preserve">     </w:t>
+              <w:t xml:space="preserve">    </w:t>
+            </w:r>
+            <w:r>
+              <w:rPr>
+                <w:rFonts w:hint="eastAsia"/>
+                <w:sz w:val="32"/>
+                <w:szCs w:val="32"/>
+                <w:u w:val="single"/>
+              </w:rPr>
+              <w:t>潘章明</w:t>
             </w:r>
             <w:r>
               <w:rPr>
@@ -1033,7 +1137,7 @@
                 <w:szCs w:val="32"/>
                 <w:u w:val="single"/>
               </w:rPr>
-              <w:t xml:space="preserve">  </w:t>
+              <w:t xml:space="preserve"> </w:t>
             </w:r>
             <w:r>
               <w:rPr>
@@ -1061,7 +1165,16 @@
                 <w:szCs w:val="32"/>
                 <w:u w:val="single"/>
               </w:rPr>
-              <w:t xml:space="preserve">    </w:t>
+              <w:t>教授</w:t>
+            </w:r>
+            <w:r>
+              <w:rPr>
+                <w:rFonts w:hint="eastAsia"/>
+                <w:sz w:val="32"/>
+                <w:szCs w:val="32"/>
+                <w:u w:val="single"/>
+              </w:rPr>
+              <w:t xml:space="preserve">  </w:t>
             </w:r>
             <w:r>
               <w:rPr>
@@ -1084,17 +1197,8 @@
         </w:tc>
       </w:tr>
       <w:tr>
-        <w:tblPrEx>
-          <w:tblLayout w:type="fixed"/>
-          <w:tblCellMar>
-            <w:top w:w="0" w:type="dxa"/>
-            <w:left w:w="0" w:type="dxa"/>
-            <w:bottom w:w="0" w:type="dxa"/>
-            <w:right w:w="0" w:type="dxa"/>
-          </w:tblCellMar>
-        </w:tblPrEx>
         <w:trPr>
-          <w:trHeight w:val="634" w:hRule="exact"/>
+          <w:trHeight w:hRule="exact" w:val="634"/>
           <w:jc w:val="center"/>
         </w:trPr>
         <w:tc>
@@ -1171,7 +1275,61 @@
                 <w:szCs w:val="32"/>
                 <w:u w:val="single"/>
               </w:rPr>
-              <w:t xml:space="preserve">       年   月   日         </w:t>
+              <w:t xml:space="preserve">       </w:t>
+            </w:r>
+            <w:r>
+              <w:rPr>
+                <w:rFonts w:hint="eastAsia"/>
+                <w:sz w:val="32"/>
+                <w:szCs w:val="32"/>
+                <w:u w:val="single"/>
+              </w:rPr>
+              <w:t>年</w:t>
+            </w:r>
+            <w:r>
+              <w:rPr>
+                <w:rFonts w:hint="eastAsia"/>
+                <w:sz w:val="32"/>
+                <w:szCs w:val="32"/>
+                <w:u w:val="single"/>
+              </w:rPr>
+              <w:t xml:space="preserve">   </w:t>
+            </w:r>
+            <w:r>
+              <w:rPr>
+                <w:rFonts w:hint="eastAsia"/>
+                <w:sz w:val="32"/>
+                <w:szCs w:val="32"/>
+                <w:u w:val="single"/>
+              </w:rPr>
+              <w:t>月</w:t>
+            </w:r>
+            <w:r>
+              <w:rPr>
+                <w:rFonts w:hint="eastAsia"/>
+                <w:sz w:val="32"/>
+                <w:szCs w:val="32"/>
+                <w:u w:val="single"/>
+              </w:rPr>
+              <w:t xml:space="preserve">   </w:t>
+            </w:r>
+            <w:r>
+              <w:rPr>
+                <w:rFonts w:hint="eastAsia"/>
+                <w:sz w:val="32"/>
+                <w:szCs w:val="32"/>
+                <w:u w:val="single"/>
+              </w:rPr>
+              <w:t>日</w:t>
+            </w:r>
+            <w:r>
+              <w:rPr>
+                <w:rFonts w:hint="eastAsia"/>
+                <w:sz w:val="32"/>
+                <w:szCs w:val="32"/>
+                <w:u w:val="single"/>
+              </w:rPr>
+              <w:t xml:space="preserve">         </w:t>
             </w:r>
           </w:p>
         </w:tc>
@@ -1188,7 +1346,7 @@
     </w:p>
     <w:p>
       <w:pPr>
-        <w:spacing w:after="156" w:afterLines="50" w:line="360" w:lineRule="exact"/>
+        <w:spacing w:afterLines="50" w:after="156" w:line="360" w:lineRule="exact"/>
         <w:jc w:val="center"/>
         <w:rPr>
           <w:rFonts w:ascii="黑体" w:eastAsia="黑体"/>
@@ -1209,6 +1367,7 @@
           <w:color w:val="0070C0"/>
           <w:sz w:val="24"/>
         </w:rPr>
+        <w:lastRenderedPageBreak/>
         <w:t>（空一页）</w:t>
       </w:r>
       <w:r>
@@ -1220,7 +1379,7 @@
     </w:p>
     <w:p>
       <w:pPr>
-        <w:spacing w:after="156" w:afterLines="50"/>
+        <w:spacing w:afterLines="50" w:after="156"/>
         <w:jc w:val="center"/>
         <w:rPr>
           <w:rFonts w:ascii="宋体" w:hAnsi="宋体"/>
@@ -1232,20 +1391,21 @@
       </w:pPr>
       <w:r>
         <w:rPr>
-          <w:rFonts w:hint="eastAsia" w:ascii="宋体" w:hAnsi="宋体"/>
+          <w:rFonts w:ascii="宋体" w:hAnsi="宋体" w:hint="eastAsia"/>
           <w:b/>
           <w:color w:val="000000"/>
           <w:sz w:val="36"/>
           <w:szCs w:val="36"/>
         </w:rPr>
+        <w:lastRenderedPageBreak/>
         <w:t>本科毕业论文（设计）诚信声明</w:t>
       </w:r>
     </w:p>
     <w:p>
       <w:pPr>
-        <w:pStyle w:val="3"/>
+        <w:pStyle w:val="2"/>
         <w:spacing w:before="30" w:after="30" w:line="460" w:lineRule="exact"/>
-        <w:ind w:left="0" w:leftChars="0" w:firstLine="537" w:firstLineChars="192"/>
+        <w:ind w:leftChars="0" w:left="0" w:firstLineChars="192" w:firstLine="538"/>
         <w:rPr>
           <w:rFonts w:ascii="宋体" w:hAnsi="宋体"/>
           <w:sz w:val="28"/>
@@ -1253,7 +1413,7 @@
       </w:pPr>
       <w:r>
         <w:rPr>
-          <w:rFonts w:hint="eastAsia" w:ascii="宋体" w:hAnsi="宋体"/>
+          <w:rFonts w:ascii="宋体" w:hAnsi="宋体" w:hint="eastAsia"/>
           <w:sz w:val="28"/>
         </w:rPr>
         <w:t>本人郑重声明：所呈交的本科毕业论文（设计），是本人在指导老师的指导下，独立进行研究工作所取得的成果，成果不存在知识产权争议，除文中已经注明引用的内容外，本论文不含任何其他个人或集体已经发表或撰写过的作品成果。对本文的研究作出重要贡献的个人和集体均已在文中以明确方式标明。本人完全意识到本声明的法律结果由本人承担。</w:t>
@@ -1261,9 +1421,9 @@
     </w:p>
     <w:p>
       <w:pPr>
-        <w:pStyle w:val="3"/>
+        <w:pStyle w:val="2"/>
         <w:spacing w:before="30" w:after="30" w:line="400" w:lineRule="exact"/>
-        <w:ind w:left="0" w:leftChars="0"/>
+        <w:ind w:leftChars="0" w:left="0"/>
         <w:rPr>
           <w:rFonts w:ascii="宋体" w:hAnsi="宋体"/>
           <w:sz w:val="28"/>
@@ -1280,7 +1440,7 @@
     </w:p>
     <w:p>
       <w:pPr>
-        <w:ind w:firstLine="5200" w:firstLineChars="2000"/>
+        <w:ind w:firstLineChars="2000" w:firstLine="5200"/>
         <w:rPr>
           <w:color w:val="000000"/>
           <w:sz w:val="26"/>
@@ -1295,7 +1455,7 @@
       </w:r>
       <w:r>
         <w:rPr>
-          <w:rFonts w:hint="eastAsia" w:ascii="宋体" w:hAnsi="宋体"/>
+          <w:rFonts w:ascii="宋体" w:hAnsi="宋体" w:hint="eastAsia"/>
           <w:color w:val="000000"/>
           <w:sz w:val="28"/>
           <w:szCs w:val="28"/>
@@ -1315,12 +1475,75 @@
       </w:pPr>
       <w:r>
         <w:rPr>
-          <w:rFonts w:hint="eastAsia" w:ascii="宋体" w:hAnsi="宋体"/>
+          <w:rFonts w:ascii="宋体" w:hAnsi="宋体" w:hint="eastAsia"/>
           <w:color w:val="000000"/>
           <w:sz w:val="28"/>
           <w:szCs w:val="28"/>
         </w:rPr>
-        <w:t xml:space="preserve">                        时间：          年   月   日</w:t>
+        <w:t xml:space="preserve">                        </w:t>
+      </w:r>
+      <w:r>
+        <w:rPr>
+          <w:rFonts w:ascii="宋体" w:hAnsi="宋体" w:hint="eastAsia"/>
+          <w:color w:val="000000"/>
+          <w:sz w:val="28"/>
+          <w:szCs w:val="28"/>
+        </w:rPr>
+        <w:t>时间：</w:t>
+      </w:r>
+      <w:r>
+        <w:rPr>
+          <w:rFonts w:ascii="宋体" w:hAnsi="宋体" w:hint="eastAsia"/>
+          <w:color w:val="000000"/>
+          <w:sz w:val="28"/>
+          <w:szCs w:val="28"/>
+        </w:rPr>
+        <w:t xml:space="preserve">          </w:t>
+      </w:r>
+      <w:r>
+        <w:rPr>
+          <w:rFonts w:ascii="宋体" w:hAnsi="宋体" w:hint="eastAsia"/>
+          <w:color w:val="000000"/>
+          <w:sz w:val="28"/>
+          <w:szCs w:val="28"/>
+        </w:rPr>
+        <w:t>年</w:t>
+      </w:r>
+      <w:r>
+        <w:rPr>
+          <w:rFonts w:ascii="宋体" w:hAnsi="宋体" w:hint="eastAsia"/>
+          <w:color w:val="000000"/>
+          <w:sz w:val="28"/>
+          <w:szCs w:val="28"/>
+        </w:rPr>
+        <w:t xml:space="preserve">   </w:t>
+      </w:r>
+      <w:r>
+        <w:rPr>
+          <w:rFonts w:ascii="宋体" w:hAnsi="宋体" w:hint="eastAsia"/>
+          <w:color w:val="000000"/>
+          <w:sz w:val="28"/>
+          <w:szCs w:val="28"/>
+        </w:rPr>
+        <w:t>月</w:t>
+      </w:r>
+      <w:r>
+        <w:rPr>
+          <w:rFonts w:ascii="宋体" w:hAnsi="宋体" w:hint="eastAsia"/>
+          <w:color w:val="000000"/>
+          <w:sz w:val="28"/>
+          <w:szCs w:val="28"/>
+        </w:rPr>
+        <w:t xml:space="preserve">   </w:t>
+      </w:r>
+      <w:r>
+        <w:rPr>
+          <w:rFonts w:ascii="宋体" w:hAnsi="宋体" w:hint="eastAsia"/>
+          <w:color w:val="000000"/>
+          <w:sz w:val="28"/>
+          <w:szCs w:val="28"/>
+        </w:rPr>
+        <w:t>日</w:t>
       </w:r>
     </w:p>
     <w:p>
@@ -1334,7 +1557,7 @@
       </w:pPr>
       <w:r>
         <w:rPr>
-          <w:rFonts w:hint="eastAsia" w:ascii="宋体" w:hAnsi="宋体"/>
+          <w:rFonts w:ascii="宋体" w:hAnsi="宋体" w:hint="eastAsia"/>
           <w:color w:val="000000"/>
           <w:sz w:val="28"/>
           <w:szCs w:val="28"/>
@@ -1353,7 +1576,7 @@
       </w:pPr>
       <w:r>
         <w:rPr>
-          <w:rFonts w:hint="eastAsia" w:eastAsia="仿宋_GB2312"/>
+          <w:rFonts w:eastAsia="仿宋_GB2312" w:hint="eastAsia"/>
           <w:color w:val="000000"/>
           <w:sz w:val="28"/>
           <w:szCs w:val="28"/>
@@ -1363,7 +1586,7 @@
     </w:p>
     <w:p>
       <w:pPr>
-        <w:spacing w:after="156" w:afterLines="50"/>
+        <w:spacing w:afterLines="50" w:after="156"/>
         <w:jc w:val="center"/>
         <w:rPr>
           <w:rFonts w:ascii="宋体" w:hAnsi="宋体"/>
@@ -1375,7 +1598,7 @@
       </w:pPr>
       <w:r>
         <w:rPr>
-          <w:rFonts w:hint="eastAsia" w:ascii="宋体" w:hAnsi="宋体"/>
+          <w:rFonts w:ascii="宋体" w:hAnsi="宋体" w:hint="eastAsia"/>
           <w:b/>
           <w:color w:val="000000"/>
           <w:sz w:val="36"/>
@@ -1386,9 +1609,9 @@
     </w:p>
     <w:p>
       <w:pPr>
-        <w:pStyle w:val="3"/>
+        <w:pStyle w:val="2"/>
         <w:spacing w:before="30" w:after="30" w:line="460" w:lineRule="exact"/>
-        <w:ind w:left="0" w:leftChars="0" w:firstLine="537" w:firstLineChars="192"/>
+        <w:ind w:leftChars="0" w:left="0" w:firstLineChars="192" w:firstLine="538"/>
         <w:rPr>
           <w:rFonts w:ascii="宋体" w:hAnsi="宋体"/>
           <w:sz w:val="28"/>
@@ -1396,17 +1619,24 @@
       </w:pPr>
       <w:r>
         <w:rPr>
-          <w:rFonts w:hint="eastAsia" w:ascii="宋体" w:hAnsi="宋体"/>
-          <w:sz w:val="28"/>
-        </w:rPr>
-        <w:t>本人完全了解广东金融学院关于收集、保存、使用学位论文的规定，即：</w:t>
-      </w:r>
-    </w:p>
-    <w:p>
-      <w:pPr>
-        <w:pStyle w:val="3"/>
+          <w:rFonts w:ascii="宋体" w:hAnsi="宋体" w:hint="eastAsia"/>
+          <w:sz w:val="28"/>
+        </w:rPr>
+        <w:t>本人完全了解广东金融学院关于收集、保存、使用学</w:t>
+      </w:r>
+      <w:r>
+        <w:rPr>
+          <w:rFonts w:ascii="宋体" w:hAnsi="宋体" w:hint="eastAsia"/>
+          <w:sz w:val="28"/>
+        </w:rPr>
+        <w:t>位论文的规定，即：</w:t>
+      </w:r>
+    </w:p>
+    <w:p>
+      <w:pPr>
+        <w:pStyle w:val="2"/>
         <w:spacing w:before="30" w:after="30" w:line="460" w:lineRule="exact"/>
-        <w:ind w:left="0" w:leftChars="0" w:firstLine="537" w:firstLineChars="192"/>
+        <w:ind w:leftChars="0" w:left="0" w:firstLineChars="192" w:firstLine="538"/>
         <w:rPr>
           <w:rFonts w:ascii="宋体" w:hAnsi="宋体"/>
           <w:sz w:val="28"/>
@@ -1414,17 +1644,24 @@
       </w:pPr>
       <w:r>
         <w:rPr>
-          <w:rFonts w:hint="eastAsia" w:ascii="宋体" w:hAnsi="宋体"/>
-          <w:sz w:val="28"/>
-        </w:rPr>
-        <w:t>1.按照学校要求提交学位论文的印刷本和电子版本；</w:t>
-      </w:r>
-    </w:p>
-    <w:p>
-      <w:pPr>
-        <w:pStyle w:val="3"/>
+          <w:rFonts w:ascii="宋体" w:hAnsi="宋体" w:hint="eastAsia"/>
+          <w:sz w:val="28"/>
+        </w:rPr>
+        <w:t>1.</w:t>
+      </w:r>
+      <w:r>
+        <w:rPr>
+          <w:rFonts w:ascii="宋体" w:hAnsi="宋体" w:hint="eastAsia"/>
+          <w:sz w:val="28"/>
+        </w:rPr>
+        <w:t>按照学校要求提交学位论文的印刷本和电子版本；</w:t>
+      </w:r>
+    </w:p>
+    <w:p>
+      <w:pPr>
+        <w:pStyle w:val="2"/>
         <w:spacing w:before="30" w:after="30" w:line="460" w:lineRule="exact"/>
-        <w:ind w:left="0" w:leftChars="0" w:firstLine="537" w:firstLineChars="192"/>
+        <w:ind w:leftChars="0" w:left="0" w:firstLineChars="192" w:firstLine="538"/>
         <w:rPr>
           <w:rFonts w:ascii="宋体" w:hAnsi="宋体"/>
           <w:sz w:val="28"/>
@@ -1432,17 +1669,24 @@
       </w:pPr>
       <w:r>
         <w:rPr>
-          <w:rFonts w:hint="eastAsia" w:ascii="宋体" w:hAnsi="宋体"/>
-          <w:sz w:val="28"/>
-        </w:rPr>
-        <w:t>2.学校有权保存学位论文的印刷本和电子版本，并提供目录检索与阅览服务，在校园网上提供服务；</w:t>
-      </w:r>
-    </w:p>
-    <w:p>
-      <w:pPr>
-        <w:pStyle w:val="3"/>
+          <w:rFonts w:ascii="宋体" w:hAnsi="宋体" w:hint="eastAsia"/>
+          <w:sz w:val="28"/>
+        </w:rPr>
+        <w:t>2.</w:t>
+      </w:r>
+      <w:r>
+        <w:rPr>
+          <w:rFonts w:ascii="宋体" w:hAnsi="宋体" w:hint="eastAsia"/>
+          <w:sz w:val="28"/>
+        </w:rPr>
+        <w:t>学校有权保存学位论文的印刷本和电子版本，并提供目录检索与阅览服务，在校园网上提供服务；</w:t>
+      </w:r>
+    </w:p>
+    <w:p>
+      <w:pPr>
+        <w:pStyle w:val="2"/>
         <w:spacing w:before="30" w:after="30" w:line="460" w:lineRule="exact"/>
-        <w:ind w:left="0" w:leftChars="0" w:firstLine="537" w:firstLineChars="192"/>
+        <w:ind w:leftChars="0" w:left="0" w:firstLineChars="192" w:firstLine="538"/>
         <w:rPr>
           <w:rFonts w:ascii="宋体" w:hAnsi="宋体"/>
           <w:sz w:val="28"/>
@@ -1450,17 +1694,24 @@
       </w:pPr>
       <w:r>
         <w:rPr>
-          <w:rFonts w:hint="eastAsia" w:ascii="宋体" w:hAnsi="宋体"/>
-          <w:sz w:val="28"/>
-        </w:rPr>
-        <w:t>3.学校可以采用影印、缩印、数字化或其它复制手段保存论文。</w:t>
-      </w:r>
-    </w:p>
-    <w:p>
-      <w:pPr>
-        <w:pStyle w:val="3"/>
+          <w:rFonts w:ascii="宋体" w:hAnsi="宋体" w:hint="eastAsia"/>
+          <w:sz w:val="28"/>
+        </w:rPr>
+        <w:t>3.</w:t>
+      </w:r>
+      <w:r>
+        <w:rPr>
+          <w:rFonts w:ascii="宋体" w:hAnsi="宋体" w:hint="eastAsia"/>
+          <w:sz w:val="28"/>
+        </w:rPr>
+        <w:t>学校可以采用影印、缩印、数字化或其它复制手段保存论文。</w:t>
+      </w:r>
+    </w:p>
+    <w:p>
+      <w:pPr>
+        <w:pStyle w:val="2"/>
         <w:spacing w:before="30" w:after="30" w:line="460" w:lineRule="exact"/>
-        <w:ind w:left="0" w:leftChars="0" w:firstLine="537" w:firstLineChars="192"/>
+        <w:ind w:leftChars="0" w:left="0" w:firstLineChars="192" w:firstLine="538"/>
         <w:rPr>
           <w:rFonts w:ascii="宋体" w:hAnsi="宋体"/>
           <w:sz w:val="28"/>
@@ -1468,7 +1719,7 @@
       </w:pPr>
       <w:r>
         <w:rPr>
-          <w:rFonts w:hint="eastAsia" w:ascii="宋体" w:hAnsi="宋体"/>
+          <w:rFonts w:ascii="宋体" w:hAnsi="宋体" w:hint="eastAsia"/>
           <w:sz w:val="28"/>
         </w:rPr>
         <w:t>本人同意上述规定。</w:t>
@@ -1476,9 +1727,9 @@
     </w:p>
     <w:p>
       <w:pPr>
-        <w:pStyle w:val="3"/>
+        <w:pStyle w:val="2"/>
         <w:spacing w:before="30" w:after="30" w:line="460" w:lineRule="exact"/>
-        <w:ind w:left="0" w:leftChars="0" w:firstLine="537" w:firstLineChars="192"/>
+        <w:ind w:leftChars="0" w:left="0" w:firstLineChars="192" w:firstLine="538"/>
         <w:rPr>
           <w:rFonts w:ascii="宋体" w:hAnsi="宋体"/>
           <w:sz w:val="28"/>
@@ -1487,9 +1738,9 @@
     </w:p>
     <w:p>
       <w:pPr>
-        <w:pStyle w:val="3"/>
+        <w:pStyle w:val="2"/>
         <w:spacing w:before="30" w:after="30" w:line="460" w:lineRule="exact"/>
-        <w:ind w:left="0" w:leftChars="0" w:firstLine="537" w:firstLineChars="192"/>
+        <w:ind w:leftChars="0" w:left="0" w:firstLineChars="192" w:firstLine="538"/>
         <w:rPr>
           <w:rFonts w:ascii="宋体" w:hAnsi="宋体"/>
           <w:sz w:val="28"/>
@@ -1498,7 +1749,7 @@
     </w:p>
     <w:p>
       <w:pPr>
-        <w:ind w:firstLine="5040" w:firstLineChars="1800"/>
+        <w:ind w:firstLineChars="1800" w:firstLine="5040"/>
         <w:rPr>
           <w:rFonts w:ascii="宋体" w:hAnsi="宋体"/>
           <w:sz w:val="28"/>
@@ -1527,7 +1778,7 @@
       </w:pPr>
       <w:r>
         <w:rPr>
-          <w:rFonts w:hint="eastAsia" w:ascii="宋体" w:hAnsi="宋体"/>
+          <w:rFonts w:ascii="宋体" w:hAnsi="宋体" w:hint="eastAsia"/>
           <w:color w:val="000000"/>
         </w:rPr>
         <w:t xml:space="preserve">   </w:t>
@@ -1629,7 +1880,7 @@
     </w:p>
     <w:p>
       <w:pPr>
-        <w:spacing w:after="156" w:afterLines="50" w:line="360" w:lineRule="exact"/>
+        <w:spacing w:afterLines="50" w:after="156" w:line="360" w:lineRule="exact"/>
         <w:jc w:val="center"/>
         <w:rPr>
           <w:i/>
@@ -1637,13 +1888,13 @@
           <w:sz w:val="24"/>
         </w:rPr>
         <w:sectPr>
-          <w:footerReference r:id="rId4" w:type="default"/>
-          <w:footerReference r:id="rId5" w:type="even"/>
+          <w:footerReference w:type="even" r:id="rId11"/>
+          <w:footerReference w:type="default" r:id="rId12"/>
           <w:pgSz w:w="11906" w:h="16838"/>
           <w:pgMar w:top="1440" w:right="1797" w:bottom="1440" w:left="1797" w:header="851" w:footer="992" w:gutter="0"/>
           <w:pgNumType w:fmt="numberInDash"/>
-          <w:cols w:space="720" w:num="1"/>
-          <w:docGrid w:type="lines" w:linePitch="312" w:charSpace="0"/>
+          <w:cols w:space="720"/>
+          <w:docGrid w:type="lines" w:linePitch="312"/>
         </w:sectPr>
       </w:pPr>
       <w:r>
@@ -1653,15 +1904,16 @@
           <w:color w:val="0070C0"/>
           <w:sz w:val="24"/>
         </w:rPr>
+        <w:lastRenderedPageBreak/>
         <w:t>（空一页）</w:t>
       </w:r>
     </w:p>
     <w:p>
       <w:pPr>
-        <w:spacing w:after="156" w:afterLines="50" w:line="360" w:lineRule="auto"/>
+        <w:spacing w:afterLines="50" w:after="156" w:line="360" w:lineRule="auto"/>
         <w:jc w:val="center"/>
         <w:rPr>
-          <w:rFonts w:ascii="仿宋" w:hAnsi="仿宋" w:eastAsia="仿宋" w:cs="仿宋"/>
+          <w:rFonts w:ascii="仿宋" w:eastAsia="仿宋" w:hAnsi="仿宋" w:cs="仿宋"/>
           <w:b/>
           <w:bCs/>
           <w:sz w:val="30"/>
@@ -1670,19 +1922,107 @@
       </w:pPr>
       <w:r>
         <w:rPr>
-          <w:rFonts w:hint="eastAsia" w:ascii="仿宋" w:hAnsi="仿宋" w:eastAsia="仿宋" w:cs="仿宋"/>
+          <w:rFonts w:ascii="仿宋" w:eastAsia="仿宋" w:hAnsi="仿宋" w:cs="仿宋" w:hint="eastAsia"/>
           <w:b/>
           <w:bCs/>
           <w:sz w:val="30"/>
           <w:szCs w:val="30"/>
         </w:rPr>
-        <w:t>摘  要</w:t>
+        <w:lastRenderedPageBreak/>
+        <w:t>摘</w:t>
+      </w:r>
+      <w:r>
+        <w:rPr>
+          <w:rFonts w:ascii="仿宋" w:eastAsia="仿宋" w:hAnsi="仿宋" w:cs="仿宋" w:hint="eastAsia"/>
+          <w:b/>
+          <w:bCs/>
+          <w:sz w:val="30"/>
+          <w:szCs w:val="30"/>
+        </w:rPr>
+        <w:t xml:space="preserve">  </w:t>
+      </w:r>
+      <w:r>
+        <w:rPr>
+          <w:rFonts w:ascii="仿宋" w:eastAsia="仿宋" w:hAnsi="仿宋" w:cs="仿宋" w:hint="eastAsia"/>
+          <w:b/>
+          <w:bCs/>
+          <w:sz w:val="30"/>
+          <w:szCs w:val="30"/>
+        </w:rPr>
+        <w:t>要</w:t>
       </w:r>
     </w:p>
     <w:p>
       <w:pPr>
         <w:spacing w:line="360" w:lineRule="auto"/>
-        <w:ind w:right="25" w:rightChars="12" w:firstLine="480" w:firstLineChars="200"/>
+        <w:ind w:rightChars="12" w:right="25" w:firstLineChars="200" w:firstLine="480"/>
+        <w:rPr>
+          <w:rFonts w:ascii="仿宋" w:eastAsia="仿宋" w:hAnsi="仿宋" w:cs="仿宋"/>
+          <w:sz w:val="24"/>
+        </w:rPr>
+      </w:pPr>
+      <w:r>
+        <w:rPr>
+          <w:rFonts w:ascii="仿宋" w:eastAsia="仿宋" w:hAnsi="仿宋" w:cs="仿宋"/>
+          <w:sz w:val="24"/>
+        </w:rPr>
+        <w:t>说明研究工作目的，实验方法，结果和追踪结论等。</w:t>
+      </w:r>
+    </w:p>
+    <w:p>
+      <w:pPr>
+        <w:spacing w:line="360" w:lineRule="auto"/>
+        <w:ind w:rightChars="12" w:right="25" w:firstLineChars="200" w:firstLine="480"/>
+        <w:rPr>
+          <w:rFonts w:ascii="仿宋" w:eastAsia="仿宋" w:hAnsi="仿宋" w:cs="仿宋"/>
+          <w:sz w:val="24"/>
+        </w:rPr>
+      </w:pPr>
+      <w:r>
+        <w:rPr>
+          <w:rFonts w:ascii="仿宋" w:eastAsia="仿宋" w:hAnsi="仿宋" w:cs="仿宋"/>
+          <w:sz w:val="24"/>
+        </w:rPr>
+        <w:t>大学生组队系统是基于大学生</w:t>
+      </w:r>
+      <w:r>
+        <w:rPr>
+          <w:rFonts w:ascii="仿宋" w:eastAsia="仿宋" w:hAnsi="仿宋" w:cs="仿宋" w:hint="eastAsia"/>
+          <w:sz w:val="24"/>
+        </w:rPr>
+        <w:t>为</w:t>
+      </w:r>
+      <w:r>
+        <w:rPr>
+          <w:rFonts w:ascii="仿宋" w:eastAsia="仿宋" w:hAnsi="仿宋" w:cs="仿宋"/>
+          <w:sz w:val="24"/>
+        </w:rPr>
+        <w:t>对象而开发的一款Web端的学生多人组队系统，改变以及完善大学生在校期间组队方式的多样性和提高队伍作用的效率。</w:t>
+      </w:r>
+      <w:bookmarkStart w:id="0" w:name="_GoBack"/>
+      <w:bookmarkEnd w:id="0"/>
+    </w:p>
+    <w:p>
+      <w:pPr>
+        <w:spacing w:line="360" w:lineRule="auto"/>
+        <w:ind w:rightChars="12" w:right="25" w:firstLineChars="200" w:firstLine="480"/>
+        <w:rPr>
+          <w:rFonts w:ascii="仿宋" w:eastAsia="仿宋" w:hAnsi="仿宋" w:cs="仿宋" w:hint="eastAsia"/>
+          <w:sz w:val="24"/>
+        </w:rPr>
+      </w:pPr>
+      <w:r>
+        <w:rPr>
+          <w:rFonts w:ascii="仿宋" w:eastAsia="仿宋" w:hAnsi="仿宋" w:cs="仿宋"/>
+          <w:sz w:val="24"/>
+        </w:rPr>
+        <w:t>该系统</w:t>
+      </w:r>
+    </w:p>
+    <w:p>
+      <w:pPr>
+        <w:spacing w:line="360" w:lineRule="auto"/>
+        <w:ind w:rightChars="12" w:right="25" w:firstLineChars="200" w:firstLine="480"/>
         <w:rPr>
           <w:rFonts w:ascii="楷体_GB2312" w:hAnsi="宋体"/>
           <w:i/>
@@ -1691,14 +2031,14 @@
       </w:pPr>
       <w:r>
         <w:rPr>
-          <w:rFonts w:hint="eastAsia" w:ascii="仿宋" w:hAnsi="仿宋" w:eastAsia="仿宋" w:cs="仿宋"/>
+          <w:rFonts w:ascii="仿宋" w:eastAsia="仿宋" w:hAnsi="仿宋" w:cs="仿宋" w:hint="eastAsia"/>
           <w:sz w:val="24"/>
         </w:rPr>
         <w:t>摘要正文××××××××××××××××××××××</w:t>
       </w:r>
       <w:r>
         <w:rPr>
-          <w:rFonts w:hint="eastAsia" w:ascii="宋体" w:hAnsi="宋体"/>
+          <w:rFonts w:ascii="宋体" w:hAnsi="宋体" w:hint="eastAsia"/>
           <w:i/>
           <w:iCs/>
           <w:color w:val="0070C0"/>
@@ -1708,7 +2048,7 @@
       </w:r>
       <w:r>
         <w:rPr>
-          <w:rFonts w:hint="eastAsia" w:ascii="楷体_GB2312" w:hAnsi="宋体"/>
+          <w:rFonts w:ascii="楷体_GB2312" w:hAnsi="宋体" w:hint="eastAsia"/>
           <w:i/>
           <w:color w:val="0070C0"/>
           <w:szCs w:val="21"/>
@@ -1726,7 +2066,7 @@
       </w:r>
       <w:r>
         <w:rPr>
-          <w:rFonts w:hint="eastAsia" w:ascii="楷体_GB2312" w:hAnsi="宋体"/>
+          <w:rFonts w:ascii="楷体_GB2312" w:hAnsi="宋体" w:hint="eastAsia"/>
           <w:i/>
           <w:color w:val="0070C0"/>
           <w:szCs w:val="21"/>
@@ -1744,7 +2084,7 @@
       </w:r>
       <w:r>
         <w:rPr>
-          <w:rFonts w:hint="eastAsia" w:ascii="楷体_GB2312" w:hAnsi="宋体"/>
+          <w:rFonts w:ascii="楷体_GB2312" w:hAnsi="宋体" w:hint="eastAsia"/>
           <w:i/>
           <w:color w:val="0070C0"/>
           <w:szCs w:val="21"/>
@@ -1762,16 +2102,34 @@
       </w:r>
       <w:r>
         <w:rPr>
-          <w:rFonts w:hint="eastAsia" w:ascii="楷体_GB2312" w:hAnsi="宋体"/>
-          <w:i/>
-          <w:color w:val="0070C0"/>
-          <w:szCs w:val="21"/>
-        </w:rPr>
-        <w:t>二字，1.5倍行距，</w:t>
-      </w:r>
-      <w:r>
-        <w:rPr>
-          <w:rFonts w:hint="eastAsia" w:ascii="楷体_GB2312" w:hAnsi="宋体"/>
+          <w:rFonts w:ascii="楷体_GB2312" w:hAnsi="宋体" w:hint="eastAsia"/>
+          <w:i/>
+          <w:color w:val="0070C0"/>
+          <w:szCs w:val="21"/>
+        </w:rPr>
+        <w:t>二字，</w:t>
+      </w:r>
+      <w:r>
+        <w:rPr>
+          <w:rFonts w:ascii="楷体_GB2312" w:hAnsi="宋体" w:hint="eastAsia"/>
+          <w:i/>
+          <w:color w:val="0070C0"/>
+          <w:szCs w:val="21"/>
+        </w:rPr>
+        <w:t>1.5</w:t>
+      </w:r>
+      <w:r>
+        <w:rPr>
+          <w:rFonts w:ascii="楷体_GB2312" w:hAnsi="宋体" w:hint="eastAsia"/>
+          <w:i/>
+          <w:color w:val="0070C0"/>
+          <w:szCs w:val="21"/>
+        </w:rPr>
+        <w:t>倍行距，</w:t>
+      </w:r>
+      <w:r>
+        <w:rPr>
+          <w:rFonts w:ascii="楷体_GB2312" w:hAnsi="宋体" w:hint="eastAsia"/>
           <w:i/>
           <w:color w:val="FF0000"/>
           <w:szCs w:val="21"/>
@@ -1780,7 +2138,7 @@
       </w:r>
       <w:r>
         <w:rPr>
-          <w:rFonts w:hint="eastAsia" w:ascii="楷体_GB2312" w:hAnsi="宋体"/>
+          <w:rFonts w:ascii="楷体_GB2312" w:hAnsi="宋体" w:hint="eastAsia"/>
           <w:i/>
           <w:color w:val="0070C0"/>
           <w:szCs w:val="21"/>
@@ -1790,345 +2148,353 @@
     </w:p>
     <w:p>
       <w:pPr>
+        <w:rPr>
+          <w:color w:val="FF0000"/>
+        </w:rPr>
+      </w:pPr>
+    </w:p>
+    <w:p>
+      <w:pPr>
+        <w:ind w:firstLineChars="200" w:firstLine="420"/>
+        <w:rPr>
+          <w:color w:val="FF0000"/>
+        </w:rPr>
+      </w:pPr>
+      <w:r>
         <w:rPr>
           <w:rFonts w:hint="eastAsia"/>
           <w:color w:val="FF0000"/>
         </w:rPr>
-      </w:pPr>
-    </w:p>
-    <w:p>
-      <w:pPr>
-        <w:ind w:firstLine="420" w:firstLineChars="200"/>
-        <w:rPr>
+        <w:t>摘要应限定为一段话</w:t>
+      </w:r>
+    </w:p>
+    <w:p>
+      <w:pPr>
+        <w:spacing w:line="360" w:lineRule="auto"/>
+        <w:ind w:firstLineChars="200" w:firstLine="480"/>
+        <w:jc w:val="left"/>
+        <w:rPr>
+          <w:rFonts w:ascii="宋体" w:hAnsi="宋体"/>
+          <w:i/>
+          <w:iCs/>
+          <w:color w:val="0070C0"/>
+          <w:sz w:val="24"/>
+        </w:rPr>
+      </w:pPr>
+    </w:p>
+    <w:p>
+      <w:pPr>
+        <w:spacing w:line="324" w:lineRule="auto"/>
+        <w:rPr>
+          <w:rFonts w:ascii="黑体" w:eastAsia="黑体" w:hAnsi="宋体"/>
+          <w:bCs/>
+          <w:sz w:val="24"/>
+        </w:rPr>
+      </w:pPr>
+    </w:p>
+    <w:p>
+      <w:pPr>
+        <w:spacing w:line="324" w:lineRule="auto"/>
+        <w:rPr>
+          <w:rFonts w:ascii="黑体" w:eastAsia="黑体" w:hAnsi="宋体"/>
+          <w:bCs/>
+          <w:sz w:val="24"/>
+        </w:rPr>
+      </w:pPr>
+    </w:p>
+    <w:p>
+      <w:pPr>
+        <w:spacing w:line="324" w:lineRule="auto"/>
+        <w:rPr>
+          <w:rFonts w:ascii="黑体" w:eastAsia="黑体" w:hAnsi="宋体"/>
+          <w:bCs/>
+          <w:sz w:val="24"/>
+        </w:rPr>
+      </w:pPr>
+    </w:p>
+    <w:p>
+      <w:pPr>
+        <w:spacing w:line="324" w:lineRule="auto"/>
+        <w:rPr>
+          <w:rFonts w:ascii="黑体" w:eastAsia="黑体" w:hAnsi="宋体"/>
+          <w:bCs/>
+          <w:sz w:val="24"/>
+        </w:rPr>
+      </w:pPr>
+    </w:p>
+    <w:p>
+      <w:pPr>
+        <w:spacing w:line="324" w:lineRule="auto"/>
+        <w:rPr>
+          <w:rFonts w:ascii="黑体" w:eastAsia="黑体" w:hAnsi="宋体"/>
+          <w:bCs/>
+          <w:sz w:val="24"/>
+        </w:rPr>
+      </w:pPr>
+    </w:p>
+    <w:p>
+      <w:pPr>
+        <w:spacing w:line="324" w:lineRule="auto"/>
+        <w:rPr>
+          <w:rFonts w:ascii="黑体" w:eastAsia="黑体" w:hAnsi="宋体"/>
+          <w:bCs/>
+          <w:sz w:val="24"/>
+        </w:rPr>
+      </w:pPr>
+    </w:p>
+    <w:p>
+      <w:pPr>
+        <w:spacing w:line="324" w:lineRule="auto"/>
+        <w:rPr>
+          <w:rFonts w:ascii="黑体" w:eastAsia="黑体" w:hAnsi="宋体"/>
+          <w:bCs/>
+          <w:sz w:val="24"/>
+        </w:rPr>
+      </w:pPr>
+    </w:p>
+    <w:p>
+      <w:pPr>
+        <w:spacing w:line="324" w:lineRule="auto"/>
+        <w:rPr>
+          <w:rFonts w:ascii="黑体" w:eastAsia="黑体" w:hAnsi="宋体"/>
+          <w:bCs/>
+          <w:sz w:val="24"/>
+        </w:rPr>
+      </w:pPr>
+    </w:p>
+    <w:p>
+      <w:pPr>
+        <w:spacing w:line="324" w:lineRule="auto"/>
+        <w:rPr>
+          <w:rFonts w:ascii="黑体" w:eastAsia="黑体" w:hAnsi="宋体"/>
+          <w:bCs/>
+          <w:sz w:val="24"/>
+        </w:rPr>
+      </w:pPr>
+    </w:p>
+    <w:p>
+      <w:pPr>
+        <w:spacing w:line="324" w:lineRule="auto"/>
+        <w:rPr>
+          <w:rFonts w:ascii="黑体" w:eastAsia="黑体" w:hAnsi="宋体"/>
+          <w:bCs/>
+          <w:sz w:val="24"/>
+        </w:rPr>
+      </w:pPr>
+    </w:p>
+    <w:p>
+      <w:pPr>
+        <w:spacing w:line="324" w:lineRule="auto"/>
+        <w:rPr>
+          <w:rFonts w:ascii="黑体" w:eastAsia="黑体" w:hAnsi="宋体"/>
+          <w:bCs/>
+          <w:sz w:val="24"/>
+        </w:rPr>
+      </w:pPr>
+    </w:p>
+    <w:p>
+      <w:pPr>
+        <w:spacing w:line="324" w:lineRule="auto"/>
+        <w:rPr>
+          <w:rFonts w:ascii="黑体" w:eastAsia="黑体" w:hAnsi="宋体"/>
+          <w:bCs/>
+          <w:sz w:val="24"/>
+        </w:rPr>
+      </w:pPr>
+    </w:p>
+    <w:p>
+      <w:pPr>
+        <w:spacing w:line="324" w:lineRule="auto"/>
+        <w:rPr>
+          <w:rFonts w:ascii="黑体" w:eastAsia="黑体" w:hAnsi="宋体"/>
+          <w:bCs/>
+          <w:sz w:val="24"/>
+        </w:rPr>
+      </w:pPr>
+    </w:p>
+    <w:p>
+      <w:pPr>
+        <w:spacing w:line="324" w:lineRule="auto"/>
+        <w:rPr>
+          <w:rFonts w:ascii="黑体" w:eastAsia="黑体" w:hAnsi="宋体"/>
+          <w:bCs/>
+          <w:sz w:val="24"/>
+        </w:rPr>
+      </w:pPr>
+    </w:p>
+    <w:p>
+      <w:pPr>
+        <w:spacing w:line="324" w:lineRule="auto"/>
+        <w:rPr>
+          <w:rFonts w:ascii="黑体" w:eastAsia="黑体" w:hAnsi="宋体"/>
+          <w:bCs/>
+          <w:sz w:val="24"/>
+        </w:rPr>
+      </w:pPr>
+    </w:p>
+    <w:p>
+      <w:pPr>
+        <w:spacing w:line="324" w:lineRule="auto"/>
+        <w:rPr>
+          <w:rFonts w:ascii="黑体" w:eastAsia="黑体" w:hAnsi="宋体"/>
+          <w:bCs/>
+          <w:sz w:val="24"/>
+        </w:rPr>
+      </w:pPr>
+    </w:p>
+    <w:p>
+      <w:pPr>
+        <w:spacing w:line="324" w:lineRule="auto"/>
+        <w:ind w:firstLineChars="300" w:firstLine="723"/>
+        <w:rPr>
+          <w:rFonts w:ascii="宋体" w:hAnsi="宋体" w:cs="宋体"/>
+          <w:sz w:val="24"/>
+        </w:rPr>
+      </w:pPr>
+      <w:r>
+        <w:rPr>
+          <w:rFonts w:ascii="仿宋" w:eastAsia="仿宋" w:hAnsi="仿宋" w:cs="仿宋" w:hint="eastAsia"/>
+          <w:b/>
+          <w:sz w:val="24"/>
+        </w:rPr>
+        <w:t>关键词：</w:t>
+      </w:r>
+      <w:r>
+        <w:rPr>
+          <w:rFonts w:ascii="仿宋_GB2312" w:hint="eastAsia"/>
+          <w:sz w:val="24"/>
+        </w:rPr>
+        <w:t>×××；×××；×××</w:t>
+      </w:r>
+      <w:r>
+        <w:rPr>
+          <w:rFonts w:ascii="楷体_GB2312" w:hAnsi="宋体" w:hint="eastAsia"/>
+          <w:i/>
+          <w:color w:val="0070C0"/>
+          <w:szCs w:val="21"/>
+        </w:rPr>
+        <w:t>（关键词一般为</w:t>
+      </w:r>
+      <w:r>
+        <w:rPr>
+          <w:rFonts w:ascii="楷体_GB2312" w:hAnsi="宋体"/>
+          <w:i/>
+          <w:color w:val="0070C0"/>
+          <w:szCs w:val="21"/>
+        </w:rPr>
+        <w:t>3</w:t>
+      </w:r>
+      <w:r>
+        <w:rPr>
+          <w:rFonts w:ascii="楷体_GB2312" w:hAnsi="宋体" w:hint="eastAsia"/>
+          <w:i/>
+          <w:color w:val="0070C0"/>
+          <w:szCs w:val="21"/>
+        </w:rPr>
+        <w:t>－</w:t>
+      </w:r>
+      <w:r>
+        <w:rPr>
+          <w:rFonts w:ascii="楷体_GB2312" w:hAnsi="宋体"/>
+          <w:i/>
+          <w:color w:val="0070C0"/>
+          <w:szCs w:val="21"/>
+        </w:rPr>
+        <w:t>5</w:t>
+      </w:r>
+      <w:r>
+        <w:rPr>
+          <w:rFonts w:ascii="楷体_GB2312" w:hAnsi="宋体" w:hint="eastAsia"/>
+          <w:i/>
+          <w:color w:val="0070C0"/>
+          <w:szCs w:val="21"/>
+        </w:rPr>
+        <w:t>个，格式：仿宋、小四、</w:t>
+      </w:r>
+      <w:r>
+        <w:rPr>
+          <w:rFonts w:ascii="楷体_GB2312" w:hAnsi="宋体"/>
+          <w:i/>
+          <w:color w:val="0070C0"/>
+          <w:szCs w:val="21"/>
+        </w:rPr>
+        <w:t>“</w:t>
+      </w:r>
+      <w:r>
+        <w:rPr>
+          <w:rFonts w:ascii="楷体_GB2312" w:hAnsi="宋体"/>
+          <w:i/>
+          <w:color w:val="0070C0"/>
+          <w:szCs w:val="21"/>
+        </w:rPr>
+        <w:t>关键词</w:t>
+      </w:r>
+      <w:r>
+        <w:rPr>
+          <w:rFonts w:ascii="楷体_GB2312" w:hAnsi="宋体" w:hint="eastAsia"/>
+          <w:i/>
+          <w:color w:val="0070C0"/>
+          <w:szCs w:val="21"/>
+        </w:rPr>
+        <w:t>”三字加粗、首行</w:t>
+      </w:r>
+      <w:r>
+        <w:rPr>
+          <w:rFonts w:ascii="楷体_GB2312" w:hAnsi="宋体"/>
+          <w:i/>
+          <w:color w:val="0070C0"/>
+          <w:szCs w:val="21"/>
+        </w:rPr>
+        <w:t>缩进</w:t>
+      </w:r>
+      <w:r>
+        <w:rPr>
+          <w:rFonts w:ascii="楷体_GB2312" w:hAnsi="宋体" w:hint="eastAsia"/>
+          <w:i/>
+          <w:color w:val="0070C0"/>
+          <w:szCs w:val="21"/>
+        </w:rPr>
+        <w:t>二字，</w:t>
+      </w:r>
+      <w:r>
+        <w:rPr>
+          <w:rFonts w:ascii="楷体_GB2312" w:hAnsi="宋体"/>
+          <w:i/>
+          <w:color w:val="0070C0"/>
+          <w:szCs w:val="21"/>
+        </w:rPr>
+        <w:t>与摘要</w:t>
+      </w:r>
+      <w:r>
+        <w:rPr>
+          <w:rFonts w:ascii="楷体_GB2312" w:hAnsi="宋体" w:hint="eastAsia"/>
+          <w:i/>
+          <w:color w:val="0070C0"/>
+          <w:szCs w:val="21"/>
+        </w:rPr>
+        <w:t>段落</w:t>
+      </w:r>
+      <w:r>
+        <w:rPr>
+          <w:rFonts w:ascii="楷体_GB2312" w:hAnsi="宋体"/>
+          <w:i/>
+          <w:color w:val="0070C0"/>
+          <w:szCs w:val="21"/>
+        </w:rPr>
+        <w:t>之间空一行，</w:t>
+      </w:r>
+      <w:r>
+        <w:rPr>
+          <w:rFonts w:ascii="楷体_GB2312" w:hAnsi="宋体" w:hint="eastAsia"/>
+          <w:i/>
           <w:color w:val="FF0000"/>
-        </w:rPr>
-      </w:pPr>
-      <w:r>
-        <w:rPr>
-          <w:rFonts w:hint="eastAsia"/>
-          <w:color w:val="FF0000"/>
-        </w:rPr>
-        <w:t>摘要应限定为一段话</w:t>
-      </w:r>
-    </w:p>
-    <w:p>
-      <w:pPr>
-        <w:spacing w:line="360" w:lineRule="auto"/>
-        <w:ind w:firstLine="480" w:firstLineChars="200"/>
-        <w:jc w:val="left"/>
-        <w:rPr>
-          <w:rFonts w:ascii="宋体" w:hAnsi="宋体"/>
-          <w:i/>
-          <w:iCs/>
-          <w:color w:val="0070C0"/>
-          <w:sz w:val="24"/>
-        </w:rPr>
-      </w:pPr>
-    </w:p>
-    <w:p>
-      <w:pPr>
-        <w:spacing w:line="324" w:lineRule="auto"/>
-        <w:rPr>
-          <w:rFonts w:ascii="黑体" w:hAnsi="宋体" w:eastAsia="黑体"/>
-          <w:bCs/>
-          <w:sz w:val="24"/>
-        </w:rPr>
-      </w:pPr>
-    </w:p>
-    <w:p>
-      <w:pPr>
-        <w:spacing w:line="324" w:lineRule="auto"/>
-        <w:rPr>
-          <w:rFonts w:ascii="黑体" w:hAnsi="宋体" w:eastAsia="黑体"/>
-          <w:bCs/>
-          <w:sz w:val="24"/>
-        </w:rPr>
-      </w:pPr>
-    </w:p>
-    <w:p>
-      <w:pPr>
-        <w:spacing w:line="324" w:lineRule="auto"/>
-        <w:rPr>
-          <w:rFonts w:ascii="黑体" w:hAnsi="宋体" w:eastAsia="黑体"/>
-          <w:bCs/>
-          <w:sz w:val="24"/>
-        </w:rPr>
-      </w:pPr>
-    </w:p>
-    <w:p>
-      <w:pPr>
-        <w:spacing w:line="324" w:lineRule="auto"/>
-        <w:rPr>
-          <w:rFonts w:ascii="黑体" w:hAnsi="宋体" w:eastAsia="黑体"/>
-          <w:bCs/>
-          <w:sz w:val="24"/>
-        </w:rPr>
-      </w:pPr>
-    </w:p>
-    <w:p>
-      <w:pPr>
-        <w:spacing w:line="324" w:lineRule="auto"/>
-        <w:rPr>
-          <w:rFonts w:ascii="黑体" w:hAnsi="宋体" w:eastAsia="黑体"/>
-          <w:bCs/>
-          <w:sz w:val="24"/>
-        </w:rPr>
-      </w:pPr>
-    </w:p>
-    <w:p>
-      <w:pPr>
-        <w:spacing w:line="324" w:lineRule="auto"/>
-        <w:rPr>
-          <w:rFonts w:ascii="黑体" w:hAnsi="宋体" w:eastAsia="黑体"/>
-          <w:bCs/>
-          <w:sz w:val="24"/>
-        </w:rPr>
-      </w:pPr>
-    </w:p>
-    <w:p>
-      <w:pPr>
-        <w:spacing w:line="324" w:lineRule="auto"/>
-        <w:rPr>
-          <w:rFonts w:ascii="黑体" w:hAnsi="宋体" w:eastAsia="黑体"/>
-          <w:bCs/>
-          <w:sz w:val="24"/>
-        </w:rPr>
-      </w:pPr>
-    </w:p>
-    <w:p>
-      <w:pPr>
-        <w:spacing w:line="324" w:lineRule="auto"/>
-        <w:rPr>
-          <w:rFonts w:ascii="黑体" w:hAnsi="宋体" w:eastAsia="黑体"/>
-          <w:bCs/>
-          <w:sz w:val="24"/>
-        </w:rPr>
-      </w:pPr>
-    </w:p>
-    <w:p>
-      <w:pPr>
-        <w:spacing w:line="324" w:lineRule="auto"/>
-        <w:rPr>
-          <w:rFonts w:ascii="黑体" w:hAnsi="宋体" w:eastAsia="黑体"/>
-          <w:bCs/>
-          <w:sz w:val="24"/>
-        </w:rPr>
-      </w:pPr>
-    </w:p>
-    <w:p>
-      <w:pPr>
-        <w:spacing w:line="324" w:lineRule="auto"/>
-        <w:rPr>
-          <w:rFonts w:ascii="黑体" w:hAnsi="宋体" w:eastAsia="黑体"/>
-          <w:bCs/>
-          <w:sz w:val="24"/>
-        </w:rPr>
-      </w:pPr>
-    </w:p>
-    <w:p>
-      <w:pPr>
-        <w:spacing w:line="324" w:lineRule="auto"/>
-        <w:rPr>
-          <w:rFonts w:ascii="黑体" w:hAnsi="宋体" w:eastAsia="黑体"/>
-          <w:bCs/>
-          <w:sz w:val="24"/>
-        </w:rPr>
-      </w:pPr>
-    </w:p>
-    <w:p>
-      <w:pPr>
-        <w:spacing w:line="324" w:lineRule="auto"/>
-        <w:rPr>
-          <w:rFonts w:ascii="黑体" w:hAnsi="宋体" w:eastAsia="黑体"/>
-          <w:bCs/>
-          <w:sz w:val="24"/>
-        </w:rPr>
-      </w:pPr>
-    </w:p>
-    <w:p>
-      <w:pPr>
-        <w:spacing w:line="324" w:lineRule="auto"/>
-        <w:rPr>
-          <w:rFonts w:ascii="黑体" w:hAnsi="宋体" w:eastAsia="黑体"/>
-          <w:bCs/>
-          <w:sz w:val="24"/>
-        </w:rPr>
-      </w:pPr>
-    </w:p>
-    <w:p>
-      <w:pPr>
-        <w:spacing w:line="324" w:lineRule="auto"/>
-        <w:rPr>
-          <w:rFonts w:ascii="黑体" w:hAnsi="宋体" w:eastAsia="黑体"/>
-          <w:bCs/>
-          <w:sz w:val="24"/>
-        </w:rPr>
-      </w:pPr>
-    </w:p>
-    <w:p>
-      <w:pPr>
-        <w:spacing w:line="324" w:lineRule="auto"/>
-        <w:rPr>
-          <w:rFonts w:ascii="黑体" w:hAnsi="宋体" w:eastAsia="黑体"/>
-          <w:bCs/>
-          <w:sz w:val="24"/>
-        </w:rPr>
-      </w:pPr>
-    </w:p>
-    <w:p>
-      <w:pPr>
-        <w:spacing w:line="324" w:lineRule="auto"/>
-        <w:rPr>
-          <w:rFonts w:ascii="黑体" w:hAnsi="宋体" w:eastAsia="黑体"/>
-          <w:bCs/>
-          <w:sz w:val="24"/>
-        </w:rPr>
-      </w:pPr>
-    </w:p>
-    <w:p>
-      <w:pPr>
-        <w:spacing w:line="324" w:lineRule="auto"/>
-        <w:ind w:firstLine="723" w:firstLineChars="300"/>
-        <w:rPr>
-          <w:rFonts w:ascii="宋体" w:hAnsi="宋体" w:cs="宋体"/>
-          <w:sz w:val="24"/>
-        </w:rPr>
-      </w:pPr>
-      <w:r>
-        <w:rPr>
-          <w:rFonts w:hint="eastAsia" w:ascii="仿宋" w:hAnsi="仿宋" w:eastAsia="仿宋" w:cs="仿宋"/>
-          <w:b/>
-          <w:sz w:val="24"/>
-        </w:rPr>
-        <w:t>关键词：</w:t>
-      </w:r>
-      <w:r>
-        <w:rPr>
-          <w:rFonts w:hint="eastAsia" w:ascii="仿宋_GB2312"/>
-          <w:sz w:val="24"/>
-        </w:rPr>
-        <w:t>×××；×××；×××</w:t>
-      </w:r>
-      <w:r>
-        <w:rPr>
-          <w:rFonts w:hint="eastAsia" w:ascii="楷体_GB2312" w:hAnsi="宋体"/>
-          <w:i/>
-          <w:color w:val="0070C0"/>
-          <w:szCs w:val="21"/>
-        </w:rPr>
-        <w:t>（关键词一般为</w:t>
-      </w:r>
-      <w:r>
-        <w:rPr>
-          <w:rFonts w:ascii="楷体_GB2312" w:hAnsi="宋体"/>
-          <w:i/>
-          <w:color w:val="0070C0"/>
-          <w:szCs w:val="21"/>
-        </w:rPr>
-        <w:t>3</w:t>
-      </w:r>
-      <w:r>
-        <w:rPr>
-          <w:rFonts w:hint="eastAsia" w:ascii="楷体_GB2312" w:hAnsi="宋体"/>
-          <w:i/>
-          <w:color w:val="0070C0"/>
-          <w:szCs w:val="21"/>
-        </w:rPr>
-        <w:t>－</w:t>
-      </w:r>
-      <w:r>
-        <w:rPr>
-          <w:rFonts w:ascii="楷体_GB2312" w:hAnsi="宋体"/>
-          <w:i/>
-          <w:color w:val="0070C0"/>
-          <w:szCs w:val="21"/>
-        </w:rPr>
-        <w:t>5</w:t>
-      </w:r>
-      <w:r>
-        <w:rPr>
-          <w:rFonts w:hint="eastAsia" w:ascii="楷体_GB2312" w:hAnsi="宋体"/>
-          <w:i/>
-          <w:color w:val="0070C0"/>
-          <w:szCs w:val="21"/>
-        </w:rPr>
-        <w:t>个，格式：仿宋、小四、</w:t>
-      </w:r>
-      <w:r>
-        <w:rPr>
-          <w:rFonts w:ascii="楷体_GB2312" w:hAnsi="宋体"/>
-          <w:i/>
-          <w:color w:val="0070C0"/>
-          <w:szCs w:val="21"/>
-        </w:rPr>
-        <w:t>“关键词</w:t>
-      </w:r>
-      <w:r>
-        <w:rPr>
-          <w:rFonts w:hint="eastAsia" w:ascii="楷体_GB2312" w:hAnsi="宋体"/>
-          <w:i/>
-          <w:color w:val="0070C0"/>
-          <w:szCs w:val="21"/>
-        </w:rPr>
-        <w:t>”三字加粗、首行</w:t>
-      </w:r>
-      <w:r>
-        <w:rPr>
-          <w:rFonts w:ascii="楷体_GB2312" w:hAnsi="宋体"/>
-          <w:i/>
-          <w:color w:val="0070C0"/>
-          <w:szCs w:val="21"/>
-        </w:rPr>
-        <w:t>缩进</w:t>
-      </w:r>
-      <w:r>
-        <w:rPr>
-          <w:rFonts w:hint="eastAsia" w:ascii="楷体_GB2312" w:hAnsi="宋体"/>
-          <w:i/>
-          <w:color w:val="0070C0"/>
-          <w:szCs w:val="21"/>
-        </w:rPr>
-        <w:t>二字，</w:t>
-      </w:r>
-      <w:r>
-        <w:rPr>
-          <w:rFonts w:ascii="楷体_GB2312" w:hAnsi="宋体"/>
-          <w:i/>
-          <w:color w:val="0070C0"/>
-          <w:szCs w:val="21"/>
-        </w:rPr>
-        <w:t>与摘要</w:t>
-      </w:r>
-      <w:r>
-        <w:rPr>
-          <w:rFonts w:hint="eastAsia" w:ascii="楷体_GB2312" w:hAnsi="宋体"/>
-          <w:i/>
-          <w:color w:val="0070C0"/>
-          <w:szCs w:val="21"/>
-        </w:rPr>
-        <w:t>段落</w:t>
-      </w:r>
-      <w:r>
-        <w:rPr>
-          <w:rFonts w:ascii="楷体_GB2312" w:hAnsi="宋体"/>
-          <w:i/>
-          <w:color w:val="0070C0"/>
-          <w:szCs w:val="21"/>
-        </w:rPr>
-        <w:t>之间空一行，</w:t>
-      </w:r>
-      <w:r>
-        <w:rPr>
-          <w:rFonts w:hint="eastAsia" w:ascii="楷体_GB2312" w:hAnsi="宋体"/>
-          <w:i/>
-          <w:color w:val="FF0000"/>
           <w:szCs w:val="21"/>
         </w:rPr>
         <w:t>两端对齐</w:t>
       </w:r>
       <w:r>
         <w:rPr>
-          <w:rFonts w:hint="eastAsia" w:ascii="楷体_GB2312" w:hAnsi="宋体"/>
+          <w:rFonts w:ascii="楷体_GB2312" w:hAnsi="宋体" w:hint="eastAsia"/>
           <w:i/>
           <w:color w:val="0070C0"/>
           <w:szCs w:val="21"/>
@@ -2138,7 +2504,7 @@
     </w:p>
     <w:p>
       <w:pPr>
-        <w:spacing w:after="156" w:afterLines="50" w:line="360" w:lineRule="auto"/>
+        <w:spacing w:afterLines="50" w:after="156" w:line="360" w:lineRule="auto"/>
         <w:jc w:val="center"/>
       </w:pPr>
     </w:p>
@@ -2152,13 +2518,9 @@
           <w:szCs w:val="21"/>
         </w:rPr>
         <w:pict>
-          <v:shape id="文本框 10" o:spid="_x0000_s1028" o:spt="202" type="#_x0000_t202" style="position:absolute;left:0pt;margin-left:521.85pt;margin-top:657pt;height:39pt;width:63pt;z-index:252418048;mso-width-relative:page;mso-height-relative:page;" stroked="f" coordsize="21600,21600" o:gfxdata="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">
+          <v:shape id="文本框 10" o:spid="_x0000_s1028" type="#_x0000_t202" style="position:absolute;left:0;text-align:left;margin-left:521.85pt;margin-top:657pt;width:63pt;height:39pt;z-index:252418048;mso-width-relative:page;mso-height-relative:page" o:gfxdata="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" stroked="f">
             <v:path arrowok="t"/>
-            <v:fill focussize="0,0"/>
-            <v:stroke on="f" joinstyle="miter"/>
-            <v:imagedata o:title=""/>
-            <o:lock v:ext="edit"/>
-            <v:textbox inset="0mm,1.27mm,0mm,1.27mm">
+            <v:textbox inset="0,,0">
               <w:txbxContent>
                 <w:p>
                   <w:pPr>
@@ -2172,7 +2534,21 @@
                       <w:rFonts w:hint="eastAsia"/>
                       <w:i/>
                     </w:rPr>
-                    <w:t>（右页边距3.17cm）</w:t>
+                    <w:t>（右页边距</w:t>
+                  </w:r>
+                  <w:r>
+                    <w:rPr>
+                      <w:rFonts w:hint="eastAsia"/>
+                      <w:i/>
+                    </w:rPr>
+                    <w:t>3.17cm</w:t>
+                  </w:r>
+                  <w:r>
+                    <w:rPr>
+                      <w:rFonts w:hint="eastAsia"/>
+                      <w:i/>
+                    </w:rPr>
+                    <w:t>）</w:t>
                   </w:r>
                 </w:p>
               </w:txbxContent>
@@ -2188,13 +2564,25 @@
           <w:szCs w:val="21"/>
         </w:rPr>
         <w:pict>
-          <v:shape id="自选图形 6" o:spid="_x0000_s1035" o:spt="70" type="#_x0000_t70" style="position:absolute;left:0pt;margin-left:554.8pt;margin-top:661.85pt;height:87.3pt;width:3.4pt;rotation:-5898240f;z-index:251923456;mso-width-relative:page;mso-height-relative:page;" coordsize="21600,21600" o:gfxdata="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" adj="9211,1120">
+          <v:shapetype id="_x0000_t70" coordsize="21600,21600" o:spt="70" adj="5400,4320" path="m10800,l21600@0@3@0@3@2,21600@2,10800,21600,0@2@1@2@1@0,0@0xe">
+            <v:stroke joinstyle="miter"/>
+            <v:formulas>
+              <v:f eqn="val #1"/>
+              <v:f eqn="val #0"/>
+              <v:f eqn="sum 21600 0 #1"/>
+              <v:f eqn="sum 21600 0 #0"/>
+              <v:f eqn="prod #1 #0 10800"/>
+              <v:f eqn="sum #1 0 @4"/>
+              <v:f eqn="sum 21600 0 @5"/>
+            </v:formulas>
+            <v:path o:connecttype="custom" o:connectlocs="10800,0;0,@0;@1,10800;0,@2;10800,21600;21600,@2;@3,10800;21600,@0" o:connectangles="270,180,180,180,90,0,0,0" textboxrect="@1,@5,@3,@6"/>
+            <v:handles>
+              <v:h position="#0,#1" xrange="0,10800" yrange="0,10800"/>
+            </v:handles>
+          </v:shapetype>
+          <v:shape id="自选图形 6" o:spid="_x0000_s1035" type="#_x0000_t70" style="position:absolute;left:0;text-align:left;margin-left:554.8pt;margin-top:661.85pt;width:3.4pt;height:87.3pt;rotation:-90;z-index:251923456;mso-width-relative:page;mso-height-relative:page" o:gfxdata="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" adj="9211,1120">
             <v:path arrowok="t"/>
-            <v:fill focussize="0,0"/>
-            <v:stroke joinstyle="miter"/>
-            <v:imagedata o:title=""/>
-            <o:lock v:ext="edit"/>
-            <v:textbox style="layout-flow:vertical-ideographic;"/>
+            <v:textbox style="layout-flow:vertical-ideographic"/>
           </v:shape>
         </w:pict>
       </w:r>
@@ -2209,13 +2597,9 @@
           <w:szCs w:val="21"/>
         </w:rPr>
         <w:pict>
-          <v:shape id="自选图形 9" o:spid="_x0000_s1034" o:spt="70" type="#_x0000_t70" style="position:absolute;left:0pt;margin-left:512.85pt;margin-top:703.8pt;height:68.75pt;width:3.4pt;z-index:251955200;mso-width-relative:page;mso-height-relative:page;" coordsize="21600,21600" o:gfxdata="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" adj="9000,1335">
+          <v:shape id="自选图形 9" o:spid="_x0000_s1034" type="#_x0000_t70" style="position:absolute;left:0;text-align:left;margin-left:512.85pt;margin-top:703.8pt;width:3.4pt;height:68.75pt;z-index:251955200;mso-width-relative:page;mso-height-relative:page" o:gfxdata="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" adj="9000,1335">
             <v:path arrowok="t"/>
-            <v:fill focussize="0,0"/>
-            <v:stroke joinstyle="miter"/>
-            <v:imagedata o:title=""/>
-            <o:lock v:ext="edit"/>
-            <v:textbox style="layout-flow:vertical-ideographic;"/>
+            <v:textbox style="layout-flow:vertical-ideographic"/>
           </v:shape>
         </w:pict>
       </w:r>
@@ -2233,13 +2617,9 @@
           <w:szCs w:val="21"/>
         </w:rPr>
         <w:pict>
-          <v:shape id="自选图形 8" o:spid="_x0000_s1033" o:spt="70" type="#_x0000_t70" style="position:absolute;left:0pt;margin-left:512.85pt;margin-top:703.8pt;height:68.75pt;width:3.4pt;z-index:251943936;mso-width-relative:page;mso-height-relative:page;" coordsize="21600,21600" o:gfxdata="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" adj="9000,1335">
+          <v:shape id="自选图形 8" o:spid="_x0000_s1033" type="#_x0000_t70" style="position:absolute;left:0;text-align:left;margin-left:512.85pt;margin-top:703.8pt;width:3.4pt;height:68.75pt;z-index:251943936;mso-position-horizontal-relative:text;mso-position-vertical-relative:text;mso-width-relative:page;mso-height-relative:page" o:gfxdata="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" adj="9000,1335">
             <v:path arrowok="t"/>
-            <v:fill focussize="0,0"/>
-            <v:stroke joinstyle="miter"/>
-            <v:imagedata o:title=""/>
-            <o:lock v:ext="edit"/>
-            <v:textbox style="layout-flow:vertical-ideographic;"/>
+            <v:textbox style="layout-flow:vertical-ideographic"/>
           </v:shape>
         </w:pict>
       </w:r>
@@ -2255,44 +2635,40 @@
           <w:szCs w:val="21"/>
         </w:rPr>
         <w:pict>
-          <v:shape id="自选图形 7" o:spid="_x0000_s1032" o:spt="70" type="#_x0000_t70" style="position:absolute;left:0pt;margin-left:554.8pt;margin-top:661.85pt;height:87.3pt;width:3.4pt;rotation:-5898240f;z-index:251932672;mso-width-relative:page;mso-height-relative:page;" coordsize="21600,21600" o:gfxdata="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" adj="9211,1120">
+          <v:shape id="自选图形 7" o:spid="_x0000_s1032" type="#_x0000_t70" style="position:absolute;left:0;text-align:left;margin-left:554.8pt;margin-top:661.85pt;width:3.4pt;height:87.3pt;rotation:-90;z-index:251932672;mso-position-horizontal-relative:text;mso-position-vertical-relative:text;mso-width-relative:page;mso-height-relative:page" o:gfxdata="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" adj="9211,1120">
             <v:path arrowok="t"/>
-            <v:fill focussize="0,0"/>
-            <v:stroke joinstyle="miter"/>
-            <v:imagedata o:title=""/>
-            <o:lock v:ext="edit"/>
-            <v:textbox style="layout-flow:vertical-ideographic;"/>
+            <v:textbox style="layout-flow:vertical-ideographic"/>
           </v:shape>
         </w:pict>
       </w:r>
     </w:p>
     <w:p>
       <w:pPr>
-        <w:pStyle w:val="2"/>
-        <w:spacing w:after="156" w:afterLines="50"/>
+        <w:pStyle w:val="1"/>
+        <w:spacing w:afterLines="50" w:after="156"/>
         <w:jc w:val="center"/>
         <w:rPr>
-          <w:rFonts w:ascii="Arial Unicode MS" w:hAnsi="Arial Unicode MS" w:eastAsia="Arial Unicode MS" w:cs="Arial Unicode MS"/>
+          <w:rFonts w:ascii="Arial Unicode MS" w:eastAsia="Arial Unicode MS" w:hAnsi="Arial Unicode MS" w:cs="Arial Unicode MS"/>
           <w:sz w:val="30"/>
           <w:szCs w:val="30"/>
         </w:rPr>
       </w:pPr>
-      <w:bookmarkStart w:id="0" w:name="_Toc101613730"/>
-      <w:r>
-        <w:rPr>
-          <w:rFonts w:hint="eastAsia" w:ascii="Arial Unicode MS" w:hAnsi="Arial Unicode MS" w:eastAsia="Arial Unicode MS" w:cs="Arial Unicode MS"/>
+      <w:bookmarkStart w:id="1" w:name="_Toc101613730"/>
+      <w:r>
+        <w:rPr>
+          <w:rFonts w:ascii="Arial Unicode MS" w:eastAsia="Arial Unicode MS" w:hAnsi="Arial Unicode MS" w:cs="Arial Unicode MS" w:hint="eastAsia"/>
           <w:sz w:val="30"/>
           <w:szCs w:val="30"/>
         </w:rPr>
         <w:t>Abstract</w:t>
       </w:r>
-      <w:bookmarkEnd w:id="0"/>
-    </w:p>
-    <w:p>
-      <w:pPr>
-        <w:pStyle w:val="2"/>
-        <w:spacing w:after="156" w:afterLines="50"/>
-        <w:ind w:firstLine="480" w:firstLineChars="200"/>
+      <w:bookmarkEnd w:id="1"/>
+    </w:p>
+    <w:p>
+      <w:pPr>
+        <w:pStyle w:val="1"/>
+        <w:spacing w:afterLines="50" w:after="156"/>
+        <w:ind w:firstLineChars="200" w:firstLine="480"/>
         <w:jc w:val="left"/>
         <w:rPr>
           <w:rFonts w:ascii="Arial" w:hAnsi="Arial" w:cs="Arial"/>
@@ -2302,7 +2678,7 @@
       </w:pPr>
       <w:r>
         <w:rPr>
-          <w:rFonts w:hint="eastAsia" w:ascii="黑体"/>
+          <w:rFonts w:ascii="黑体" w:hint="eastAsia"/>
           <w:b w:val="0"/>
           <w:bCs w:val="0"/>
           <w:sz w:val="24"/>
@@ -2319,7 +2695,7 @@
       </w:r>
       <w:r>
         <w:rPr>
-          <w:rFonts w:hint="eastAsia" w:ascii="楷体_GB2312" w:hAnsi="宋体"/>
+          <w:rFonts w:ascii="楷体_GB2312" w:hAnsi="宋体" w:hint="eastAsia"/>
           <w:b w:val="0"/>
           <w:bCs w:val="0"/>
           <w:i/>
@@ -2328,7 +2704,72 @@
           <w:sz w:val="21"/>
           <w:szCs w:val="21"/>
         </w:rPr>
-        <w:t>(“Abstract” Arial字体小</w:t>
+        <w:t>(</w:t>
+      </w:r>
+      <w:r>
+        <w:rPr>
+          <w:rFonts w:ascii="楷体_GB2312" w:hAnsi="宋体" w:hint="eastAsia"/>
+          <w:b w:val="0"/>
+          <w:bCs w:val="0"/>
+          <w:i/>
+          <w:color w:val="0070C0"/>
+          <w:kern w:val="2"/>
+          <w:sz w:val="21"/>
+          <w:szCs w:val="21"/>
+        </w:rPr>
+        <w:t>“</w:t>
+      </w:r>
+      <w:r>
+        <w:rPr>
+          <w:rFonts w:ascii="楷体_GB2312" w:hAnsi="宋体" w:hint="eastAsia"/>
+          <w:b w:val="0"/>
+          <w:bCs w:val="0"/>
+          <w:i/>
+          <w:color w:val="0070C0"/>
+          <w:kern w:val="2"/>
+          <w:sz w:val="21"/>
+          <w:szCs w:val="21"/>
+        </w:rPr>
+        <w:t>Abstract</w:t>
+      </w:r>
+      <w:r>
+        <w:rPr>
+          <w:rFonts w:ascii="楷体_GB2312" w:hAnsi="宋体" w:hint="eastAsia"/>
+          <w:b w:val="0"/>
+          <w:bCs w:val="0"/>
+          <w:i/>
+          <w:color w:val="0070C0"/>
+          <w:kern w:val="2"/>
+          <w:sz w:val="21"/>
+          <w:szCs w:val="21"/>
+        </w:rPr>
+        <w:t>”</w:t>
+      </w:r>
+      <w:r>
+        <w:rPr>
+          <w:rFonts w:ascii="楷体_GB2312" w:hAnsi="宋体" w:hint="eastAsia"/>
+          <w:b w:val="0"/>
+          <w:bCs w:val="0"/>
+          <w:i/>
+          <w:color w:val="0070C0"/>
+          <w:kern w:val="2"/>
+          <w:sz w:val="21"/>
+          <w:szCs w:val="21"/>
+        </w:rPr>
+        <w:t xml:space="preserve"> Arial</w:t>
+      </w:r>
+      <w:r>
+        <w:rPr>
+          <w:rFonts w:ascii="楷体_GB2312" w:hAnsi="宋体" w:hint="eastAsia"/>
+          <w:b w:val="0"/>
+          <w:bCs w:val="0"/>
+          <w:i/>
+          <w:color w:val="0070C0"/>
+          <w:kern w:val="2"/>
+          <w:sz w:val="21"/>
+          <w:szCs w:val="21"/>
+        </w:rPr>
+        <w:t>字体小</w:t>
       </w:r>
       <w:r>
         <w:rPr>
@@ -2345,7 +2786,7 @@
       </w:r>
       <w:r>
         <w:rPr>
-          <w:rFonts w:hint="eastAsia" w:ascii="楷体_GB2312" w:hAnsi="宋体"/>
+          <w:rFonts w:ascii="楷体_GB2312" w:hAnsi="宋体" w:hint="eastAsia"/>
           <w:b w:val="0"/>
           <w:bCs w:val="0"/>
           <w:i/>
@@ -2371,7 +2812,7 @@
       </w:r>
       <w:r>
         <w:rPr>
-          <w:rFonts w:hint="eastAsia" w:ascii="楷体_GB2312" w:hAnsi="宋体"/>
+          <w:rFonts w:ascii="楷体_GB2312" w:hAnsi="宋体" w:hint="eastAsia"/>
           <w:b w:val="0"/>
           <w:bCs w:val="0"/>
           <w:i/>
@@ -2397,7 +2838,7 @@
       </w:r>
       <w:r>
         <w:rPr>
-          <w:rFonts w:hint="eastAsia" w:ascii="楷体_GB2312" w:hAnsi="宋体"/>
+          <w:rFonts w:ascii="楷体_GB2312" w:hAnsi="宋体" w:hint="eastAsia"/>
           <w:b w:val="0"/>
           <w:bCs w:val="0"/>
           <w:i/>
@@ -2406,7 +2847,20 @@
           <w:sz w:val="21"/>
           <w:szCs w:val="21"/>
         </w:rPr>
-        <w:t>Arial字体、小四，首行</w:t>
+        <w:t>Arial</w:t>
+      </w:r>
+      <w:r>
+        <w:rPr>
+          <w:rFonts w:ascii="楷体_GB2312" w:hAnsi="宋体" w:hint="eastAsia"/>
+          <w:b w:val="0"/>
+          <w:bCs w:val="0"/>
+          <w:i/>
+          <w:color w:val="0070C0"/>
+          <w:kern w:val="2"/>
+          <w:sz w:val="21"/>
+          <w:szCs w:val="21"/>
+        </w:rPr>
+        <w:t>字体、小四，首行</w:t>
       </w:r>
       <w:r>
         <w:rPr>
@@ -2423,7 +2877,7 @@
       </w:r>
       <w:r>
         <w:rPr>
-          <w:rFonts w:hint="eastAsia" w:ascii="楷体_GB2312" w:hAnsi="宋体"/>
+          <w:rFonts w:ascii="楷体_GB2312" w:hAnsi="宋体" w:hint="eastAsia"/>
           <w:b w:val="0"/>
           <w:bCs w:val="0"/>
           <w:i/>
@@ -2432,11 +2886,37 @@
           <w:sz w:val="21"/>
           <w:szCs w:val="21"/>
         </w:rPr>
-        <w:t>二字，1.5倍行距，</w:t>
-      </w:r>
-      <w:r>
-        <w:rPr>
-          <w:rFonts w:hint="eastAsia" w:ascii="楷体_GB2312" w:hAnsi="宋体"/>
+        <w:t>二字，</w:t>
+      </w:r>
+      <w:r>
+        <w:rPr>
+          <w:rFonts w:ascii="楷体_GB2312" w:hAnsi="宋体" w:hint="eastAsia"/>
+          <w:b w:val="0"/>
+          <w:bCs w:val="0"/>
+          <w:i/>
+          <w:color w:val="0070C0"/>
+          <w:kern w:val="2"/>
+          <w:sz w:val="21"/>
+          <w:szCs w:val="21"/>
+        </w:rPr>
+        <w:t>1.5</w:t>
+      </w:r>
+      <w:r>
+        <w:rPr>
+          <w:rFonts w:ascii="楷体_GB2312" w:hAnsi="宋体" w:hint="eastAsia"/>
+          <w:b w:val="0"/>
+          <w:bCs w:val="0"/>
+          <w:i/>
+          <w:color w:val="0070C0"/>
+          <w:kern w:val="2"/>
+          <w:sz w:val="21"/>
+          <w:szCs w:val="21"/>
+        </w:rPr>
+        <w:t>倍行距，</w:t>
+      </w:r>
+      <w:r>
+        <w:rPr>
+          <w:rFonts w:ascii="楷体_GB2312" w:hAnsi="宋体" w:hint="eastAsia"/>
           <w:b w:val="0"/>
           <w:bCs w:val="0"/>
           <w:i/>
@@ -2449,7 +2929,7 @@
       </w:r>
       <w:r>
         <w:rPr>
-          <w:rFonts w:hint="eastAsia" w:ascii="楷体_GB2312" w:hAnsi="宋体"/>
+          <w:rFonts w:ascii="楷体_GB2312" w:hAnsi="宋体" w:hint="eastAsia"/>
           <w:b w:val="0"/>
           <w:bCs w:val="0"/>
           <w:i/>
@@ -2464,7 +2944,6 @@
     <w:p>
       <w:pPr>
         <w:rPr>
-          <w:rFonts w:hint="eastAsia"/>
           <w:color w:val="FF0000"/>
         </w:rPr>
       </w:pPr>
@@ -2472,7 +2951,7 @@
     <w:p>
       <w:pPr>
         <w:spacing w:line="360" w:lineRule="auto"/>
-        <w:ind w:firstLine="480" w:firstLineChars="200"/>
+        <w:ind w:firstLineChars="200" w:firstLine="480"/>
         <w:jc w:val="left"/>
         <w:rPr>
           <w:sz w:val="24"/>
@@ -2482,7 +2961,7 @@
     <w:p>
       <w:pPr>
         <w:spacing w:line="360" w:lineRule="auto"/>
-        <w:ind w:firstLine="480" w:firstLineChars="200"/>
+        <w:ind w:firstLineChars="200" w:firstLine="480"/>
         <w:jc w:val="left"/>
         <w:rPr>
           <w:sz w:val="24"/>
@@ -2492,7 +2971,7 @@
     <w:p>
       <w:pPr>
         <w:spacing w:line="360" w:lineRule="auto"/>
-        <w:ind w:firstLine="480" w:firstLineChars="200"/>
+        <w:ind w:firstLineChars="200" w:firstLine="480"/>
         <w:jc w:val="left"/>
         <w:rPr>
           <w:sz w:val="24"/>
@@ -2502,7 +2981,7 @@
     <w:p>
       <w:pPr>
         <w:spacing w:line="360" w:lineRule="auto"/>
-        <w:ind w:firstLine="480" w:firstLineChars="200"/>
+        <w:ind w:firstLineChars="200" w:firstLine="480"/>
         <w:jc w:val="left"/>
         <w:rPr>
           <w:sz w:val="24"/>
@@ -2512,7 +2991,7 @@
     <w:p>
       <w:pPr>
         <w:spacing w:line="360" w:lineRule="auto"/>
-        <w:ind w:firstLine="480" w:firstLineChars="200"/>
+        <w:ind w:firstLineChars="200" w:firstLine="480"/>
         <w:jc w:val="left"/>
         <w:rPr>
           <w:sz w:val="24"/>
@@ -2522,7 +3001,7 @@
     <w:p>
       <w:pPr>
         <w:spacing w:line="360" w:lineRule="auto"/>
-        <w:ind w:firstLine="480" w:firstLineChars="200"/>
+        <w:ind w:firstLineChars="200" w:firstLine="480"/>
         <w:jc w:val="left"/>
         <w:rPr>
           <w:sz w:val="24"/>
@@ -2532,7 +3011,7 @@
     <w:p>
       <w:pPr>
         <w:spacing w:line="360" w:lineRule="auto"/>
-        <w:ind w:firstLine="480" w:firstLineChars="200"/>
+        <w:ind w:firstLineChars="200" w:firstLine="480"/>
         <w:jc w:val="left"/>
         <w:rPr>
           <w:sz w:val="24"/>
@@ -2542,7 +3021,7 @@
     <w:p>
       <w:pPr>
         <w:spacing w:line="360" w:lineRule="auto"/>
-        <w:ind w:firstLine="480" w:firstLineChars="200"/>
+        <w:ind w:firstLineChars="200" w:firstLine="480"/>
         <w:jc w:val="left"/>
         <w:rPr>
           <w:sz w:val="24"/>
@@ -2552,7 +3031,7 @@
     <w:p>
       <w:pPr>
         <w:spacing w:line="360" w:lineRule="auto"/>
-        <w:ind w:firstLine="480" w:firstLineChars="200"/>
+        <w:ind w:firstLineChars="200" w:firstLine="480"/>
         <w:jc w:val="left"/>
         <w:rPr>
           <w:sz w:val="24"/>
@@ -2562,7 +3041,7 @@
     <w:p>
       <w:pPr>
         <w:spacing w:line="360" w:lineRule="auto"/>
-        <w:ind w:firstLine="480" w:firstLineChars="200"/>
+        <w:ind w:firstLineChars="200" w:firstLine="480"/>
         <w:jc w:val="left"/>
         <w:rPr>
           <w:sz w:val="24"/>
@@ -2608,7 +3087,7 @@
     <w:p>
       <w:pPr>
         <w:spacing w:line="360" w:lineRule="auto"/>
-        <w:ind w:firstLine="482" w:firstLineChars="200"/>
+        <w:ind w:firstLineChars="200" w:firstLine="482"/>
         <w:rPr>
           <w:rFonts w:ascii="仿宋_GB2312" w:eastAsia="仿宋_GB2312"/>
           <w:i/>
@@ -2626,11 +3105,10 @@
       </w:r>
       <w:r>
         <w:rPr>
-          <w:rFonts w:hint="eastAsia" w:ascii="Arial" w:hAnsi="Arial" w:cs="Arial"/>
+          <w:rFonts w:ascii="Arial" w:hAnsi="Arial" w:cs="Arial" w:hint="eastAsia"/>
           <w:b/>
           <w:bCs/>
           <w:sz w:val="24"/>
-          <w:lang w:val="en-US" w:eastAsia="zh-CN"/>
         </w:rPr>
         <w:t>W</w:t>
       </w:r>
@@ -2660,9 +3138,8 @@
       </w:r>
       <w:r>
         <w:rPr>
-          <w:rFonts w:hint="eastAsia" w:ascii="Arial" w:hAnsi="Arial" w:cs="Arial"/>
-          <w:sz w:val="24"/>
-          <w:lang w:val="en-US" w:eastAsia="zh-CN"/>
+          <w:rFonts w:ascii="Arial" w:hAnsi="Arial" w:cs="Arial" w:hint="eastAsia"/>
+          <w:sz w:val="24"/>
         </w:rPr>
         <w:t>;</w:t>
       </w:r>
@@ -2675,9 +3152,8 @@
       </w:r>
       <w:r>
         <w:rPr>
-          <w:rFonts w:hint="eastAsia" w:ascii="Arial" w:hAnsi="Arial" w:cs="Arial"/>
-          <w:sz w:val="24"/>
-          <w:lang w:val="en-US" w:eastAsia="zh-CN"/>
+          <w:rFonts w:ascii="Arial" w:hAnsi="Arial" w:cs="Arial" w:hint="eastAsia"/>
+          <w:sz w:val="24"/>
         </w:rPr>
         <w:t>;</w:t>
       </w:r>
@@ -2707,7 +3183,7 @@
       </w:r>
       <w:r>
         <w:rPr>
-          <w:rFonts w:hint="eastAsia" w:ascii="楷体_GB2312" w:hAnsi="宋体"/>
+          <w:rFonts w:ascii="楷体_GB2312" w:hAnsi="宋体" w:hint="eastAsia"/>
           <w:i/>
           <w:color w:val="0070C0"/>
           <w:szCs w:val="21"/>
@@ -2725,7 +3201,7 @@
       </w:r>
       <w:r>
         <w:rPr>
-          <w:rFonts w:hint="eastAsia" w:ascii="楷体_GB2312" w:hAnsi="宋体"/>
+          <w:rFonts w:ascii="楷体_GB2312" w:hAnsi="宋体" w:hint="eastAsia"/>
           <w:i/>
           <w:color w:val="0070C0"/>
           <w:szCs w:val="21"/>
@@ -2743,7 +3219,7 @@
       </w:r>
       <w:r>
         <w:rPr>
-          <w:rFonts w:hint="eastAsia" w:ascii="楷体_GB2312" w:hAnsi="宋体"/>
+          <w:rFonts w:ascii="楷体_GB2312" w:hAnsi="宋体" w:hint="eastAsia"/>
           <w:i/>
           <w:color w:val="0070C0"/>
           <w:szCs w:val="21"/>
@@ -2761,14 +3237,14 @@
       </w:r>
       <w:r>
         <w:rPr>
-          <w:rFonts w:hint="eastAsia" w:ascii="黑体"/>
+          <w:rFonts w:ascii="黑体" w:hint="eastAsia"/>
           <w:sz w:val="24"/>
         </w:rPr>
         <w:t>Abstract</w:t>
       </w:r>
       <w:r>
         <w:rPr>
-          <w:rFonts w:hint="eastAsia" w:ascii="楷体_GB2312" w:hAnsi="宋体"/>
+          <w:rFonts w:ascii="楷体_GB2312" w:hAnsi="宋体" w:hint="eastAsia"/>
           <w:i/>
           <w:color w:val="0070C0"/>
           <w:szCs w:val="21"/>
@@ -2786,7 +3262,7 @@
       </w:r>
       <w:r>
         <w:rPr>
-          <w:rFonts w:hint="eastAsia" w:ascii="楷体_GB2312" w:hAnsi="宋体"/>
+          <w:rFonts w:ascii="楷体_GB2312" w:hAnsi="宋体" w:hint="eastAsia"/>
           <w:i/>
           <w:color w:val="FF0000"/>
           <w:szCs w:val="21"/>
@@ -2815,13 +3291,13 @@
     <w:p>
       <w:pPr>
         <w:sectPr>
-          <w:headerReference r:id="rId6" w:type="default"/>
-          <w:footerReference r:id="rId7" w:type="default"/>
+          <w:headerReference w:type="default" r:id="rId13"/>
+          <w:footerReference w:type="default" r:id="rId14"/>
           <w:pgSz w:w="11906" w:h="16838"/>
           <w:pgMar w:top="1440" w:right="1247" w:bottom="1440" w:left="1803" w:header="851" w:footer="992" w:gutter="0"/>
           <w:pgNumType w:fmt="upperRoman" w:start="1"/>
-          <w:cols w:space="720" w:num="1"/>
-          <w:docGrid w:type="lines" w:linePitch="312" w:charSpace="0"/>
+          <w:cols w:space="720"/>
+          <w:docGrid w:type="lines" w:linePitch="312"/>
         </w:sectPr>
       </w:pPr>
     </w:p>
@@ -2852,8 +3328,8 @@
           <w:pgSz w:w="11906" w:h="16838"/>
           <w:pgMar w:top="1440" w:right="1247" w:bottom="1440" w:left="1803" w:header="851" w:footer="992" w:gutter="0"/>
           <w:pgNumType w:fmt="upperRoman" w:start="1"/>
-          <w:cols w:space="720" w:num="1"/>
-          <w:docGrid w:type="lines" w:linePitch="312" w:charSpace="0"/>
+          <w:cols w:space="720"/>
+          <w:docGrid w:type="lines" w:linePitch="312"/>
         </w:sectPr>
       </w:pPr>
       <w:r>
@@ -2865,7 +3341,7 @@
         <w:spacing w:line="360" w:lineRule="auto"/>
         <w:jc w:val="center"/>
         <w:rPr>
-          <w:rFonts w:ascii="黑体" w:hAnsi="宋体" w:eastAsia="黑体"/>
+          <w:rFonts w:ascii="黑体" w:eastAsia="黑体" w:hAnsi="宋体"/>
           <w:b/>
           <w:sz w:val="30"/>
           <w:szCs w:val="30"/>
@@ -2873,12 +3349,31 @@
       </w:pPr>
       <w:r>
         <w:rPr>
-          <w:rFonts w:hint="eastAsia" w:ascii="黑体" w:hAnsi="宋体" w:eastAsia="黑体"/>
+          <w:rFonts w:ascii="黑体" w:eastAsia="黑体" w:hAnsi="宋体" w:hint="eastAsia"/>
           <w:b/>
           <w:sz w:val="30"/>
           <w:szCs w:val="30"/>
         </w:rPr>
-        <w:t>目    录</w:t>
+        <w:lastRenderedPageBreak/>
+        <w:t>目</w:t>
+      </w:r>
+      <w:r>
+        <w:rPr>
+          <w:rFonts w:ascii="黑体" w:eastAsia="黑体" w:hAnsi="宋体" w:hint="eastAsia"/>
+          <w:b/>
+          <w:sz w:val="30"/>
+          <w:szCs w:val="30"/>
+        </w:rPr>
+        <w:t xml:space="preserve">    </w:t>
+      </w:r>
+      <w:r>
+        <w:rPr>
+          <w:rFonts w:ascii="黑体" w:eastAsia="黑体" w:hAnsi="宋体" w:hint="eastAsia"/>
+          <w:b/>
+          <w:sz w:val="30"/>
+          <w:szCs w:val="30"/>
+        </w:rPr>
+        <w:t>录</w:t>
       </w:r>
     </w:p>
     <w:p>
@@ -2897,7 +3392,7 @@
       </w:pPr>
       <w:r>
         <w:rPr>
-          <w:rFonts w:hint="eastAsia" w:ascii="楷体_GB2312" w:hAnsi="宋体"/>
+          <w:rFonts w:ascii="楷体_GB2312" w:hAnsi="宋体" w:hint="eastAsia"/>
           <w:i/>
           <w:color w:val="0070C0"/>
           <w:spacing w:val="-10"/>
@@ -2917,7 +3412,7 @@
       </w:r>
       <w:r>
         <w:rPr>
-          <w:rFonts w:hint="eastAsia" w:ascii="楷体_GB2312" w:hAnsi="宋体"/>
+          <w:rFonts w:ascii="楷体_GB2312" w:hAnsi="宋体" w:hint="eastAsia"/>
           <w:i/>
           <w:color w:val="0070C0"/>
           <w:spacing w:val="-10"/>
@@ -2937,7 +3432,7 @@
       </w:r>
       <w:r>
         <w:rPr>
-          <w:rFonts w:hint="eastAsia" w:ascii="楷体_GB2312" w:hAnsi="宋体"/>
+          <w:rFonts w:ascii="楷体_GB2312" w:hAnsi="宋体" w:hint="eastAsia"/>
           <w:i/>
           <w:color w:val="0070C0"/>
           <w:spacing w:val="-10"/>
@@ -2957,7 +3452,7 @@
       </w:r>
       <w:r>
         <w:rPr>
-          <w:rFonts w:hint="eastAsia" w:ascii="楷体_GB2312" w:hAnsi="宋体"/>
+          <w:rFonts w:ascii="楷体_GB2312" w:hAnsi="宋体" w:hint="eastAsia"/>
           <w:i/>
           <w:color w:val="0070C0"/>
           <w:spacing w:val="-10"/>
@@ -2977,7 +3472,7 @@
       </w:r>
       <w:r>
         <w:rPr>
-          <w:rFonts w:hint="eastAsia" w:ascii="楷体_GB2312" w:hAnsi="宋体"/>
+          <w:rFonts w:ascii="楷体_GB2312" w:hAnsi="宋体" w:hint="eastAsia"/>
           <w:i/>
           <w:color w:val="0070C0"/>
           <w:spacing w:val="-10"/>
@@ -2997,7 +3492,7 @@
       </w:r>
       <w:r>
         <w:rPr>
-          <w:rFonts w:hint="eastAsia" w:ascii="楷体_GB2312" w:hAnsi="宋体"/>
+          <w:rFonts w:ascii="楷体_GB2312" w:hAnsi="宋体" w:hint="eastAsia"/>
           <w:i/>
           <w:color w:val="0070C0"/>
           <w:spacing w:val="-10"/>
@@ -3011,7 +3506,7 @@
         <w:spacing w:line="360" w:lineRule="auto"/>
         <w:jc w:val="center"/>
         <w:rPr>
-          <w:rFonts w:ascii="黑体" w:hAnsi="宋体" w:eastAsia="黑体"/>
+          <w:rFonts w:ascii="黑体" w:eastAsia="黑体" w:hAnsi="宋体"/>
           <w:b/>
           <w:sz w:val="32"/>
           <w:szCs w:val="32"/>
@@ -3019,7 +3514,7 @@
       </w:pPr>
       <w:r>
         <w:rPr>
-          <w:rFonts w:hint="eastAsia" w:ascii="黑体" w:hAnsi="宋体" w:eastAsia="黑体"/>
+          <w:rFonts w:ascii="黑体" w:eastAsia="黑体" w:hAnsi="宋体" w:hint="eastAsia"/>
           <w:i/>
           <w:color w:val="0070C0"/>
           <w:sz w:val="28"/>
@@ -3036,7 +3531,7 @@
         <w:spacing w:line="500" w:lineRule="exact"/>
         <w:jc w:val="distribute"/>
         <w:rPr>
-          <w:rFonts w:asciiTheme="majorEastAsia" w:hAnsiTheme="majorEastAsia" w:eastAsiaTheme="majorEastAsia"/>
+          <w:rFonts w:asciiTheme="majorEastAsia" w:eastAsiaTheme="majorEastAsia" w:hAnsiTheme="majorEastAsia"/>
           <w:b/>
           <w:bCs/>
           <w:sz w:val="32"/>
@@ -3049,27 +3544,62 @@
           <w:sz w:val="24"/>
         </w:rPr>
         <w:pict>
-          <v:shape id="右大括号 16" o:spid="_x0000_s1031" o:spt="88" type="#_x0000_t88" style="position:absolute;left:0pt;margin-left:533.35pt;margin-top:196.9pt;height:330.75pt;width:22.5pt;mso-position-horizontal-relative:page;mso-position-vertical-relative:page;z-index:253015040;mso-width-relative:page;mso-height-relative:page;" filled="f" coordsize="21600,21600" o:gfxdata="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" adj="1645">
-            <v:path arrowok="t"/>
-            <v:fill on="f" focussize="0,0"/>
-            <v:stroke/>
-            <v:imagedata o:title=""/>
-            <o:lock v:ext="edit"/>
+          <v:shapetype id="_x0000_t88" coordsize="21600,21600" o:spt="88" adj="1800,10800" path="m,qx10800@0l10800@2qy21600@11,10800@3l10800@1qy,21600e" filled="f">
+            <v:formulas>
+              <v:f eqn="val #0"/>
+              <v:f eqn="sum 21600 0 #0"/>
+              <v:f eqn="sum #1 0 #0"/>
+              <v:f eqn="sum #1 #0 0"/>
+              <v:f eqn="prod #0 9598 32768"/>
+              <v:f eqn="sum 21600 0 @4"/>
+              <v:f eqn="sum 21600 0 #1"/>
+              <v:f eqn="min #1 @6"/>
+              <v:f eqn="prod @7 1 2"/>
+              <v:f eqn="prod #0 2 1"/>
+              <v:f eqn="sum 21600 0 @9"/>
+              <v:f eqn="val #1"/>
+            </v:formulas>
+            <v:path arrowok="t" o:connecttype="custom" o:connectlocs="0,0;21600,@11;0,21600" textboxrect="0,@4,7637,@5"/>
+            <v:handles>
+              <v:h position="center,#0" yrange="0,@8"/>
+              <v:h position="bottomRight,#1" yrange="@9,@10"/>
+            </v:handles>
+          </v:shapetype>
+          <v:shape id="右大括号 16" o:spid="_x0000_s1031" type="#_x0000_t88" style="position:absolute;left:0;text-align:left;margin-left:533.35pt;margin-top:196.9pt;width:22.5pt;height:330.75pt;z-index:253015040;mso-position-horizontal-relative:page;mso-position-vertical-relative:page;mso-width-relative:page;mso-height-relative:page" o:gfxdata="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" adj="1645">
+            <w10:wrap anchorx="page" anchory="page"/>
           </v:shape>
         </w:pict>
       </w:r>
       <w:r>
         <w:rPr>
-          <w:rFonts w:hint="eastAsia" w:cs="黑体" w:asciiTheme="majorEastAsia" w:hAnsiTheme="majorEastAsia" w:eastAsiaTheme="majorEastAsia"/>
+          <w:rFonts w:asciiTheme="majorEastAsia" w:eastAsiaTheme="majorEastAsia" w:hAnsiTheme="majorEastAsia" w:cs="黑体" w:hint="eastAsia"/>
           <w:b/>
           <w:sz w:val="28"/>
           <w:szCs w:val="28"/>
         </w:rPr>
-        <w:t>摘 要</w:t>
-      </w:r>
-      <w:r>
-        <w:rPr>
-          <w:rFonts w:hint="eastAsia" w:asciiTheme="majorEastAsia" w:hAnsiTheme="majorEastAsia" w:eastAsiaTheme="majorEastAsia"/>
+        <w:t>摘</w:t>
+      </w:r>
+      <w:r>
+        <w:rPr>
+          <w:rFonts w:asciiTheme="majorEastAsia" w:eastAsiaTheme="majorEastAsia" w:hAnsiTheme="majorEastAsia" w:cs="黑体" w:hint="eastAsia"/>
+          <w:b/>
+          <w:sz w:val="28"/>
+          <w:szCs w:val="28"/>
+        </w:rPr>
+        <w:t xml:space="preserve"> </w:t>
+      </w:r>
+      <w:r>
+        <w:rPr>
+          <w:rFonts w:asciiTheme="majorEastAsia" w:eastAsiaTheme="majorEastAsia" w:hAnsiTheme="majorEastAsia" w:cs="黑体" w:hint="eastAsia"/>
+          <w:b/>
+          <w:sz w:val="28"/>
+          <w:szCs w:val="28"/>
+        </w:rPr>
+        <w:t>要</w:t>
+      </w:r>
+      <w:r>
+        <w:rPr>
+          <w:rFonts w:asciiTheme="majorEastAsia" w:eastAsiaTheme="majorEastAsia" w:hAnsiTheme="majorEastAsia" w:hint="eastAsia"/>
           <w:sz w:val="28"/>
           <w:szCs w:val="28"/>
         </w:rPr>
@@ -3077,7 +3607,7 @@
       </w:r>
       <w:r>
         <w:rPr>
-          <w:rFonts w:asciiTheme="majorEastAsia" w:hAnsiTheme="majorEastAsia" w:eastAsiaTheme="majorEastAsia"/>
+          <w:rFonts w:asciiTheme="majorEastAsia" w:eastAsiaTheme="majorEastAsia" w:hAnsiTheme="majorEastAsia"/>
           <w:sz w:val="28"/>
           <w:szCs w:val="28"/>
         </w:rPr>
@@ -3085,7 +3615,7 @@
       </w:r>
       <w:r>
         <w:rPr>
-          <w:rFonts w:asciiTheme="majorEastAsia" w:hAnsiTheme="majorEastAsia" w:eastAsiaTheme="majorEastAsia"/>
+          <w:rFonts w:asciiTheme="majorEastAsia" w:eastAsiaTheme="majorEastAsia" w:hAnsiTheme="majorEastAsia"/>
           <w:sz w:val="28"/>
           <w:szCs w:val="28"/>
         </w:rPr>
@@ -3093,15 +3623,15 @@
       </w:r>
       <w:r>
         <w:rPr>
-          <w:rFonts w:hint="eastAsia" w:asciiTheme="majorEastAsia" w:hAnsiTheme="majorEastAsia" w:eastAsiaTheme="majorEastAsia"/>
-          <w:sz w:val="28"/>
-          <w:szCs w:val="28"/>
-        </w:rPr>
-        <w:instrText xml:space="preserve">= 1 \* ROMAN</w:instrText>
-      </w:r>
-      <w:r>
-        <w:rPr>
-          <w:rFonts w:asciiTheme="majorEastAsia" w:hAnsiTheme="majorEastAsia" w:eastAsiaTheme="majorEastAsia"/>
+          <w:rFonts w:asciiTheme="majorEastAsia" w:eastAsiaTheme="majorEastAsia" w:hAnsiTheme="majorEastAsia" w:hint="eastAsia"/>
+          <w:sz w:val="28"/>
+          <w:szCs w:val="28"/>
+        </w:rPr>
+        <w:instrText>= 1 \* ROMAN</w:instrText>
+      </w:r>
+      <w:r>
+        <w:rPr>
+          <w:rFonts w:asciiTheme="majorEastAsia" w:eastAsiaTheme="majorEastAsia" w:hAnsiTheme="majorEastAsia"/>
           <w:sz w:val="28"/>
           <w:szCs w:val="28"/>
         </w:rPr>
@@ -3109,7 +3639,7 @@
       </w:r>
       <w:r>
         <w:rPr>
-          <w:rFonts w:asciiTheme="majorEastAsia" w:hAnsiTheme="majorEastAsia" w:eastAsiaTheme="majorEastAsia"/>
+          <w:rFonts w:asciiTheme="majorEastAsia" w:eastAsiaTheme="majorEastAsia" w:hAnsiTheme="majorEastAsia"/>
           <w:sz w:val="28"/>
           <w:szCs w:val="28"/>
         </w:rPr>
@@ -3117,7 +3647,7 @@
       </w:r>
       <w:r>
         <w:rPr>
-          <w:rFonts w:asciiTheme="majorEastAsia" w:hAnsiTheme="majorEastAsia" w:eastAsiaTheme="majorEastAsia"/>
+          <w:rFonts w:asciiTheme="majorEastAsia" w:eastAsiaTheme="majorEastAsia" w:hAnsiTheme="majorEastAsia"/>
           <w:sz w:val="28"/>
           <w:szCs w:val="28"/>
         </w:rPr>
@@ -3125,7 +3655,7 @@
       </w:r>
       <w:r>
         <w:rPr>
-          <w:rFonts w:asciiTheme="majorEastAsia" w:hAnsiTheme="majorEastAsia" w:eastAsiaTheme="majorEastAsia"/>
+          <w:rFonts w:asciiTheme="majorEastAsia" w:eastAsiaTheme="majorEastAsia" w:hAnsiTheme="majorEastAsia"/>
           <w:sz w:val="28"/>
           <w:szCs w:val="28"/>
         </w:rPr>
@@ -3133,7 +3663,7 @@
       </w:r>
       <w:r>
         <w:rPr>
-          <w:rFonts w:hint="eastAsia" w:cs="Arial" w:asciiTheme="majorEastAsia" w:hAnsiTheme="majorEastAsia" w:eastAsiaTheme="majorEastAsia"/>
+          <w:rFonts w:asciiTheme="majorEastAsia" w:eastAsiaTheme="majorEastAsia" w:hAnsiTheme="majorEastAsia" w:cs="Arial" w:hint="eastAsia"/>
           <w:b/>
           <w:color w:val="000000"/>
         </w:rPr>
@@ -3141,7 +3671,7 @@
       </w:r>
       <w:r>
         <w:rPr>
-          <w:rFonts w:hint="eastAsia" w:cs="宋体" w:asciiTheme="majorEastAsia" w:hAnsiTheme="majorEastAsia" w:eastAsiaTheme="majorEastAsia"/>
+          <w:rFonts w:asciiTheme="majorEastAsia" w:eastAsiaTheme="majorEastAsia" w:hAnsiTheme="majorEastAsia" w:cs="宋体" w:hint="eastAsia"/>
           <w:b/>
           <w:color w:val="000000"/>
           <w:sz w:val="28"/>
@@ -3151,7 +3681,7 @@
       </w:r>
       <w:r>
         <w:rPr>
-          <w:rFonts w:hint="eastAsia" w:asciiTheme="majorEastAsia" w:hAnsiTheme="majorEastAsia" w:eastAsiaTheme="majorEastAsia"/>
+          <w:rFonts w:asciiTheme="majorEastAsia" w:eastAsiaTheme="majorEastAsia" w:hAnsiTheme="majorEastAsia" w:hint="eastAsia"/>
           <w:sz w:val="28"/>
           <w:szCs w:val="28"/>
         </w:rPr>
@@ -3159,7 +3689,7 @@
       </w:r>
       <w:r>
         <w:rPr>
-          <w:rFonts w:asciiTheme="majorEastAsia" w:hAnsiTheme="majorEastAsia" w:eastAsiaTheme="majorEastAsia"/>
+          <w:rFonts w:asciiTheme="majorEastAsia" w:eastAsiaTheme="majorEastAsia" w:hAnsiTheme="majorEastAsia"/>
           <w:sz w:val="28"/>
           <w:szCs w:val="28"/>
         </w:rPr>
@@ -3167,7 +3697,7 @@
       </w:r>
       <w:r>
         <w:rPr>
-          <w:rFonts w:asciiTheme="majorEastAsia" w:hAnsiTheme="majorEastAsia" w:eastAsiaTheme="majorEastAsia"/>
+          <w:rFonts w:asciiTheme="majorEastAsia" w:eastAsiaTheme="majorEastAsia" w:hAnsiTheme="majorEastAsia"/>
           <w:sz w:val="28"/>
           <w:szCs w:val="28"/>
         </w:rPr>
@@ -3175,15 +3705,15 @@
       </w:r>
       <w:r>
         <w:rPr>
-          <w:rFonts w:hint="eastAsia" w:asciiTheme="majorEastAsia" w:hAnsiTheme="majorEastAsia" w:eastAsiaTheme="majorEastAsia"/>
-          <w:sz w:val="28"/>
-          <w:szCs w:val="28"/>
-        </w:rPr>
-        <w:instrText xml:space="preserve">= 2 \* ROMAN</w:instrText>
-      </w:r>
-      <w:r>
-        <w:rPr>
-          <w:rFonts w:asciiTheme="majorEastAsia" w:hAnsiTheme="majorEastAsia" w:eastAsiaTheme="majorEastAsia"/>
+          <w:rFonts w:asciiTheme="majorEastAsia" w:eastAsiaTheme="majorEastAsia" w:hAnsiTheme="majorEastAsia" w:hint="eastAsia"/>
+          <w:sz w:val="28"/>
+          <w:szCs w:val="28"/>
+        </w:rPr>
+        <w:instrText>= 2 \* ROMAN</w:instrText>
+      </w:r>
+      <w:r>
+        <w:rPr>
+          <w:rFonts w:asciiTheme="majorEastAsia" w:eastAsiaTheme="majorEastAsia" w:hAnsiTheme="majorEastAsia"/>
           <w:sz w:val="28"/>
           <w:szCs w:val="28"/>
         </w:rPr>
@@ -3191,7 +3721,7 @@
       </w:r>
       <w:r>
         <w:rPr>
-          <w:rFonts w:asciiTheme="majorEastAsia" w:hAnsiTheme="majorEastAsia" w:eastAsiaTheme="majorEastAsia"/>
+          <w:rFonts w:asciiTheme="majorEastAsia" w:eastAsiaTheme="majorEastAsia" w:hAnsiTheme="majorEastAsia"/>
           <w:sz w:val="28"/>
           <w:szCs w:val="28"/>
         </w:rPr>
@@ -3199,7 +3729,7 @@
       </w:r>
       <w:r>
         <w:rPr>
-          <w:rFonts w:asciiTheme="majorEastAsia" w:hAnsiTheme="majorEastAsia" w:eastAsiaTheme="majorEastAsia"/>
+          <w:rFonts w:asciiTheme="majorEastAsia" w:eastAsiaTheme="majorEastAsia" w:hAnsiTheme="majorEastAsia"/>
           <w:sz w:val="28"/>
           <w:szCs w:val="28"/>
         </w:rPr>
@@ -3207,7 +3737,7 @@
       </w:r>
       <w:r>
         <w:rPr>
-          <w:rFonts w:asciiTheme="majorEastAsia" w:hAnsiTheme="majorEastAsia" w:eastAsiaTheme="majorEastAsia"/>
+          <w:rFonts w:asciiTheme="majorEastAsia" w:eastAsiaTheme="majorEastAsia" w:hAnsiTheme="majorEastAsia"/>
           <w:sz w:val="28"/>
           <w:szCs w:val="28"/>
         </w:rPr>
@@ -3219,7 +3749,7 @@
         <w:spacing w:line="500" w:lineRule="exact"/>
         <w:jc w:val="distribute"/>
         <w:rPr>
-          <w:rFonts w:asciiTheme="majorEastAsia" w:hAnsiTheme="majorEastAsia" w:eastAsiaTheme="majorEastAsia"/>
+          <w:rFonts w:asciiTheme="majorEastAsia" w:eastAsiaTheme="majorEastAsia" w:hAnsiTheme="majorEastAsia"/>
           <w:b/>
           <w:color w:val="000000"/>
           <w:sz w:val="30"/>
@@ -3228,7 +3758,7 @@
       </w:pPr>
       <w:r>
         <w:rPr>
-          <w:rFonts w:hint="eastAsia" w:cs="黑体" w:asciiTheme="majorEastAsia" w:hAnsiTheme="majorEastAsia" w:eastAsiaTheme="majorEastAsia"/>
+          <w:rFonts w:asciiTheme="majorEastAsia" w:eastAsiaTheme="majorEastAsia" w:hAnsiTheme="majorEastAsia" w:cs="黑体" w:hint="eastAsia"/>
           <w:b/>
           <w:sz w:val="28"/>
           <w:szCs w:val="28"/>
@@ -3237,11 +3767,19 @@
       </w:r>
       <w:r>
         <w:rPr>
-          <w:rFonts w:hint="eastAsia" w:asciiTheme="majorEastAsia" w:hAnsiTheme="majorEastAsia" w:eastAsiaTheme="majorEastAsia"/>
-          <w:sz w:val="28"/>
-          <w:szCs w:val="28"/>
-        </w:rPr>
-        <w:t>…………………………………1</w:t>
+          <w:rFonts w:asciiTheme="majorEastAsia" w:eastAsiaTheme="majorEastAsia" w:hAnsiTheme="majorEastAsia" w:hint="eastAsia"/>
+          <w:sz w:val="28"/>
+          <w:szCs w:val="28"/>
+        </w:rPr>
+        <w:t>…………………………………</w:t>
+      </w:r>
+      <w:r>
+        <w:rPr>
+          <w:rFonts w:asciiTheme="majorEastAsia" w:eastAsiaTheme="majorEastAsia" w:hAnsiTheme="majorEastAsia" w:hint="eastAsia"/>
+          <w:sz w:val="28"/>
+          <w:szCs w:val="28"/>
+        </w:rPr>
+        <w:t>1</w:t>
       </w:r>
     </w:p>
     <w:p>
@@ -3249,13 +3787,13 @@
         <w:spacing w:line="500" w:lineRule="exact"/>
         <w:jc w:val="distribute"/>
         <w:rPr>
-          <w:rFonts w:asciiTheme="majorEastAsia" w:hAnsiTheme="majorEastAsia" w:eastAsiaTheme="majorEastAsia"/>
-          <w:sz w:val="28"/>
-        </w:rPr>
-      </w:pPr>
-      <w:r>
-        <w:rPr>
-          <w:rFonts w:hint="eastAsia" w:asciiTheme="majorEastAsia" w:hAnsiTheme="majorEastAsia" w:eastAsiaTheme="majorEastAsia"/>
+          <w:rFonts w:asciiTheme="majorEastAsia" w:eastAsiaTheme="majorEastAsia" w:hAnsiTheme="majorEastAsia"/>
+          <w:sz w:val="28"/>
+        </w:rPr>
+      </w:pPr>
+      <w:r>
+        <w:rPr>
+          <w:rFonts w:asciiTheme="majorEastAsia" w:eastAsiaTheme="majorEastAsia" w:hAnsiTheme="majorEastAsia" w:hint="eastAsia"/>
           <w:sz w:val="28"/>
           <w:szCs w:val="28"/>
         </w:rPr>
@@ -3263,7 +3801,7 @@
       </w:r>
       <w:r>
         <w:rPr>
-          <w:rFonts w:asciiTheme="majorEastAsia" w:hAnsiTheme="majorEastAsia" w:eastAsiaTheme="majorEastAsia"/>
+          <w:rFonts w:asciiTheme="majorEastAsia" w:eastAsiaTheme="majorEastAsia" w:hAnsiTheme="majorEastAsia"/>
           <w:sz w:val="28"/>
           <w:szCs w:val="28"/>
         </w:rPr>
@@ -3271,11 +3809,19 @@
       </w:r>
       <w:r>
         <w:rPr>
-          <w:rFonts w:hint="eastAsia" w:asciiTheme="majorEastAsia" w:hAnsiTheme="majorEastAsia" w:eastAsiaTheme="majorEastAsia"/>
-          <w:sz w:val="28"/>
-          <w:szCs w:val="28"/>
-        </w:rPr>
-        <w:t>××××××××××××……………………………………3</w:t>
+          <w:rFonts w:asciiTheme="majorEastAsia" w:eastAsiaTheme="majorEastAsia" w:hAnsiTheme="majorEastAsia" w:hint="eastAsia"/>
+          <w:sz w:val="28"/>
+          <w:szCs w:val="28"/>
+        </w:rPr>
+        <w:t>××××××××××××……………………………………</w:t>
+      </w:r>
+      <w:r>
+        <w:rPr>
+          <w:rFonts w:asciiTheme="majorEastAsia" w:eastAsiaTheme="majorEastAsia" w:hAnsiTheme="majorEastAsia" w:hint="eastAsia"/>
+          <w:sz w:val="28"/>
+          <w:szCs w:val="28"/>
+        </w:rPr>
+        <w:t>3</w:t>
       </w:r>
     </w:p>
     <w:p>
@@ -3283,24 +3829,32 @@
         <w:spacing w:line="500" w:lineRule="exact"/>
         <w:jc w:val="distribute"/>
         <w:rPr>
-          <w:rFonts w:asciiTheme="majorEastAsia" w:hAnsiTheme="majorEastAsia" w:eastAsiaTheme="majorEastAsia"/>
-          <w:sz w:val="28"/>
-        </w:rPr>
-      </w:pPr>
-      <w:r>
-        <w:rPr>
-          <w:rFonts w:hint="eastAsia" w:asciiTheme="majorEastAsia" w:hAnsiTheme="majorEastAsia" w:eastAsiaTheme="majorEastAsia"/>
+          <w:rFonts w:asciiTheme="majorEastAsia" w:eastAsiaTheme="majorEastAsia" w:hAnsiTheme="majorEastAsia"/>
+          <w:sz w:val="28"/>
+        </w:rPr>
+      </w:pPr>
+      <w:r>
+        <w:rPr>
+          <w:rFonts w:asciiTheme="majorEastAsia" w:eastAsiaTheme="majorEastAsia" w:hAnsiTheme="majorEastAsia" w:hint="eastAsia"/>
           <w:sz w:val="28"/>
         </w:rPr>
         <w:t>（二）×××××××××××××××</w:t>
       </w:r>
       <w:r>
         <w:rPr>
-          <w:rFonts w:hint="eastAsia" w:asciiTheme="majorEastAsia" w:hAnsiTheme="majorEastAsia" w:eastAsiaTheme="majorEastAsia"/>
-          <w:sz w:val="28"/>
-          <w:szCs w:val="28"/>
-        </w:rPr>
-        <w:t>……………………………5</w:t>
+          <w:rFonts w:asciiTheme="majorEastAsia" w:eastAsiaTheme="majorEastAsia" w:hAnsiTheme="majorEastAsia" w:hint="eastAsia"/>
+          <w:sz w:val="28"/>
+          <w:szCs w:val="28"/>
+        </w:rPr>
+        <w:t>……………………………</w:t>
+      </w:r>
+      <w:r>
+        <w:rPr>
+          <w:rFonts w:asciiTheme="majorEastAsia" w:eastAsiaTheme="majorEastAsia" w:hAnsiTheme="majorEastAsia" w:hint="eastAsia"/>
+          <w:sz w:val="28"/>
+          <w:szCs w:val="28"/>
+        </w:rPr>
+        <w:t>5</w:t>
       </w:r>
     </w:p>
     <w:p>
@@ -3308,7 +3862,7 @@
         <w:spacing w:line="500" w:lineRule="exact"/>
         <w:jc w:val="distribute"/>
         <w:rPr>
-          <w:rFonts w:asciiTheme="majorEastAsia" w:hAnsiTheme="majorEastAsia" w:eastAsiaTheme="majorEastAsia"/>
+          <w:rFonts w:asciiTheme="majorEastAsia" w:eastAsiaTheme="majorEastAsia" w:hAnsiTheme="majorEastAsia"/>
           <w:sz w:val="28"/>
         </w:rPr>
       </w:pPr>
@@ -3317,12 +3871,7 @@
           <w:sz w:val="24"/>
         </w:rPr>
         <w:pict>
-          <v:rect id="矩形 17" o:spid="_x0000_s1029" o:spt="1" style="position:absolute;left:0pt;margin-left:468.15pt;margin-top:8.85pt;height:85.8pt;width:27pt;z-index:253017088;mso-width-relative:page;mso-height-relative:page;" coordsize="21600,21600" o:gfxdata="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">
-            <v:path/>
-            <v:fill focussize="0,0"/>
-            <v:stroke/>
-            <v:imagedata o:title=""/>
-            <o:lock v:ext="edit"/>
+          <v:rect id="矩形 17" o:spid="_x0000_s1029" style="position:absolute;left:0;text-align:left;margin-left:468.15pt;margin-top:8.85pt;width:27pt;height:85.8pt;z-index:253017088;mso-width-relative:page;mso-height-relative:page" o:gfxdata="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">
             <v:textbox>
               <w:txbxContent>
                 <w:p>
@@ -3340,7 +3889,7 @@
       </w:r>
       <w:r>
         <w:rPr>
-          <w:rFonts w:hint="eastAsia" w:cs="黑体" w:asciiTheme="majorEastAsia" w:hAnsiTheme="majorEastAsia" w:eastAsiaTheme="majorEastAsia"/>
+          <w:rFonts w:asciiTheme="majorEastAsia" w:eastAsiaTheme="majorEastAsia" w:hAnsiTheme="majorEastAsia" w:cs="黑体" w:hint="eastAsia"/>
           <w:b/>
           <w:sz w:val="28"/>
           <w:szCs w:val="28"/>
@@ -3349,11 +3898,19 @@
       </w:r>
       <w:r>
         <w:rPr>
-          <w:rFonts w:hint="eastAsia" w:asciiTheme="majorEastAsia" w:hAnsiTheme="majorEastAsia" w:eastAsiaTheme="majorEastAsia"/>
-          <w:sz w:val="28"/>
-          <w:szCs w:val="28"/>
-        </w:rPr>
-        <w:t>…………………………………7</w:t>
+          <w:rFonts w:asciiTheme="majorEastAsia" w:eastAsiaTheme="majorEastAsia" w:hAnsiTheme="majorEastAsia" w:hint="eastAsia"/>
+          <w:sz w:val="28"/>
+          <w:szCs w:val="28"/>
+        </w:rPr>
+        <w:t>…………………………………</w:t>
+      </w:r>
+      <w:r>
+        <w:rPr>
+          <w:rFonts w:asciiTheme="majorEastAsia" w:eastAsiaTheme="majorEastAsia" w:hAnsiTheme="majorEastAsia" w:hint="eastAsia"/>
+          <w:sz w:val="28"/>
+          <w:szCs w:val="28"/>
+        </w:rPr>
+        <w:t>7</w:t>
       </w:r>
     </w:p>
     <w:p>
@@ -3361,25 +3918,33 @@
         <w:spacing w:line="500" w:lineRule="exact"/>
         <w:jc w:val="distribute"/>
         <w:rPr>
-          <w:rFonts w:asciiTheme="majorEastAsia" w:hAnsiTheme="majorEastAsia" w:eastAsiaTheme="majorEastAsia"/>
-          <w:sz w:val="28"/>
-          <w:szCs w:val="28"/>
-        </w:rPr>
-      </w:pPr>
-      <w:r>
-        <w:rPr>
-          <w:rFonts w:hint="eastAsia" w:asciiTheme="majorEastAsia" w:hAnsiTheme="majorEastAsia" w:eastAsiaTheme="majorEastAsia"/>
+          <w:rFonts w:asciiTheme="majorEastAsia" w:eastAsiaTheme="majorEastAsia" w:hAnsiTheme="majorEastAsia"/>
+          <w:sz w:val="28"/>
+          <w:szCs w:val="28"/>
+        </w:rPr>
+      </w:pPr>
+      <w:r>
+        <w:rPr>
+          <w:rFonts w:asciiTheme="majorEastAsia" w:eastAsiaTheme="majorEastAsia" w:hAnsiTheme="majorEastAsia" w:hint="eastAsia"/>
           <w:sz w:val="28"/>
         </w:rPr>
         <w:t>（一）×××××××××××××××</w:t>
       </w:r>
       <w:r>
         <w:rPr>
-          <w:rFonts w:hint="eastAsia" w:asciiTheme="majorEastAsia" w:hAnsiTheme="majorEastAsia" w:eastAsiaTheme="majorEastAsia"/>
-          <w:sz w:val="28"/>
-          <w:szCs w:val="28"/>
-        </w:rPr>
-        <w:t>……………………………9</w:t>
+          <w:rFonts w:asciiTheme="majorEastAsia" w:eastAsiaTheme="majorEastAsia" w:hAnsiTheme="majorEastAsia" w:hint="eastAsia"/>
+          <w:sz w:val="28"/>
+          <w:szCs w:val="28"/>
+        </w:rPr>
+        <w:t>……………………………</w:t>
+      </w:r>
+      <w:r>
+        <w:rPr>
+          <w:rFonts w:asciiTheme="majorEastAsia" w:eastAsiaTheme="majorEastAsia" w:hAnsiTheme="majorEastAsia" w:hint="eastAsia"/>
+          <w:sz w:val="28"/>
+          <w:szCs w:val="28"/>
+        </w:rPr>
+        <w:t>9</w:t>
       </w:r>
     </w:p>
     <w:p>
@@ -3387,24 +3952,39 @@
         <w:spacing w:line="500" w:lineRule="exact"/>
         <w:jc w:val="distribute"/>
         <w:rPr>
-          <w:rFonts w:asciiTheme="majorEastAsia" w:hAnsiTheme="majorEastAsia" w:eastAsiaTheme="majorEastAsia"/>
-          <w:sz w:val="24"/>
-        </w:rPr>
-      </w:pPr>
-      <w:r>
-        <w:rPr>
-          <w:rFonts w:hint="eastAsia" w:asciiTheme="majorEastAsia" w:hAnsiTheme="majorEastAsia" w:eastAsiaTheme="majorEastAsia"/>
-          <w:sz w:val="28"/>
-        </w:rPr>
-        <w:t xml:space="preserve">（二）××××××××××××××× </w:t>
-      </w:r>
-      <w:r>
-        <w:rPr>
-          <w:rFonts w:hint="eastAsia" w:asciiTheme="majorEastAsia" w:hAnsiTheme="majorEastAsia" w:eastAsiaTheme="majorEastAsia"/>
-          <w:sz w:val="28"/>
-          <w:szCs w:val="28"/>
-        </w:rPr>
-        <w:t>…………………………11</w:t>
+          <w:rFonts w:asciiTheme="majorEastAsia" w:eastAsiaTheme="majorEastAsia" w:hAnsiTheme="majorEastAsia"/>
+          <w:sz w:val="24"/>
+        </w:rPr>
+      </w:pPr>
+      <w:r>
+        <w:rPr>
+          <w:rFonts w:asciiTheme="majorEastAsia" w:eastAsiaTheme="majorEastAsia" w:hAnsiTheme="majorEastAsia" w:hint="eastAsia"/>
+          <w:sz w:val="28"/>
+        </w:rPr>
+        <w:t>（二）×××××××××××××××</w:t>
+      </w:r>
+      <w:r>
+        <w:rPr>
+          <w:rFonts w:asciiTheme="majorEastAsia" w:eastAsiaTheme="majorEastAsia" w:hAnsiTheme="majorEastAsia" w:hint="eastAsia"/>
+          <w:sz w:val="28"/>
+        </w:rPr>
+        <w:t xml:space="preserve"> </w:t>
+      </w:r>
+      <w:r>
+        <w:rPr>
+          <w:rFonts w:asciiTheme="majorEastAsia" w:eastAsiaTheme="majorEastAsia" w:hAnsiTheme="majorEastAsia" w:hint="eastAsia"/>
+          <w:sz w:val="28"/>
+          <w:szCs w:val="28"/>
+        </w:rPr>
+        <w:t>…………………………</w:t>
+      </w:r>
+      <w:r>
+        <w:rPr>
+          <w:rFonts w:asciiTheme="majorEastAsia" w:eastAsiaTheme="majorEastAsia" w:hAnsiTheme="majorEastAsia" w:hint="eastAsia"/>
+          <w:sz w:val="28"/>
+          <w:szCs w:val="28"/>
+        </w:rPr>
+        <w:t>11</w:t>
       </w:r>
     </w:p>
     <w:p>
@@ -3412,13 +3992,13 @@
         <w:spacing w:line="500" w:lineRule="exact"/>
         <w:jc w:val="distribute"/>
         <w:rPr>
-          <w:rFonts w:asciiTheme="majorEastAsia" w:hAnsiTheme="majorEastAsia" w:eastAsiaTheme="majorEastAsia"/>
-          <w:sz w:val="28"/>
-        </w:rPr>
-      </w:pPr>
-      <w:r>
-        <w:rPr>
-          <w:rFonts w:hint="eastAsia" w:cs="黑体" w:asciiTheme="majorEastAsia" w:hAnsiTheme="majorEastAsia" w:eastAsiaTheme="majorEastAsia"/>
+          <w:rFonts w:asciiTheme="majorEastAsia" w:eastAsiaTheme="majorEastAsia" w:hAnsiTheme="majorEastAsia"/>
+          <w:sz w:val="28"/>
+        </w:rPr>
+      </w:pPr>
+      <w:r>
+        <w:rPr>
+          <w:rFonts w:asciiTheme="majorEastAsia" w:eastAsiaTheme="majorEastAsia" w:hAnsiTheme="majorEastAsia" w:cs="黑体" w:hint="eastAsia"/>
           <w:b/>
           <w:sz w:val="28"/>
           <w:szCs w:val="28"/>
@@ -3427,11 +4007,19 @@
       </w:r>
       <w:r>
         <w:rPr>
-          <w:rFonts w:hint="eastAsia" w:asciiTheme="majorEastAsia" w:hAnsiTheme="majorEastAsia" w:eastAsiaTheme="majorEastAsia"/>
-          <w:sz w:val="28"/>
-          <w:szCs w:val="28"/>
-        </w:rPr>
-        <w:t>…………………………………12</w:t>
+          <w:rFonts w:asciiTheme="majorEastAsia" w:eastAsiaTheme="majorEastAsia" w:hAnsiTheme="majorEastAsia" w:hint="eastAsia"/>
+          <w:sz w:val="28"/>
+          <w:szCs w:val="28"/>
+        </w:rPr>
+        <w:t>…………………………………</w:t>
+      </w:r>
+      <w:r>
+        <w:rPr>
+          <w:rFonts w:asciiTheme="majorEastAsia" w:eastAsiaTheme="majorEastAsia" w:hAnsiTheme="majorEastAsia" w:hint="eastAsia"/>
+          <w:sz w:val="28"/>
+          <w:szCs w:val="28"/>
+        </w:rPr>
+        <w:t>12</w:t>
       </w:r>
     </w:p>
     <w:p>
@@ -3439,24 +4027,32 @@
         <w:spacing w:line="500" w:lineRule="exact"/>
         <w:jc w:val="distribute"/>
         <w:rPr>
-          <w:rFonts w:asciiTheme="majorEastAsia" w:hAnsiTheme="majorEastAsia" w:eastAsiaTheme="majorEastAsia"/>
-          <w:sz w:val="28"/>
-        </w:rPr>
-      </w:pPr>
-      <w:r>
-        <w:rPr>
-          <w:rFonts w:hint="eastAsia" w:asciiTheme="majorEastAsia" w:hAnsiTheme="majorEastAsia" w:eastAsiaTheme="majorEastAsia"/>
+          <w:rFonts w:asciiTheme="majorEastAsia" w:eastAsiaTheme="majorEastAsia" w:hAnsiTheme="majorEastAsia"/>
+          <w:sz w:val="28"/>
+        </w:rPr>
+      </w:pPr>
+      <w:r>
+        <w:rPr>
+          <w:rFonts w:asciiTheme="majorEastAsia" w:eastAsiaTheme="majorEastAsia" w:hAnsiTheme="majorEastAsia" w:hint="eastAsia"/>
           <w:sz w:val="28"/>
         </w:rPr>
         <w:t>（一）×××××××××××××××</w:t>
       </w:r>
       <w:r>
         <w:rPr>
-          <w:rFonts w:hint="eastAsia" w:asciiTheme="majorEastAsia" w:hAnsiTheme="majorEastAsia" w:eastAsiaTheme="majorEastAsia"/>
-          <w:sz w:val="28"/>
-          <w:szCs w:val="28"/>
-        </w:rPr>
-        <w:t>……………………………13</w:t>
+          <w:rFonts w:asciiTheme="majorEastAsia" w:eastAsiaTheme="majorEastAsia" w:hAnsiTheme="majorEastAsia" w:hint="eastAsia"/>
+          <w:sz w:val="28"/>
+          <w:szCs w:val="28"/>
+        </w:rPr>
+        <w:t>……………………………</w:t>
+      </w:r>
+      <w:r>
+        <w:rPr>
+          <w:rFonts w:asciiTheme="majorEastAsia" w:eastAsiaTheme="majorEastAsia" w:hAnsiTheme="majorEastAsia" w:hint="eastAsia"/>
+          <w:sz w:val="28"/>
+          <w:szCs w:val="28"/>
+        </w:rPr>
+        <w:t>13</w:t>
       </w:r>
     </w:p>
     <w:p>
@@ -3464,24 +4060,32 @@
         <w:spacing w:line="500" w:lineRule="exact"/>
         <w:jc w:val="distribute"/>
         <w:rPr>
-          <w:rFonts w:asciiTheme="majorEastAsia" w:hAnsiTheme="majorEastAsia" w:eastAsiaTheme="majorEastAsia"/>
-          <w:sz w:val="24"/>
-        </w:rPr>
-      </w:pPr>
-      <w:r>
-        <w:rPr>
-          <w:rFonts w:hint="eastAsia" w:asciiTheme="majorEastAsia" w:hAnsiTheme="majorEastAsia" w:eastAsiaTheme="majorEastAsia"/>
+          <w:rFonts w:asciiTheme="majorEastAsia" w:eastAsiaTheme="majorEastAsia" w:hAnsiTheme="majorEastAsia"/>
+          <w:sz w:val="24"/>
+        </w:rPr>
+      </w:pPr>
+      <w:r>
+        <w:rPr>
+          <w:rFonts w:asciiTheme="majorEastAsia" w:eastAsiaTheme="majorEastAsia" w:hAnsiTheme="majorEastAsia" w:hint="eastAsia"/>
           <w:sz w:val="28"/>
         </w:rPr>
         <w:t>（二）×××××××××××××××</w:t>
       </w:r>
       <w:r>
         <w:rPr>
-          <w:rFonts w:hint="eastAsia" w:asciiTheme="majorEastAsia" w:hAnsiTheme="majorEastAsia" w:eastAsiaTheme="majorEastAsia"/>
-          <w:sz w:val="28"/>
-          <w:szCs w:val="28"/>
-        </w:rPr>
-        <w:t>……………………………15</w:t>
+          <w:rFonts w:asciiTheme="majorEastAsia" w:eastAsiaTheme="majorEastAsia" w:hAnsiTheme="majorEastAsia" w:hint="eastAsia"/>
+          <w:sz w:val="28"/>
+          <w:szCs w:val="28"/>
+        </w:rPr>
+        <w:t>……………………………</w:t>
+      </w:r>
+      <w:r>
+        <w:rPr>
+          <w:rFonts w:asciiTheme="majorEastAsia" w:eastAsiaTheme="majorEastAsia" w:hAnsiTheme="majorEastAsia" w:hint="eastAsia"/>
+          <w:sz w:val="28"/>
+          <w:szCs w:val="28"/>
+        </w:rPr>
+        <w:t>15</w:t>
       </w:r>
     </w:p>
     <w:p>
@@ -3489,13 +4093,13 @@
         <w:spacing w:line="500" w:lineRule="exact"/>
         <w:jc w:val="distribute"/>
         <w:rPr>
-          <w:rFonts w:asciiTheme="majorEastAsia" w:hAnsiTheme="majorEastAsia" w:eastAsiaTheme="majorEastAsia"/>
-          <w:sz w:val="28"/>
-        </w:rPr>
-      </w:pPr>
-      <w:r>
-        <w:rPr>
-          <w:rFonts w:hint="eastAsia" w:cs="黑体" w:asciiTheme="majorEastAsia" w:hAnsiTheme="majorEastAsia" w:eastAsiaTheme="majorEastAsia"/>
+          <w:rFonts w:asciiTheme="majorEastAsia" w:eastAsiaTheme="majorEastAsia" w:hAnsiTheme="majorEastAsia"/>
+          <w:sz w:val="28"/>
+        </w:rPr>
+      </w:pPr>
+      <w:r>
+        <w:rPr>
+          <w:rFonts w:asciiTheme="majorEastAsia" w:eastAsiaTheme="majorEastAsia" w:hAnsiTheme="majorEastAsia" w:cs="黑体" w:hint="eastAsia"/>
           <w:b/>
           <w:sz w:val="28"/>
           <w:szCs w:val="28"/>
@@ -3504,18 +4108,26 @@
       </w:r>
       <w:r>
         <w:rPr>
-          <w:rFonts w:hint="eastAsia" w:asciiTheme="majorEastAsia" w:hAnsiTheme="majorEastAsia" w:eastAsiaTheme="majorEastAsia"/>
+          <w:rFonts w:asciiTheme="majorEastAsia" w:eastAsiaTheme="majorEastAsia" w:hAnsiTheme="majorEastAsia" w:hint="eastAsia"/>
           <w:sz w:val="24"/>
         </w:rPr>
         <w:t xml:space="preserve"> </w:t>
       </w:r>
       <w:r>
         <w:rPr>
-          <w:rFonts w:hint="eastAsia" w:asciiTheme="majorEastAsia" w:hAnsiTheme="majorEastAsia" w:eastAsiaTheme="majorEastAsia"/>
-          <w:sz w:val="28"/>
-          <w:szCs w:val="28"/>
-        </w:rPr>
-        <w:t>………………………………………………………………26</w:t>
+          <w:rFonts w:asciiTheme="majorEastAsia" w:eastAsiaTheme="majorEastAsia" w:hAnsiTheme="majorEastAsia" w:hint="eastAsia"/>
+          <w:sz w:val="28"/>
+          <w:szCs w:val="28"/>
+        </w:rPr>
+        <w:t>………………………………………………………………</w:t>
+      </w:r>
+      <w:r>
+        <w:rPr>
+          <w:rFonts w:asciiTheme="majorEastAsia" w:eastAsiaTheme="majorEastAsia" w:hAnsiTheme="majorEastAsia" w:hint="eastAsia"/>
+          <w:sz w:val="28"/>
+          <w:szCs w:val="28"/>
+        </w:rPr>
+        <w:t>26</w:t>
       </w:r>
     </w:p>
     <w:p>
@@ -3523,26 +4135,52 @@
         <w:spacing w:line="500" w:lineRule="exact"/>
         <w:jc w:val="distribute"/>
         <w:rPr>
-          <w:rFonts w:asciiTheme="majorEastAsia" w:hAnsiTheme="majorEastAsia" w:eastAsiaTheme="majorEastAsia"/>
-          <w:sz w:val="24"/>
-        </w:rPr>
-      </w:pPr>
-      <w:r>
-        <w:rPr>
-          <w:rFonts w:hint="eastAsia" w:cs="黑体" w:asciiTheme="majorEastAsia" w:hAnsiTheme="majorEastAsia" w:eastAsiaTheme="majorEastAsia"/>
+          <w:rFonts w:asciiTheme="majorEastAsia" w:eastAsiaTheme="majorEastAsia" w:hAnsiTheme="majorEastAsia"/>
+          <w:sz w:val="24"/>
+        </w:rPr>
+      </w:pPr>
+      <w:r>
+        <w:rPr>
+          <w:rFonts w:asciiTheme="majorEastAsia" w:eastAsiaTheme="majorEastAsia" w:hAnsiTheme="majorEastAsia" w:cs="黑体" w:hint="eastAsia"/>
           <w:b/>
           <w:sz w:val="28"/>
           <w:szCs w:val="28"/>
         </w:rPr>
-        <w:t>附    录</w:t>
-      </w:r>
-      <w:r>
-        <w:rPr>
-          <w:rFonts w:hint="eastAsia" w:asciiTheme="majorEastAsia" w:hAnsiTheme="majorEastAsia" w:eastAsiaTheme="majorEastAsia"/>
-          <w:sz w:val="28"/>
-          <w:szCs w:val="28"/>
-        </w:rPr>
-        <w:t>………………………………………………………………27</w:t>
+        <w:t>附</w:t>
+      </w:r>
+      <w:r>
+        <w:rPr>
+          <w:rFonts w:asciiTheme="majorEastAsia" w:eastAsiaTheme="majorEastAsia" w:hAnsiTheme="majorEastAsia" w:cs="黑体" w:hint="eastAsia"/>
+          <w:b/>
+          <w:sz w:val="28"/>
+          <w:szCs w:val="28"/>
+        </w:rPr>
+        <w:t xml:space="preserve">    </w:t>
+      </w:r>
+      <w:r>
+        <w:rPr>
+          <w:rFonts w:asciiTheme="majorEastAsia" w:eastAsiaTheme="majorEastAsia" w:hAnsiTheme="majorEastAsia" w:cs="黑体" w:hint="eastAsia"/>
+          <w:b/>
+          <w:sz w:val="28"/>
+          <w:szCs w:val="28"/>
+        </w:rPr>
+        <w:t>录</w:t>
+      </w:r>
+      <w:r>
+        <w:rPr>
+          <w:rFonts w:asciiTheme="majorEastAsia" w:eastAsiaTheme="majorEastAsia" w:hAnsiTheme="majorEastAsia" w:hint="eastAsia"/>
+          <w:sz w:val="28"/>
+          <w:szCs w:val="28"/>
+        </w:rPr>
+        <w:t>………………………………………………………………</w:t>
+      </w:r>
+      <w:r>
+        <w:rPr>
+          <w:rFonts w:asciiTheme="majorEastAsia" w:eastAsiaTheme="majorEastAsia" w:hAnsiTheme="majorEastAsia" w:hint="eastAsia"/>
+          <w:sz w:val="28"/>
+          <w:szCs w:val="28"/>
+        </w:rPr>
+        <w:t>27</w:t>
       </w:r>
     </w:p>
     <w:p>
@@ -3550,27 +4188,53 @@
         <w:spacing w:line="500" w:lineRule="exact"/>
         <w:jc w:val="distribute"/>
         <w:rPr>
-          <w:rFonts w:asciiTheme="majorEastAsia" w:hAnsiTheme="majorEastAsia" w:eastAsiaTheme="majorEastAsia"/>
-          <w:sz w:val="28"/>
-          <w:szCs w:val="28"/>
-        </w:rPr>
-      </w:pPr>
-      <w:r>
-        <w:rPr>
-          <w:rFonts w:hint="eastAsia" w:cs="黑体" w:asciiTheme="majorEastAsia" w:hAnsiTheme="majorEastAsia" w:eastAsiaTheme="majorEastAsia"/>
+          <w:rFonts w:asciiTheme="majorEastAsia" w:eastAsiaTheme="majorEastAsia" w:hAnsiTheme="majorEastAsia"/>
+          <w:sz w:val="28"/>
+          <w:szCs w:val="28"/>
+        </w:rPr>
+      </w:pPr>
+      <w:r>
+        <w:rPr>
+          <w:rFonts w:asciiTheme="majorEastAsia" w:eastAsiaTheme="majorEastAsia" w:hAnsiTheme="majorEastAsia" w:cs="黑体" w:hint="eastAsia"/>
           <w:b/>
           <w:sz w:val="28"/>
           <w:szCs w:val="28"/>
         </w:rPr>
-        <w:t>致    谢</w:t>
-      </w:r>
-      <w:r>
-        <w:rPr>
-          <w:rFonts w:hint="eastAsia" w:asciiTheme="majorEastAsia" w:hAnsiTheme="majorEastAsia" w:eastAsiaTheme="majorEastAsia"/>
-          <w:sz w:val="28"/>
-          <w:szCs w:val="28"/>
-        </w:rPr>
-        <w:t>………………………………………………………………28</w:t>
+        <w:t>致</w:t>
+      </w:r>
+      <w:r>
+        <w:rPr>
+          <w:rFonts w:asciiTheme="majorEastAsia" w:eastAsiaTheme="majorEastAsia" w:hAnsiTheme="majorEastAsia" w:cs="黑体" w:hint="eastAsia"/>
+          <w:b/>
+          <w:sz w:val="28"/>
+          <w:szCs w:val="28"/>
+        </w:rPr>
+        <w:t xml:space="preserve">    </w:t>
+      </w:r>
+      <w:r>
+        <w:rPr>
+          <w:rFonts w:asciiTheme="majorEastAsia" w:eastAsiaTheme="majorEastAsia" w:hAnsiTheme="majorEastAsia" w:cs="黑体" w:hint="eastAsia"/>
+          <w:b/>
+          <w:sz w:val="28"/>
+          <w:szCs w:val="28"/>
+        </w:rPr>
+        <w:t>谢</w:t>
+      </w:r>
+      <w:r>
+        <w:rPr>
+          <w:rFonts w:asciiTheme="majorEastAsia" w:eastAsiaTheme="majorEastAsia" w:hAnsiTheme="majorEastAsia" w:hint="eastAsia"/>
+          <w:sz w:val="28"/>
+          <w:szCs w:val="28"/>
+        </w:rPr>
+        <w:t>………………………………………………………………</w:t>
+      </w:r>
+      <w:r>
+        <w:rPr>
+          <w:rFonts w:asciiTheme="majorEastAsia" w:eastAsiaTheme="majorEastAsia" w:hAnsiTheme="majorEastAsia" w:hint="eastAsia"/>
+          <w:sz w:val="28"/>
+          <w:szCs w:val="28"/>
+        </w:rPr>
+        <w:t>28</w:t>
       </w:r>
     </w:p>
     <w:p>
@@ -3578,7 +4242,7 @@
         <w:spacing w:line="500" w:lineRule="exact"/>
         <w:jc w:val="distribute"/>
         <w:rPr>
-          <w:rFonts w:asciiTheme="majorEastAsia" w:hAnsiTheme="majorEastAsia" w:eastAsiaTheme="majorEastAsia"/>
+          <w:rFonts w:asciiTheme="majorEastAsia" w:eastAsiaTheme="majorEastAsia" w:hAnsiTheme="majorEastAsia"/>
           <w:sz w:val="28"/>
           <w:szCs w:val="28"/>
         </w:rPr>
@@ -3589,7 +4253,7 @@
         <w:spacing w:line="500" w:lineRule="exact"/>
         <w:jc w:val="distribute"/>
         <w:rPr>
-          <w:rFonts w:asciiTheme="majorEastAsia" w:hAnsiTheme="majorEastAsia" w:eastAsiaTheme="majorEastAsia"/>
+          <w:rFonts w:asciiTheme="majorEastAsia" w:eastAsiaTheme="majorEastAsia" w:hAnsiTheme="majorEastAsia"/>
           <w:sz w:val="28"/>
           <w:szCs w:val="28"/>
         </w:rPr>
@@ -3600,7 +4264,7 @@
         <w:spacing w:line="500" w:lineRule="exact"/>
         <w:jc w:val="distribute"/>
         <w:rPr>
-          <w:rFonts w:asciiTheme="majorEastAsia" w:hAnsiTheme="majorEastAsia" w:eastAsiaTheme="majorEastAsia"/>
+          <w:rFonts w:asciiTheme="majorEastAsia" w:eastAsiaTheme="majorEastAsia" w:hAnsiTheme="majorEastAsia"/>
           <w:sz w:val="28"/>
           <w:szCs w:val="28"/>
         </w:rPr>
@@ -3611,7 +4275,7 @@
         <w:spacing w:line="500" w:lineRule="exact"/>
         <w:jc w:val="distribute"/>
         <w:rPr>
-          <w:rFonts w:asciiTheme="majorEastAsia" w:hAnsiTheme="majorEastAsia" w:eastAsiaTheme="majorEastAsia"/>
+          <w:rFonts w:asciiTheme="majorEastAsia" w:eastAsiaTheme="majorEastAsia" w:hAnsiTheme="majorEastAsia"/>
           <w:sz w:val="28"/>
           <w:szCs w:val="28"/>
         </w:rPr>
@@ -3622,7 +4286,7 @@
         <w:spacing w:line="500" w:lineRule="exact"/>
         <w:jc w:val="distribute"/>
         <w:rPr>
-          <w:rFonts w:asciiTheme="majorEastAsia" w:hAnsiTheme="majorEastAsia" w:eastAsiaTheme="majorEastAsia"/>
+          <w:rFonts w:asciiTheme="majorEastAsia" w:eastAsiaTheme="majorEastAsia" w:hAnsiTheme="majorEastAsia"/>
           <w:sz w:val="28"/>
           <w:szCs w:val="28"/>
         </w:rPr>
@@ -3633,29 +4297,29 @@
         <w:spacing w:line="500" w:lineRule="exact"/>
         <w:jc w:val="distribute"/>
         <w:rPr>
-          <w:rFonts w:asciiTheme="majorEastAsia" w:hAnsiTheme="majorEastAsia" w:eastAsiaTheme="majorEastAsia"/>
+          <w:rFonts w:asciiTheme="majorEastAsia" w:eastAsiaTheme="majorEastAsia" w:hAnsiTheme="majorEastAsia"/>
           <w:sz w:val="28"/>
           <w:szCs w:val="28"/>
         </w:rPr>
         <w:sectPr>
-          <w:footerReference r:id="rId8" w:type="default"/>
+          <w:footerReference w:type="default" r:id="rId15"/>
           <w:type w:val="continuous"/>
           <w:pgSz w:w="11906" w:h="16838"/>
           <w:pgMar w:top="1440" w:right="1247" w:bottom="1440" w:left="1803" w:header="851" w:footer="992" w:gutter="0"/>
           <w:pgNumType w:fmt="upperRoman" w:start="1"/>
-          <w:cols w:space="720" w:num="1"/>
-          <w:docGrid w:type="lines" w:linePitch="312" w:charSpace="0"/>
+          <w:cols w:space="720"/>
+          <w:docGrid w:type="lines" w:linePitch="312"/>
         </w:sectPr>
       </w:pPr>
     </w:p>
     <w:p>
       <w:pPr>
         <w:snapToGrid w:val="0"/>
-        <w:spacing w:before="312" w:beforeLines="100" w:after="312" w:afterLines="100" w:line="360" w:lineRule="auto"/>
-        <w:ind w:left="-230" w:leftChars="-144" w:hanging="72" w:hangingChars="20"/>
+        <w:spacing w:beforeLines="100" w:before="312" w:afterLines="100" w:after="312" w:line="360" w:lineRule="auto"/>
+        <w:ind w:leftChars="-144" w:left="-230" w:hangingChars="20" w:hanging="72"/>
         <w:jc w:val="center"/>
         <w:rPr>
-          <w:rFonts w:ascii="黑体" w:hAnsi="黑体" w:eastAsia="黑体" w:cs="黑体"/>
+          <w:rFonts w:ascii="黑体" w:eastAsia="黑体" w:hAnsi="黑体" w:cs="黑体"/>
           <w:b/>
           <w:bCs/>
           <w:sz w:val="36"/>
@@ -3664,19 +4328,16 @@
       </w:pPr>
       <w:r>
         <w:rPr>
-          <w:rFonts w:ascii="黑体" w:hAnsi="黑体" w:eastAsia="黑体" w:cs="黑体"/>
+          <w:rFonts w:ascii="黑体" w:eastAsia="黑体" w:hAnsi="黑体" w:cs="黑体"/>
           <w:b/>
           <w:bCs/>
           <w:sz w:val="36"/>
           <w:szCs w:val="36"/>
         </w:rPr>
+        <w:lastRenderedPageBreak/>
         <w:pict>
-          <v:shape id="文本框 27" o:spid="_x0000_s1030" o:spt="202" type="#_x0000_t202" style="position:absolute;left:0pt;margin-left:-10.15pt;margin-top:-46.55pt;height:31.5pt;width:429.75pt;z-index:253012992;mso-width-relative:page;mso-height-relative:page;" filled="f" stroked="f" coordsize="21600,21600" o:gfxdata="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">
+          <v:shape id="文本框 27" o:spid="_x0000_s1030" type="#_x0000_t202" style="position:absolute;left:0;text-align:left;margin-left:-10.15pt;margin-top:-46.55pt;width:429.75pt;height:31.5pt;z-index:253012992;mso-width-relative:page;mso-height-relative:page" o:gfxdata="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" filled="f" stroked="f">
             <v:path arrowok="t"/>
-            <v:fill on="f" focussize="0,0"/>
-            <v:stroke on="f" joinstyle="miter"/>
-            <v:imagedata o:title=""/>
-            <o:lock v:ext="edit"/>
             <v:textbox>
               <w:txbxContent>
                 <w:p>
@@ -3690,7 +4351,14 @@
                       <w:rFonts w:hint="eastAsia"/>
                       <w:color w:val="FF0000"/>
                     </w:rPr>
-                    <w:t xml:space="preserve">页眉应该两端对齐页边距 </w:t>
+                    <w:t>页眉应该两端对齐页边距</w:t>
+                  </w:r>
+                  <w:r>
+                    <w:rPr>
+                      <w:rFonts w:hint="eastAsia"/>
+                      <w:color w:val="FF0000"/>
+                    </w:rPr>
+                    <w:t xml:space="preserve"> </w:t>
                   </w:r>
                 </w:p>
               </w:txbxContent>
@@ -3700,7 +4368,7 @@
       </w:r>
       <w:r>
         <w:rPr>
-          <w:rFonts w:hint="eastAsia" w:ascii="黑体" w:hAnsi="黑体" w:eastAsia="黑体" w:cs="黑体"/>
+          <w:rFonts w:ascii="黑体" w:eastAsia="黑体" w:hAnsi="黑体" w:cs="黑体" w:hint="eastAsia"/>
           <w:b/>
           <w:bCs/>
           <w:sz w:val="36"/>
@@ -3712,30 +4380,84 @@
     <w:p>
       <w:pPr>
         <w:snapToGrid w:val="0"/>
-        <w:spacing w:before="312" w:beforeLines="100" w:after="312" w:afterLines="100" w:line="360" w:lineRule="auto"/>
-        <w:ind w:left="-254" w:leftChars="-144" w:hanging="48" w:hangingChars="20"/>
+        <w:spacing w:beforeLines="100" w:before="312" w:afterLines="100" w:after="312" w:line="360" w:lineRule="auto"/>
+        <w:ind w:leftChars="-144" w:left="-254" w:hangingChars="20" w:hanging="48"/>
         <w:jc w:val="center"/>
         <w:rPr>
-          <w:rFonts w:asciiTheme="majorEastAsia" w:hAnsiTheme="majorEastAsia" w:eastAsiaTheme="majorEastAsia"/>
-          <w:i/>
-          <w:color w:val="0070C0"/>
-          <w:sz w:val="24"/>
-        </w:rPr>
-      </w:pPr>
-      <w:r>
-        <w:rPr>
-          <w:rFonts w:hint="eastAsia" w:asciiTheme="majorEastAsia" w:hAnsiTheme="majorEastAsia" w:eastAsiaTheme="majorEastAsia"/>
-          <w:i/>
-          <w:color w:val="0070C0"/>
-          <w:sz w:val="24"/>
-        </w:rPr>
-        <w:t>（黑体小二加粗居中，段落段前1行、段后1行、样式为标题+黑体）</w:t>
+          <w:rFonts w:asciiTheme="majorEastAsia" w:eastAsiaTheme="majorEastAsia" w:hAnsiTheme="majorEastAsia"/>
+          <w:i/>
+          <w:color w:val="0070C0"/>
+          <w:sz w:val="24"/>
+        </w:rPr>
+      </w:pPr>
+      <w:r>
+        <w:rPr>
+          <w:rFonts w:asciiTheme="majorEastAsia" w:eastAsiaTheme="majorEastAsia" w:hAnsiTheme="majorEastAsia" w:hint="eastAsia"/>
+          <w:i/>
+          <w:color w:val="0070C0"/>
+          <w:sz w:val="24"/>
+        </w:rPr>
+        <w:t>（黑体小二加粗居中，段落段前</w:t>
+      </w:r>
+      <w:r>
+        <w:rPr>
+          <w:rFonts w:asciiTheme="majorEastAsia" w:eastAsiaTheme="majorEastAsia" w:hAnsiTheme="majorEastAsia" w:hint="eastAsia"/>
+          <w:i/>
+          <w:color w:val="0070C0"/>
+          <w:sz w:val="24"/>
+        </w:rPr>
+        <w:t>1</w:t>
+      </w:r>
+      <w:r>
+        <w:rPr>
+          <w:rFonts w:asciiTheme="majorEastAsia" w:eastAsiaTheme="majorEastAsia" w:hAnsiTheme="majorEastAsia" w:hint="eastAsia"/>
+          <w:i/>
+          <w:color w:val="0070C0"/>
+          <w:sz w:val="24"/>
+        </w:rPr>
+        <w:t>行、段后</w:t>
+      </w:r>
+      <w:r>
+        <w:rPr>
+          <w:rFonts w:asciiTheme="majorEastAsia" w:eastAsiaTheme="majorEastAsia" w:hAnsiTheme="majorEastAsia" w:hint="eastAsia"/>
+          <w:i/>
+          <w:color w:val="0070C0"/>
+          <w:sz w:val="24"/>
+        </w:rPr>
+        <w:t>1</w:t>
+      </w:r>
+      <w:r>
+        <w:rPr>
+          <w:rFonts w:asciiTheme="majorEastAsia" w:eastAsiaTheme="majorEastAsia" w:hAnsiTheme="majorEastAsia" w:hint="eastAsia"/>
+          <w:i/>
+          <w:color w:val="0070C0"/>
+          <w:sz w:val="24"/>
+        </w:rPr>
+        <w:t>行、样式为标题</w:t>
+      </w:r>
+      <w:r>
+        <w:rPr>
+          <w:rFonts w:asciiTheme="majorEastAsia" w:eastAsiaTheme="majorEastAsia" w:hAnsiTheme="majorEastAsia" w:hint="eastAsia"/>
+          <w:i/>
+          <w:color w:val="0070C0"/>
+          <w:sz w:val="24"/>
+        </w:rPr>
+        <w:t>+</w:t>
+      </w:r>
+      <w:r>
+        <w:rPr>
+          <w:rFonts w:asciiTheme="majorEastAsia" w:eastAsiaTheme="majorEastAsia" w:hAnsiTheme="majorEastAsia" w:hint="eastAsia"/>
+          <w:i/>
+          <w:color w:val="0070C0"/>
+          <w:sz w:val="24"/>
+        </w:rPr>
+        <w:t>黑体）</w:t>
       </w:r>
     </w:p>
     <w:p>
       <w:pPr>
         <w:spacing w:line="360" w:lineRule="auto"/>
-        <w:ind w:firstLine="480" w:firstLineChars="200"/>
+        <w:ind w:firstLineChars="200" w:firstLine="480"/>
         <w:jc w:val="left"/>
         <w:rPr>
           <w:rFonts w:ascii="宋体" w:hAnsi="宋体" w:cs="宋体"/>
@@ -3747,33 +4469,73 @@
       </w:pPr>
       <w:r>
         <w:rPr>
-          <w:rFonts w:hint="eastAsia" w:ascii="宋体" w:hAnsi="宋体" w:cs="宋体"/>
+          <w:rFonts w:ascii="宋体" w:hAnsi="宋体" w:cs="宋体" w:hint="eastAsia"/>
           <w:sz w:val="24"/>
         </w:rPr>
         <w:t>引言（导论</w:t>
       </w:r>
       <w:r>
         <w:rPr>
-          <w:rFonts w:hint="eastAsia" w:ascii="宋体" w:hAnsi="宋体" w:cs="宋体"/>
+          <w:rFonts w:ascii="宋体" w:hAnsi="宋体" w:cs="宋体" w:hint="eastAsia"/>
           <w:szCs w:val="21"/>
         </w:rPr>
         <w:t>）</w:t>
       </w:r>
       <w:r>
         <w:rPr>
-          <w:rFonts w:hint="eastAsia" w:ascii="宋体" w:hAnsi="宋体" w:cs="宋体"/>
+          <w:rFonts w:ascii="宋体" w:hAnsi="宋体" w:cs="宋体" w:hint="eastAsia"/>
           <w:i/>
           <w:iCs/>
           <w:color w:val="0070C0"/>
           <w:szCs w:val="21"/>
         </w:rPr>
-        <w:t>（正文，宋体，小四，段落左对齐，首行缩进2个字符，1.5倍行距）</w:t>
+        <w:t>（正文，宋体，小四，段落左对齐，首行缩进</w:t>
+      </w:r>
+      <w:r>
+        <w:rPr>
+          <w:rFonts w:ascii="宋体" w:hAnsi="宋体" w:cs="宋体" w:hint="eastAsia"/>
+          <w:i/>
+          <w:iCs/>
+          <w:color w:val="0070C0"/>
+          <w:szCs w:val="21"/>
+        </w:rPr>
+        <w:t>2</w:t>
+      </w:r>
+      <w:r>
+        <w:rPr>
+          <w:rFonts w:ascii="宋体" w:hAnsi="宋体" w:cs="宋体" w:hint="eastAsia"/>
+          <w:i/>
+          <w:iCs/>
+          <w:color w:val="0070C0"/>
+          <w:szCs w:val="21"/>
+        </w:rPr>
+        <w:t>个字符，</w:t>
+      </w:r>
+      <w:r>
+        <w:rPr>
+          <w:rFonts w:ascii="宋体" w:hAnsi="宋体" w:cs="宋体" w:hint="eastAsia"/>
+          <w:i/>
+          <w:iCs/>
+          <w:color w:val="0070C0"/>
+          <w:szCs w:val="21"/>
+        </w:rPr>
+        <w:t>1.5</w:t>
+      </w:r>
+      <w:r>
+        <w:rPr>
+          <w:rFonts w:ascii="宋体" w:hAnsi="宋体" w:cs="宋体" w:hint="eastAsia"/>
+          <w:i/>
+          <w:iCs/>
+          <w:color w:val="0070C0"/>
+          <w:szCs w:val="21"/>
+        </w:rPr>
+        <w:t>倍行距）</w:t>
       </w:r>
     </w:p>
     <w:p>
       <w:pPr>
         <w:spacing w:line="360" w:lineRule="auto"/>
-        <w:ind w:firstLine="480" w:firstLineChars="200"/>
+        <w:ind w:firstLineChars="200" w:firstLine="480"/>
         <w:jc w:val="center"/>
         <w:rPr>
           <w:rFonts w:ascii="宋体" w:hAnsi="宋体" w:cs="宋体"/>
@@ -3784,7 +4546,7 @@
       </w:pPr>
       <w:r>
         <w:rPr>
-          <w:rFonts w:hint="eastAsia" w:ascii="宋体" w:hAnsi="宋体" w:cs="宋体"/>
+          <w:rFonts w:ascii="宋体" w:hAnsi="宋体" w:cs="宋体" w:hint="eastAsia"/>
           <w:iCs/>
           <w:color w:val="0070C0"/>
           <w:sz w:val="24"/>
@@ -3795,7 +4557,7 @@
     <w:p>
       <w:pPr>
         <w:spacing w:line="360" w:lineRule="auto"/>
-        <w:ind w:firstLine="480" w:firstLineChars="200"/>
+        <w:ind w:firstLineChars="200" w:firstLine="480"/>
         <w:jc w:val="center"/>
         <w:rPr>
           <w:rFonts w:ascii="宋体" w:hAnsi="宋体" w:cs="宋体"/>
@@ -3818,7 +4580,7 @@
           <w:ilvl w:val="0"/>
           <w:numId w:val="1"/>
         </w:numPr>
-        <w:spacing w:before="312" w:beforeLines="100" w:after="312" w:afterLines="100" w:line="460" w:lineRule="exact"/>
+        <w:spacing w:beforeLines="100" w:before="312" w:afterLines="100" w:after="312" w:line="460" w:lineRule="exact"/>
         <w:jc w:val="center"/>
         <w:rPr>
           <w:rFonts w:ascii="宋体" w:hAnsi="宋体" w:cs="宋体"/>
@@ -3829,7 +4591,7 @@
       </w:pPr>
       <w:r>
         <w:rPr>
-          <w:rFonts w:hint="eastAsia" w:ascii="宋体" w:hAnsi="宋体" w:cs="宋体"/>
+          <w:rFonts w:ascii="宋体" w:hAnsi="宋体" w:cs="宋体" w:hint="eastAsia"/>
           <w:b/>
           <w:sz w:val="30"/>
           <w:szCs w:val="30"/>
@@ -3839,7 +4601,7 @@
     </w:p>
     <w:p>
       <w:pPr>
-        <w:spacing w:before="156" w:beforeLines="50" w:after="156" w:afterLines="50" w:line="460" w:lineRule="exact"/>
+        <w:spacing w:beforeLines="50" w:before="156" w:afterLines="50" w:after="156" w:line="460" w:lineRule="exact"/>
         <w:jc w:val="center"/>
         <w:rPr>
           <w:rFonts w:ascii="宋体" w:hAnsi="宋体"/>
@@ -3851,13 +4613,93 @@
       </w:pPr>
       <w:r>
         <w:rPr>
-          <w:rFonts w:hint="eastAsia" w:ascii="宋体" w:hAnsi="宋体"/>
+          <w:rFonts w:ascii="宋体" w:hAnsi="宋体" w:hint="eastAsia"/>
           <w:i/>
           <w:iCs/>
           <w:color w:val="0070C0"/>
           <w:sz w:val="24"/>
         </w:rPr>
-        <w:t>（宋体，小三，加粗，居中，段后0.5行,段前0.5行，样式标题1+宋体）</w:t>
+        <w:t>（宋体，小三，加粗，居中，段后</w:t>
+      </w:r>
+      <w:r>
+        <w:rPr>
+          <w:rFonts w:ascii="宋体" w:hAnsi="宋体" w:hint="eastAsia"/>
+          <w:i/>
+          <w:iCs/>
+          <w:color w:val="0070C0"/>
+          <w:sz w:val="24"/>
+        </w:rPr>
+        <w:t>0.5</w:t>
+      </w:r>
+      <w:r>
+        <w:rPr>
+          <w:rFonts w:ascii="宋体" w:hAnsi="宋体" w:hint="eastAsia"/>
+          <w:i/>
+          <w:iCs/>
+          <w:color w:val="0070C0"/>
+          <w:sz w:val="24"/>
+        </w:rPr>
+        <w:t>行</w:t>
+      </w:r>
+      <w:r>
+        <w:rPr>
+          <w:rFonts w:ascii="宋体" w:hAnsi="宋体" w:hint="eastAsia"/>
+          <w:i/>
+          <w:iCs/>
+          <w:color w:val="0070C0"/>
+          <w:sz w:val="24"/>
+        </w:rPr>
+        <w:t>,</w:t>
+      </w:r>
+      <w:r>
+        <w:rPr>
+          <w:rFonts w:ascii="宋体" w:hAnsi="宋体" w:hint="eastAsia"/>
+          <w:i/>
+          <w:iCs/>
+          <w:color w:val="0070C0"/>
+          <w:sz w:val="24"/>
+        </w:rPr>
+        <w:t>段前</w:t>
+      </w:r>
+      <w:r>
+        <w:rPr>
+          <w:rFonts w:ascii="宋体" w:hAnsi="宋体" w:hint="eastAsia"/>
+          <w:i/>
+          <w:iCs/>
+          <w:color w:val="0070C0"/>
+          <w:sz w:val="24"/>
+        </w:rPr>
+        <w:t>0.5</w:t>
+      </w:r>
+      <w:r>
+        <w:rPr>
+          <w:rFonts w:ascii="宋体" w:hAnsi="宋体" w:hint="eastAsia"/>
+          <w:i/>
+          <w:iCs/>
+          <w:color w:val="0070C0"/>
+          <w:sz w:val="24"/>
+        </w:rPr>
+        <w:t>行，样式标题</w:t>
+      </w:r>
+      <w:r>
+        <w:rPr>
+          <w:rFonts w:ascii="宋体" w:hAnsi="宋体" w:hint="eastAsia"/>
+          <w:i/>
+          <w:iCs/>
+          <w:color w:val="0070C0"/>
+          <w:sz w:val="24"/>
+        </w:rPr>
+        <w:t>1+</w:t>
+      </w:r>
+      <w:r>
+        <w:rPr>
+          <w:rFonts w:ascii="宋体" w:hAnsi="宋体" w:hint="eastAsia"/>
+          <w:i/>
+          <w:iCs/>
+          <w:color w:val="0070C0"/>
+          <w:sz w:val="24"/>
+        </w:rPr>
+        <w:t>宋体）</w:t>
       </w:r>
     </w:p>
     <w:p>
@@ -3866,17 +4708,17 @@
         <w:autoSpaceDN w:val="0"/>
         <w:adjustRightInd w:val="0"/>
         <w:spacing w:line="360" w:lineRule="auto"/>
-        <w:ind w:firstLine="281" w:firstLineChars="100"/>
+        <w:ind w:firstLineChars="100" w:firstLine="281"/>
         <w:jc w:val="left"/>
         <w:rPr>
-          <w:rFonts w:ascii="仿宋_GB2312" w:hAnsi="宋体" w:eastAsia="仿宋_GB2312" w:cs="FZKTJW--GB1-0"/>
+          <w:rFonts w:ascii="仿宋_GB2312" w:eastAsia="仿宋_GB2312" w:hAnsi="宋体" w:cs="FZKTJW--GB1-0"/>
           <w:kern w:val="0"/>
           <w:sz w:val="24"/>
         </w:rPr>
       </w:pPr>
       <w:r>
         <w:rPr>
-          <w:rFonts w:hint="eastAsia" w:ascii="宋体" w:hAnsi="宋体" w:cs="宋体"/>
+          <w:rFonts w:ascii="宋体" w:hAnsi="宋体" w:cs="宋体" w:hint="eastAsia"/>
           <w:b/>
           <w:kern w:val="0"/>
           <w:sz w:val="28"/>
@@ -3886,7 +4728,7 @@
       </w:r>
       <w:r>
         <w:rPr>
-          <w:rFonts w:hint="eastAsia" w:ascii="宋体" w:hAnsi="宋体" w:cs="宋体"/>
+          <w:rFonts w:ascii="宋体" w:hAnsi="宋体" w:cs="宋体" w:hint="eastAsia"/>
           <w:b/>
           <w:sz w:val="28"/>
           <w:szCs w:val="28"/>
@@ -3895,28 +4737,68 @@
       </w:r>
       <w:r>
         <w:rPr>
-          <w:rFonts w:hint="eastAsia" w:ascii="宋体" w:hAnsi="宋体" w:cs="宋体"/>
+          <w:rFonts w:ascii="宋体" w:hAnsi="宋体" w:cs="宋体" w:hint="eastAsia"/>
           <w:i/>
           <w:iCs/>
           <w:color w:val="0070C0"/>
           <w:sz w:val="24"/>
         </w:rPr>
-        <w:t>（二级标题采用“（一）”“（二）”……，四号，宋体，加粗，首行缩进两字，段前为0.5行，段后0.5行）</w:t>
+        <w:t>（二级标题采用“（一）”“（二）”……，四号，宋体，加粗，首行缩进两字，段前为</w:t>
+      </w:r>
+      <w:r>
+        <w:rPr>
+          <w:rFonts w:ascii="宋体" w:hAnsi="宋体" w:cs="宋体" w:hint="eastAsia"/>
+          <w:i/>
+          <w:iCs/>
+          <w:color w:val="0070C0"/>
+          <w:sz w:val="24"/>
+        </w:rPr>
+        <w:t>0.5</w:t>
+      </w:r>
+      <w:r>
+        <w:rPr>
+          <w:rFonts w:ascii="宋体" w:hAnsi="宋体" w:cs="宋体" w:hint="eastAsia"/>
+          <w:i/>
+          <w:iCs/>
+          <w:color w:val="0070C0"/>
+          <w:sz w:val="24"/>
+        </w:rPr>
+        <w:t>行，段后</w:t>
+      </w:r>
+      <w:r>
+        <w:rPr>
+          <w:rFonts w:ascii="宋体" w:hAnsi="宋体" w:cs="宋体" w:hint="eastAsia"/>
+          <w:i/>
+          <w:iCs/>
+          <w:color w:val="0070C0"/>
+          <w:sz w:val="24"/>
+        </w:rPr>
+        <w:t>0.5</w:t>
+      </w:r>
+      <w:r>
+        <w:rPr>
+          <w:rFonts w:ascii="宋体" w:hAnsi="宋体" w:cs="宋体" w:hint="eastAsia"/>
+          <w:i/>
+          <w:iCs/>
+          <w:color w:val="0070C0"/>
+          <w:sz w:val="24"/>
+        </w:rPr>
+        <w:t>行）</w:t>
       </w:r>
     </w:p>
     <w:p>
       <w:pPr>
         <w:spacing w:line="360" w:lineRule="auto"/>
-        <w:ind w:firstLine="480" w:firstLineChars="200"/>
-        <w:rPr>
-          <w:rFonts w:ascii="楷体_GB2312" w:hAnsi="宋体" w:eastAsia="楷体_GB2312"/>
-          <w:i/>
-          <w:szCs w:val="21"/>
-        </w:rPr>
-      </w:pPr>
-      <w:r>
-        <w:rPr>
-          <w:rFonts w:hint="eastAsia" w:ascii="宋体" w:hAnsi="宋体" w:cs="FZSSJW--GB1-0"/>
+        <w:ind w:firstLineChars="200" w:firstLine="480"/>
+        <w:rPr>
+          <w:rFonts w:ascii="楷体_GB2312" w:eastAsia="楷体_GB2312" w:hAnsi="宋体"/>
+          <w:i/>
+          <w:szCs w:val="21"/>
+        </w:rPr>
+      </w:pPr>
+      <w:r>
+        <w:rPr>
+          <w:rFonts w:ascii="宋体" w:hAnsi="宋体" w:cs="FZSSJW--GB1-0" w:hint="eastAsia"/>
           <w:kern w:val="0"/>
           <w:sz w:val="24"/>
         </w:rPr>
@@ -3924,18 +4806,50 @@
       </w:r>
       <w:r>
         <w:rPr>
-          <w:rFonts w:hint="eastAsia" w:ascii="仿宋_GB2312"/>
+          <w:rFonts w:ascii="仿宋_GB2312" w:hint="eastAsia"/>
           <w:sz w:val="24"/>
         </w:rPr>
         <w:t>三级标题</w:t>
       </w:r>
       <w:r>
         <w:rPr>
-          <w:rFonts w:hint="eastAsia" w:ascii="楷体_GB2312" w:hAnsi="宋体"/>
-          <w:i/>
-          <w:szCs w:val="21"/>
-        </w:rPr>
-        <w:t>（三级标题采用“1.”“2.”……，小四号，宋体，首行</w:t>
+          <w:rFonts w:ascii="楷体_GB2312" w:hAnsi="宋体" w:hint="eastAsia"/>
+          <w:i/>
+          <w:szCs w:val="21"/>
+        </w:rPr>
+        <w:t>（三级标题采用“</w:t>
+      </w:r>
+      <w:r>
+        <w:rPr>
+          <w:rFonts w:ascii="楷体_GB2312" w:hAnsi="宋体" w:hint="eastAsia"/>
+          <w:i/>
+          <w:szCs w:val="21"/>
+        </w:rPr>
+        <w:t>1.</w:t>
+      </w:r>
+      <w:r>
+        <w:rPr>
+          <w:rFonts w:ascii="楷体_GB2312" w:hAnsi="宋体" w:hint="eastAsia"/>
+          <w:i/>
+          <w:szCs w:val="21"/>
+        </w:rPr>
+        <w:t>”“</w:t>
+      </w:r>
+      <w:r>
+        <w:rPr>
+          <w:rFonts w:ascii="楷体_GB2312" w:hAnsi="宋体" w:hint="eastAsia"/>
+          <w:i/>
+          <w:szCs w:val="21"/>
+        </w:rPr>
+        <w:t>2.</w:t>
+      </w:r>
+      <w:r>
+        <w:rPr>
+          <w:rFonts w:ascii="楷体_GB2312" w:hAnsi="宋体" w:hint="eastAsia"/>
+          <w:i/>
+          <w:szCs w:val="21"/>
+        </w:rPr>
+        <w:t>”……，小四号，宋体，首行</w:t>
       </w:r>
       <w:r>
         <w:rPr>
@@ -3947,7 +4861,7 @@
       </w:r>
       <w:r>
         <w:rPr>
-          <w:rFonts w:hint="eastAsia" w:ascii="楷体_GB2312" w:hAnsi="宋体"/>
+          <w:rFonts w:ascii="楷体_GB2312" w:hAnsi="宋体" w:hint="eastAsia"/>
           <w:i/>
           <w:szCs w:val="21"/>
         </w:rPr>
@@ -3957,7 +4871,7 @@
     <w:p>
       <w:pPr>
         <w:spacing w:line="360" w:lineRule="auto"/>
-        <w:ind w:firstLine="360" w:firstLineChars="150"/>
+        <w:ind w:firstLineChars="150" w:firstLine="360"/>
         <w:rPr>
           <w:rFonts w:ascii="仿宋_GB2312"/>
           <w:sz w:val="24"/>
@@ -3965,26 +4879,74 @@
       </w:pPr>
       <w:r>
         <w:rPr>
-          <w:rFonts w:hint="eastAsia" w:ascii="宋体" w:hAnsi="宋体" w:cs="FZSSJW--GB1-0"/>
+          <w:rFonts w:ascii="宋体" w:hAnsi="宋体" w:cs="FZSSJW--GB1-0" w:hint="eastAsia"/>
           <w:kern w:val="0"/>
           <w:sz w:val="24"/>
         </w:rPr>
-        <w:t>（1）</w:t>
-      </w:r>
-      <w:r>
-        <w:rPr>
-          <w:rFonts w:hint="eastAsia" w:ascii="仿宋_GB2312"/>
+        <w:t>（</w:t>
+      </w:r>
+      <w:r>
+        <w:rPr>
+          <w:rFonts w:ascii="宋体" w:hAnsi="宋体" w:cs="FZSSJW--GB1-0" w:hint="eastAsia"/>
+          <w:kern w:val="0"/>
+          <w:sz w:val="24"/>
+        </w:rPr>
+        <w:t>1</w:t>
+      </w:r>
+      <w:r>
+        <w:rPr>
+          <w:rFonts w:ascii="宋体" w:hAnsi="宋体" w:cs="FZSSJW--GB1-0" w:hint="eastAsia"/>
+          <w:kern w:val="0"/>
+          <w:sz w:val="24"/>
+        </w:rPr>
+        <w:t>）</w:t>
+      </w:r>
+      <w:r>
+        <w:rPr>
+          <w:rFonts w:ascii="仿宋_GB2312" w:hint="eastAsia"/>
           <w:sz w:val="24"/>
         </w:rPr>
         <w:t>四级标题</w:t>
       </w:r>
       <w:r>
         <w:rPr>
-          <w:rFonts w:hint="eastAsia" w:ascii="楷体_GB2312" w:hAnsi="宋体"/>
-          <w:i/>
-          <w:szCs w:val="21"/>
-        </w:rPr>
-        <w:t>（四级标题采用“（1）“（2）”……，小四号，宋体，首行</w:t>
+          <w:rFonts w:ascii="楷体_GB2312" w:hAnsi="宋体" w:hint="eastAsia"/>
+          <w:i/>
+          <w:szCs w:val="21"/>
+        </w:rPr>
+        <w:t>（四级标题采用“（</w:t>
+      </w:r>
+      <w:r>
+        <w:rPr>
+          <w:rFonts w:ascii="楷体_GB2312" w:hAnsi="宋体" w:hint="eastAsia"/>
+          <w:i/>
+          <w:szCs w:val="21"/>
+        </w:rPr>
+        <w:t>1</w:t>
+      </w:r>
+      <w:r>
+        <w:rPr>
+          <w:rFonts w:ascii="楷体_GB2312" w:hAnsi="宋体" w:hint="eastAsia"/>
+          <w:i/>
+          <w:szCs w:val="21"/>
+        </w:rPr>
+        <w:t>）“（</w:t>
+      </w:r>
+      <w:r>
+        <w:rPr>
+          <w:rFonts w:ascii="楷体_GB2312" w:hAnsi="宋体" w:hint="eastAsia"/>
+          <w:i/>
+          <w:szCs w:val="21"/>
+        </w:rPr>
+        <w:t>2</w:t>
+      </w:r>
+      <w:r>
+        <w:rPr>
+          <w:rFonts w:ascii="楷体_GB2312" w:hAnsi="宋体" w:hint="eastAsia"/>
+          <w:i/>
+          <w:szCs w:val="21"/>
+        </w:rPr>
+        <w:t>）”……，小四号，宋体，首行</w:t>
       </w:r>
       <w:r>
         <w:rPr>
@@ -3996,7 +4958,7 @@
       </w:r>
       <w:r>
         <w:rPr>
-          <w:rFonts w:hint="eastAsia" w:ascii="楷体_GB2312" w:hAnsi="宋体"/>
+          <w:rFonts w:ascii="楷体_GB2312" w:hAnsi="宋体" w:hint="eastAsia"/>
           <w:i/>
           <w:szCs w:val="21"/>
         </w:rPr>
@@ -4012,7 +4974,7 @@
       </w:r>
       <w:r>
         <w:rPr>
-          <w:rFonts w:hint="eastAsia" w:ascii="楷体_GB2312" w:hAnsi="宋体"/>
+          <w:rFonts w:ascii="楷体_GB2312" w:hAnsi="宋体" w:hint="eastAsia"/>
           <w:i/>
           <w:szCs w:val="21"/>
         </w:rPr>
@@ -4028,7 +4990,7 @@
       </w:r>
       <w:r>
         <w:rPr>
-          <w:rFonts w:hint="eastAsia" w:ascii="楷体_GB2312" w:hAnsi="宋体"/>
+          <w:rFonts w:ascii="楷体_GB2312" w:hAnsi="宋体" w:hint="eastAsia"/>
           <w:i/>
           <w:szCs w:val="21"/>
         </w:rPr>
@@ -4044,7 +5006,7 @@
       </w:r>
       <w:r>
         <w:rPr>
-          <w:rFonts w:hint="eastAsia" w:ascii="楷体_GB2312" w:hAnsi="宋体"/>
+          <w:rFonts w:ascii="楷体_GB2312" w:hAnsi="宋体" w:hint="eastAsia"/>
           <w:i/>
           <w:szCs w:val="21"/>
         </w:rPr>
@@ -4060,7 +5022,7 @@
       </w:r>
       <w:r>
         <w:rPr>
-          <w:rFonts w:hint="eastAsia" w:ascii="楷体_GB2312" w:hAnsi="宋体"/>
+          <w:rFonts w:ascii="楷体_GB2312" w:hAnsi="宋体" w:hint="eastAsia"/>
           <w:i/>
           <w:szCs w:val="21"/>
         </w:rPr>
@@ -4068,48 +5030,88 @@
       </w:r>
       <w:r>
         <w:rPr>
-          <w:rFonts w:hint="eastAsia" w:ascii="宋体" w:hAnsi="宋体" w:cs="宋体"/>
+          <w:rFonts w:ascii="宋体" w:hAnsi="宋体" w:cs="宋体" w:hint="eastAsia"/>
           <w:sz w:val="24"/>
         </w:rPr>
         <w:t>正文内容</w:t>
       </w:r>
       <w:r>
         <w:rPr>
-          <w:rFonts w:hint="eastAsia" w:ascii="仿宋_GB2312"/>
+          <w:rFonts w:ascii="仿宋_GB2312" w:hint="eastAsia"/>
           <w:sz w:val="24"/>
         </w:rPr>
         <w:t>××××××××××××××××××</w:t>
       </w:r>
       <w:r>
         <w:rPr>
-          <w:rStyle w:val="14"/>
+          <w:rStyle w:val="ab"/>
           <w:rFonts w:ascii="仿宋_GB2312"/>
           <w:sz w:val="24"/>
         </w:rPr>
-        <w:footnoteReference w:id="0"/>
-      </w:r>
-      <w:r>
-        <w:rPr>
-          <w:rFonts w:hint="eastAsia" w:ascii="仿宋_GB2312"/>
+        <w:footnoteReference w:id="1"/>
+      </w:r>
+      <w:r>
+        <w:rPr>
+          <w:rFonts w:ascii="仿宋_GB2312" w:hint="eastAsia"/>
           <w:sz w:val="24"/>
         </w:rPr>
         <w:t>。</w:t>
       </w:r>
       <w:r>
         <w:rPr>
-          <w:rFonts w:hint="eastAsia" w:ascii="宋体" w:hAnsi="宋体" w:cs="宋体"/>
+          <w:rFonts w:ascii="宋体" w:hAnsi="宋体" w:cs="宋体" w:hint="eastAsia"/>
           <w:i/>
           <w:iCs/>
           <w:color w:val="0070C0"/>
           <w:sz w:val="24"/>
         </w:rPr>
-        <w:t>（宋体小四，段落左对齐，首行缩进2个字符，1.5倍行距）</w:t>
+        <w:t>（宋体小四，段落左对齐，首行缩进</w:t>
+      </w:r>
+      <w:r>
+        <w:rPr>
+          <w:rFonts w:ascii="宋体" w:hAnsi="宋体" w:cs="宋体" w:hint="eastAsia"/>
+          <w:i/>
+          <w:iCs/>
+          <w:color w:val="0070C0"/>
+          <w:sz w:val="24"/>
+        </w:rPr>
+        <w:t>2</w:t>
+      </w:r>
+      <w:r>
+        <w:rPr>
+          <w:rFonts w:ascii="宋体" w:hAnsi="宋体" w:cs="宋体" w:hint="eastAsia"/>
+          <w:i/>
+          <w:iCs/>
+          <w:color w:val="0070C0"/>
+          <w:sz w:val="24"/>
+        </w:rPr>
+        <w:t>个字符，</w:t>
+      </w:r>
+      <w:r>
+        <w:rPr>
+          <w:rFonts w:ascii="宋体" w:hAnsi="宋体" w:cs="宋体" w:hint="eastAsia"/>
+          <w:i/>
+          <w:iCs/>
+          <w:color w:val="0070C0"/>
+          <w:sz w:val="24"/>
+        </w:rPr>
+        <w:t>1.5</w:t>
+      </w:r>
+      <w:r>
+        <w:rPr>
+          <w:rFonts w:ascii="宋体" w:hAnsi="宋体" w:cs="宋体" w:hint="eastAsia"/>
+          <w:i/>
+          <w:iCs/>
+          <w:color w:val="0070C0"/>
+          <w:sz w:val="24"/>
+        </w:rPr>
+        <w:t>倍行距）</w:t>
       </w:r>
     </w:p>
     <w:p>
       <w:pPr>
         <w:spacing w:line="360" w:lineRule="auto"/>
-        <w:ind w:firstLine="360" w:firstLineChars="150"/>
+        <w:ind w:firstLineChars="150" w:firstLine="360"/>
         <w:rPr>
           <w:rFonts w:ascii="宋体" w:hAnsi="宋体"/>
           <w:sz w:val="24"/>
@@ -4117,14 +5119,28 @@
       </w:pPr>
       <w:r>
         <w:rPr>
-          <w:rFonts w:hint="eastAsia" w:ascii="宋体" w:hAnsi="宋体"/>
-          <w:sz w:val="24"/>
-        </w:rPr>
-        <w:t>（2）</w:t>
-      </w:r>
-      <w:r>
-        <w:rPr>
-          <w:rFonts w:hint="eastAsia" w:ascii="仿宋_GB2312"/>
+          <w:rFonts w:ascii="宋体" w:hAnsi="宋体" w:hint="eastAsia"/>
+          <w:sz w:val="24"/>
+        </w:rPr>
+        <w:t>（</w:t>
+      </w:r>
+      <w:r>
+        <w:rPr>
+          <w:rFonts w:ascii="宋体" w:hAnsi="宋体" w:hint="eastAsia"/>
+          <w:sz w:val="24"/>
+        </w:rPr>
+        <w:t>2</w:t>
+      </w:r>
+      <w:r>
+        <w:rPr>
+          <w:rFonts w:ascii="宋体" w:hAnsi="宋体" w:hint="eastAsia"/>
+          <w:sz w:val="24"/>
+        </w:rPr>
+        <w:t>）</w:t>
+      </w:r>
+      <w:r>
+        <w:rPr>
+          <w:rFonts w:ascii="仿宋_GB2312" w:hint="eastAsia"/>
           <w:sz w:val="24"/>
         </w:rPr>
         <w:t>××××</w:t>
@@ -4132,8 +5148,8 @@
     </w:p>
     <w:p>
       <w:pPr>
-        <w:spacing w:before="156" w:beforeLines="50" w:after="156" w:afterLines="50" w:line="460" w:lineRule="exact"/>
-        <w:ind w:firstLine="281" w:firstLineChars="100"/>
+        <w:spacing w:beforeLines="50" w:before="156" w:afterLines="50" w:after="156" w:line="460" w:lineRule="exact"/>
+        <w:ind w:firstLineChars="100" w:firstLine="281"/>
         <w:jc w:val="left"/>
         <w:rPr>
           <w:rFonts w:ascii="宋体" w:hAnsi="宋体"/>
@@ -4143,7 +5159,7 @@
       </w:pPr>
       <w:r>
         <w:rPr>
-          <w:rFonts w:hint="eastAsia" w:ascii="宋体" w:hAnsi="宋体" w:cs="宋体"/>
+          <w:rFonts w:ascii="宋体" w:hAnsi="宋体" w:cs="宋体" w:hint="eastAsia"/>
           <w:b/>
           <w:sz w:val="28"/>
           <w:szCs w:val="28"/>
@@ -4154,7 +5170,7 @@
     <w:p>
       <w:pPr>
         <w:spacing w:line="360" w:lineRule="auto"/>
-        <w:ind w:firstLine="480" w:firstLineChars="200"/>
+        <w:ind w:firstLineChars="200" w:firstLine="480"/>
         <w:jc w:val="center"/>
         <w:rPr>
           <w:rFonts w:ascii="宋体" w:hAnsi="宋体" w:cs="宋体"/>
@@ -4163,10 +5179,10 @@
           <w:sz w:val="24"/>
         </w:rPr>
       </w:pPr>
-      <w:bookmarkStart w:id="1" w:name="_Toc101613757"/>
-      <w:r>
-        <w:rPr>
-          <w:rFonts w:hint="eastAsia" w:ascii="宋体" w:hAnsi="宋体" w:cs="宋体"/>
+      <w:bookmarkStart w:id="2" w:name="_Toc101613757"/>
+      <w:r>
+        <w:rPr>
+          <w:rFonts w:ascii="宋体" w:hAnsi="宋体" w:cs="宋体" w:hint="eastAsia"/>
           <w:iCs/>
           <w:color w:val="0070C0"/>
           <w:sz w:val="24"/>
@@ -4188,7 +5204,7 @@
           <w:ilvl w:val="0"/>
           <w:numId w:val="1"/>
         </w:numPr>
-        <w:spacing w:before="312" w:beforeLines="100" w:after="312" w:afterLines="100" w:line="460" w:lineRule="exact"/>
+        <w:spacing w:beforeLines="100" w:before="312" w:afterLines="100" w:after="312" w:line="460" w:lineRule="exact"/>
         <w:jc w:val="center"/>
         <w:rPr>
           <w:rFonts w:ascii="宋体" w:hAnsi="宋体" w:cs="宋体"/>
@@ -4199,7 +5215,7 @@
       </w:pPr>
       <w:r>
         <w:rPr>
-          <w:rFonts w:hint="eastAsia" w:ascii="仿宋_GB2312"/>
+          <w:rFonts w:ascii="仿宋_GB2312" w:hint="eastAsia"/>
           <w:b/>
           <w:sz w:val="30"/>
           <w:szCs w:val="30"/>
@@ -4209,8 +5225,8 @@
     </w:p>
     <w:p>
       <w:pPr>
-        <w:spacing w:before="156" w:beforeLines="50" w:after="156" w:afterLines="50" w:line="460" w:lineRule="exact"/>
-        <w:ind w:firstLine="281" w:firstLineChars="100"/>
+        <w:spacing w:beforeLines="50" w:before="156" w:afterLines="50" w:after="156" w:line="460" w:lineRule="exact"/>
+        <w:ind w:firstLineChars="100" w:firstLine="281"/>
         <w:rPr>
           <w:rFonts w:ascii="宋体" w:hAnsi="宋体" w:cs="宋体"/>
           <w:b/>
@@ -4220,7 +5236,7 @@
       </w:pPr>
       <w:r>
         <w:rPr>
-          <w:rFonts w:hint="eastAsia" w:ascii="宋体" w:hAnsi="宋体" w:cs="宋体"/>
+          <w:rFonts w:ascii="宋体" w:hAnsi="宋体" w:cs="宋体" w:hint="eastAsia"/>
           <w:b/>
           <w:kern w:val="0"/>
           <w:sz w:val="28"/>
@@ -4230,7 +5246,7 @@
       </w:r>
       <w:r>
         <w:rPr>
-          <w:rFonts w:hint="eastAsia" w:ascii="仿宋_GB2312"/>
+          <w:rFonts w:ascii="仿宋_GB2312" w:hint="eastAsia"/>
           <w:b/>
           <w:sz w:val="28"/>
           <w:szCs w:val="28"/>
@@ -4244,7 +5260,7 @@
         <w:autoSpaceDN w:val="0"/>
         <w:adjustRightInd w:val="0"/>
         <w:spacing w:line="360" w:lineRule="auto"/>
-        <w:ind w:firstLine="480" w:firstLineChars="200"/>
+        <w:ind w:firstLineChars="200" w:firstLine="480"/>
         <w:jc w:val="left"/>
         <w:rPr>
           <w:rFonts w:ascii="楷体_GB2312" w:hAnsi="宋体"/>
@@ -4254,7 +5270,7 @@
       </w:pPr>
       <w:r>
         <w:rPr>
-          <w:rFonts w:hint="eastAsia" w:ascii="宋体" w:hAnsi="宋体" w:cs="FZSSJW--GB1-0"/>
+          <w:rFonts w:ascii="宋体" w:hAnsi="宋体" w:cs="FZSSJW--GB1-0" w:hint="eastAsia"/>
           <w:kern w:val="0"/>
           <w:sz w:val="24"/>
         </w:rPr>
@@ -4262,20 +5278,27 @@
       </w:r>
       <w:r>
         <w:rPr>
-          <w:rFonts w:hint="eastAsia" w:ascii="仿宋_GB2312"/>
-          <w:sz w:val="24"/>
-        </w:rPr>
-        <w:t xml:space="preserve"> ×××××</w:t>
-      </w:r>
-    </w:p>
-    <w:p>
-      <w:pPr>
-        <w:pStyle w:val="16"/>
+          <w:rFonts w:ascii="仿宋_GB2312" w:hint="eastAsia"/>
+          <w:sz w:val="24"/>
+        </w:rPr>
+        <w:t xml:space="preserve"> </w:t>
+      </w:r>
+      <w:r>
+        <w:rPr>
+          <w:rFonts w:ascii="仿宋_GB2312" w:hint="eastAsia"/>
+          <w:sz w:val="24"/>
+        </w:rPr>
+        <w:t>×××××</w:t>
+      </w:r>
+    </w:p>
+    <w:p>
+      <w:pPr>
+        <w:pStyle w:val="ac"/>
         <w:autoSpaceDE w:val="0"/>
         <w:autoSpaceDN w:val="0"/>
         <w:adjustRightInd w:val="0"/>
         <w:spacing w:line="360" w:lineRule="auto"/>
-        <w:ind w:left="420" w:firstLine="0" w:firstLineChars="0"/>
+        <w:ind w:left="420" w:firstLineChars="0" w:firstLine="0"/>
         <w:jc w:val="left"/>
         <w:rPr>
           <w:rFonts w:ascii="仿宋_GB2312"/>
@@ -4284,15 +5307,31 @@
       </w:pPr>
       <w:r>
         <w:rPr>
-          <w:rFonts w:hint="eastAsia" w:ascii="宋体" w:hAnsi="宋体" w:cs="FZSSJW--GB1-0"/>
+          <w:rFonts w:ascii="宋体" w:hAnsi="宋体" w:cs="FZSSJW--GB1-0" w:hint="eastAsia"/>
           <w:kern w:val="0"/>
           <w:sz w:val="24"/>
         </w:rPr>
-        <w:t>（1）</w:t>
-      </w:r>
-      <w:r>
-        <w:rPr>
-          <w:rFonts w:hint="eastAsia" w:ascii="仿宋_GB2312"/>
+        <w:t>（</w:t>
+      </w:r>
+      <w:r>
+        <w:rPr>
+          <w:rFonts w:ascii="宋体" w:hAnsi="宋体" w:cs="FZSSJW--GB1-0" w:hint="eastAsia"/>
+          <w:kern w:val="0"/>
+          <w:sz w:val="24"/>
+        </w:rPr>
+        <w:t>1</w:t>
+      </w:r>
+      <w:r>
+        <w:rPr>
+          <w:rFonts w:ascii="宋体" w:hAnsi="宋体" w:cs="FZSSJW--GB1-0" w:hint="eastAsia"/>
+          <w:kern w:val="0"/>
+          <w:sz w:val="24"/>
+        </w:rPr>
+        <w:t>）</w:t>
+      </w:r>
+      <w:r>
+        <w:rPr>
+          <w:rFonts w:ascii="仿宋_GB2312" w:hint="eastAsia"/>
           <w:sz w:val="24"/>
         </w:rPr>
         <w:t>×××××</w:t>
@@ -4301,7 +5340,7 @@
     <w:p>
       <w:pPr>
         <w:spacing w:line="360" w:lineRule="auto"/>
-        <w:ind w:firstLine="1080" w:firstLineChars="450"/>
+        <w:ind w:firstLineChars="450" w:firstLine="1080"/>
         <w:rPr>
           <w:rFonts w:ascii="楷体_GB2312" w:hAnsi="宋体"/>
           <w:i/>
@@ -4310,9 +5349,10 @@
       </w:pPr>
       <w:r>
         <w:rPr>
-          <w:rFonts w:hint="eastAsia" w:ascii="仿宋_GB2312"/>
-          <w:sz w:val="24"/>
-        </w:rPr>
+          <w:rFonts w:ascii="仿宋_GB2312" w:hint="eastAsia"/>
+          <w:sz w:val="24"/>
+        </w:rPr>
+        <w:lastRenderedPageBreak/>
         <w:t>××××××××××××××××××××：</w:t>
       </w:r>
     </w:p>
@@ -4330,6 +5370,7 @@
       <w:r>
         <w:rPr>
           <w:rFonts w:ascii="宋体" w:hAnsi="宋体"/>
+          <w:noProof/>
           <w:sz w:val="24"/>
           <w:szCs w:val="21"/>
         </w:rPr>
@@ -4343,7 +5384,7 @@
             </wp:cNvGraphicFramePr>
             <a:graphic xmlns:a="http://schemas.openxmlformats.org/drawingml/2006/main">
               <a:graphicData uri="http://schemas.openxmlformats.org/drawingml/2006/chart">
-                <c:chart xmlns:c="http://schemas.openxmlformats.org/drawingml/2006/chart" xmlns:r="http://schemas.openxmlformats.org/officeDocument/2006/relationships" r:id="rId15"/>
+                <c:chart xmlns:c="http://schemas.openxmlformats.org/drawingml/2006/chart" xmlns:r="http://schemas.openxmlformats.org/officeDocument/2006/relationships" r:id="rId16"/>
               </a:graphicData>
             </a:graphic>
           </wp:inline>
@@ -4353,7 +5394,7 @@
     <w:p>
       <w:pPr>
         <w:spacing w:line="360" w:lineRule="auto"/>
-        <w:ind w:firstLine="1680" w:firstLineChars="800"/>
+        <w:ind w:firstLineChars="800" w:firstLine="1680"/>
         <w:rPr>
           <w:rFonts w:ascii="楷体_GB2312" w:hAnsi="宋体"/>
           <w:i/>
@@ -4362,11 +5403,19 @@
       </w:pPr>
       <w:r>
         <w:rPr>
-          <w:rFonts w:hint="eastAsia" w:ascii="黑体" w:eastAsia="黑体" w:cs="AdobeSongStd-Light"/>
+          <w:rFonts w:ascii="黑体" w:eastAsia="黑体" w:cs="AdobeSongStd-Light" w:hint="eastAsia"/>
           <w:kern w:val="0"/>
           <w:szCs w:val="21"/>
         </w:rPr>
-        <w:t>图 1</w:t>
+        <w:t>图</w:t>
+      </w:r>
+      <w:r>
+        <w:rPr>
+          <w:rFonts w:ascii="黑体" w:eastAsia="黑体" w:cs="AdobeSongStd-Light" w:hint="eastAsia"/>
+          <w:kern w:val="0"/>
+          <w:szCs w:val="21"/>
+        </w:rPr>
+        <w:t xml:space="preserve"> 1</w:t>
       </w:r>
       <w:r>
         <w:rPr>
@@ -4378,7 +5427,7 @@
       </w:r>
       <w:r>
         <w:rPr>
-          <w:rFonts w:hint="eastAsia" w:ascii="黑体" w:eastAsia="黑体" w:cs="AdobeSongStd-Light"/>
+          <w:rFonts w:ascii="黑体" w:eastAsia="黑体" w:cs="AdobeSongStd-Light" w:hint="eastAsia"/>
           <w:kern w:val="0"/>
           <w:szCs w:val="21"/>
         </w:rPr>
@@ -4386,7 +5435,7 @@
       </w:r>
       <w:r>
         <w:rPr>
-          <w:rFonts w:hint="eastAsia" w:ascii="楷体_GB2312" w:hAnsi="宋体"/>
+          <w:rFonts w:ascii="楷体_GB2312" w:hAnsi="宋体" w:hint="eastAsia"/>
           <w:i/>
           <w:color w:val="0070C0"/>
           <w:szCs w:val="21"/>
@@ -4405,7 +5454,7 @@
     <w:p>
       <w:pPr>
         <w:spacing w:line="360" w:lineRule="auto"/>
-        <w:ind w:firstLine="1620" w:firstLineChars="900"/>
+        <w:ind w:firstLineChars="900" w:firstLine="1620"/>
         <w:rPr>
           <w:rFonts w:ascii="楷体_GB2312" w:hAnsi="宋体"/>
           <w:i/>
@@ -4414,7 +5463,7 @@
       </w:pPr>
       <w:r>
         <w:rPr>
-          <w:rFonts w:hint="eastAsia" w:ascii="楷体_GB2312" w:hAnsi="宋体"/>
+          <w:rFonts w:ascii="楷体_GB2312" w:hAnsi="宋体" w:hint="eastAsia"/>
           <w:sz w:val="18"/>
           <w:szCs w:val="18"/>
         </w:rPr>
@@ -4422,7 +5471,7 @@
       </w:r>
       <w:r>
         <w:rPr>
-          <w:rFonts w:hint="eastAsia" w:ascii="仿宋_GB2312"/>
+          <w:rFonts w:ascii="仿宋_GB2312" w:hint="eastAsia"/>
           <w:sz w:val="18"/>
           <w:szCs w:val="18"/>
         </w:rPr>
@@ -4430,7 +5479,7 @@
       </w:r>
       <w:r>
         <w:rPr>
-          <w:rFonts w:hint="eastAsia" w:ascii="楷体_GB2312" w:hAnsi="宋体"/>
+          <w:rFonts w:ascii="楷体_GB2312" w:hAnsi="宋体" w:hint="eastAsia"/>
           <w:sz w:val="18"/>
           <w:szCs w:val="18"/>
         </w:rPr>
@@ -4438,18 +5487,27 @@
       </w:r>
       <w:r>
         <w:rPr>
-          <w:rFonts w:hint="eastAsia" w:ascii="楷体_GB2312" w:hAnsi="宋体"/>
-          <w:i/>
-          <w:color w:val="0070C0"/>
-          <w:szCs w:val="21"/>
-        </w:rPr>
-        <w:t>(宋体，小五号，与图表左对齐）</w:t>
+          <w:rFonts w:ascii="楷体_GB2312" w:hAnsi="宋体" w:hint="eastAsia"/>
+          <w:i/>
+          <w:color w:val="0070C0"/>
+          <w:szCs w:val="21"/>
+        </w:rPr>
+        <w:t>(</w:t>
+      </w:r>
+      <w:r>
+        <w:rPr>
+          <w:rFonts w:ascii="楷体_GB2312" w:hAnsi="宋体" w:hint="eastAsia"/>
+          <w:i/>
+          <w:color w:val="0070C0"/>
+          <w:szCs w:val="21"/>
+        </w:rPr>
+        <w:t>宋体，小五号，与图表左对齐）</w:t>
       </w:r>
     </w:p>
     <w:p>
       <w:pPr>
         <w:spacing w:line="360" w:lineRule="auto"/>
-        <w:ind w:firstLine="420" w:firstLineChars="200"/>
+        <w:ind w:firstLineChars="200" w:firstLine="420"/>
         <w:rPr>
           <w:rFonts w:ascii="楷体_GB2312" w:hAnsi="宋体"/>
           <w:i/>
@@ -4459,18 +5517,54 @@
       </w:pPr>
       <w:r>
         <w:rPr>
-          <w:rFonts w:hint="eastAsia" w:ascii="楷体_GB2312" w:hAnsi="宋体"/>
-          <w:i/>
-          <w:color w:val="0070C0"/>
-          <w:szCs w:val="21"/>
-        </w:rPr>
-        <w:t>（图表，采用文内插入形式，采用阿拉伯数字编排序号。图序（如“图1”、“图2”）、图题应置于图下正中位置，如系引用，应说明出处。图表标题采用五号黑体；图表中文字采用小五号宋体）</w:t>
+          <w:rFonts w:ascii="楷体_GB2312" w:hAnsi="宋体" w:hint="eastAsia"/>
+          <w:i/>
+          <w:color w:val="0070C0"/>
+          <w:szCs w:val="21"/>
+        </w:rPr>
+        <w:t>（图表，采用文内插入形式，采用阿拉伯数字编排序号。图序（如“图</w:t>
+      </w:r>
+      <w:r>
+        <w:rPr>
+          <w:rFonts w:ascii="楷体_GB2312" w:hAnsi="宋体" w:hint="eastAsia"/>
+          <w:i/>
+          <w:color w:val="0070C0"/>
+          <w:szCs w:val="21"/>
+        </w:rPr>
+        <w:t>1</w:t>
+      </w:r>
+      <w:r>
+        <w:rPr>
+          <w:rFonts w:ascii="楷体_GB2312" w:hAnsi="宋体" w:hint="eastAsia"/>
+          <w:i/>
+          <w:color w:val="0070C0"/>
+          <w:szCs w:val="21"/>
+        </w:rPr>
+        <w:t>”、“图</w:t>
+      </w:r>
+      <w:r>
+        <w:rPr>
+          <w:rFonts w:ascii="楷体_GB2312" w:hAnsi="宋体" w:hint="eastAsia"/>
+          <w:i/>
+          <w:color w:val="0070C0"/>
+          <w:szCs w:val="21"/>
+        </w:rPr>
+        <w:t>2</w:t>
+      </w:r>
+      <w:r>
+        <w:rPr>
+          <w:rFonts w:ascii="楷体_GB2312" w:hAnsi="宋体" w:hint="eastAsia"/>
+          <w:i/>
+          <w:color w:val="0070C0"/>
+          <w:szCs w:val="21"/>
+        </w:rPr>
+        <w:t>”）、图题应置于图下正中位置，如系引用，应说明出处。图表标题采用五号黑体；图表中文字采用小五号宋体）</w:t>
       </w:r>
     </w:p>
     <w:p>
       <w:pPr>
         <w:spacing w:line="360" w:lineRule="auto"/>
-        <w:ind w:firstLine="420" w:firstLineChars="200"/>
+        <w:ind w:firstLineChars="200" w:firstLine="420"/>
         <w:rPr>
           <w:rFonts w:ascii="楷体_GB2312" w:hAnsi="宋体"/>
           <w:i/>
@@ -4481,7 +5575,7 @@
     <w:p>
       <w:pPr>
         <w:spacing w:line="360" w:lineRule="auto"/>
-        <w:ind w:firstLine="480" w:firstLineChars="200"/>
+        <w:ind w:firstLineChars="200" w:firstLine="480"/>
         <w:rPr>
           <w:rFonts w:ascii="宋体" w:hAnsi="宋体"/>
           <w:sz w:val="24"/>
@@ -4489,14 +5583,28 @@
       </w:pPr>
       <w:r>
         <w:rPr>
-          <w:rFonts w:hint="eastAsia" w:ascii="宋体" w:hAnsi="宋体"/>
-          <w:sz w:val="24"/>
-        </w:rPr>
-        <w:t xml:space="preserve">2． </w:t>
-      </w:r>
-      <w:r>
-        <w:rPr>
-          <w:rFonts w:hint="eastAsia" w:ascii="仿宋_GB2312"/>
+          <w:rFonts w:ascii="宋体" w:hAnsi="宋体" w:hint="eastAsia"/>
+          <w:sz w:val="24"/>
+        </w:rPr>
+        <w:t>2</w:t>
+      </w:r>
+      <w:r>
+        <w:rPr>
+          <w:rFonts w:ascii="宋体" w:hAnsi="宋体" w:hint="eastAsia"/>
+          <w:sz w:val="24"/>
+        </w:rPr>
+        <w:t>．</w:t>
+      </w:r>
+      <w:r>
+        <w:rPr>
+          <w:rFonts w:ascii="宋体" w:hAnsi="宋体" w:hint="eastAsia"/>
+          <w:sz w:val="24"/>
+        </w:rPr>
+        <w:t xml:space="preserve"> </w:t>
+      </w:r>
+      <w:r>
+        <w:rPr>
+          <w:rFonts w:ascii="仿宋_GB2312" w:hint="eastAsia"/>
           <w:sz w:val="24"/>
         </w:rPr>
         <w:t>××××</w:t>
@@ -4504,7 +5612,7 @@
     </w:p>
     <w:p>
       <w:pPr>
-        <w:spacing w:after="156" w:afterLines="50" w:line="360" w:lineRule="auto"/>
+        <w:spacing w:afterLines="50" w:after="156" w:line="360" w:lineRule="auto"/>
         <w:jc w:val="center"/>
         <w:rPr>
           <w:rFonts w:ascii="宋体" w:hAnsi="宋体"/>
@@ -4514,42 +5622,82 @@
       </w:pPr>
       <w:r>
         <w:rPr>
-          <w:rFonts w:hint="eastAsia" w:ascii="黑体" w:hAnsi="黑体" w:eastAsia="黑体"/>
-          <w:szCs w:val="21"/>
-        </w:rPr>
-        <w:t>表1  图表题目</w:t>
-      </w:r>
-      <w:r>
-        <w:rPr>
-          <w:rFonts w:hint="eastAsia" w:ascii="宋体" w:hAnsi="宋体"/>
+          <w:rFonts w:ascii="黑体" w:eastAsia="黑体" w:hAnsi="黑体" w:hint="eastAsia"/>
+          <w:szCs w:val="21"/>
+        </w:rPr>
+        <w:t>表</w:t>
+      </w:r>
+      <w:r>
+        <w:rPr>
+          <w:rFonts w:ascii="黑体" w:eastAsia="黑体" w:hAnsi="黑体" w:hint="eastAsia"/>
+          <w:szCs w:val="21"/>
+        </w:rPr>
+        <w:t xml:space="preserve">1  </w:t>
+      </w:r>
+      <w:r>
+        <w:rPr>
+          <w:rFonts w:ascii="黑体" w:eastAsia="黑体" w:hAnsi="黑体" w:hint="eastAsia"/>
+          <w:szCs w:val="21"/>
+        </w:rPr>
+        <w:t>图表题目</w:t>
+      </w:r>
+      <w:r>
+        <w:rPr>
+          <w:rFonts w:ascii="宋体" w:hAnsi="宋体" w:hint="eastAsia"/>
           <w:i/>
           <w:iCs/>
           <w:color w:val="0070C0"/>
           <w:szCs w:val="21"/>
         </w:rPr>
-        <w:t>（黑体，居中，五号，表1后留有2个空格）</w:t>
+        <w:t>（黑体，居中，五号，表</w:t>
+      </w:r>
+      <w:r>
+        <w:rPr>
+          <w:rFonts w:ascii="宋体" w:hAnsi="宋体" w:hint="eastAsia"/>
+          <w:i/>
+          <w:iCs/>
+          <w:color w:val="0070C0"/>
+          <w:szCs w:val="21"/>
+        </w:rPr>
+        <w:t>1</w:t>
+      </w:r>
+      <w:r>
+        <w:rPr>
+          <w:rFonts w:ascii="宋体" w:hAnsi="宋体" w:hint="eastAsia"/>
+          <w:i/>
+          <w:iCs/>
+          <w:color w:val="0070C0"/>
+          <w:szCs w:val="21"/>
+        </w:rPr>
+        <w:t>后留有</w:t>
+      </w:r>
+      <w:r>
+        <w:rPr>
+          <w:rFonts w:ascii="宋体" w:hAnsi="宋体" w:hint="eastAsia"/>
+          <w:i/>
+          <w:iCs/>
+          <w:color w:val="0070C0"/>
+          <w:szCs w:val="21"/>
+        </w:rPr>
+        <w:t>2</w:t>
+      </w:r>
+      <w:r>
+        <w:rPr>
+          <w:rFonts w:ascii="宋体" w:hAnsi="宋体" w:hint="eastAsia"/>
+          <w:i/>
+          <w:iCs/>
+          <w:color w:val="0070C0"/>
+          <w:szCs w:val="21"/>
+        </w:rPr>
+        <w:t>个空格）</w:t>
       </w:r>
     </w:p>
     <w:tbl>
       <w:tblPr>
-        <w:tblStyle w:val="10"/>
+        <w:tblStyle w:val="a8"/>
         <w:tblW w:w="8466" w:type="dxa"/>
-        <w:tblInd w:w="0" w:type="dxa"/>
-        <w:tblBorders>
-          <w:top w:val="single" w:color="auto" w:sz="4" w:space="0"/>
-          <w:left w:val="single" w:color="auto" w:sz="4" w:space="0"/>
-          <w:bottom w:val="single" w:color="auto" w:sz="4" w:space="0"/>
-          <w:right w:val="single" w:color="auto" w:sz="4" w:space="0"/>
-          <w:insideH w:val="single" w:color="auto" w:sz="4" w:space="0"/>
-          <w:insideV w:val="single" w:color="auto" w:sz="4" w:space="0"/>
-        </w:tblBorders>
         <w:tblLayout w:type="fixed"/>
-        <w:tblCellMar>
-          <w:top w:w="0" w:type="dxa"/>
-          <w:left w:w="108" w:type="dxa"/>
-          <w:bottom w:w="0" w:type="dxa"/>
-          <w:right w:w="108" w:type="dxa"/>
-        </w:tblCellMar>
+        <w:tblLook w:val="04A0" w:firstRow="1" w:lastRow="0" w:firstColumn="1" w:lastColumn="0" w:noHBand="0" w:noVBand="1"/>
       </w:tblPr>
       <w:tblGrid>
         <w:gridCol w:w="1693"/>
@@ -4559,23 +5707,6 @@
         <w:gridCol w:w="1694"/>
       </w:tblGrid>
       <w:tr>
-        <w:tblPrEx>
-          <w:tblBorders>
-            <w:top w:val="single" w:color="auto" w:sz="4" w:space="0"/>
-            <w:left w:val="single" w:color="auto" w:sz="4" w:space="0"/>
-            <w:bottom w:val="single" w:color="auto" w:sz="4" w:space="0"/>
-            <w:right w:val="single" w:color="auto" w:sz="4" w:space="0"/>
-            <w:insideH w:val="single" w:color="auto" w:sz="4" w:space="0"/>
-            <w:insideV w:val="single" w:color="auto" w:sz="4" w:space="0"/>
-          </w:tblBorders>
-          <w:tblLayout w:type="fixed"/>
-          <w:tblCellMar>
-            <w:top w:w="0" w:type="dxa"/>
-            <w:left w:w="108" w:type="dxa"/>
-            <w:bottom w:w="0" w:type="dxa"/>
-            <w:right w:w="108" w:type="dxa"/>
-          </w:tblCellMar>
-        </w:tblPrEx>
         <w:tc>
           <w:tcPr>
             <w:tcW w:w="1693" w:type="dxa"/>
@@ -4589,10 +5720,10 @@
                 <w:szCs w:val="18"/>
               </w:rPr>
             </w:pPr>
-            <w:bookmarkStart w:id="2" w:name="_Toc93888294"/>
-            <w:bookmarkStart w:id="3" w:name="_Toc101613734"/>
-            <w:bookmarkStart w:id="4" w:name="_Toc93887362"/>
-            <w:bookmarkStart w:id="5" w:name="_Toc94695646"/>
+            <w:bookmarkStart w:id="3" w:name="_Toc93888294"/>
+            <w:bookmarkStart w:id="4" w:name="_Toc101613734"/>
+            <w:bookmarkStart w:id="5" w:name="_Toc93887362"/>
+            <w:bookmarkStart w:id="6" w:name="_Toc94695646"/>
           </w:p>
         </w:tc>
         <w:tc>
@@ -4657,23 +5788,6 @@
         </w:tc>
       </w:tr>
       <w:tr>
-        <w:tblPrEx>
-          <w:tblBorders>
-            <w:top w:val="single" w:color="auto" w:sz="4" w:space="0"/>
-            <w:left w:val="single" w:color="auto" w:sz="4" w:space="0"/>
-            <w:bottom w:val="single" w:color="auto" w:sz="4" w:space="0"/>
-            <w:right w:val="single" w:color="auto" w:sz="4" w:space="0"/>
-            <w:insideH w:val="single" w:color="auto" w:sz="4" w:space="0"/>
-            <w:insideV w:val="single" w:color="auto" w:sz="4" w:space="0"/>
-          </w:tblBorders>
-          <w:tblLayout w:type="fixed"/>
-          <w:tblCellMar>
-            <w:top w:w="0" w:type="dxa"/>
-            <w:left w:w="108" w:type="dxa"/>
-            <w:bottom w:w="0" w:type="dxa"/>
-            <w:right w:w="108" w:type="dxa"/>
-          </w:tblCellMar>
-        </w:tblPrEx>
         <w:tc>
           <w:tcPr>
             <w:tcW w:w="1693" w:type="dxa"/>
@@ -4751,23 +5865,6 @@
         </w:tc>
       </w:tr>
       <w:tr>
-        <w:tblPrEx>
-          <w:tblBorders>
-            <w:top w:val="single" w:color="auto" w:sz="4" w:space="0"/>
-            <w:left w:val="single" w:color="auto" w:sz="4" w:space="0"/>
-            <w:bottom w:val="single" w:color="auto" w:sz="4" w:space="0"/>
-            <w:right w:val="single" w:color="auto" w:sz="4" w:space="0"/>
-            <w:insideH w:val="single" w:color="auto" w:sz="4" w:space="0"/>
-            <w:insideV w:val="single" w:color="auto" w:sz="4" w:space="0"/>
-          </w:tblBorders>
-          <w:tblLayout w:type="fixed"/>
-          <w:tblCellMar>
-            <w:top w:w="0" w:type="dxa"/>
-            <w:left w:w="108" w:type="dxa"/>
-            <w:bottom w:w="0" w:type="dxa"/>
-            <w:right w:w="108" w:type="dxa"/>
-          </w:tblCellMar>
-        </w:tblPrEx>
         <w:tc>
           <w:tcPr>
             <w:tcW w:w="1693" w:type="dxa"/>
@@ -4848,7 +5945,7 @@
     <w:p>
       <w:pPr>
         <w:spacing w:line="360" w:lineRule="auto"/>
-        <w:ind w:firstLine="1620" w:firstLineChars="900"/>
+        <w:ind w:firstLineChars="900" w:firstLine="1620"/>
         <w:rPr>
           <w:rFonts w:ascii="楷体_GB2312" w:hAnsi="宋体"/>
           <w:i/>
@@ -4857,7 +5954,7 @@
       </w:pPr>
       <w:r>
         <w:rPr>
-          <w:rFonts w:hint="eastAsia" w:ascii="楷体_GB2312" w:hAnsi="宋体"/>
+          <w:rFonts w:ascii="楷体_GB2312" w:hAnsi="宋体" w:hint="eastAsia"/>
           <w:sz w:val="18"/>
           <w:szCs w:val="18"/>
         </w:rPr>
@@ -4865,7 +5962,7 @@
       </w:r>
       <w:r>
         <w:rPr>
-          <w:rFonts w:hint="eastAsia" w:ascii="仿宋_GB2312"/>
+          <w:rFonts w:ascii="仿宋_GB2312" w:hint="eastAsia"/>
           <w:sz w:val="18"/>
           <w:szCs w:val="18"/>
         </w:rPr>
@@ -4873,7 +5970,7 @@
       </w:r>
       <w:r>
         <w:rPr>
-          <w:rFonts w:hint="eastAsia" w:ascii="楷体_GB2312" w:hAnsi="宋体"/>
+          <w:rFonts w:ascii="楷体_GB2312" w:hAnsi="宋体" w:hint="eastAsia"/>
           <w:sz w:val="18"/>
           <w:szCs w:val="18"/>
         </w:rPr>
@@ -4881,18 +5978,27 @@
       </w:r>
       <w:r>
         <w:rPr>
-          <w:rFonts w:hint="eastAsia" w:ascii="楷体_GB2312" w:hAnsi="宋体"/>
-          <w:i/>
-          <w:color w:val="0070C0"/>
-          <w:szCs w:val="21"/>
-        </w:rPr>
-        <w:t>(宋体，小五号，与图表左对齐）</w:t>
+          <w:rFonts w:ascii="楷体_GB2312" w:hAnsi="宋体" w:hint="eastAsia"/>
+          <w:i/>
+          <w:color w:val="0070C0"/>
+          <w:szCs w:val="21"/>
+        </w:rPr>
+        <w:t>(</w:t>
+      </w:r>
+      <w:r>
+        <w:rPr>
+          <w:rFonts w:ascii="楷体_GB2312" w:hAnsi="宋体" w:hint="eastAsia"/>
+          <w:i/>
+          <w:color w:val="0070C0"/>
+          <w:szCs w:val="21"/>
+        </w:rPr>
+        <w:t>宋体，小五号，与图表左对齐）</w:t>
       </w:r>
     </w:p>
     <w:p>
       <w:pPr>
         <w:spacing w:line="360" w:lineRule="auto"/>
-        <w:ind w:firstLine="480" w:firstLineChars="200"/>
+        <w:ind w:firstLineChars="200" w:firstLine="480"/>
         <w:rPr>
           <w:rFonts w:ascii="楷体_GB2312" w:hAnsi="宋体"/>
           <w:i/>
@@ -4902,7 +6008,7 @@
       </w:pPr>
       <w:r>
         <w:rPr>
-          <w:rFonts w:hint="eastAsia" w:ascii="宋体" w:hAnsi="宋体"/>
+          <w:rFonts w:ascii="宋体" w:hAnsi="宋体" w:hint="eastAsia"/>
           <w:color w:val="0070C0"/>
           <w:sz w:val="24"/>
         </w:rPr>
@@ -4910,16 +6016,52 @@
       </w:r>
       <w:r>
         <w:rPr>
-          <w:rFonts w:hint="eastAsia" w:ascii="楷体_GB2312" w:hAnsi="宋体"/>
-          <w:i/>
-          <w:color w:val="0070C0"/>
-          <w:szCs w:val="21"/>
-        </w:rPr>
-        <w:t>表序（如“表1”、“表2”）、表题应置于表上正中位置，如系引用，应说明出处。表格原则上采用三线表格式。表题采用五号黑体，表内文字采用宋体，小五，</w:t>
-      </w:r>
-      <w:r>
-        <w:rPr>
-          <w:rFonts w:hint="eastAsia" w:ascii="楷体_GB2312" w:hAnsi="宋体"/>
+          <w:rFonts w:ascii="楷体_GB2312" w:hAnsi="宋体" w:hint="eastAsia"/>
+          <w:i/>
+          <w:color w:val="0070C0"/>
+          <w:szCs w:val="21"/>
+        </w:rPr>
+        <w:t>表序（如“表</w:t>
+      </w:r>
+      <w:r>
+        <w:rPr>
+          <w:rFonts w:ascii="楷体_GB2312" w:hAnsi="宋体" w:hint="eastAsia"/>
+          <w:i/>
+          <w:color w:val="0070C0"/>
+          <w:szCs w:val="21"/>
+        </w:rPr>
+        <w:t>1</w:t>
+      </w:r>
+      <w:r>
+        <w:rPr>
+          <w:rFonts w:ascii="楷体_GB2312" w:hAnsi="宋体" w:hint="eastAsia"/>
+          <w:i/>
+          <w:color w:val="0070C0"/>
+          <w:szCs w:val="21"/>
+        </w:rPr>
+        <w:t>”、“表</w:t>
+      </w:r>
+      <w:r>
+        <w:rPr>
+          <w:rFonts w:ascii="楷体_GB2312" w:hAnsi="宋体" w:hint="eastAsia"/>
+          <w:i/>
+          <w:color w:val="0070C0"/>
+          <w:szCs w:val="21"/>
+        </w:rPr>
+        <w:t>2</w:t>
+      </w:r>
+      <w:r>
+        <w:rPr>
+          <w:rFonts w:ascii="楷体_GB2312" w:hAnsi="宋体" w:hint="eastAsia"/>
+          <w:i/>
+          <w:color w:val="0070C0"/>
+          <w:szCs w:val="21"/>
+        </w:rPr>
+        <w:t>”）、表题应置于表上正中位置，如系引用，应说明出处。表格原则上采用三线表格式。表题采用五号黑体，表内文字采用宋体，小五，</w:t>
+      </w:r>
+      <w:r>
+        <w:rPr>
+          <w:rFonts w:ascii="楷体_GB2312" w:hAnsi="宋体" w:hint="eastAsia"/>
           <w:i/>
           <w:color w:val="FF0000"/>
           <w:szCs w:val="21"/>
@@ -4928,7 +6070,7 @@
       </w:r>
       <w:r>
         <w:rPr>
-          <w:rFonts w:hint="eastAsia" w:ascii="楷体_GB2312" w:hAnsi="宋体"/>
+          <w:rFonts w:ascii="楷体_GB2312" w:hAnsi="宋体" w:hint="eastAsia"/>
           <w:i/>
           <w:color w:val="0070C0"/>
           <w:szCs w:val="21"/>
@@ -4936,18 +6078,18 @@
         <w:t>）</w:t>
       </w:r>
     </w:p>
-    <w:bookmarkEnd w:id="2"/>
     <w:bookmarkEnd w:id="3"/>
     <w:bookmarkEnd w:id="4"/>
     <w:bookmarkEnd w:id="5"/>
-    <w:p>
-      <w:pPr>
-        <w:pStyle w:val="16"/>
+    <w:bookmarkEnd w:id="6"/>
+    <w:p>
+      <w:pPr>
+        <w:pStyle w:val="ac"/>
         <w:autoSpaceDE w:val="0"/>
         <w:autoSpaceDN w:val="0"/>
         <w:adjustRightInd w:val="0"/>
         <w:spacing w:line="360" w:lineRule="auto"/>
-        <w:ind w:left="420" w:firstLine="0" w:firstLineChars="0"/>
+        <w:ind w:left="420" w:firstLineChars="0" w:firstLine="0"/>
         <w:jc w:val="left"/>
         <w:rPr>
           <w:rFonts w:ascii="仿宋_GB2312"/>
@@ -4957,7 +6099,7 @@
     </w:p>
     <w:p>
       <w:pPr>
-        <w:ind w:firstLine="360" w:firstLineChars="150"/>
+        <w:ind w:firstLineChars="150" w:firstLine="360"/>
         <w:jc w:val="left"/>
         <w:rPr>
           <w:rFonts w:ascii="宋体" w:hAnsi="宋体"/>
@@ -4967,7 +6109,7 @@
     </w:p>
     <w:p>
       <w:pPr>
-        <w:ind w:firstLine="360" w:firstLineChars="150"/>
+        <w:ind w:firstLineChars="150" w:firstLine="360"/>
         <w:jc w:val="left"/>
         <w:rPr>
           <w:rFonts w:ascii="宋体" w:hAnsi="宋体"/>
@@ -4977,7 +6119,7 @@
     </w:p>
     <w:p>
       <w:pPr>
-        <w:ind w:firstLine="360" w:firstLineChars="150"/>
+        <w:ind w:firstLineChars="150" w:firstLine="360"/>
         <w:jc w:val="left"/>
         <w:rPr>
           <w:rFonts w:ascii="宋体" w:hAnsi="宋体"/>
@@ -4987,7 +6129,7 @@
     </w:p>
     <w:p>
       <w:pPr>
-        <w:ind w:firstLine="360" w:firstLineChars="150"/>
+        <w:ind w:firstLineChars="150" w:firstLine="360"/>
         <w:jc w:val="left"/>
         <w:rPr>
           <w:rFonts w:ascii="宋体" w:hAnsi="宋体"/>
@@ -4997,7 +6139,7 @@
     </w:p>
     <w:p>
       <w:pPr>
-        <w:ind w:firstLine="360" w:firstLineChars="150"/>
+        <w:ind w:firstLineChars="150" w:firstLine="360"/>
         <w:jc w:val="left"/>
         <w:rPr>
           <w:rFonts w:ascii="宋体" w:hAnsi="宋体"/>
@@ -5007,7 +6149,7 @@
     </w:p>
     <w:p>
       <w:pPr>
-        <w:ind w:firstLine="360" w:firstLineChars="150"/>
+        <w:ind w:firstLineChars="150" w:firstLine="360"/>
         <w:jc w:val="left"/>
         <w:rPr>
           <w:rFonts w:ascii="宋体" w:hAnsi="宋体"/>
@@ -5017,7 +6159,7 @@
     </w:p>
     <w:p>
       <w:pPr>
-        <w:ind w:firstLine="360" w:firstLineChars="150"/>
+        <w:ind w:firstLineChars="150" w:firstLine="360"/>
         <w:jc w:val="left"/>
         <w:rPr>
           <w:rFonts w:ascii="宋体" w:hAnsi="宋体"/>
@@ -5027,7 +6169,7 @@
     </w:p>
     <w:p>
       <w:pPr>
-        <w:ind w:firstLine="360" w:firstLineChars="150"/>
+        <w:ind w:firstLineChars="150" w:firstLine="360"/>
         <w:jc w:val="left"/>
         <w:rPr>
           <w:rFonts w:ascii="宋体" w:hAnsi="宋体"/>
@@ -5037,7 +6179,7 @@
     </w:p>
     <w:p>
       <w:pPr>
-        <w:ind w:firstLine="360" w:firstLineChars="150"/>
+        <w:ind w:firstLineChars="150" w:firstLine="360"/>
         <w:jc w:val="left"/>
         <w:rPr>
           <w:rFonts w:ascii="宋体" w:hAnsi="宋体"/>
@@ -5047,7 +6189,7 @@
     </w:p>
     <w:p>
       <w:pPr>
-        <w:ind w:firstLine="360" w:firstLineChars="150"/>
+        <w:ind w:firstLineChars="150" w:firstLine="360"/>
         <w:jc w:val="left"/>
         <w:rPr>
           <w:rFonts w:ascii="宋体" w:hAnsi="宋体"/>
@@ -5057,7 +6199,7 @@
     </w:p>
     <w:p>
       <w:pPr>
-        <w:ind w:firstLine="360" w:firstLineChars="150"/>
+        <w:ind w:firstLineChars="150" w:firstLine="360"/>
         <w:jc w:val="left"/>
         <w:rPr>
           <w:rFonts w:ascii="宋体" w:hAnsi="宋体"/>
@@ -5067,7 +6209,7 @@
     </w:p>
     <w:p>
       <w:pPr>
-        <w:ind w:firstLine="360" w:firstLineChars="150"/>
+        <w:ind w:firstLineChars="150" w:firstLine="360"/>
         <w:jc w:val="left"/>
         <w:rPr>
           <w:rFonts w:ascii="宋体" w:hAnsi="宋体"/>
@@ -5077,7 +6219,7 @@
     </w:p>
     <w:p>
       <w:pPr>
-        <w:ind w:firstLine="360" w:firstLineChars="150"/>
+        <w:ind w:firstLineChars="150" w:firstLine="360"/>
         <w:jc w:val="left"/>
         <w:rPr>
           <w:rFonts w:ascii="宋体" w:hAnsi="宋体"/>
@@ -5087,7 +6229,7 @@
     </w:p>
     <w:p>
       <w:pPr>
-        <w:ind w:firstLine="360" w:firstLineChars="150"/>
+        <w:ind w:firstLineChars="150" w:firstLine="360"/>
         <w:jc w:val="left"/>
         <w:rPr>
           <w:rFonts w:ascii="宋体" w:hAnsi="宋体"/>
@@ -5097,7 +6239,7 @@
     </w:p>
     <w:p>
       <w:pPr>
-        <w:ind w:firstLine="360" w:firstLineChars="150"/>
+        <w:ind w:firstLineChars="150" w:firstLine="360"/>
         <w:jc w:val="left"/>
         <w:rPr>
           <w:rFonts w:ascii="宋体" w:hAnsi="宋体"/>
@@ -5106,7 +6248,7 @@
       </w:pPr>
       <w:r>
         <w:rPr>
-          <w:rFonts w:hint="eastAsia" w:ascii="宋体" w:hAnsi="宋体"/>
+          <w:rFonts w:ascii="宋体" w:hAnsi="宋体" w:hint="eastAsia"/>
           <w:sz w:val="24"/>
         </w:rPr>
         <w:t>（正文结束）</w:t>
@@ -5132,18 +6274,18 @@
           <w:szCs w:val="21"/>
         </w:rPr>
         <w:sectPr>
-          <w:headerReference r:id="rId9" w:type="default"/>
-          <w:footerReference r:id="rId10" w:type="default"/>
+          <w:headerReference w:type="default" r:id="rId17"/>
+          <w:footerReference w:type="default" r:id="rId18"/>
           <w:pgSz w:w="11850" w:h="16783"/>
           <w:pgMar w:top="1440" w:right="1800" w:bottom="1440" w:left="1800" w:header="851" w:footer="992" w:gutter="0"/>
           <w:pgNumType w:start="1"/>
-          <w:cols w:space="425" w:num="1"/>
-          <w:docGrid w:type="lines" w:linePitch="312" w:charSpace="0"/>
+          <w:cols w:space="425"/>
+          <w:docGrid w:type="lines" w:linePitch="312"/>
         </w:sectPr>
       </w:pPr>
       <w:r>
         <w:rPr>
-          <w:rFonts w:hint="eastAsia" w:ascii="楷体_GB2312" w:hAnsi="宋体"/>
+          <w:rFonts w:ascii="楷体_GB2312" w:hAnsi="宋体" w:hint="eastAsia"/>
           <w:i/>
           <w:color w:val="0070C0"/>
           <w:szCs w:val="21"/>
@@ -5161,11 +6303,11 @@
         </w:rPr>
       </w:pPr>
     </w:p>
-    <w:bookmarkEnd w:id="1"/>
+    <w:bookmarkEnd w:id="2"/>
     <w:p>
       <w:pPr>
         <w:widowControl/>
-        <w:ind w:firstLine="602" w:firstLineChars="200"/>
+        <w:ind w:firstLineChars="200" w:firstLine="602"/>
         <w:jc w:val="center"/>
         <w:rPr>
           <w:rFonts w:ascii="宋体" w:hAnsi="宋体" w:cs="FZHTJW--GB1-0"/>
@@ -5177,7 +6319,7 @@
       </w:pPr>
       <w:r>
         <w:rPr>
-          <w:rFonts w:hint="eastAsia" w:ascii="宋体" w:hAnsi="宋体" w:cs="FZHTJW--GB1-0"/>
+          <w:rFonts w:ascii="宋体" w:hAnsi="宋体" w:cs="FZHTJW--GB1-0" w:hint="eastAsia"/>
           <w:b/>
           <w:kern w:val="0"/>
           <w:sz w:val="30"/>
@@ -5189,7 +6331,7 @@
     <w:p>
       <w:pPr>
         <w:widowControl/>
-        <w:ind w:firstLine="420" w:firstLineChars="200"/>
+        <w:ind w:firstLineChars="200" w:firstLine="420"/>
         <w:jc w:val="center"/>
         <w:rPr>
           <w:rFonts w:ascii="楷体_GB2312" w:hAnsi="宋体"/>
@@ -5200,7 +6342,7 @@
       </w:pPr>
       <w:r>
         <w:rPr>
-          <w:rFonts w:hint="eastAsia" w:ascii="楷体_GB2312" w:hAnsi="宋体"/>
+          <w:rFonts w:ascii="楷体_GB2312" w:hAnsi="宋体" w:hint="eastAsia"/>
           <w:i/>
           <w:color w:val="0070C0"/>
           <w:szCs w:val="21"/>
@@ -5218,17 +6360,16 @@
       </w:r>
       <w:r>
         <w:rPr>
-          <w:rFonts w:hint="eastAsia" w:ascii="楷体_GB2312" w:hAnsi="宋体"/>
-          <w:i/>
-          <w:color w:val="0070C0"/>
-          <w:szCs w:val="21"/>
-          <w:lang w:val="en-US" w:eastAsia="zh-CN"/>
+          <w:rFonts w:ascii="楷体_GB2312" w:hAnsi="宋体" w:hint="eastAsia"/>
+          <w:i/>
+          <w:color w:val="0070C0"/>
+          <w:szCs w:val="21"/>
         </w:rPr>
         <w:t>5</w:t>
       </w:r>
       <w:r>
         <w:rPr>
-          <w:rFonts w:hint="eastAsia" w:ascii="楷体_GB2312" w:hAnsi="宋体"/>
+          <w:rFonts w:ascii="楷体_GB2312" w:hAnsi="宋体" w:hint="eastAsia"/>
           <w:i/>
           <w:color w:val="0070C0"/>
           <w:szCs w:val="21"/>
@@ -5242,7 +6383,7 @@
         <w:autoSpaceDN w:val="0"/>
         <w:adjustRightInd w:val="0"/>
         <w:spacing w:line="360" w:lineRule="auto"/>
-        <w:ind w:firstLine="420" w:firstLineChars="200"/>
+        <w:ind w:firstLineChars="200" w:firstLine="420"/>
         <w:jc w:val="left"/>
         <w:rPr>
           <w:rFonts w:ascii="楷体_GB2312" w:hAnsi="宋体"/>
@@ -5253,7 +6394,7 @@
       </w:pPr>
       <w:r>
         <w:rPr>
-          <w:rFonts w:hint="eastAsia" w:ascii="楷体_GB2312" w:hAnsi="宋体"/>
+          <w:rFonts w:ascii="楷体_GB2312" w:hAnsi="宋体" w:hint="eastAsia"/>
           <w:i/>
           <w:color w:val="0070C0"/>
           <w:szCs w:val="21"/>
@@ -5264,7 +6405,6 @@
     <w:p>
       <w:pPr>
         <w:rPr>
-          <w:rFonts w:hint="eastAsia"/>
           <w:color w:val="FF0000"/>
         </w:rPr>
       </w:pPr>
@@ -5281,7 +6421,7 @@
         <w:autoSpaceDE w:val="0"/>
         <w:autoSpaceDN w:val="0"/>
         <w:adjustRightInd w:val="0"/>
-        <w:ind w:firstLine="420" w:firstLineChars="200"/>
+        <w:ind w:firstLineChars="200" w:firstLine="420"/>
         <w:jc w:val="left"/>
         <w:rPr>
           <w:rFonts w:ascii="宋体" w:hAnsi="宋体" w:cs="黑体"/>
@@ -5295,17 +6435,17 @@
         <w:autoSpaceDE w:val="0"/>
         <w:autoSpaceDN w:val="0"/>
         <w:adjustRightInd w:val="0"/>
-        <w:ind w:firstLine="420" w:firstLineChars="200"/>
+        <w:ind w:firstLineChars="200" w:firstLine="420"/>
         <w:jc w:val="left"/>
         <w:rPr>
-          <w:rFonts w:cs="黑体" w:asciiTheme="minorEastAsia" w:hAnsiTheme="minorEastAsia" w:eastAsiaTheme="minorEastAsia"/>
+          <w:rFonts w:asciiTheme="minorEastAsia" w:eastAsiaTheme="minorEastAsia" w:hAnsiTheme="minorEastAsia" w:cs="黑体"/>
           <w:kern w:val="0"/>
           <w:szCs w:val="21"/>
         </w:rPr>
       </w:pPr>
       <w:r>
         <w:rPr>
-          <w:rFonts w:cs="黑体" w:asciiTheme="minorEastAsia" w:hAnsiTheme="minorEastAsia" w:eastAsiaTheme="minorEastAsia"/>
+          <w:rFonts w:asciiTheme="minorEastAsia" w:eastAsiaTheme="minorEastAsia" w:hAnsiTheme="minorEastAsia" w:cs="黑体"/>
           <w:kern w:val="0"/>
           <w:szCs w:val="21"/>
         </w:rPr>
@@ -5313,7 +6453,7 @@
       </w:r>
       <w:r>
         <w:rPr>
-          <w:rFonts w:hint="eastAsia" w:cs="黑体" w:asciiTheme="minorEastAsia" w:hAnsiTheme="minorEastAsia" w:eastAsiaTheme="minorEastAsia"/>
+          <w:rFonts w:asciiTheme="minorEastAsia" w:eastAsiaTheme="minorEastAsia" w:hAnsiTheme="minorEastAsia" w:cs="黑体" w:hint="eastAsia"/>
           <w:kern w:val="0"/>
           <w:szCs w:val="21"/>
         </w:rPr>
@@ -5321,7 +6461,7 @@
       </w:r>
       <w:r>
         <w:rPr>
-          <w:rFonts w:cs="黑体" w:asciiTheme="minorEastAsia" w:hAnsiTheme="minorEastAsia" w:eastAsiaTheme="minorEastAsia"/>
+          <w:rFonts w:asciiTheme="minorEastAsia" w:eastAsiaTheme="minorEastAsia" w:hAnsiTheme="minorEastAsia" w:cs="黑体"/>
           <w:kern w:val="0"/>
           <w:szCs w:val="21"/>
         </w:rPr>
@@ -5329,7 +6469,7 @@
       </w:r>
       <w:r>
         <w:rPr>
-          <w:rFonts w:hint="eastAsia" w:cs="黑体" w:asciiTheme="minorEastAsia" w:hAnsiTheme="minorEastAsia" w:eastAsiaTheme="minorEastAsia"/>
+          <w:rFonts w:asciiTheme="minorEastAsia" w:eastAsiaTheme="minorEastAsia" w:hAnsiTheme="minorEastAsia" w:cs="黑体" w:hint="eastAsia"/>
           <w:kern w:val="0"/>
           <w:szCs w:val="21"/>
         </w:rPr>
@@ -5337,7 +6477,7 @@
       </w:r>
       <w:r>
         <w:rPr>
-          <w:rFonts w:cs="黑体" w:asciiTheme="minorEastAsia" w:hAnsiTheme="minorEastAsia" w:eastAsiaTheme="minorEastAsia"/>
+          <w:rFonts w:asciiTheme="minorEastAsia" w:eastAsiaTheme="minorEastAsia" w:hAnsiTheme="minorEastAsia" w:cs="黑体"/>
           <w:kern w:val="0"/>
           <w:szCs w:val="21"/>
         </w:rPr>
@@ -5345,7 +6485,7 @@
       </w:r>
       <w:r>
         <w:rPr>
-          <w:rFonts w:hint="eastAsia" w:cs="黑体" w:asciiTheme="minorEastAsia" w:hAnsiTheme="minorEastAsia" w:eastAsiaTheme="minorEastAsia"/>
+          <w:rFonts w:asciiTheme="minorEastAsia" w:eastAsiaTheme="minorEastAsia" w:hAnsiTheme="minorEastAsia" w:cs="黑体" w:hint="eastAsia"/>
           <w:kern w:val="0"/>
           <w:szCs w:val="21"/>
         </w:rPr>
@@ -5353,7 +6493,7 @@
       </w:r>
       <w:r>
         <w:rPr>
-          <w:rFonts w:cs="黑体" w:asciiTheme="minorEastAsia" w:hAnsiTheme="minorEastAsia" w:eastAsiaTheme="minorEastAsia"/>
+          <w:rFonts w:asciiTheme="minorEastAsia" w:eastAsiaTheme="minorEastAsia" w:hAnsiTheme="minorEastAsia" w:cs="黑体"/>
           <w:kern w:val="0"/>
           <w:szCs w:val="21"/>
         </w:rPr>
@@ -5361,7 +6501,7 @@
       </w:r>
       <w:r>
         <w:rPr>
-          <w:rFonts w:hint="eastAsia" w:cs="黑体" w:asciiTheme="minorEastAsia" w:hAnsiTheme="minorEastAsia" w:eastAsiaTheme="minorEastAsia"/>
+          <w:rFonts w:asciiTheme="minorEastAsia" w:eastAsiaTheme="minorEastAsia" w:hAnsiTheme="minorEastAsia" w:cs="黑体" w:hint="eastAsia"/>
           <w:kern w:val="0"/>
           <w:szCs w:val="21"/>
         </w:rPr>
@@ -5369,7 +6509,7 @@
       </w:r>
       <w:r>
         <w:rPr>
-          <w:rFonts w:cs="黑体" w:asciiTheme="minorEastAsia" w:hAnsiTheme="minorEastAsia" w:eastAsiaTheme="minorEastAsia"/>
+          <w:rFonts w:asciiTheme="minorEastAsia" w:eastAsiaTheme="minorEastAsia" w:hAnsiTheme="minorEastAsia" w:cs="黑体"/>
           <w:kern w:val="0"/>
           <w:szCs w:val="21"/>
         </w:rPr>
@@ -5377,7 +6517,7 @@
       </w:r>
       <w:r>
         <w:rPr>
-          <w:rFonts w:hint="eastAsia" w:cs="黑体" w:asciiTheme="minorEastAsia" w:hAnsiTheme="minorEastAsia" w:eastAsiaTheme="minorEastAsia"/>
+          <w:rFonts w:asciiTheme="minorEastAsia" w:eastAsiaTheme="minorEastAsia" w:hAnsiTheme="minorEastAsia" w:cs="黑体" w:hint="eastAsia"/>
           <w:kern w:val="0"/>
           <w:szCs w:val="21"/>
         </w:rPr>
@@ -5385,7 +6525,7 @@
       </w:r>
       <w:r>
         <w:rPr>
-          <w:rFonts w:cs="黑体" w:asciiTheme="minorEastAsia" w:hAnsiTheme="minorEastAsia" w:eastAsiaTheme="minorEastAsia"/>
+          <w:rFonts w:asciiTheme="minorEastAsia" w:eastAsiaTheme="minorEastAsia" w:hAnsiTheme="minorEastAsia" w:cs="黑体"/>
           <w:kern w:val="0"/>
           <w:szCs w:val="21"/>
         </w:rPr>
@@ -5393,7 +6533,7 @@
       </w:r>
       <w:r>
         <w:rPr>
-          <w:rFonts w:hint="eastAsia" w:cs="黑体" w:asciiTheme="minorEastAsia" w:hAnsiTheme="minorEastAsia" w:eastAsiaTheme="minorEastAsia"/>
+          <w:rFonts w:asciiTheme="minorEastAsia" w:eastAsiaTheme="minorEastAsia" w:hAnsiTheme="minorEastAsia" w:cs="黑体" w:hint="eastAsia"/>
           <w:kern w:val="0"/>
           <w:szCs w:val="21"/>
         </w:rPr>
@@ -5401,7 +6541,7 @@
       </w:r>
       <w:r>
         <w:rPr>
-          <w:rFonts w:cs="黑体" w:asciiTheme="minorEastAsia" w:hAnsiTheme="minorEastAsia" w:eastAsiaTheme="minorEastAsia"/>
+          <w:rFonts w:asciiTheme="minorEastAsia" w:eastAsiaTheme="minorEastAsia" w:hAnsiTheme="minorEastAsia" w:cs="黑体"/>
           <w:kern w:val="0"/>
           <w:szCs w:val="21"/>
         </w:rPr>
@@ -5409,7 +6549,7 @@
       </w:r>
       <w:r>
         <w:rPr>
-          <w:rFonts w:hint="eastAsia" w:asciiTheme="minorEastAsia" w:hAnsiTheme="minorEastAsia" w:eastAsiaTheme="minorEastAsia"/>
+          <w:rFonts w:asciiTheme="minorEastAsia" w:eastAsiaTheme="minorEastAsia" w:hAnsiTheme="minorEastAsia" w:hint="eastAsia"/>
           <w:i/>
           <w:szCs w:val="21"/>
         </w:rPr>
@@ -5421,17 +6561,17 @@
         <w:autoSpaceDE w:val="0"/>
         <w:autoSpaceDN w:val="0"/>
         <w:adjustRightInd w:val="0"/>
-        <w:ind w:firstLine="420" w:firstLineChars="200"/>
+        <w:ind w:firstLineChars="200" w:firstLine="420"/>
         <w:jc w:val="left"/>
         <w:rPr>
-          <w:rFonts w:cs="黑体" w:asciiTheme="minorEastAsia" w:hAnsiTheme="minorEastAsia" w:eastAsiaTheme="minorEastAsia"/>
+          <w:rFonts w:asciiTheme="minorEastAsia" w:eastAsiaTheme="minorEastAsia" w:hAnsiTheme="minorEastAsia" w:cs="黑体"/>
           <w:kern w:val="0"/>
           <w:szCs w:val="21"/>
         </w:rPr>
       </w:pPr>
       <w:r>
         <w:rPr>
-          <w:rFonts w:cs="黑体" w:asciiTheme="minorEastAsia" w:hAnsiTheme="minorEastAsia" w:eastAsiaTheme="minorEastAsia"/>
+          <w:rFonts w:asciiTheme="minorEastAsia" w:eastAsiaTheme="minorEastAsia" w:hAnsiTheme="minorEastAsia" w:cs="黑体"/>
           <w:kern w:val="0"/>
           <w:szCs w:val="21"/>
         </w:rPr>
@@ -5439,7 +6579,7 @@
       </w:r>
       <w:r>
         <w:rPr>
-          <w:rFonts w:hint="eastAsia" w:cs="黑体" w:asciiTheme="minorEastAsia" w:hAnsiTheme="minorEastAsia" w:eastAsiaTheme="minorEastAsia"/>
+          <w:rFonts w:asciiTheme="minorEastAsia" w:eastAsiaTheme="minorEastAsia" w:hAnsiTheme="minorEastAsia" w:cs="黑体" w:hint="eastAsia"/>
           <w:kern w:val="0"/>
           <w:szCs w:val="21"/>
         </w:rPr>
@@ -5447,7 +6587,7 @@
       </w:r>
       <w:r>
         <w:rPr>
-          <w:rFonts w:cs="黑体" w:asciiTheme="minorEastAsia" w:hAnsiTheme="minorEastAsia" w:eastAsiaTheme="minorEastAsia"/>
+          <w:rFonts w:asciiTheme="minorEastAsia" w:eastAsiaTheme="minorEastAsia" w:hAnsiTheme="minorEastAsia" w:cs="黑体"/>
           <w:kern w:val="0"/>
           <w:szCs w:val="21"/>
         </w:rPr>
@@ -5455,7 +6595,7 @@
       </w:r>
       <w:r>
         <w:rPr>
-          <w:rFonts w:hint="eastAsia" w:cs="黑体" w:asciiTheme="minorEastAsia" w:hAnsiTheme="minorEastAsia" w:eastAsiaTheme="minorEastAsia"/>
+          <w:rFonts w:asciiTheme="minorEastAsia" w:eastAsiaTheme="minorEastAsia" w:hAnsiTheme="minorEastAsia" w:cs="黑体" w:hint="eastAsia"/>
           <w:kern w:val="0"/>
           <w:szCs w:val="21"/>
         </w:rPr>
@@ -5463,23 +6603,31 @@
       </w:r>
       <w:r>
         <w:rPr>
-          <w:rFonts w:cs="黑体" w:asciiTheme="minorEastAsia" w:hAnsiTheme="minorEastAsia" w:eastAsiaTheme="minorEastAsia"/>
+          <w:rFonts w:asciiTheme="minorEastAsia" w:eastAsiaTheme="minorEastAsia" w:hAnsiTheme="minorEastAsia" w:cs="黑体"/>
           <w:kern w:val="0"/>
           <w:szCs w:val="21"/>
         </w:rPr>
-        <w:t>.论文</w:t>
-      </w:r>
-      <w:r>
-        <w:rPr>
-          <w:rFonts w:hint="eastAsia" w:cs="黑体" w:asciiTheme="minorEastAsia" w:hAnsiTheme="minorEastAsia" w:eastAsiaTheme="minorEastAsia"/>
+        <w:t>.</w:t>
+      </w:r>
+      <w:r>
+        <w:rPr>
+          <w:rFonts w:asciiTheme="minorEastAsia" w:eastAsiaTheme="minorEastAsia" w:hAnsiTheme="minorEastAsia" w:cs="黑体"/>
           <w:kern w:val="0"/>
           <w:szCs w:val="21"/>
         </w:rPr>
+        <w:t>论文</w:t>
+      </w:r>
+      <w:r>
+        <w:rPr>
+          <w:rFonts w:asciiTheme="minorEastAsia" w:eastAsiaTheme="minorEastAsia" w:hAnsiTheme="minorEastAsia" w:cs="黑体" w:hint="eastAsia"/>
+          <w:kern w:val="0"/>
+          <w:szCs w:val="21"/>
+        </w:rPr>
         <w:t>集</w:t>
       </w:r>
       <w:r>
         <w:rPr>
-          <w:rFonts w:cs="黑体" w:asciiTheme="minorEastAsia" w:hAnsiTheme="minorEastAsia" w:eastAsiaTheme="minorEastAsia"/>
+          <w:rFonts w:asciiTheme="minorEastAsia" w:eastAsiaTheme="minorEastAsia" w:hAnsiTheme="minorEastAsia" w:cs="黑体"/>
           <w:kern w:val="0"/>
           <w:szCs w:val="21"/>
         </w:rPr>
@@ -5487,7 +6635,7 @@
       </w:r>
       <w:r>
         <w:rPr>
-          <w:rFonts w:hint="eastAsia" w:cs="黑体" w:asciiTheme="minorEastAsia" w:hAnsiTheme="minorEastAsia" w:eastAsiaTheme="minorEastAsia"/>
+          <w:rFonts w:asciiTheme="minorEastAsia" w:eastAsiaTheme="minorEastAsia" w:hAnsiTheme="minorEastAsia" w:cs="黑体" w:hint="eastAsia"/>
           <w:kern w:val="0"/>
           <w:szCs w:val="21"/>
         </w:rPr>
@@ -5495,7 +6643,7 @@
       </w:r>
       <w:r>
         <w:rPr>
-          <w:rFonts w:cs="黑体" w:asciiTheme="minorEastAsia" w:hAnsiTheme="minorEastAsia" w:eastAsiaTheme="minorEastAsia"/>
+          <w:rFonts w:asciiTheme="minorEastAsia" w:eastAsiaTheme="minorEastAsia" w:hAnsiTheme="minorEastAsia" w:cs="黑体"/>
           <w:kern w:val="0"/>
           <w:szCs w:val="21"/>
         </w:rPr>
@@ -5503,7 +6651,7 @@
       </w:r>
       <w:r>
         <w:rPr>
-          <w:rFonts w:hint="eastAsia" w:cs="黑体" w:asciiTheme="minorEastAsia" w:hAnsiTheme="minorEastAsia" w:eastAsiaTheme="minorEastAsia"/>
+          <w:rFonts w:asciiTheme="minorEastAsia" w:eastAsiaTheme="minorEastAsia" w:hAnsiTheme="minorEastAsia" w:cs="黑体" w:hint="eastAsia"/>
           <w:kern w:val="0"/>
           <w:szCs w:val="21"/>
         </w:rPr>
@@ -5511,7 +6659,7 @@
       </w:r>
       <w:r>
         <w:rPr>
-          <w:rFonts w:cs="黑体" w:asciiTheme="minorEastAsia" w:hAnsiTheme="minorEastAsia" w:eastAsiaTheme="minorEastAsia"/>
+          <w:rFonts w:asciiTheme="minorEastAsia" w:eastAsiaTheme="minorEastAsia" w:hAnsiTheme="minorEastAsia" w:cs="黑体"/>
           <w:kern w:val="0"/>
           <w:szCs w:val="21"/>
         </w:rPr>
@@ -5519,7 +6667,7 @@
       </w:r>
       <w:r>
         <w:rPr>
-          <w:rFonts w:hint="eastAsia" w:cs="黑体" w:asciiTheme="minorEastAsia" w:hAnsiTheme="minorEastAsia" w:eastAsiaTheme="minorEastAsia"/>
+          <w:rFonts w:asciiTheme="minorEastAsia" w:eastAsiaTheme="minorEastAsia" w:hAnsiTheme="minorEastAsia" w:cs="黑体" w:hint="eastAsia"/>
           <w:kern w:val="0"/>
           <w:szCs w:val="21"/>
         </w:rPr>
@@ -5527,7 +6675,7 @@
       </w:r>
       <w:r>
         <w:rPr>
-          <w:rFonts w:cs="黑体" w:asciiTheme="minorEastAsia" w:hAnsiTheme="minorEastAsia" w:eastAsiaTheme="minorEastAsia"/>
+          <w:rFonts w:asciiTheme="minorEastAsia" w:eastAsiaTheme="minorEastAsia" w:hAnsiTheme="minorEastAsia" w:cs="黑体"/>
           <w:kern w:val="0"/>
           <w:szCs w:val="21"/>
         </w:rPr>
@@ -5535,7 +6683,7 @@
       </w:r>
       <w:r>
         <w:rPr>
-          <w:rFonts w:hint="eastAsia" w:asciiTheme="minorEastAsia" w:hAnsiTheme="minorEastAsia" w:eastAsiaTheme="minorEastAsia"/>
+          <w:rFonts w:asciiTheme="minorEastAsia" w:eastAsiaTheme="minorEastAsia" w:hAnsiTheme="minorEastAsia" w:hint="eastAsia"/>
           <w:i/>
           <w:szCs w:val="21"/>
         </w:rPr>
@@ -5547,17 +6695,17 @@
         <w:autoSpaceDE w:val="0"/>
         <w:autoSpaceDN w:val="0"/>
         <w:adjustRightInd w:val="0"/>
-        <w:ind w:firstLine="420" w:firstLineChars="200"/>
+        <w:ind w:firstLineChars="200" w:firstLine="420"/>
         <w:jc w:val="left"/>
         <w:rPr>
-          <w:rFonts w:asciiTheme="minorEastAsia" w:hAnsiTheme="minorEastAsia" w:eastAsiaTheme="minorEastAsia"/>
-          <w:i/>
-          <w:szCs w:val="21"/>
-        </w:rPr>
-      </w:pPr>
-      <w:r>
-        <w:rPr>
-          <w:rFonts w:cs="黑体" w:asciiTheme="minorEastAsia" w:hAnsiTheme="minorEastAsia" w:eastAsiaTheme="minorEastAsia"/>
+          <w:rFonts w:asciiTheme="minorEastAsia" w:eastAsiaTheme="minorEastAsia" w:hAnsiTheme="minorEastAsia"/>
+          <w:i/>
+          <w:szCs w:val="21"/>
+        </w:rPr>
+      </w:pPr>
+      <w:r>
+        <w:rPr>
+          <w:rFonts w:asciiTheme="minorEastAsia" w:eastAsiaTheme="minorEastAsia" w:hAnsiTheme="minorEastAsia" w:cs="黑体"/>
           <w:kern w:val="0"/>
           <w:szCs w:val="21"/>
         </w:rPr>
@@ -5565,7 +6713,7 @@
       </w:r>
       <w:r>
         <w:rPr>
-          <w:rFonts w:hint="eastAsia" w:cs="黑体" w:asciiTheme="minorEastAsia" w:hAnsiTheme="minorEastAsia" w:eastAsiaTheme="minorEastAsia"/>
+          <w:rFonts w:asciiTheme="minorEastAsia" w:eastAsiaTheme="minorEastAsia" w:hAnsiTheme="minorEastAsia" w:cs="黑体" w:hint="eastAsia"/>
           <w:kern w:val="0"/>
           <w:szCs w:val="21"/>
         </w:rPr>
@@ -5573,7 +6721,7 @@
       </w:r>
       <w:r>
         <w:rPr>
-          <w:rFonts w:cs="黑体" w:asciiTheme="minorEastAsia" w:hAnsiTheme="minorEastAsia" w:eastAsiaTheme="minorEastAsia"/>
+          <w:rFonts w:asciiTheme="minorEastAsia" w:eastAsiaTheme="minorEastAsia" w:hAnsiTheme="minorEastAsia" w:cs="黑体"/>
           <w:kern w:val="0"/>
           <w:szCs w:val="21"/>
         </w:rPr>
@@ -5581,7 +6729,7 @@
       </w:r>
       <w:r>
         <w:rPr>
-          <w:rFonts w:hint="eastAsia" w:cs="黑体" w:asciiTheme="minorEastAsia" w:hAnsiTheme="minorEastAsia" w:eastAsiaTheme="minorEastAsia"/>
+          <w:rFonts w:asciiTheme="minorEastAsia" w:eastAsiaTheme="minorEastAsia" w:hAnsiTheme="minorEastAsia" w:cs="黑体" w:hint="eastAsia"/>
           <w:kern w:val="0"/>
           <w:szCs w:val="21"/>
         </w:rPr>
@@ -5589,7 +6737,7 @@
       </w:r>
       <w:r>
         <w:rPr>
-          <w:rFonts w:cs="黑体" w:asciiTheme="minorEastAsia" w:hAnsiTheme="minorEastAsia" w:eastAsiaTheme="minorEastAsia"/>
+          <w:rFonts w:asciiTheme="minorEastAsia" w:eastAsiaTheme="minorEastAsia" w:hAnsiTheme="minorEastAsia" w:cs="黑体"/>
           <w:kern w:val="0"/>
           <w:szCs w:val="21"/>
         </w:rPr>
@@ -5597,7 +6745,7 @@
       </w:r>
       <w:r>
         <w:rPr>
-          <w:rFonts w:hint="eastAsia" w:cs="黑体" w:asciiTheme="minorEastAsia" w:hAnsiTheme="minorEastAsia" w:eastAsiaTheme="minorEastAsia"/>
+          <w:rFonts w:asciiTheme="minorEastAsia" w:eastAsiaTheme="minorEastAsia" w:hAnsiTheme="minorEastAsia" w:cs="黑体" w:hint="eastAsia"/>
           <w:kern w:val="0"/>
           <w:szCs w:val="21"/>
         </w:rPr>
@@ -5605,7 +6753,7 @@
       </w:r>
       <w:r>
         <w:rPr>
-          <w:rFonts w:cs="黑体" w:asciiTheme="minorEastAsia" w:hAnsiTheme="minorEastAsia" w:eastAsiaTheme="minorEastAsia"/>
+          <w:rFonts w:asciiTheme="minorEastAsia" w:eastAsiaTheme="minorEastAsia" w:hAnsiTheme="minorEastAsia" w:cs="黑体"/>
           <w:kern w:val="0"/>
           <w:szCs w:val="21"/>
         </w:rPr>
@@ -5613,7 +6761,7 @@
       </w:r>
       <w:r>
         <w:rPr>
-          <w:rFonts w:hint="eastAsia" w:cs="黑体" w:asciiTheme="minorEastAsia" w:hAnsiTheme="minorEastAsia" w:eastAsiaTheme="minorEastAsia"/>
+          <w:rFonts w:asciiTheme="minorEastAsia" w:eastAsiaTheme="minorEastAsia" w:hAnsiTheme="minorEastAsia" w:cs="黑体" w:hint="eastAsia"/>
           <w:kern w:val="0"/>
           <w:szCs w:val="21"/>
         </w:rPr>
@@ -5621,7 +6769,7 @@
       </w:r>
       <w:r>
         <w:rPr>
-          <w:rFonts w:cs="黑体" w:asciiTheme="minorEastAsia" w:hAnsiTheme="minorEastAsia" w:eastAsiaTheme="minorEastAsia"/>
+          <w:rFonts w:asciiTheme="minorEastAsia" w:eastAsiaTheme="minorEastAsia" w:hAnsiTheme="minorEastAsia" w:cs="黑体"/>
           <w:kern w:val="0"/>
           <w:szCs w:val="21"/>
         </w:rPr>
@@ -5629,7 +6777,7 @@
       </w:r>
       <w:r>
         <w:rPr>
-          <w:rFonts w:hint="eastAsia" w:asciiTheme="minorEastAsia" w:hAnsiTheme="minorEastAsia" w:eastAsiaTheme="minorEastAsia"/>
+          <w:rFonts w:asciiTheme="minorEastAsia" w:eastAsiaTheme="minorEastAsia" w:hAnsiTheme="minorEastAsia" w:hint="eastAsia"/>
           <w:i/>
           <w:szCs w:val="21"/>
         </w:rPr>
@@ -5641,86 +6789,114 @@
         <w:autoSpaceDE w:val="0"/>
         <w:autoSpaceDN w:val="0"/>
         <w:adjustRightInd w:val="0"/>
-        <w:ind w:firstLine="420" w:firstLineChars="200"/>
+        <w:ind w:firstLineChars="200" w:firstLine="420"/>
         <w:jc w:val="left"/>
         <w:rPr>
-          <w:rFonts w:asciiTheme="minorEastAsia" w:hAnsiTheme="minorEastAsia" w:eastAsiaTheme="minorEastAsia"/>
-          <w:szCs w:val="21"/>
-        </w:rPr>
-      </w:pPr>
-      <w:r>
-        <w:rPr>
-          <w:rFonts w:hint="eastAsia" w:asciiTheme="minorEastAsia" w:hAnsiTheme="minorEastAsia" w:eastAsiaTheme="minorEastAsia"/>
+          <w:rFonts w:asciiTheme="minorEastAsia" w:eastAsiaTheme="minorEastAsia" w:hAnsiTheme="minorEastAsia"/>
+          <w:szCs w:val="21"/>
+        </w:rPr>
+      </w:pPr>
+      <w:r>
+        <w:rPr>
+          <w:rFonts w:asciiTheme="minorEastAsia" w:eastAsiaTheme="minorEastAsia" w:hAnsiTheme="minorEastAsia" w:hint="eastAsia"/>
           <w:szCs w:val="21"/>
         </w:rPr>
         <w:t>[</w:t>
       </w:r>
       <w:r>
         <w:rPr>
-          <w:rFonts w:asciiTheme="minorEastAsia" w:hAnsiTheme="minorEastAsia" w:eastAsiaTheme="minorEastAsia"/>
+          <w:rFonts w:asciiTheme="minorEastAsia" w:eastAsiaTheme="minorEastAsia" w:hAnsiTheme="minorEastAsia"/>
           <w:szCs w:val="21"/>
         </w:rPr>
         <w:t>4</w:t>
       </w:r>
       <w:r>
         <w:rPr>
-          <w:rFonts w:hint="eastAsia" w:asciiTheme="minorEastAsia" w:hAnsiTheme="minorEastAsia" w:eastAsiaTheme="minorEastAsia"/>
-          <w:szCs w:val="21"/>
-        </w:rPr>
-        <w:t>]作者</w:t>
-      </w:r>
-      <w:r>
-        <w:rPr>
-          <w:rFonts w:asciiTheme="minorEastAsia" w:hAnsiTheme="minorEastAsia" w:eastAsiaTheme="minorEastAsia"/>
+          <w:rFonts w:asciiTheme="minorEastAsia" w:eastAsiaTheme="minorEastAsia" w:hAnsiTheme="minorEastAsia" w:hint="eastAsia"/>
+          <w:szCs w:val="21"/>
+        </w:rPr>
+        <w:t>]</w:t>
+      </w:r>
+      <w:r>
+        <w:rPr>
+          <w:rFonts w:asciiTheme="minorEastAsia" w:eastAsiaTheme="minorEastAsia" w:hAnsiTheme="minorEastAsia" w:hint="eastAsia"/>
+          <w:szCs w:val="21"/>
+        </w:rPr>
+        <w:t>作者</w:t>
+      </w:r>
+      <w:r>
+        <w:rPr>
+          <w:rFonts w:asciiTheme="minorEastAsia" w:eastAsiaTheme="minorEastAsia" w:hAnsiTheme="minorEastAsia"/>
           <w:szCs w:val="21"/>
         </w:rPr>
         <w:t>.</w:t>
       </w:r>
       <w:r>
         <w:rPr>
-          <w:rFonts w:hint="eastAsia" w:asciiTheme="minorEastAsia" w:hAnsiTheme="minorEastAsia" w:eastAsiaTheme="minorEastAsia"/>
+          <w:rFonts w:asciiTheme="minorEastAsia" w:eastAsiaTheme="minorEastAsia" w:hAnsiTheme="minorEastAsia" w:hint="eastAsia"/>
           <w:szCs w:val="21"/>
         </w:rPr>
         <w:t>论文</w:t>
       </w:r>
       <w:r>
         <w:rPr>
-          <w:rFonts w:asciiTheme="minorEastAsia" w:hAnsiTheme="minorEastAsia" w:eastAsiaTheme="minorEastAsia"/>
+          <w:rFonts w:asciiTheme="minorEastAsia" w:eastAsiaTheme="minorEastAsia" w:hAnsiTheme="minorEastAsia"/>
           <w:szCs w:val="21"/>
         </w:rPr>
         <w:t>名称</w:t>
       </w:r>
       <w:r>
         <w:rPr>
-          <w:rFonts w:hint="eastAsia" w:asciiTheme="minorEastAsia" w:hAnsiTheme="minorEastAsia" w:eastAsiaTheme="minorEastAsia"/>
+          <w:rFonts w:asciiTheme="minorEastAsia" w:eastAsiaTheme="minorEastAsia" w:hAnsiTheme="minorEastAsia" w:hint="eastAsia"/>
           <w:szCs w:val="21"/>
         </w:rPr>
         <w:t>[</w:t>
       </w:r>
       <w:r>
         <w:rPr>
-          <w:rFonts w:asciiTheme="minorEastAsia" w:hAnsiTheme="minorEastAsia" w:eastAsiaTheme="minorEastAsia"/>
+          <w:rFonts w:asciiTheme="minorEastAsia" w:eastAsiaTheme="minorEastAsia" w:hAnsiTheme="minorEastAsia"/>
           <w:szCs w:val="21"/>
         </w:rPr>
         <w:t>D</w:t>
       </w:r>
       <w:r>
         <w:rPr>
-          <w:rFonts w:hint="eastAsia" w:asciiTheme="minorEastAsia" w:hAnsiTheme="minorEastAsia" w:eastAsiaTheme="minorEastAsia"/>
-          <w:szCs w:val="21"/>
-        </w:rPr>
-        <w:t>].学校.年份</w:t>
-      </w:r>
-      <w:r>
-        <w:rPr>
-          <w:rFonts w:asciiTheme="minorEastAsia" w:hAnsiTheme="minorEastAsia" w:eastAsiaTheme="minorEastAsia"/>
+          <w:rFonts w:asciiTheme="minorEastAsia" w:eastAsiaTheme="minorEastAsia" w:hAnsiTheme="minorEastAsia" w:hint="eastAsia"/>
+          <w:szCs w:val="21"/>
+        </w:rPr>
+        <w:t>].</w:t>
+      </w:r>
+      <w:r>
+        <w:rPr>
+          <w:rFonts w:asciiTheme="minorEastAsia" w:eastAsiaTheme="minorEastAsia" w:hAnsiTheme="minorEastAsia" w:hint="eastAsia"/>
+          <w:szCs w:val="21"/>
+        </w:rPr>
+        <w:t>学校</w:t>
+      </w:r>
+      <w:r>
+        <w:rPr>
+          <w:rFonts w:asciiTheme="minorEastAsia" w:eastAsiaTheme="minorEastAsia" w:hAnsiTheme="minorEastAsia" w:hint="eastAsia"/>
           <w:szCs w:val="21"/>
         </w:rPr>
         <w:t>.</w:t>
       </w:r>
       <w:r>
         <w:rPr>
-          <w:rFonts w:hint="eastAsia" w:asciiTheme="minorEastAsia" w:hAnsiTheme="minorEastAsia" w:eastAsiaTheme="minorEastAsia"/>
+          <w:rFonts w:asciiTheme="minorEastAsia" w:eastAsiaTheme="minorEastAsia" w:hAnsiTheme="minorEastAsia" w:hint="eastAsia"/>
+          <w:szCs w:val="21"/>
+        </w:rPr>
+        <w:t>年份</w:t>
+      </w:r>
+      <w:r>
+        <w:rPr>
+          <w:rFonts w:asciiTheme="minorEastAsia" w:eastAsiaTheme="minorEastAsia" w:hAnsiTheme="minorEastAsia"/>
+          <w:szCs w:val="21"/>
+        </w:rPr>
+        <w:t>.</w:t>
+      </w:r>
+      <w:r>
+        <w:rPr>
+          <w:rFonts w:asciiTheme="minorEastAsia" w:eastAsiaTheme="minorEastAsia" w:hAnsiTheme="minorEastAsia" w:hint="eastAsia"/>
           <w:i/>
           <w:szCs w:val="21"/>
         </w:rPr>
@@ -5728,7 +6904,7 @@
       </w:r>
       <w:r>
         <w:rPr>
-          <w:rFonts w:asciiTheme="minorEastAsia" w:hAnsiTheme="minorEastAsia" w:eastAsiaTheme="minorEastAsia"/>
+          <w:rFonts w:asciiTheme="minorEastAsia" w:eastAsiaTheme="minorEastAsia" w:hAnsiTheme="minorEastAsia"/>
           <w:i/>
           <w:szCs w:val="21"/>
         </w:rPr>
@@ -5736,7 +6912,7 @@
       </w:r>
       <w:r>
         <w:rPr>
-          <w:rFonts w:hint="eastAsia" w:asciiTheme="minorEastAsia" w:hAnsiTheme="minorEastAsia" w:eastAsiaTheme="minorEastAsia"/>
+          <w:rFonts w:asciiTheme="minorEastAsia" w:eastAsiaTheme="minorEastAsia" w:hAnsiTheme="minorEastAsia" w:hint="eastAsia"/>
           <w:i/>
           <w:szCs w:val="21"/>
         </w:rPr>
@@ -5748,17 +6924,17 @@
         <w:autoSpaceDE w:val="0"/>
         <w:autoSpaceDN w:val="0"/>
         <w:adjustRightInd w:val="0"/>
-        <w:ind w:firstLine="420" w:firstLineChars="200"/>
+        <w:ind w:firstLineChars="200" w:firstLine="420"/>
         <w:jc w:val="left"/>
         <w:rPr>
-          <w:rFonts w:asciiTheme="minorEastAsia" w:hAnsiTheme="minorEastAsia" w:eastAsiaTheme="minorEastAsia"/>
-          <w:i/>
-          <w:szCs w:val="21"/>
-        </w:rPr>
-      </w:pPr>
-      <w:r>
-        <w:rPr>
-          <w:rFonts w:cs="黑体" w:asciiTheme="minorEastAsia" w:hAnsiTheme="minorEastAsia" w:eastAsiaTheme="minorEastAsia"/>
+          <w:rFonts w:asciiTheme="minorEastAsia" w:eastAsiaTheme="minorEastAsia" w:hAnsiTheme="minorEastAsia"/>
+          <w:i/>
+          <w:szCs w:val="21"/>
+        </w:rPr>
+      </w:pPr>
+      <w:r>
+        <w:rPr>
+          <w:rFonts w:asciiTheme="minorEastAsia" w:eastAsiaTheme="minorEastAsia" w:hAnsiTheme="minorEastAsia" w:cs="黑体"/>
           <w:kern w:val="0"/>
           <w:szCs w:val="21"/>
         </w:rPr>
@@ -5766,7 +6942,7 @@
       </w:r>
       <w:r>
         <w:rPr>
-          <w:rFonts w:hint="eastAsia" w:cs="黑体" w:asciiTheme="minorEastAsia" w:hAnsiTheme="minorEastAsia" w:eastAsiaTheme="minorEastAsia"/>
+          <w:rFonts w:asciiTheme="minorEastAsia" w:eastAsiaTheme="minorEastAsia" w:hAnsiTheme="minorEastAsia" w:cs="黑体" w:hint="eastAsia"/>
           <w:kern w:val="0"/>
           <w:szCs w:val="21"/>
         </w:rPr>
@@ -5774,15 +6950,23 @@
       </w:r>
       <w:r>
         <w:rPr>
-          <w:rFonts w:cs="黑体" w:asciiTheme="minorEastAsia" w:hAnsiTheme="minorEastAsia" w:eastAsiaTheme="minorEastAsia"/>
+          <w:rFonts w:asciiTheme="minorEastAsia" w:eastAsiaTheme="minorEastAsia" w:hAnsiTheme="minorEastAsia" w:cs="黑体"/>
           <w:kern w:val="0"/>
           <w:szCs w:val="21"/>
         </w:rPr>
-        <w:t>]World Health Organization. Factors regulating the immune response: report of WHO Scientific Group. Geneva: WHO, 1970.</w:t>
-      </w:r>
-      <w:r>
-        <w:rPr>
-          <w:rFonts w:hint="eastAsia" w:asciiTheme="minorEastAsia" w:hAnsiTheme="minorEastAsia" w:eastAsiaTheme="minorEastAsia"/>
+        <w:t>]World Health Organization. Factors regulating the immune response: report of</w:t>
+      </w:r>
+      <w:r>
+        <w:rPr>
+          <w:rFonts w:asciiTheme="minorEastAsia" w:eastAsiaTheme="minorEastAsia" w:hAnsiTheme="minorEastAsia" w:cs="黑体"/>
+          <w:kern w:val="0"/>
+          <w:szCs w:val="21"/>
+        </w:rPr>
+        <w:t xml:space="preserve"> WHO Scientific Group. Geneva: WHO, 1970.</w:t>
+      </w:r>
+      <w:r>
+        <w:rPr>
+          <w:rFonts w:asciiTheme="minorEastAsia" w:eastAsiaTheme="minorEastAsia" w:hAnsiTheme="minorEastAsia" w:hint="eastAsia"/>
           <w:i/>
           <w:szCs w:val="21"/>
         </w:rPr>
@@ -5794,17 +6978,17 @@
         <w:autoSpaceDE w:val="0"/>
         <w:autoSpaceDN w:val="0"/>
         <w:adjustRightInd w:val="0"/>
-        <w:ind w:firstLine="420" w:firstLineChars="200"/>
+        <w:ind w:firstLineChars="200" w:firstLine="420"/>
         <w:jc w:val="left"/>
         <w:rPr>
-          <w:rFonts w:cs="黑体" w:asciiTheme="minorEastAsia" w:hAnsiTheme="minorEastAsia" w:eastAsiaTheme="minorEastAsia"/>
+          <w:rFonts w:asciiTheme="minorEastAsia" w:eastAsiaTheme="minorEastAsia" w:hAnsiTheme="minorEastAsia" w:cs="黑体"/>
           <w:kern w:val="0"/>
           <w:szCs w:val="21"/>
         </w:rPr>
       </w:pPr>
       <w:r>
         <w:rPr>
-          <w:rFonts w:hint="eastAsia" w:cs="黑体" w:asciiTheme="minorEastAsia" w:hAnsiTheme="minorEastAsia" w:eastAsiaTheme="minorEastAsia"/>
+          <w:rFonts w:asciiTheme="minorEastAsia" w:eastAsiaTheme="minorEastAsia" w:hAnsiTheme="minorEastAsia" w:cs="黑体" w:hint="eastAsia"/>
           <w:kern w:val="0"/>
           <w:szCs w:val="21"/>
         </w:rPr>
@@ -5812,23 +6996,31 @@
       </w:r>
       <w:r>
         <w:rPr>
-          <w:rFonts w:cs="黑体" w:asciiTheme="minorEastAsia" w:hAnsiTheme="minorEastAsia" w:eastAsiaTheme="minorEastAsia"/>
+          <w:rFonts w:asciiTheme="minorEastAsia" w:eastAsiaTheme="minorEastAsia" w:hAnsiTheme="minorEastAsia" w:cs="黑体"/>
           <w:kern w:val="0"/>
           <w:szCs w:val="21"/>
         </w:rPr>
-        <w:t>萧钮.</w:t>
-      </w:r>
-      <w:r>
-        <w:rPr>
-          <w:rFonts w:hint="eastAsia" w:cs="黑体" w:asciiTheme="minorEastAsia" w:hAnsiTheme="minorEastAsia" w:eastAsiaTheme="minorEastAsia"/>
+        <w:t>萧钮</w:t>
+      </w:r>
+      <w:r>
+        <w:rPr>
+          <w:rFonts w:asciiTheme="minorEastAsia" w:eastAsiaTheme="minorEastAsia" w:hAnsiTheme="minorEastAsia" w:cs="黑体"/>
           <w:kern w:val="0"/>
           <w:szCs w:val="21"/>
         </w:rPr>
+        <w:t>.</w:t>
+      </w:r>
+      <w:r>
+        <w:rPr>
+          <w:rFonts w:asciiTheme="minorEastAsia" w:eastAsiaTheme="minorEastAsia" w:hAnsiTheme="minorEastAsia" w:cs="黑体" w:hint="eastAsia"/>
+          <w:kern w:val="0"/>
+          <w:szCs w:val="21"/>
+        </w:rPr>
         <w:t>出版</w:t>
       </w:r>
       <w:r>
         <w:rPr>
-          <w:rFonts w:cs="黑体" w:asciiTheme="minorEastAsia" w:hAnsiTheme="minorEastAsia" w:eastAsiaTheme="minorEastAsia"/>
+          <w:rFonts w:asciiTheme="minorEastAsia" w:eastAsiaTheme="minorEastAsia" w:hAnsiTheme="minorEastAsia" w:cs="黑体"/>
           <w:kern w:val="0"/>
           <w:szCs w:val="21"/>
         </w:rPr>
@@ -5836,7 +7028,7 @@
       </w:r>
       <w:r>
         <w:rPr>
-          <w:rFonts w:hint="eastAsia" w:cs="黑体" w:asciiTheme="minorEastAsia" w:hAnsiTheme="minorEastAsia" w:eastAsiaTheme="minorEastAsia"/>
+          <w:rFonts w:asciiTheme="minorEastAsia" w:eastAsiaTheme="minorEastAsia" w:hAnsiTheme="minorEastAsia" w:cs="黑体" w:hint="eastAsia"/>
           <w:kern w:val="0"/>
           <w:szCs w:val="21"/>
         </w:rPr>
@@ -5844,7 +7036,7 @@
       </w:r>
       <w:r>
         <w:rPr>
-          <w:rFonts w:cs="黑体" w:asciiTheme="minorEastAsia" w:hAnsiTheme="minorEastAsia" w:eastAsiaTheme="minorEastAsia"/>
+          <w:rFonts w:asciiTheme="minorEastAsia" w:eastAsiaTheme="minorEastAsia" w:hAnsiTheme="minorEastAsia" w:cs="黑体"/>
           <w:kern w:val="0"/>
           <w:szCs w:val="21"/>
         </w:rPr>
@@ -5856,17 +7048,17 @@
         <w:autoSpaceDE w:val="0"/>
         <w:autoSpaceDN w:val="0"/>
         <w:adjustRightInd w:val="0"/>
-        <w:ind w:firstLine="420" w:firstLineChars="200"/>
+        <w:ind w:firstLineChars="200" w:firstLine="420"/>
         <w:jc w:val="left"/>
         <w:rPr>
-          <w:rFonts w:cs="黑体" w:asciiTheme="minorEastAsia" w:hAnsiTheme="minorEastAsia" w:eastAsiaTheme="minorEastAsia"/>
+          <w:rFonts w:asciiTheme="minorEastAsia" w:eastAsiaTheme="minorEastAsia" w:hAnsiTheme="minorEastAsia" w:cs="黑体"/>
           <w:kern w:val="0"/>
           <w:szCs w:val="21"/>
         </w:rPr>
       </w:pPr>
       <w:r>
         <w:rPr>
-          <w:rFonts w:cs="黑体" w:asciiTheme="minorEastAsia" w:hAnsiTheme="minorEastAsia" w:eastAsiaTheme="minorEastAsia"/>
+          <w:rFonts w:asciiTheme="minorEastAsia" w:eastAsiaTheme="minorEastAsia" w:hAnsiTheme="minorEastAsia" w:cs="黑体"/>
           <w:kern w:val="0"/>
           <w:szCs w:val="21"/>
         </w:rPr>
@@ -5874,7 +7066,7 @@
       </w:r>
       <w:r>
         <w:rPr>
-          <w:rFonts w:hint="eastAsia" w:cs="黑体" w:asciiTheme="minorEastAsia" w:hAnsiTheme="minorEastAsia" w:eastAsiaTheme="minorEastAsia"/>
+          <w:rFonts w:asciiTheme="minorEastAsia" w:eastAsiaTheme="minorEastAsia" w:hAnsiTheme="minorEastAsia" w:cs="黑体" w:hint="eastAsia"/>
           <w:kern w:val="0"/>
           <w:szCs w:val="21"/>
         </w:rPr>
@@ -5882,11 +7074,27 @@
       </w:r>
       <w:r>
         <w:rPr>
-          <w:rFonts w:hint="eastAsia" w:asciiTheme="minorEastAsia" w:hAnsiTheme="minorEastAsia" w:eastAsiaTheme="minorEastAsia"/>
-          <w:i/>
-          <w:szCs w:val="21"/>
-        </w:rPr>
-        <w:t>(网络文献)</w:t>
+          <w:rFonts w:asciiTheme="minorEastAsia" w:eastAsiaTheme="minorEastAsia" w:hAnsiTheme="minorEastAsia" w:hint="eastAsia"/>
+          <w:i/>
+          <w:szCs w:val="21"/>
+        </w:rPr>
+        <w:t>(</w:t>
+      </w:r>
+      <w:r>
+        <w:rPr>
+          <w:rFonts w:asciiTheme="minorEastAsia" w:eastAsiaTheme="minorEastAsia" w:hAnsiTheme="minorEastAsia" w:hint="eastAsia"/>
+          <w:i/>
+          <w:szCs w:val="21"/>
+        </w:rPr>
+        <w:t>网络文献</w:t>
+      </w:r>
+      <w:r>
+        <w:rPr>
+          <w:rFonts w:asciiTheme="minorEastAsia" w:eastAsiaTheme="minorEastAsia" w:hAnsiTheme="minorEastAsia" w:hint="eastAsia"/>
+          <w:i/>
+          <w:szCs w:val="21"/>
+        </w:rPr>
+        <w:t>)</w:t>
       </w:r>
     </w:p>
     <w:p>
@@ -5905,7 +7113,7 @@
       </w:pPr>
       <w:r>
         <w:rPr>
-          <w:rFonts w:hint="eastAsia" w:ascii="楷体_GB2312" w:hAnsi="宋体"/>
+          <w:rFonts w:ascii="楷体_GB2312" w:hAnsi="宋体" w:hint="eastAsia"/>
           <w:i/>
           <w:color w:val="0070C0"/>
           <w:szCs w:val="21"/>
@@ -5923,7 +7131,7 @@
       </w:r>
       <w:r>
         <w:rPr>
-          <w:rFonts w:hint="eastAsia" w:ascii="楷体_GB2312" w:hAnsi="宋体"/>
+          <w:rFonts w:ascii="楷体_GB2312" w:hAnsi="宋体" w:hint="eastAsia"/>
           <w:i/>
           <w:color w:val="0070C0"/>
           <w:szCs w:val="21"/>
@@ -5941,7 +7149,7 @@
       </w:r>
       <w:r>
         <w:rPr>
-          <w:rFonts w:hint="eastAsia" w:ascii="楷体_GB2312" w:hAnsi="宋体"/>
+          <w:rFonts w:ascii="楷体_GB2312" w:hAnsi="宋体" w:hint="eastAsia"/>
           <w:i/>
           <w:color w:val="0070C0"/>
           <w:szCs w:val="21"/>
@@ -5959,7 +7167,7 @@
       </w:r>
       <w:r>
         <w:rPr>
-          <w:rFonts w:hint="eastAsia" w:ascii="楷体_GB2312" w:hAnsi="宋体"/>
+          <w:rFonts w:ascii="楷体_GB2312" w:hAnsi="宋体" w:hint="eastAsia"/>
           <w:i/>
           <w:color w:val="0070C0"/>
           <w:szCs w:val="21"/>
@@ -5977,7 +7185,7 @@
       </w:r>
       <w:r>
         <w:rPr>
-          <w:rFonts w:hint="eastAsia" w:ascii="楷体_GB2312" w:hAnsi="宋体"/>
+          <w:rFonts w:ascii="楷体_GB2312" w:hAnsi="宋体" w:hint="eastAsia"/>
           <w:i/>
           <w:color w:val="0070C0"/>
           <w:szCs w:val="21"/>
@@ -5995,7 +7203,7 @@
       </w:r>
       <w:r>
         <w:rPr>
-          <w:rFonts w:hint="eastAsia" w:ascii="楷体_GB2312" w:hAnsi="宋体"/>
+          <w:rFonts w:ascii="楷体_GB2312" w:hAnsi="宋体" w:hint="eastAsia"/>
           <w:i/>
           <w:color w:val="0070C0"/>
           <w:szCs w:val="21"/>
@@ -6015,7 +7223,7 @@
       </w:pPr>
       <w:r>
         <w:rPr>
-          <w:rFonts w:hint="eastAsia" w:ascii="楷体_GB2312" w:hAnsi="宋体"/>
+          <w:rFonts w:ascii="楷体_GB2312" w:hAnsi="宋体" w:hint="eastAsia"/>
           <w:i/>
           <w:color w:val="0070C0"/>
           <w:szCs w:val="21"/>
@@ -6024,14 +7232,12 @@
       </w:r>
       <w:r>
         <w:rPr>
-          <w:rFonts w:hint="eastAsia" w:ascii="楷体_GB2312" w:hAnsi="宋体"/>
+          <w:rFonts w:ascii="楷体_GB2312" w:hAnsi="宋体" w:hint="eastAsia"/>
           <w:color w:val="0070C0"/>
           <w:szCs w:val="21"/>
         </w:rPr>
         <w:t xml:space="preserve"> </w:t>
       </w:r>
-      <w:bookmarkStart w:id="6" w:name="_GoBack"/>
-      <w:bookmarkEnd w:id="6"/>
     </w:p>
     <w:p>
       <w:pPr>
@@ -6067,13 +7273,34 @@
       </w:pPr>
       <w:r>
         <w:rPr>
-          <w:rFonts w:hint="eastAsia" w:ascii="宋体" w:hAnsi="宋体" w:cs="FZHTJW--GB1-0"/>
+          <w:rFonts w:ascii="宋体" w:hAnsi="宋体" w:cs="FZHTJW--GB1-0" w:hint="eastAsia"/>
           <w:b/>
           <w:kern w:val="0"/>
           <w:sz w:val="30"/>
           <w:szCs w:val="30"/>
         </w:rPr>
-        <w:t>附    录</w:t>
+        <w:lastRenderedPageBreak/>
+        <w:t>附</w:t>
+      </w:r>
+      <w:r>
+        <w:rPr>
+          <w:rFonts w:ascii="宋体" w:hAnsi="宋体" w:cs="FZHTJW--GB1-0" w:hint="eastAsia"/>
+          <w:b/>
+          <w:kern w:val="0"/>
+          <w:sz w:val="30"/>
+          <w:szCs w:val="30"/>
+        </w:rPr>
+        <w:t xml:space="preserve">    </w:t>
+      </w:r>
+      <w:r>
+        <w:rPr>
+          <w:rFonts w:ascii="宋体" w:hAnsi="宋体" w:cs="FZHTJW--GB1-0" w:hint="eastAsia"/>
+          <w:b/>
+          <w:kern w:val="0"/>
+          <w:sz w:val="30"/>
+          <w:szCs w:val="30"/>
+        </w:rPr>
+        <w:t>录</w:t>
       </w:r>
     </w:p>
     <w:p>
@@ -6082,7 +7309,7 @@
         <w:autoSpaceDN w:val="0"/>
         <w:adjustRightInd w:val="0"/>
         <w:spacing w:line="360" w:lineRule="auto"/>
-        <w:ind w:firstLine="1200" w:firstLineChars="500"/>
+        <w:ind w:firstLineChars="500" w:firstLine="1200"/>
         <w:jc w:val="left"/>
         <w:rPr>
           <w:rFonts w:ascii="宋体" w:hAnsi="宋体" w:cs="FZHTJW--GB1-0"/>
@@ -6095,7 +7322,7 @@
       </w:pPr>
       <w:r>
         <w:rPr>
-          <w:rFonts w:hint="eastAsia" w:ascii="楷体_GB2312" w:hAnsi="宋体"/>
+          <w:rFonts w:ascii="楷体_GB2312" w:hAnsi="宋体" w:hint="eastAsia"/>
           <w:i/>
           <w:color w:val="0070C0"/>
           <w:sz w:val="24"/>
@@ -6104,16 +7331,34 @@
       </w:r>
       <w:r>
         <w:rPr>
-          <w:rFonts w:hint="eastAsia" w:ascii="宋体" w:hAnsi="宋体" w:cs="宋体"/>
-          <w:i/>
-          <w:color w:val="0070C0"/>
-          <w:sz w:val="24"/>
-        </w:rPr>
-        <w:t>样式：标题1+宋体</w:t>
-      </w:r>
-      <w:r>
-        <w:rPr>
-          <w:rFonts w:hint="eastAsia" w:ascii="楷体_GB2312" w:hAnsi="宋体"/>
+          <w:rFonts w:ascii="宋体" w:hAnsi="宋体" w:cs="宋体" w:hint="eastAsia"/>
+          <w:i/>
+          <w:color w:val="0070C0"/>
+          <w:sz w:val="24"/>
+        </w:rPr>
+        <w:t>样式：标题</w:t>
+      </w:r>
+      <w:r>
+        <w:rPr>
+          <w:rFonts w:ascii="宋体" w:hAnsi="宋体" w:cs="宋体" w:hint="eastAsia"/>
+          <w:i/>
+          <w:color w:val="0070C0"/>
+          <w:sz w:val="24"/>
+        </w:rPr>
+        <w:t>1+</w:t>
+      </w:r>
+      <w:r>
+        <w:rPr>
+          <w:rFonts w:ascii="宋体" w:hAnsi="宋体" w:cs="宋体" w:hint="eastAsia"/>
+          <w:i/>
+          <w:color w:val="0070C0"/>
+          <w:sz w:val="24"/>
+        </w:rPr>
+        <w:t>宋体</w:t>
+      </w:r>
+      <w:r>
+        <w:rPr>
+          <w:rFonts w:ascii="楷体_GB2312" w:hAnsi="宋体" w:hint="eastAsia"/>
           <w:i/>
           <w:color w:val="0070C0"/>
           <w:sz w:val="24"/>
@@ -6124,7 +7369,7 @@
     <w:p>
       <w:pPr>
         <w:spacing w:line="360" w:lineRule="auto"/>
-        <w:ind w:firstLine="480" w:firstLineChars="200"/>
+        <w:ind w:firstLineChars="200" w:firstLine="480"/>
         <w:jc w:val="left"/>
         <w:rPr>
           <w:rFonts w:ascii="宋体" w:hAnsi="宋体"/>
@@ -6134,7 +7379,7 @@
       </w:pPr>
       <w:r>
         <w:rPr>
-          <w:rFonts w:hint="eastAsia" w:ascii="宋体" w:hAnsi="宋体"/>
+          <w:rFonts w:ascii="宋体" w:hAnsi="宋体" w:hint="eastAsia"/>
           <w:color w:val="000000"/>
           <w:sz w:val="24"/>
         </w:rPr>
@@ -6142,19 +7387,59 @@
       </w:r>
       <w:r>
         <w:rPr>
-          <w:rFonts w:hint="eastAsia" w:ascii="宋体" w:hAnsi="宋体"/>
+          <w:rFonts w:ascii="宋体" w:hAnsi="宋体" w:hint="eastAsia"/>
           <w:i/>
           <w:iCs/>
           <w:color w:val="0070C0"/>
           <w:sz w:val="24"/>
         </w:rPr>
-        <w:t>（宋体小四段落左对齐，首行缩进2个字符，1.5倍行距）</w:t>
+        <w:t>（宋体小四段落左对齐，首行缩进</w:t>
+      </w:r>
+      <w:r>
+        <w:rPr>
+          <w:rFonts w:ascii="宋体" w:hAnsi="宋体" w:hint="eastAsia"/>
+          <w:i/>
+          <w:iCs/>
+          <w:color w:val="0070C0"/>
+          <w:sz w:val="24"/>
+        </w:rPr>
+        <w:t>2</w:t>
+      </w:r>
+      <w:r>
+        <w:rPr>
+          <w:rFonts w:ascii="宋体" w:hAnsi="宋体" w:hint="eastAsia"/>
+          <w:i/>
+          <w:iCs/>
+          <w:color w:val="0070C0"/>
+          <w:sz w:val="24"/>
+        </w:rPr>
+        <w:t>个字符，</w:t>
+      </w:r>
+      <w:r>
+        <w:rPr>
+          <w:rFonts w:ascii="宋体" w:hAnsi="宋体" w:hint="eastAsia"/>
+          <w:i/>
+          <w:iCs/>
+          <w:color w:val="0070C0"/>
+          <w:sz w:val="24"/>
+        </w:rPr>
+        <w:t>1.5</w:t>
+      </w:r>
+      <w:r>
+        <w:rPr>
+          <w:rFonts w:ascii="宋体" w:hAnsi="宋体" w:hint="eastAsia"/>
+          <w:i/>
+          <w:iCs/>
+          <w:color w:val="0070C0"/>
+          <w:sz w:val="24"/>
+        </w:rPr>
+        <w:t>倍行距）</w:t>
       </w:r>
     </w:p>
     <w:p>
       <w:pPr>
         <w:spacing w:line="360" w:lineRule="auto"/>
-        <w:ind w:firstLine="480" w:firstLineChars="200"/>
+        <w:ind w:firstLineChars="200" w:firstLine="480"/>
         <w:jc w:val="left"/>
         <w:rPr>
           <w:rFonts w:ascii="宋体" w:hAnsi="宋体"/>
@@ -6166,7 +7451,7 @@
     <w:p>
       <w:pPr>
         <w:spacing w:line="360" w:lineRule="auto"/>
-        <w:ind w:firstLine="480" w:firstLineChars="200"/>
+        <w:ind w:firstLineChars="200" w:firstLine="480"/>
         <w:jc w:val="left"/>
         <w:rPr>
           <w:rFonts w:ascii="宋体" w:hAnsi="宋体"/>
@@ -6178,7 +7463,7 @@
       </w:pPr>
       <w:r>
         <w:rPr>
-          <w:rFonts w:hint="eastAsia" w:ascii="宋体" w:hAnsi="宋体"/>
+          <w:rFonts w:ascii="宋体" w:hAnsi="宋体" w:hint="eastAsia"/>
           <w:sz w:val="24"/>
         </w:rPr>
         <w:t>注：若无附录，此页可删</w:t>
@@ -6190,7 +7475,7 @@
         <w:autoSpaceDN w:val="0"/>
         <w:adjustRightInd w:val="0"/>
         <w:spacing w:line="360" w:lineRule="auto"/>
-        <w:ind w:firstLine="3000" w:firstLineChars="996"/>
+        <w:ind w:firstLineChars="996" w:firstLine="3000"/>
         <w:jc w:val="left"/>
         <w:rPr>
           <w:rFonts w:ascii="宋体" w:hAnsi="宋体" w:cs="FZHTJW--GB1-0"/>
@@ -6207,7 +7492,7 @@
         <w:autoSpaceDN w:val="0"/>
         <w:adjustRightInd w:val="0"/>
         <w:spacing w:line="360" w:lineRule="auto"/>
-        <w:ind w:firstLine="3000" w:firstLineChars="996"/>
+        <w:ind w:firstLineChars="996" w:firstLine="3000"/>
         <w:jc w:val="left"/>
         <w:rPr>
           <w:rFonts w:ascii="宋体" w:hAnsi="宋体" w:cs="FZHTJW--GB1-0"/>
@@ -6224,7 +7509,7 @@
         <w:autoSpaceDN w:val="0"/>
         <w:adjustRightInd w:val="0"/>
         <w:spacing w:line="360" w:lineRule="auto"/>
-        <w:ind w:firstLine="3000" w:firstLineChars="996"/>
+        <w:ind w:firstLineChars="996" w:firstLine="3000"/>
         <w:jc w:val="left"/>
         <w:rPr>
           <w:rFonts w:ascii="宋体" w:hAnsi="宋体" w:cs="FZHTJW--GB1-0"/>
@@ -6248,7 +7533,7 @@
       </w:pPr>
       <w:r>
         <w:rPr>
-          <w:rFonts w:hint="eastAsia" w:ascii="楷体_GB2312" w:hAnsi="宋体"/>
+          <w:rFonts w:ascii="楷体_GB2312" w:hAnsi="宋体" w:hint="eastAsia"/>
           <w:i/>
           <w:color w:val="0070C0"/>
           <w:szCs w:val="21"/>
@@ -6261,7 +7546,7 @@
         <w:autoSpaceDE w:val="0"/>
         <w:autoSpaceDN w:val="0"/>
         <w:adjustRightInd w:val="0"/>
-        <w:spacing w:before="156" w:beforeLines="50" w:after="156" w:afterLines="50" w:line="500" w:lineRule="exact"/>
+        <w:spacing w:beforeLines="50" w:before="156" w:afterLines="50" w:after="156" w:line="500" w:lineRule="exact"/>
         <w:jc w:val="center"/>
         <w:rPr>
           <w:rFonts w:ascii="宋体" w:hAnsi="宋体" w:cs="FZHTJW--GB1-0"/>
@@ -6273,13 +7558,34 @@
       </w:pPr>
       <w:r>
         <w:rPr>
-          <w:rFonts w:hint="eastAsia" w:ascii="黑体" w:hAnsi="黑体" w:eastAsia="黑体" w:cs="黑体"/>
+          <w:rFonts w:ascii="黑体" w:eastAsia="黑体" w:hAnsi="黑体" w:cs="黑体" w:hint="eastAsia"/>
           <w:b/>
           <w:kern w:val="0"/>
           <w:sz w:val="32"/>
           <w:szCs w:val="32"/>
         </w:rPr>
-        <w:t>致    谢</w:t>
+        <w:lastRenderedPageBreak/>
+        <w:t>致</w:t>
+      </w:r>
+      <w:r>
+        <w:rPr>
+          <w:rFonts w:ascii="黑体" w:eastAsia="黑体" w:hAnsi="黑体" w:cs="黑体" w:hint="eastAsia"/>
+          <w:b/>
+          <w:kern w:val="0"/>
+          <w:sz w:val="32"/>
+          <w:szCs w:val="32"/>
+        </w:rPr>
+        <w:t xml:space="preserve">    </w:t>
+      </w:r>
+      <w:r>
+        <w:rPr>
+          <w:rFonts w:ascii="黑体" w:eastAsia="黑体" w:hAnsi="黑体" w:cs="黑体" w:hint="eastAsia"/>
+          <w:b/>
+          <w:kern w:val="0"/>
+          <w:sz w:val="32"/>
+          <w:szCs w:val="32"/>
+        </w:rPr>
+        <w:t>谢</w:t>
       </w:r>
     </w:p>
     <w:p>
@@ -6300,18 +7606,72 @@
       </w:pPr>
       <w:r>
         <w:rPr>
-          <w:rFonts w:hint="eastAsia" w:ascii="宋体" w:hAnsi="宋体" w:cs="宋体"/>
-          <w:i/>
-          <w:color w:val="0070C0"/>
-          <w:sz w:val="24"/>
-        </w:rPr>
-        <w:t>（“致谢”二字中间隔四字，格式：黑体，居中，三号，段后0.5行，段前为0.5行，样式：标题1+黑体，）</w:t>
+          <w:rFonts w:ascii="宋体" w:hAnsi="宋体" w:cs="宋体" w:hint="eastAsia"/>
+          <w:i/>
+          <w:color w:val="0070C0"/>
+          <w:sz w:val="24"/>
+        </w:rPr>
+        <w:t>（“致谢”二字中间隔四字，格式：黑体，居中，三号，段后</w:t>
+      </w:r>
+      <w:r>
+        <w:rPr>
+          <w:rFonts w:ascii="宋体" w:hAnsi="宋体" w:cs="宋体" w:hint="eastAsia"/>
+          <w:i/>
+          <w:color w:val="0070C0"/>
+          <w:sz w:val="24"/>
+        </w:rPr>
+        <w:t>0.5</w:t>
+      </w:r>
+      <w:r>
+        <w:rPr>
+          <w:rFonts w:ascii="宋体" w:hAnsi="宋体" w:cs="宋体" w:hint="eastAsia"/>
+          <w:i/>
+          <w:color w:val="0070C0"/>
+          <w:sz w:val="24"/>
+        </w:rPr>
+        <w:t>行，段前为</w:t>
+      </w:r>
+      <w:r>
+        <w:rPr>
+          <w:rFonts w:ascii="宋体" w:hAnsi="宋体" w:cs="宋体" w:hint="eastAsia"/>
+          <w:i/>
+          <w:color w:val="0070C0"/>
+          <w:sz w:val="24"/>
+        </w:rPr>
+        <w:t>0.5</w:t>
+      </w:r>
+      <w:r>
+        <w:rPr>
+          <w:rFonts w:ascii="宋体" w:hAnsi="宋体" w:cs="宋体" w:hint="eastAsia"/>
+          <w:i/>
+          <w:color w:val="0070C0"/>
+          <w:sz w:val="24"/>
+        </w:rPr>
+        <w:t>行，样式：标题</w:t>
+      </w:r>
+      <w:r>
+        <w:rPr>
+          <w:rFonts w:ascii="宋体" w:hAnsi="宋体" w:cs="宋体" w:hint="eastAsia"/>
+          <w:i/>
+          <w:color w:val="0070C0"/>
+          <w:sz w:val="24"/>
+        </w:rPr>
+        <w:t>1+</w:t>
+      </w:r>
+      <w:r>
+        <w:rPr>
+          <w:rFonts w:ascii="宋体" w:hAnsi="宋体" w:cs="宋体" w:hint="eastAsia"/>
+          <w:i/>
+          <w:color w:val="0070C0"/>
+          <w:sz w:val="24"/>
+        </w:rPr>
+        <w:t>黑体，）</w:t>
       </w:r>
     </w:p>
     <w:p>
       <w:pPr>
         <w:spacing w:line="460" w:lineRule="exact"/>
-        <w:ind w:firstLine="480" w:firstLineChars="200"/>
+        <w:ind w:firstLineChars="200" w:firstLine="480"/>
         <w:jc w:val="left"/>
         <w:rPr>
           <w:rFonts w:ascii="宋体" w:hAnsi="宋体"/>
@@ -6321,7 +7681,7 @@
       </w:pPr>
       <w:r>
         <w:rPr>
-          <w:rFonts w:hint="eastAsia" w:ascii="宋体" w:hAnsi="宋体"/>
+          <w:rFonts w:ascii="宋体" w:hAnsi="宋体" w:hint="eastAsia"/>
           <w:color w:val="000000"/>
           <w:sz w:val="24"/>
         </w:rPr>
@@ -6329,13 +7689,53 @@
       </w:r>
       <w:r>
         <w:rPr>
-          <w:rFonts w:hint="eastAsia" w:ascii="宋体" w:hAnsi="宋体"/>
+          <w:rFonts w:ascii="宋体" w:hAnsi="宋体" w:hint="eastAsia"/>
           <w:i/>
           <w:iCs/>
           <w:color w:val="0070C0"/>
           <w:sz w:val="24"/>
         </w:rPr>
-        <w:t>（格式：宋体，小四，段落：左对齐，首行缩进2个字符，行距：固定值23磅。）</w:t>
+        <w:t>（格式：宋体，小四，段落：左对齐，首行缩进</w:t>
+      </w:r>
+      <w:r>
+        <w:rPr>
+          <w:rFonts w:ascii="宋体" w:hAnsi="宋体" w:hint="eastAsia"/>
+          <w:i/>
+          <w:iCs/>
+          <w:color w:val="0070C0"/>
+          <w:sz w:val="24"/>
+        </w:rPr>
+        <w:t>2</w:t>
+      </w:r>
+      <w:r>
+        <w:rPr>
+          <w:rFonts w:ascii="宋体" w:hAnsi="宋体" w:hint="eastAsia"/>
+          <w:i/>
+          <w:iCs/>
+          <w:color w:val="0070C0"/>
+          <w:sz w:val="24"/>
+        </w:rPr>
+        <w:t>个字符，行距：固定值</w:t>
+      </w:r>
+      <w:r>
+        <w:rPr>
+          <w:rFonts w:ascii="宋体" w:hAnsi="宋体" w:hint="eastAsia"/>
+          <w:i/>
+          <w:iCs/>
+          <w:color w:val="0070C0"/>
+          <w:sz w:val="24"/>
+        </w:rPr>
+        <w:t>23</w:t>
+      </w:r>
+      <w:r>
+        <w:rPr>
+          <w:rFonts w:ascii="宋体" w:hAnsi="宋体" w:hint="eastAsia"/>
+          <w:i/>
+          <w:iCs/>
+          <w:color w:val="0070C0"/>
+          <w:sz w:val="24"/>
+        </w:rPr>
+        <w:t>磅。）</w:t>
       </w:r>
     </w:p>
     <w:p>
@@ -6344,7 +7744,7 @@
         <w:autoSpaceDN w:val="0"/>
         <w:adjustRightInd w:val="0"/>
         <w:spacing w:line="360" w:lineRule="auto"/>
-        <w:ind w:firstLine="3000" w:firstLineChars="996"/>
+        <w:ind w:firstLineChars="996" w:firstLine="3000"/>
         <w:jc w:val="left"/>
         <w:rPr>
           <w:rFonts w:ascii="宋体" w:hAnsi="宋体" w:cs="FZHTJW--GB1-0"/>
@@ -6361,7 +7761,7 @@
         <w:autoSpaceDN w:val="0"/>
         <w:adjustRightInd w:val="0"/>
         <w:spacing w:line="360" w:lineRule="auto"/>
-        <w:ind w:firstLine="3000" w:firstLineChars="996"/>
+        <w:ind w:firstLineChars="996" w:firstLine="3000"/>
         <w:jc w:val="left"/>
         <w:rPr>
           <w:rFonts w:ascii="宋体" w:hAnsi="宋体" w:cs="FZHTJW--GB1-0"/>
@@ -6384,41 +7784,43 @@
       </w:pPr>
     </w:p>
     <w:sectPr>
-      <w:headerReference r:id="rId11" w:type="default"/>
+      <w:headerReference w:type="default" r:id="rId19"/>
       <w:pgSz w:w="11850" w:h="16783"/>
       <w:pgMar w:top="1440" w:right="1800" w:bottom="1440" w:left="1800" w:header="851" w:footer="992" w:gutter="0"/>
-      <w:cols w:space="425" w:num="1"/>
-      <w:docGrid w:type="lines" w:linePitch="312" w:charSpace="0"/>
+      <w:cols w:space="425"/>
+      <w:docGrid w:type="lines" w:linePitch="312"/>
     </w:sectPr>
   </w:body>
 </w:document>
 </file>
 
+<file path=word/endnotes.xml><?xml version="1.0" encoding="utf-8"?>
+<w:endnotes xmlns:wpc="http://schemas.microsoft.com/office/word/2010/wordprocessingCanvas" xmlns:mc="http://schemas.openxmlformats.org/markup-compatibility/2006" xmlns:o="urn:schemas-microsoft-com:office:office" xmlns:r="http://schemas.openxmlformats.org/officeDocument/2006/relationships" xmlns:m="http://schemas.openxmlformats.org/officeDocument/2006/math" xmlns:v="urn:schemas-microsoft-com:vml" xmlns:wp14="http://schemas.microsoft.com/office/word/2010/wordprocessingDrawing" xmlns:wp="http://schemas.openxmlformats.org/drawingml/2006/wordprocessingDrawing" xmlns:w10="urn:schemas-microsoft-com:office:word" xmlns:w="http://schemas.openxmlformats.org/wordprocessingml/2006/main" xmlns:w14="http://schemas.microsoft.com/office/word/2010/wordml" xmlns:w15="http://schemas.microsoft.com/office/word/2012/wordml" xmlns:wpg="http://schemas.microsoft.com/office/word/2010/wordprocessingGroup" xmlns:wpi="http://schemas.microsoft.com/office/word/2010/wordprocessingInk" xmlns:wne="http://schemas.microsoft.com/office/word/2006/wordml" xmlns:wps="http://schemas.microsoft.com/office/word/2010/wordprocessingShape" mc:Ignorable="w14 w15 wp14">
+  <w:endnote w:type="separator" w:id="-1">
+    <w:p>
+      <w:r>
+        <w:separator/>
+      </w:r>
+    </w:p>
+  </w:endnote>
+  <w:endnote w:type="continuationSeparator" w:id="0">
+    <w:p>
+      <w:r>
+        <w:continuationSeparator/>
+      </w:r>
+    </w:p>
+  </w:endnote>
+</w:endnotes>
+</file>
+
 <file path=word/footer1.xml><?xml version="1.0" encoding="utf-8"?>
-<w:ftr xmlns:wpc="http://schemas.microsoft.com/office/word/2010/wordprocessingCanvas" xmlns:mc="http://schemas.openxmlformats.org/markup-compatibility/2006" xmlns:o="urn:schemas-microsoft-com:office:office" xmlns:r="http://schemas.openxmlformats.org/officeDocument/2006/relationships" xmlns:m="http://schemas.openxmlformats.org/officeDocument/2006/math" xmlns:v="urn:schemas-microsoft-com:vml" xmlns:wp14="http://schemas.microsoft.com/office/word/2010/wordprocessingDrawing" xmlns:wp="http://schemas.openxmlformats.org/drawingml/2006/wordprocessingDrawing" xmlns:w10="urn:schemas-microsoft-com:office:word" xmlns:w="http://schemas.openxmlformats.org/wordprocessingml/2006/main" xmlns:w14="http://schemas.microsoft.com/office/word/2010/wordml" xmlns:w15="http://schemas.microsoft.com/office/word/2012/wordml" xmlns:wpg="http://schemas.microsoft.com/office/word/2010/wordprocessingGroup" xmlns:wpi="http://schemas.microsoft.com/office/word/2010/wordprocessingInk" xmlns:wne="http://schemas.microsoft.com/office/word/2006/wordml" xmlns:wps="http://schemas.microsoft.com/office/word/2010/wordprocessingShape" xmlns:wpsCustomData="http://www.wps.cn/officeDocument/2013/wpsCustomData" mc:Ignorable="w14 w15 wp14">
+<w:ftr xmlns:wpc="http://schemas.microsoft.com/office/word/2010/wordprocessingCanvas" xmlns:mc="http://schemas.openxmlformats.org/markup-compatibility/2006" xmlns:o="urn:schemas-microsoft-com:office:office" xmlns:r="http://schemas.openxmlformats.org/officeDocument/2006/relationships" xmlns:m="http://schemas.openxmlformats.org/officeDocument/2006/math" xmlns:v="urn:schemas-microsoft-com:vml" xmlns:wp14="http://schemas.microsoft.com/office/word/2010/wordprocessingDrawing" xmlns:wp="http://schemas.openxmlformats.org/drawingml/2006/wordprocessingDrawing" xmlns:w10="urn:schemas-microsoft-com:office:word" xmlns:w="http://schemas.openxmlformats.org/wordprocessingml/2006/main" xmlns:w14="http://schemas.microsoft.com/office/word/2010/wordml" xmlns:w15="http://schemas.microsoft.com/office/word/2012/wordml" xmlns:wpg="http://schemas.microsoft.com/office/word/2010/wordprocessingGroup" xmlns:wpi="http://schemas.microsoft.com/office/word/2010/wordprocessingInk" xmlns:wne="http://schemas.microsoft.com/office/word/2006/wordml" xmlns:wps="http://schemas.microsoft.com/office/word/2010/wordprocessingShape" mc:Ignorable="w14 w15 wp14">
   <w:p>
     <w:pPr>
-      <w:pStyle w:val="5"/>
-      <w:jc w:val="center"/>
-    </w:pPr>
-  </w:p>
-  <w:p>
-    <w:pPr>
-      <w:pStyle w:val="5"/>
-      <w:ind w:firstLine="4140" w:firstLineChars="2300"/>
-    </w:pPr>
-  </w:p>
-</w:ftr>
-</file>
-
-<file path=word/footer2.xml><?xml version="1.0" encoding="utf-8"?>
-<w:ftr xmlns:wpc="http://schemas.microsoft.com/office/word/2010/wordprocessingCanvas" xmlns:mc="http://schemas.openxmlformats.org/markup-compatibility/2006" xmlns:o="urn:schemas-microsoft-com:office:office" xmlns:r="http://schemas.openxmlformats.org/officeDocument/2006/relationships" xmlns:m="http://schemas.openxmlformats.org/officeDocument/2006/math" xmlns:v="urn:schemas-microsoft-com:vml" xmlns:wp14="http://schemas.microsoft.com/office/word/2010/wordprocessingDrawing" xmlns:wp="http://schemas.openxmlformats.org/drawingml/2006/wordprocessingDrawing" xmlns:w10="urn:schemas-microsoft-com:office:word" xmlns:w="http://schemas.openxmlformats.org/wordprocessingml/2006/main" xmlns:w14="http://schemas.microsoft.com/office/word/2010/wordml" xmlns:w15="http://schemas.microsoft.com/office/word/2012/wordml" xmlns:wpg="http://schemas.microsoft.com/office/word/2010/wordprocessingGroup" xmlns:wpi="http://schemas.microsoft.com/office/word/2010/wordprocessingInk" xmlns:wne="http://schemas.microsoft.com/office/word/2006/wordml" xmlns:wps="http://schemas.microsoft.com/office/word/2010/wordprocessingShape" xmlns:wpsCustomData="http://www.wps.cn/officeDocument/2013/wpsCustomData" mc:Ignorable="w14 w15 wp14">
-  <w:p>
-    <w:pPr>
-      <w:pStyle w:val="5"/>
+      <w:pStyle w:val="a4"/>
       <w:framePr w:wrap="around" w:vAnchor="text" w:hAnchor="margin" w:xAlign="center" w:y="1"/>
       <w:rPr>
-        <w:rStyle w:val="12"/>
+        <w:rStyle w:val="a9"/>
       </w:rPr>
     </w:pPr>
     <w:r>
@@ -6426,7 +7828,7 @@
     </w:r>
     <w:r>
       <w:rPr>
-        <w:rStyle w:val="12"/>
+        <w:rStyle w:val="a9"/>
       </w:rPr>
       <w:instrText xml:space="preserve">PAGE  </w:instrText>
     </w:r>
@@ -6435,7 +7837,7 @@
     </w:r>
     <w:r>
       <w:rPr>
-        <w:rStyle w:val="12"/>
+        <w:rStyle w:val="a9"/>
       </w:rPr>
       <w:t>4</w:t>
     </w:r>
@@ -6445,41 +7847,57 @@
   </w:p>
   <w:p>
     <w:pPr>
-      <w:pStyle w:val="5"/>
+      <w:pStyle w:val="a4"/>
+    </w:pPr>
+  </w:p>
+</w:ftr>
+</file>
+
+<file path=word/footer2.xml><?xml version="1.0" encoding="utf-8"?>
+<w:ftr xmlns:wpc="http://schemas.microsoft.com/office/word/2010/wordprocessingCanvas" xmlns:mc="http://schemas.openxmlformats.org/markup-compatibility/2006" xmlns:o="urn:schemas-microsoft-com:office:office" xmlns:r="http://schemas.openxmlformats.org/officeDocument/2006/relationships" xmlns:m="http://schemas.openxmlformats.org/officeDocument/2006/math" xmlns:v="urn:schemas-microsoft-com:vml" xmlns:wp14="http://schemas.microsoft.com/office/word/2010/wordprocessingDrawing" xmlns:wp="http://schemas.openxmlformats.org/drawingml/2006/wordprocessingDrawing" xmlns:w10="urn:schemas-microsoft-com:office:word" xmlns:w="http://schemas.openxmlformats.org/wordprocessingml/2006/main" xmlns:w14="http://schemas.microsoft.com/office/word/2010/wordml" xmlns:w15="http://schemas.microsoft.com/office/word/2012/wordml" xmlns:wpg="http://schemas.microsoft.com/office/word/2010/wordprocessingGroup" xmlns:wpi="http://schemas.microsoft.com/office/word/2010/wordprocessingInk" xmlns:wne="http://schemas.microsoft.com/office/word/2006/wordml" xmlns:wps="http://schemas.microsoft.com/office/word/2010/wordprocessingShape" mc:Ignorable="w14 w15 wp14">
+  <w:p>
+    <w:pPr>
+      <w:pStyle w:val="a4"/>
+      <w:jc w:val="center"/>
+    </w:pPr>
+  </w:p>
+  <w:p>
+    <w:pPr>
+      <w:pStyle w:val="a4"/>
+      <w:ind w:firstLineChars="2300" w:firstLine="4140"/>
     </w:pPr>
   </w:p>
 </w:ftr>
 </file>
 
 <file path=word/footer3.xml><?xml version="1.0" encoding="utf-8"?>
-<w:ftr xmlns:wpc="http://schemas.microsoft.com/office/word/2010/wordprocessingCanvas" xmlns:mc="http://schemas.openxmlformats.org/markup-compatibility/2006" xmlns:o="urn:schemas-microsoft-com:office:office" xmlns:r="http://schemas.openxmlformats.org/officeDocument/2006/relationships" xmlns:m="http://schemas.openxmlformats.org/officeDocument/2006/math" xmlns:v="urn:schemas-microsoft-com:vml" xmlns:wp14="http://schemas.microsoft.com/office/word/2010/wordprocessingDrawing" xmlns:wp="http://schemas.openxmlformats.org/drawingml/2006/wordprocessingDrawing" xmlns:w10="urn:schemas-microsoft-com:office:word" xmlns:w="http://schemas.openxmlformats.org/wordprocessingml/2006/main" xmlns:w14="http://schemas.microsoft.com/office/word/2010/wordml" xmlns:w15="http://schemas.microsoft.com/office/word/2012/wordml" xmlns:wpg="http://schemas.microsoft.com/office/word/2010/wordprocessingGroup" xmlns:wpi="http://schemas.microsoft.com/office/word/2010/wordprocessingInk" xmlns:wne="http://schemas.microsoft.com/office/word/2006/wordml" xmlns:wps="http://schemas.microsoft.com/office/word/2010/wordprocessingShape" xmlns:wpsCustomData="http://www.wps.cn/officeDocument/2013/wpsCustomData" mc:Ignorable="w14 w15 wp14">
+<w:ftr xmlns:wpc="http://schemas.microsoft.com/office/word/2010/wordprocessingCanvas" xmlns:mc="http://schemas.openxmlformats.org/markup-compatibility/2006" xmlns:o="urn:schemas-microsoft-com:office:office" xmlns:r="http://schemas.openxmlformats.org/officeDocument/2006/relationships" xmlns:m="http://schemas.openxmlformats.org/officeDocument/2006/math" xmlns:v="urn:schemas-microsoft-com:vml" xmlns:wp14="http://schemas.microsoft.com/office/word/2010/wordprocessingDrawing" xmlns:wp="http://schemas.openxmlformats.org/drawingml/2006/wordprocessingDrawing" xmlns:w10="urn:schemas-microsoft-com:office:word" xmlns:w="http://schemas.openxmlformats.org/wordprocessingml/2006/main" xmlns:w14="http://schemas.microsoft.com/office/word/2010/wordml" xmlns:w15="http://schemas.microsoft.com/office/word/2012/wordml" xmlns:wpg="http://schemas.microsoft.com/office/word/2010/wordprocessingGroup" xmlns:wpi="http://schemas.microsoft.com/office/word/2010/wordprocessingInk" xmlns:wne="http://schemas.microsoft.com/office/word/2006/wordml" xmlns:wps="http://schemas.microsoft.com/office/word/2010/wordprocessingShape" mc:Ignorable="w14 w15 wp14">
   <w:sdt>
     <w:sdtPr>
       <w:id w:val="-1524619397"/>
-      <w:docPartObj>
-        <w:docPartGallery w:val="autotext"/>
-      </w:docPartObj>
     </w:sdtPr>
+    <w:sdtEndPr/>
     <w:sdtContent>
       <w:p>
         <w:pPr>
-          <w:pStyle w:val="5"/>
+          <w:pStyle w:val="a4"/>
           <w:jc w:val="center"/>
         </w:pPr>
         <w:r>
           <w:fldChar w:fldCharType="begin"/>
         </w:r>
         <w:r>
-          <w:instrText xml:space="preserve">PAGE   \* MERGEFORMAT</w:instrText>
+          <w:instrText>PAGE   \* MERGEFORMAT</w:instrText>
         </w:r>
         <w:r>
           <w:fldChar w:fldCharType="separate"/>
         </w:r>
         <w:r>
           <w:rPr>
+            <w:noProof/>
             <w:lang w:val="zh-CN"/>
           </w:rPr>
-          <w:t>II</w:t>
+          <w:t>I</w:t>
         </w:r>
         <w:r>
           <w:fldChar w:fldCharType="end"/>
@@ -6489,59 +7907,58 @@
   </w:sdt>
   <w:p>
     <w:pPr>
-      <w:pStyle w:val="5"/>
-      <w:ind w:firstLine="4140" w:firstLineChars="2300"/>
+      <w:pStyle w:val="a4"/>
+      <w:ind w:firstLineChars="2300" w:firstLine="4140"/>
     </w:pPr>
   </w:p>
 </w:ftr>
 </file>
 
 <file path=word/footer4.xml><?xml version="1.0" encoding="utf-8"?>
-<w:ftr xmlns:wpc="http://schemas.microsoft.com/office/word/2010/wordprocessingCanvas" xmlns:mc="http://schemas.openxmlformats.org/markup-compatibility/2006" xmlns:o="urn:schemas-microsoft-com:office:office" xmlns:r="http://schemas.openxmlformats.org/officeDocument/2006/relationships" xmlns:m="http://schemas.openxmlformats.org/officeDocument/2006/math" xmlns:v="urn:schemas-microsoft-com:vml" xmlns:wp14="http://schemas.microsoft.com/office/word/2010/wordprocessingDrawing" xmlns:wp="http://schemas.openxmlformats.org/drawingml/2006/wordprocessingDrawing" xmlns:w10="urn:schemas-microsoft-com:office:word" xmlns:w="http://schemas.openxmlformats.org/wordprocessingml/2006/main" xmlns:w14="http://schemas.microsoft.com/office/word/2010/wordml" xmlns:w15="http://schemas.microsoft.com/office/word/2012/wordml" xmlns:wpg="http://schemas.microsoft.com/office/word/2010/wordprocessingGroup" xmlns:wpi="http://schemas.microsoft.com/office/word/2010/wordprocessingInk" xmlns:wne="http://schemas.microsoft.com/office/word/2006/wordml" xmlns:wps="http://schemas.microsoft.com/office/word/2010/wordprocessingShape" xmlns:wpsCustomData="http://www.wps.cn/officeDocument/2013/wpsCustomData" mc:Ignorable="w14 w15 wp14">
+<w:ftr xmlns:wpc="http://schemas.microsoft.com/office/word/2010/wordprocessingCanvas" xmlns:mc="http://schemas.openxmlformats.org/markup-compatibility/2006" xmlns:o="urn:schemas-microsoft-com:office:office" xmlns:r="http://schemas.openxmlformats.org/officeDocument/2006/relationships" xmlns:m="http://schemas.openxmlformats.org/officeDocument/2006/math" xmlns:v="urn:schemas-microsoft-com:vml" xmlns:wp14="http://schemas.microsoft.com/office/word/2010/wordprocessingDrawing" xmlns:wp="http://schemas.openxmlformats.org/drawingml/2006/wordprocessingDrawing" xmlns:w10="urn:schemas-microsoft-com:office:word" xmlns:w="http://schemas.openxmlformats.org/wordprocessingml/2006/main" xmlns:w14="http://schemas.microsoft.com/office/word/2010/wordml" xmlns:w15="http://schemas.microsoft.com/office/word/2012/wordml" xmlns:wpg="http://schemas.microsoft.com/office/word/2010/wordprocessingGroup" xmlns:wpi="http://schemas.microsoft.com/office/word/2010/wordprocessingInk" xmlns:wne="http://schemas.microsoft.com/office/word/2006/wordml" xmlns:wps="http://schemas.microsoft.com/office/word/2010/wordprocessingShape" mc:Ignorable="w14 w15 wp14">
   <w:p>
     <w:pPr>
-      <w:pStyle w:val="5"/>
+      <w:pStyle w:val="a4"/>
       <w:jc w:val="center"/>
     </w:pPr>
   </w:p>
   <w:p>
     <w:pPr>
-      <w:pStyle w:val="5"/>
-      <w:ind w:firstLine="4140" w:firstLineChars="2300"/>
+      <w:pStyle w:val="a4"/>
+      <w:ind w:firstLineChars="2300" w:firstLine="4140"/>
     </w:pPr>
   </w:p>
 </w:ftr>
 </file>
 
 <file path=word/footer5.xml><?xml version="1.0" encoding="utf-8"?>
-<w:ftr xmlns:wpc="http://schemas.microsoft.com/office/word/2010/wordprocessingCanvas" xmlns:mc="http://schemas.openxmlformats.org/markup-compatibility/2006" xmlns:o="urn:schemas-microsoft-com:office:office" xmlns:r="http://schemas.openxmlformats.org/officeDocument/2006/relationships" xmlns:m="http://schemas.openxmlformats.org/officeDocument/2006/math" xmlns:v="urn:schemas-microsoft-com:vml" xmlns:wp14="http://schemas.microsoft.com/office/word/2010/wordprocessingDrawing" xmlns:wp="http://schemas.openxmlformats.org/drawingml/2006/wordprocessingDrawing" xmlns:w10="urn:schemas-microsoft-com:office:word" xmlns:w="http://schemas.openxmlformats.org/wordprocessingml/2006/main" xmlns:w14="http://schemas.microsoft.com/office/word/2010/wordml" xmlns:w15="http://schemas.microsoft.com/office/word/2012/wordml" xmlns:wpg="http://schemas.microsoft.com/office/word/2010/wordprocessingGroup" xmlns:wpi="http://schemas.microsoft.com/office/word/2010/wordprocessingInk" xmlns:wne="http://schemas.microsoft.com/office/word/2006/wordml" xmlns:wps="http://schemas.microsoft.com/office/word/2010/wordprocessingShape" xmlns:wpsCustomData="http://www.wps.cn/officeDocument/2013/wpsCustomData" mc:Ignorable="w14 w15 wp14">
+<w:ftr xmlns:wpc="http://schemas.microsoft.com/office/word/2010/wordprocessingCanvas" xmlns:mc="http://schemas.openxmlformats.org/markup-compatibility/2006" xmlns:o="urn:schemas-microsoft-com:office:office" xmlns:r="http://schemas.openxmlformats.org/officeDocument/2006/relationships" xmlns:m="http://schemas.openxmlformats.org/officeDocument/2006/math" xmlns:v="urn:schemas-microsoft-com:vml" xmlns:wp14="http://schemas.microsoft.com/office/word/2010/wordprocessingDrawing" xmlns:wp="http://schemas.openxmlformats.org/drawingml/2006/wordprocessingDrawing" xmlns:w10="urn:schemas-microsoft-com:office:word" xmlns:w="http://schemas.openxmlformats.org/wordprocessingml/2006/main" xmlns:w14="http://schemas.microsoft.com/office/word/2010/wordml" xmlns:w15="http://schemas.microsoft.com/office/word/2012/wordml" xmlns:wpg="http://schemas.microsoft.com/office/word/2010/wordprocessingGroup" xmlns:wpi="http://schemas.microsoft.com/office/word/2010/wordprocessingInk" xmlns:wne="http://schemas.microsoft.com/office/word/2006/wordml" xmlns:wps="http://schemas.microsoft.com/office/word/2010/wordprocessingShape" mc:Ignorable="w14 w15 wp14">
   <w:sdt>
     <w:sdtPr>
       <w:id w:val="1944033865"/>
-      <w:docPartObj>
-        <w:docPartGallery w:val="autotext"/>
-      </w:docPartObj>
     </w:sdtPr>
+    <w:sdtEndPr/>
     <w:sdtContent>
       <w:p>
         <w:pPr>
-          <w:pStyle w:val="5"/>
+          <w:pStyle w:val="a4"/>
           <w:jc w:val="center"/>
         </w:pPr>
         <w:r>
           <w:fldChar w:fldCharType="begin"/>
         </w:r>
         <w:r>
-          <w:instrText xml:space="preserve">PAGE   \* MERGEFORMAT</w:instrText>
+          <w:instrText>PAGE   \* MERGEFORMAT</w:instrText>
         </w:r>
         <w:r>
           <w:fldChar w:fldCharType="separate"/>
         </w:r>
         <w:r>
           <w:rPr>
+            <w:noProof/>
             <w:lang w:val="zh-CN"/>
           </w:rPr>
-          <w:t>4</w:t>
+          <w:t>6</w:t>
         </w:r>
         <w:r>
           <w:fldChar w:fldCharType="end"/>
@@ -6551,22 +7968,36 @@
   </w:sdt>
   <w:p>
     <w:pPr>
-      <w:pStyle w:val="5"/>
-      <w:ind w:firstLine="4140" w:firstLineChars="2300"/>
+      <w:pStyle w:val="a4"/>
+      <w:ind w:firstLineChars="2300" w:firstLine="4140"/>
     </w:pPr>
   </w:p>
 </w:ftr>
 </file>
 
 <file path=word/footnotes.xml><?xml version="1.0" encoding="utf-8"?>
-<w:footnotes xmlns:wpc="http://schemas.microsoft.com/office/word/2010/wordprocessingCanvas" xmlns:mc="http://schemas.openxmlformats.org/markup-compatibility/2006" xmlns:o="urn:schemas-microsoft-com:office:office" xmlns:r="http://schemas.openxmlformats.org/officeDocument/2006/relationships" xmlns:m="http://schemas.openxmlformats.org/officeDocument/2006/math" xmlns:v="urn:schemas-microsoft-com:vml" xmlns:wp14="http://schemas.microsoft.com/office/word/2010/wordprocessingDrawing" xmlns:wp="http://schemas.openxmlformats.org/drawingml/2006/wordprocessingDrawing" xmlns:w="http://schemas.openxmlformats.org/wordprocessingml/2006/main" xmlns:w14="http://schemas.microsoft.com/office/word/2010/wordml" xmlns:w15="http://schemas.microsoft.com/office/word/2012/wordml" xmlns:w10="urn:schemas-microsoft-com:office:word" xmlns:wpg="http://schemas.microsoft.com/office/word/2010/wordprocessingGroup" xmlns:wpi="http://schemas.microsoft.com/office/word/2010/wordprocessingInk" xmlns:wne="http://schemas.microsoft.com/office/word/2006/wordml" xmlns:wps="http://schemas.microsoft.com/office/word/2010/wordprocessingShape" xmlns:wpsCustomData="http://www.wps.cn/officeDocument/2013/wpsCustomData" mc:Ignorable="w14 w15 wp14">
-  <w:footnote w:id="0">
+<w:footnotes xmlns:wpc="http://schemas.microsoft.com/office/word/2010/wordprocessingCanvas" xmlns:mc="http://schemas.openxmlformats.org/markup-compatibility/2006" xmlns:o="urn:schemas-microsoft-com:office:office" xmlns:r="http://schemas.openxmlformats.org/officeDocument/2006/relationships" xmlns:m="http://schemas.openxmlformats.org/officeDocument/2006/math" xmlns:v="urn:schemas-microsoft-com:vml" xmlns:wp14="http://schemas.microsoft.com/office/word/2010/wordprocessingDrawing" xmlns:wp="http://schemas.openxmlformats.org/drawingml/2006/wordprocessingDrawing" xmlns:w10="urn:schemas-microsoft-com:office:word" xmlns:w="http://schemas.openxmlformats.org/wordprocessingml/2006/main" xmlns:w14="http://schemas.microsoft.com/office/word/2010/wordml" xmlns:w15="http://schemas.microsoft.com/office/word/2012/wordml" xmlns:wpg="http://schemas.microsoft.com/office/word/2010/wordprocessingGroup" xmlns:wpi="http://schemas.microsoft.com/office/word/2010/wordprocessingInk" xmlns:wne="http://schemas.microsoft.com/office/word/2006/wordml" xmlns:wps="http://schemas.microsoft.com/office/word/2010/wordprocessingShape" mc:Ignorable="w14 w15 wp14">
+  <w:footnote w:type="separator" w:id="-1">
+    <w:p>
+      <w:r>
+        <w:separator/>
+      </w:r>
+    </w:p>
+  </w:footnote>
+  <w:footnote w:type="continuationSeparator" w:id="0">
+    <w:p>
+      <w:r>
+        <w:continuationSeparator/>
+      </w:r>
+    </w:p>
+  </w:footnote>
+  <w:footnote w:id="1">
     <w:p>
       <w:pPr>
         <w:autoSpaceDE w:val="0"/>
         <w:autoSpaceDN w:val="0"/>
         <w:adjustRightInd w:val="0"/>
-        <w:ind w:left="357" w:leftChars="170"/>
+        <w:ind w:leftChars="170" w:left="357"/>
         <w:jc w:val="left"/>
         <w:rPr>
           <w:rFonts w:ascii="宋体" w:hAnsi="宋体" w:cs="黑体"/>
@@ -6576,7 +8007,7 @@
       </w:pPr>
       <w:r>
         <w:rPr>
-          <w:rStyle w:val="14"/>
+          <w:rStyle w:val="ab"/>
         </w:rPr>
         <w:footnoteRef/>
       </w:r>
@@ -6590,27 +8021,107 @@
       </w:r>
       <w:r>
         <w:rPr>
-          <w:rFonts w:hint="eastAsia" w:ascii="宋体" w:hAnsi="宋体" w:cs="宋体"/>
+          <w:rFonts w:ascii="宋体" w:hAnsi="宋体" w:cs="宋体" w:hint="eastAsia"/>
           <w:i/>
           <w:iCs/>
           <w:color w:val="0070C0"/>
           <w:szCs w:val="21"/>
         </w:rPr>
-        <w:t>（注释，用于注明文中引用的文献、说明数据出处或对所注内容作出解释说明，我校统一使用脚注形式。序号采用“1”“2” ……，整篇连续编号，</w:t>
-      </w:r>
-      <w:r>
-        <w:rPr>
-          <w:rFonts w:hint="eastAsia" w:ascii="宋体" w:hAnsi="宋体" w:cs="宋体"/>
+        <w:t>（注释，用于注明文中引用的文献、说明数据出处或对所注内容作出解释说明，我校统一使用脚注形式。序号采用“</w:t>
+      </w:r>
+      <w:r>
+        <w:rPr>
+          <w:rFonts w:ascii="宋体" w:hAnsi="宋体" w:cs="宋体" w:hint="eastAsia"/>
+          <w:i/>
+          <w:iCs/>
+          <w:color w:val="0070C0"/>
+          <w:szCs w:val="21"/>
+        </w:rPr>
+        <w:t>1</w:t>
+      </w:r>
+      <w:r>
+        <w:rPr>
+          <w:rFonts w:ascii="宋体" w:hAnsi="宋体" w:cs="宋体" w:hint="eastAsia"/>
+          <w:i/>
+          <w:iCs/>
+          <w:color w:val="0070C0"/>
+          <w:szCs w:val="21"/>
+        </w:rPr>
+        <w:t>”“</w:t>
+      </w:r>
+      <w:r>
+        <w:rPr>
+          <w:rFonts w:ascii="宋体" w:hAnsi="宋体" w:cs="宋体" w:hint="eastAsia"/>
+          <w:i/>
+          <w:iCs/>
+          <w:color w:val="0070C0"/>
+          <w:szCs w:val="21"/>
+        </w:rPr>
+        <w:t>2</w:t>
+      </w:r>
+      <w:r>
+        <w:rPr>
+          <w:rFonts w:ascii="宋体" w:hAnsi="宋体" w:cs="宋体" w:hint="eastAsia"/>
+          <w:i/>
+          <w:iCs/>
+          <w:color w:val="0070C0"/>
+          <w:szCs w:val="21"/>
+        </w:rPr>
+        <w:t>”</w:t>
+      </w:r>
+      <w:r>
+        <w:rPr>
+          <w:rFonts w:ascii="宋体" w:hAnsi="宋体" w:cs="宋体" w:hint="eastAsia"/>
+          <w:i/>
+          <w:iCs/>
+          <w:color w:val="0070C0"/>
+          <w:szCs w:val="21"/>
+        </w:rPr>
+        <w:t xml:space="preserve"> </w:t>
+      </w:r>
+      <w:r>
+        <w:rPr>
+          <w:rFonts w:ascii="宋体" w:hAnsi="宋体" w:cs="宋体" w:hint="eastAsia"/>
+          <w:i/>
+          <w:iCs/>
+          <w:color w:val="0070C0"/>
+          <w:szCs w:val="21"/>
+        </w:rPr>
+        <w:t>……，整篇连续编号，</w:t>
+      </w:r>
+      <w:r>
+        <w:rPr>
+          <w:rFonts w:ascii="宋体" w:hAnsi="宋体" w:cs="宋体" w:hint="eastAsia"/>
           <w:i/>
           <w:iCs/>
           <w:color w:val="FF0000"/>
           <w:szCs w:val="21"/>
         </w:rPr>
-        <w:t>字体为5号宋体</w:t>
-      </w:r>
-      <w:r>
-        <w:rPr>
-          <w:rFonts w:hint="eastAsia" w:ascii="宋体" w:hAnsi="宋体" w:cs="宋体"/>
+        <w:t>字体为</w:t>
+      </w:r>
+      <w:r>
+        <w:rPr>
+          <w:rFonts w:ascii="宋体" w:hAnsi="宋体" w:cs="宋体" w:hint="eastAsia"/>
+          <w:i/>
+          <w:iCs/>
+          <w:color w:val="FF0000"/>
+          <w:szCs w:val="21"/>
+        </w:rPr>
+        <w:t>5</w:t>
+      </w:r>
+      <w:r>
+        <w:rPr>
+          <w:rFonts w:ascii="宋体" w:hAnsi="宋体" w:cs="宋体" w:hint="eastAsia"/>
+          <w:i/>
+          <w:iCs/>
+          <w:color w:val="FF0000"/>
+          <w:szCs w:val="21"/>
+        </w:rPr>
+        <w:t>号宋体</w:t>
+      </w:r>
+      <w:r>
+        <w:rPr>
+          <w:rFonts w:ascii="宋体" w:hAnsi="宋体" w:cs="宋体" w:hint="eastAsia"/>
           <w:i/>
           <w:iCs/>
           <w:color w:val="0070C0"/>
@@ -6624,13 +8135,13 @@
 </file>
 
 <file path=word/header1.xml><?xml version="1.0" encoding="utf-8"?>
-<w:hdr xmlns:wpc="http://schemas.microsoft.com/office/word/2010/wordprocessingCanvas" xmlns:mc="http://schemas.openxmlformats.org/markup-compatibility/2006" xmlns:o="urn:schemas-microsoft-com:office:office" xmlns:r="http://schemas.openxmlformats.org/officeDocument/2006/relationships" xmlns:m="http://schemas.openxmlformats.org/officeDocument/2006/math" xmlns:v="urn:schemas-microsoft-com:vml" xmlns:wp14="http://schemas.microsoft.com/office/word/2010/wordprocessingDrawing" xmlns:wp="http://schemas.openxmlformats.org/drawingml/2006/wordprocessingDrawing" xmlns:w10="urn:schemas-microsoft-com:office:word" xmlns:w="http://schemas.openxmlformats.org/wordprocessingml/2006/main" xmlns:w14="http://schemas.microsoft.com/office/word/2010/wordml" xmlns:w15="http://schemas.microsoft.com/office/word/2012/wordml" xmlns:wpg="http://schemas.microsoft.com/office/word/2010/wordprocessingGroup" xmlns:wpi="http://schemas.microsoft.com/office/word/2010/wordprocessingInk" xmlns:wne="http://schemas.microsoft.com/office/word/2006/wordml" xmlns:wps="http://schemas.microsoft.com/office/word/2010/wordprocessingShape" xmlns:wpsCustomData="http://www.wps.cn/officeDocument/2013/wpsCustomData" mc:Ignorable="w14 w15 wp14">
+<w:hdr xmlns:wpc="http://schemas.microsoft.com/office/word/2010/wordprocessingCanvas" xmlns:mc="http://schemas.openxmlformats.org/markup-compatibility/2006" xmlns:o="urn:schemas-microsoft-com:office:office" xmlns:r="http://schemas.openxmlformats.org/officeDocument/2006/relationships" xmlns:m="http://schemas.openxmlformats.org/officeDocument/2006/math" xmlns:v="urn:schemas-microsoft-com:vml" xmlns:wp14="http://schemas.microsoft.com/office/word/2010/wordprocessingDrawing" xmlns:wp="http://schemas.openxmlformats.org/drawingml/2006/wordprocessingDrawing" xmlns:w10="urn:schemas-microsoft-com:office:word" xmlns:w="http://schemas.openxmlformats.org/wordprocessingml/2006/main" xmlns:w14="http://schemas.microsoft.com/office/word/2010/wordml" xmlns:w15="http://schemas.microsoft.com/office/word/2012/wordml" xmlns:wpg="http://schemas.microsoft.com/office/word/2010/wordprocessingGroup" xmlns:wpi="http://schemas.microsoft.com/office/word/2010/wordprocessingInk" xmlns:wne="http://schemas.microsoft.com/office/word/2006/wordml" xmlns:wps="http://schemas.microsoft.com/office/word/2010/wordprocessingShape" mc:Ignorable="w14 w15 wp14">
   <w:p/>
 </w:hdr>
 </file>
 
 <file path=word/header2.xml><?xml version="1.0" encoding="utf-8"?>
-<w:hdr xmlns:wpc="http://schemas.microsoft.com/office/word/2010/wordprocessingCanvas" xmlns:mc="http://schemas.openxmlformats.org/markup-compatibility/2006" xmlns:o="urn:schemas-microsoft-com:office:office" xmlns:r="http://schemas.openxmlformats.org/officeDocument/2006/relationships" xmlns:m="http://schemas.openxmlformats.org/officeDocument/2006/math" xmlns:v="urn:schemas-microsoft-com:vml" xmlns:wp14="http://schemas.microsoft.com/office/word/2010/wordprocessingDrawing" xmlns:wp="http://schemas.openxmlformats.org/drawingml/2006/wordprocessingDrawing" xmlns:w10="urn:schemas-microsoft-com:office:word" xmlns:w="http://schemas.openxmlformats.org/wordprocessingml/2006/main" xmlns:w14="http://schemas.microsoft.com/office/word/2010/wordml" xmlns:w15="http://schemas.microsoft.com/office/word/2012/wordml" xmlns:wpg="http://schemas.microsoft.com/office/word/2010/wordprocessingGroup" xmlns:wpi="http://schemas.microsoft.com/office/word/2010/wordprocessingInk" xmlns:wne="http://schemas.microsoft.com/office/word/2006/wordml" xmlns:wps="http://schemas.microsoft.com/office/word/2010/wordprocessingShape" xmlns:wpsCustomData="http://www.wps.cn/officeDocument/2013/wpsCustomData" mc:Ignorable="w14 w15 wp14">
+<w:hdr xmlns:wpc="http://schemas.microsoft.com/office/word/2010/wordprocessingCanvas" xmlns:mc="http://schemas.openxmlformats.org/markup-compatibility/2006" xmlns:o="urn:schemas-microsoft-com:office:office" xmlns:r="http://schemas.openxmlformats.org/officeDocument/2006/relationships" xmlns:m="http://schemas.openxmlformats.org/officeDocument/2006/math" xmlns:v="urn:schemas-microsoft-com:vml" xmlns:wp14="http://schemas.microsoft.com/office/word/2010/wordprocessingDrawing" xmlns:wp="http://schemas.openxmlformats.org/drawingml/2006/wordprocessingDrawing" xmlns:w10="urn:schemas-microsoft-com:office:word" xmlns:w="http://schemas.openxmlformats.org/wordprocessingml/2006/main" xmlns:w14="http://schemas.microsoft.com/office/word/2010/wordml" xmlns:w15="http://schemas.microsoft.com/office/word/2012/wordml" xmlns:wpg="http://schemas.microsoft.com/office/word/2010/wordprocessingGroup" xmlns:wpi="http://schemas.microsoft.com/office/word/2010/wordprocessingInk" xmlns:wne="http://schemas.microsoft.com/office/word/2006/wordml" xmlns:wps="http://schemas.microsoft.com/office/word/2010/wordprocessingShape" mc:Ignorable="w14 w15 wp14">
   <w:p>
     <w:pPr>
       <w:rPr>
@@ -6639,15 +8150,31 @@
     </w:pPr>
     <w:r>
       <w:rPr>
-        <w:rFonts w:hint="eastAsia" w:ascii="黑体" w:eastAsia="黑体"/>
+        <w:rFonts w:ascii="黑体" w:eastAsia="黑体" w:hint="eastAsia"/>
         <w:b/>
         <w:u w:val="single"/>
       </w:rPr>
-      <w:t>广东金融学院                   本科毕业论文——论文题目</w:t>
+      <w:t>广东金融学院</w:t>
     </w:r>
     <w:r>
       <w:rPr>
-        <w:rFonts w:hint="eastAsia" w:ascii="黑体" w:eastAsia="黑体"/>
+        <w:rFonts w:ascii="黑体" w:eastAsia="黑体" w:hint="eastAsia"/>
+        <w:b/>
+        <w:u w:val="single"/>
+      </w:rPr>
+      <w:t xml:space="preserve">                   </w:t>
+    </w:r>
+    <w:r>
+      <w:rPr>
+        <w:rFonts w:ascii="黑体" w:eastAsia="黑体" w:hint="eastAsia"/>
+        <w:b/>
+        <w:u w:val="single"/>
+      </w:rPr>
+      <w:t>本科毕业论文——论文题目</w:t>
+    </w:r>
+    <w:r>
+      <w:rPr>
+        <w:rFonts w:ascii="黑体" w:eastAsia="黑体" w:hint="eastAsia"/>
         <w:i/>
         <w:color w:val="0070C0"/>
         <w:u w:val="single"/>
@@ -6659,18 +8186,18 @@
 </file>
 
 <file path=word/header3.xml><?xml version="1.0" encoding="utf-8"?>
-<w:hdr xmlns:wpc="http://schemas.microsoft.com/office/word/2010/wordprocessingCanvas" xmlns:mc="http://schemas.openxmlformats.org/markup-compatibility/2006" xmlns:o="urn:schemas-microsoft-com:office:office" xmlns:r="http://schemas.openxmlformats.org/officeDocument/2006/relationships" xmlns:m="http://schemas.openxmlformats.org/officeDocument/2006/math" xmlns:v="urn:schemas-microsoft-com:vml" xmlns:wp14="http://schemas.microsoft.com/office/word/2010/wordprocessingDrawing" xmlns:wp="http://schemas.openxmlformats.org/drawingml/2006/wordprocessingDrawing" xmlns:w10="urn:schemas-microsoft-com:office:word" xmlns:w="http://schemas.openxmlformats.org/wordprocessingml/2006/main" xmlns:w14="http://schemas.microsoft.com/office/word/2010/wordml" xmlns:w15="http://schemas.microsoft.com/office/word/2012/wordml" xmlns:wpg="http://schemas.microsoft.com/office/word/2010/wordprocessingGroup" xmlns:wpi="http://schemas.microsoft.com/office/word/2010/wordprocessingInk" xmlns:wne="http://schemas.microsoft.com/office/word/2006/wordml" xmlns:wps="http://schemas.microsoft.com/office/word/2010/wordprocessingShape" xmlns:wpsCustomData="http://www.wps.cn/officeDocument/2013/wpsCustomData" mc:Ignorable="w14 w15 wp14">
+<w:hdr xmlns:wpc="http://schemas.microsoft.com/office/word/2010/wordprocessingCanvas" xmlns:mc="http://schemas.openxmlformats.org/markup-compatibility/2006" xmlns:o="urn:schemas-microsoft-com:office:office" xmlns:r="http://schemas.openxmlformats.org/officeDocument/2006/relationships" xmlns:m="http://schemas.openxmlformats.org/officeDocument/2006/math" xmlns:v="urn:schemas-microsoft-com:vml" xmlns:wp14="http://schemas.microsoft.com/office/word/2010/wordprocessingDrawing" xmlns:wp="http://schemas.openxmlformats.org/drawingml/2006/wordprocessingDrawing" xmlns:w10="urn:schemas-microsoft-com:office:word" xmlns:w="http://schemas.openxmlformats.org/wordprocessingml/2006/main" xmlns:w14="http://schemas.microsoft.com/office/word/2010/wordml" xmlns:w15="http://schemas.microsoft.com/office/word/2012/wordml" xmlns:wpg="http://schemas.microsoft.com/office/word/2010/wordprocessingGroup" xmlns:wpi="http://schemas.microsoft.com/office/word/2010/wordprocessingInk" xmlns:wne="http://schemas.microsoft.com/office/word/2006/wordml" xmlns:wps="http://schemas.microsoft.com/office/word/2010/wordprocessingShape" mc:Ignorable="w14 w15 wp14">
   <w:p/>
 </w:hdr>
 </file>
 
 <file path=word/numbering.xml><?xml version="1.0" encoding="utf-8"?>
-<w:numbering xmlns:wpc="http://schemas.microsoft.com/office/word/2010/wordprocessingCanvas" xmlns:mc="http://schemas.openxmlformats.org/markup-compatibility/2006" xmlns:o="urn:schemas-microsoft-com:office:office" xmlns:r="http://schemas.openxmlformats.org/officeDocument/2006/relationships" xmlns:m="http://schemas.openxmlformats.org/officeDocument/2006/math" xmlns:v="urn:schemas-microsoft-com:vml" xmlns:wp14="http://schemas.microsoft.com/office/word/2010/wordprocessingDrawing" xmlns:wp="http://schemas.openxmlformats.org/drawingml/2006/wordprocessingDrawing" xmlns:w10="urn:schemas-microsoft-com:office:word" xmlns:w="http://schemas.openxmlformats.org/wordprocessingml/2006/main" xmlns:w14="http://schemas.microsoft.com/office/word/2010/wordml" xmlns:wpg="http://schemas.microsoft.com/office/word/2010/wordprocessingGroup" xmlns:wpi="http://schemas.microsoft.com/office/word/2010/wordprocessingInk" xmlns:wne="http://schemas.microsoft.com/office/word/2006/wordml" xmlns:wps="http://schemas.microsoft.com/office/word/2010/wordprocessingShape" mc:Ignorable="w14 wp14">
+<w:numbering xmlns:wpc="http://schemas.microsoft.com/office/word/2010/wordprocessingCanvas" xmlns:mc="http://schemas.openxmlformats.org/markup-compatibility/2006" xmlns:o="urn:schemas-microsoft-com:office:office" xmlns:r="http://schemas.openxmlformats.org/officeDocument/2006/relationships" xmlns:m="http://schemas.openxmlformats.org/officeDocument/2006/math" xmlns:v="urn:schemas-microsoft-com:vml" xmlns:wp14="http://schemas.microsoft.com/office/word/2010/wordprocessingDrawing" xmlns:wp="http://schemas.openxmlformats.org/drawingml/2006/wordprocessingDrawing" xmlns:w10="urn:schemas-microsoft-com:office:word" xmlns:w="http://schemas.openxmlformats.org/wordprocessingml/2006/main" xmlns:w14="http://schemas.microsoft.com/office/word/2010/wordml" xmlns:w15="http://schemas.microsoft.com/office/word/2012/wordml" xmlns:wpg="http://schemas.microsoft.com/office/word/2010/wordprocessingGroup" xmlns:wpi="http://schemas.microsoft.com/office/word/2010/wordprocessingInk" xmlns:wne="http://schemas.microsoft.com/office/word/2006/wordml" xmlns:wps="http://schemas.microsoft.com/office/word/2010/wordprocessingShape" mc:Ignorable="w14 w15 wp14">
   <w:abstractNum w:abstractNumId="0">
     <w:nsid w:val="5A007A6E"/>
     <w:multiLevelType w:val="singleLevel"/>
     <w:tmpl w:val="5A007A6E"/>
-    <w:lvl w:ilvl="0" w:tentative="0">
+    <w:lvl w:ilvl="0">
       <w:start w:val="1"/>
       <w:numFmt w:val="chineseCounting"/>
       <w:suff w:val="nothing"/>
@@ -6685,287 +8212,401 @@
 </file>
 
 <file path=word/styles.xml><?xml version="1.0" encoding="utf-8"?>
-<w:styles xmlns:mc="http://schemas.openxmlformats.org/markup-compatibility/2006" xmlns:o="urn:schemas-microsoft-com:office:office" xmlns:r="http://schemas.openxmlformats.org/officeDocument/2006/relationships" xmlns:m="http://schemas.openxmlformats.org/officeDocument/2006/math" xmlns:v="urn:schemas-microsoft-com:vml" xmlns:w="http://schemas.openxmlformats.org/wordprocessingml/2006/main" xmlns:w14="http://schemas.microsoft.com/office/word/2010/wordml" xmlns:w10="urn:schemas-microsoft-com:office:word" xmlns:sl="http://schemas.openxmlformats.org/schemaLibrary/2006/main" mc:Ignorable="w14">
+<w:styles xmlns:mc="http://schemas.openxmlformats.org/markup-compatibility/2006" xmlns:r="http://schemas.openxmlformats.org/officeDocument/2006/relationships" xmlns:w="http://schemas.openxmlformats.org/wordprocessingml/2006/main" xmlns:w14="http://schemas.microsoft.com/office/word/2010/wordml" xmlns:w15="http://schemas.microsoft.com/office/word/2012/wordml" mc:Ignorable="w14 w15">
   <w:docDefaults>
     <w:rPrDefault>
       <w:rPr>
-        <w:rFonts w:ascii="Times New Roman" w:hAnsi="Times New Roman" w:eastAsia="宋体" w:cs="Times New Roman"/>
+        <w:rFonts w:ascii="Times New Roman" w:eastAsia="宋体" w:hAnsi="Times New Roman" w:cs="Times New Roman"/>
+        <w:lang w:val="en-US" w:eastAsia="zh-CN" w:bidi="ar-SA"/>
       </w:rPr>
     </w:rPrDefault>
+    <w:pPrDefault/>
   </w:docDefaults>
-  <w:latentStyles w:count="260" w:defQFormat="0" w:defUnhideWhenUsed="1" w:defSemiHidden="1" w:defUIPriority="99" w:defLockedState="0">
-    <w:lsdException w:qFormat="1" w:unhideWhenUsed="0" w:uiPriority="0" w:semiHidden="0" w:name="Normal"/>
-    <w:lsdException w:qFormat="1" w:unhideWhenUsed="0" w:uiPriority="0" w:semiHidden="0" w:name="heading 1"/>
-    <w:lsdException w:qFormat="1" w:uiPriority="0" w:name="heading 2"/>
-    <w:lsdException w:qFormat="1" w:uiPriority="0" w:name="heading 3"/>
-    <w:lsdException w:qFormat="1" w:uiPriority="0" w:name="heading 4"/>
-    <w:lsdException w:qFormat="1" w:uiPriority="0" w:name="heading 5"/>
-    <w:lsdException w:qFormat="1" w:uiPriority="0" w:name="heading 6"/>
-    <w:lsdException w:qFormat="1" w:uiPriority="0" w:name="heading 7"/>
-    <w:lsdException w:qFormat="1" w:uiPriority="0" w:name="heading 8"/>
-    <w:lsdException w:qFormat="1" w:uiPriority="0" w:name="heading 9"/>
-    <w:lsdException w:uiPriority="0" w:name="index 1"/>
-    <w:lsdException w:uiPriority="0" w:name="index 2"/>
-    <w:lsdException w:uiPriority="0" w:name="index 3"/>
-    <w:lsdException w:uiPriority="0" w:name="index 4"/>
-    <w:lsdException w:uiPriority="0" w:name="index 5"/>
-    <w:lsdException w:uiPriority="0" w:name="index 6"/>
-    <w:lsdException w:uiPriority="0" w:name="index 7"/>
-    <w:lsdException w:uiPriority="0" w:name="index 8"/>
-    <w:lsdException w:uiPriority="0" w:name="index 9"/>
-    <w:lsdException w:uiPriority="0" w:name="toc 1"/>
-    <w:lsdException w:uiPriority="0" w:name="toc 2"/>
-    <w:lsdException w:uiPriority="0" w:name="toc 3"/>
-    <w:lsdException w:uiPriority="0" w:name="toc 4"/>
-    <w:lsdException w:uiPriority="0" w:name="toc 5"/>
-    <w:lsdException w:uiPriority="0" w:name="toc 6"/>
-    <w:lsdException w:uiPriority="0" w:name="toc 7"/>
-    <w:lsdException w:uiPriority="0" w:name="toc 8"/>
-    <w:lsdException w:uiPriority="0" w:name="toc 9"/>
-    <w:lsdException w:uiPriority="0" w:name="Normal Indent"/>
-    <w:lsdException w:qFormat="1" w:unhideWhenUsed="0" w:uiPriority="0" w:semiHidden="0" w:name="footnote text"/>
-    <w:lsdException w:uiPriority="0" w:name="annotation text"/>
-    <w:lsdException w:qFormat="1" w:unhideWhenUsed="0" w:uiPriority="0" w:semiHidden="0" w:name="header"/>
-    <w:lsdException w:qFormat="1" w:unhideWhenUsed="0" w:uiPriority="99" w:semiHidden="0" w:name="footer"/>
-    <w:lsdException w:uiPriority="0" w:name="index heading"/>
-    <w:lsdException w:qFormat="1" w:uiPriority="0" w:name="caption"/>
-    <w:lsdException w:uiPriority="0" w:name="table of figures"/>
-    <w:lsdException w:uiPriority="0" w:name="envelope address"/>
-    <w:lsdException w:uiPriority="0" w:name="envelope return"/>
-    <w:lsdException w:qFormat="1" w:unhideWhenUsed="0" w:uiPriority="0" w:semiHidden="0" w:name="footnote reference"/>
-    <w:lsdException w:uiPriority="0" w:name="annotation reference"/>
-    <w:lsdException w:qFormat="1" w:uiPriority="0" w:name="line number"/>
-    <w:lsdException w:qFormat="1" w:unhideWhenUsed="0" w:uiPriority="0" w:semiHidden="0" w:name="page number"/>
-    <w:lsdException w:uiPriority="0" w:name="endnote reference"/>
-    <w:lsdException w:uiPriority="0" w:name="endnote text"/>
-    <w:lsdException w:uiPriority="0" w:name="table of authorities"/>
-    <w:lsdException w:uiPriority="0" w:name="macro"/>
-    <w:lsdException w:uiPriority="0" w:name="toa heading"/>
-    <w:lsdException w:uiPriority="0" w:name="List"/>
-    <w:lsdException w:uiPriority="0" w:name="List Bullet"/>
-    <w:lsdException w:unhideWhenUsed="0" w:uiPriority="0" w:semiHidden="0" w:name="List Number"/>
-    <w:lsdException w:uiPriority="0" w:name="List 2"/>
-    <w:lsdException w:uiPriority="0" w:name="List 3"/>
-    <w:lsdException w:unhideWhenUsed="0" w:uiPriority="0" w:semiHidden="0" w:name="List 4"/>
-    <w:lsdException w:unhideWhenUsed="0" w:uiPriority="0" w:semiHidden="0" w:name="List 5"/>
-    <w:lsdException w:uiPriority="0" w:name="List Bullet 2"/>
-    <w:lsdException w:uiPriority="0" w:name="List Bullet 3"/>
-    <w:lsdException w:uiPriority="0" w:name="List Bullet 4"/>
-    <w:lsdException w:uiPriority="0" w:name="List Bullet 5"/>
-    <w:lsdException w:uiPriority="0" w:name="List Number 2"/>
-    <w:lsdException w:uiPriority="0" w:name="List Number 3"/>
-    <w:lsdException w:uiPriority="0" w:name="List Number 4"/>
-    <w:lsdException w:uiPriority="0" w:name="List Number 5"/>
-    <w:lsdException w:qFormat="1" w:unhideWhenUsed="0" w:uiPriority="0" w:semiHidden="0" w:name="Title"/>
-    <w:lsdException w:uiPriority="0" w:name="Closing"/>
-    <w:lsdException w:uiPriority="0" w:name="Signature"/>
-    <w:lsdException w:qFormat="1" w:uiPriority="1" w:name="Default Paragraph Font"/>
-    <w:lsdException w:uiPriority="0" w:name="Body Text"/>
-    <w:lsdException w:uiPriority="0" w:name="Body Text Indent"/>
-    <w:lsdException w:uiPriority="0" w:name="List Continue"/>
-    <w:lsdException w:uiPriority="0" w:name="List Continue 2"/>
-    <w:lsdException w:uiPriority="0" w:name="List Continue 3"/>
-    <w:lsdException w:uiPriority="0" w:name="List Continue 4"/>
-    <w:lsdException w:uiPriority="0" w:name="List Continue 5"/>
-    <w:lsdException w:uiPriority="0" w:name="Message Header"/>
-    <w:lsdException w:qFormat="1" w:unhideWhenUsed="0" w:uiPriority="0" w:semiHidden="0" w:name="Subtitle"/>
-    <w:lsdException w:unhideWhenUsed="0" w:uiPriority="0" w:semiHidden="0" w:name="Salutation"/>
-    <w:lsdException w:unhideWhenUsed="0" w:uiPriority="0" w:semiHidden="0" w:name="Date"/>
-    <w:lsdException w:unhideWhenUsed="0" w:uiPriority="0" w:semiHidden="0" w:name="Body Text First Indent"/>
-    <w:lsdException w:uiPriority="0" w:name="Body Text First Indent 2"/>
-    <w:lsdException w:uiPriority="0" w:name="Note Heading"/>
-    <w:lsdException w:uiPriority="0" w:name="Body Text 2"/>
-    <w:lsdException w:uiPriority="0" w:name="Body Text 3"/>
-    <w:lsdException w:qFormat="1" w:unhideWhenUsed="0" w:uiPriority="0" w:semiHidden="0" w:name="Body Text Indent 2"/>
-    <w:lsdException w:uiPriority="0" w:name="Body Text Indent 3"/>
-    <w:lsdException w:uiPriority="0" w:name="Block Text"/>
-    <w:lsdException w:uiPriority="0" w:name="Hyperlink"/>
-    <w:lsdException w:uiPriority="0" w:name="FollowedHyperlink"/>
-    <w:lsdException w:qFormat="1" w:unhideWhenUsed="0" w:uiPriority="0" w:semiHidden="0" w:name="Strong"/>
-    <w:lsdException w:qFormat="1" w:unhideWhenUsed="0" w:uiPriority="0" w:semiHidden="0" w:name="Emphasis"/>
-    <w:lsdException w:uiPriority="0" w:name="Document Map"/>
-    <w:lsdException w:uiPriority="0" w:name="Plain Text"/>
-    <w:lsdException w:uiPriority="0" w:name="E-mail Signature"/>
-    <w:lsdException w:uiPriority="0" w:name="Normal (Web)"/>
-    <w:lsdException w:uiPriority="0" w:name="HTML Acronym"/>
-    <w:lsdException w:uiPriority="0" w:name="HTML Address"/>
-    <w:lsdException w:uiPriority="0" w:name="HTML Cite"/>
-    <w:lsdException w:uiPriority="0" w:name="HTML Code"/>
-    <w:lsdException w:uiPriority="0" w:name="HTML Definition"/>
-    <w:lsdException w:uiPriority="0" w:name="HTML Keyboard"/>
-    <w:lsdException w:uiPriority="0" w:name="HTML Preformatted"/>
-    <w:lsdException w:uiPriority="0" w:name="HTML Sample"/>
-    <w:lsdException w:uiPriority="0" w:name="HTML Typewriter"/>
-    <w:lsdException w:uiPriority="0" w:name="HTML Variable"/>
-    <w:lsdException w:qFormat="1" w:uiPriority="99" w:name="Normal Table"/>
-    <w:lsdException w:uiPriority="0" w:name="annotation subject"/>
-    <w:lsdException w:uiPriority="0" w:name="Table Simple 1"/>
-    <w:lsdException w:uiPriority="0" w:name="Table Simple 2"/>
-    <w:lsdException w:uiPriority="0" w:name="Table Simple 3"/>
-    <w:lsdException w:uiPriority="0" w:name="Table Classic 1"/>
-    <w:lsdException w:uiPriority="0" w:name="Table Classic 2"/>
-    <w:lsdException w:uiPriority="0" w:name="Table Classic 3"/>
-    <w:lsdException w:uiPriority="0" w:name="Table Classic 4"/>
-    <w:lsdException w:uiPriority="0" w:name="Table Colorful 1"/>
-    <w:lsdException w:uiPriority="0" w:name="Table Colorful 2"/>
-    <w:lsdException w:uiPriority="0" w:name="Table Colorful 3"/>
-    <w:lsdException w:uiPriority="0" w:name="Table Columns 1"/>
-    <w:lsdException w:uiPriority="0" w:name="Table Columns 2"/>
-    <w:lsdException w:uiPriority="0" w:name="Table Columns 3"/>
-    <w:lsdException w:uiPriority="0" w:name="Table Columns 4"/>
-    <w:lsdException w:uiPriority="0" w:name="Table Columns 5"/>
-    <w:lsdException w:uiPriority="0" w:name="Table Grid 1"/>
-    <w:lsdException w:uiPriority="0" w:name="Table Grid 2"/>
-    <w:lsdException w:uiPriority="0" w:name="Table Grid 3"/>
-    <w:lsdException w:uiPriority="0" w:name="Table Grid 4"/>
-    <w:lsdException w:uiPriority="0" w:name="Table Grid 5"/>
-    <w:lsdException w:uiPriority="0" w:name="Table Grid 6"/>
-    <w:lsdException w:uiPriority="0" w:name="Table Grid 7"/>
-    <w:lsdException w:uiPriority="0" w:name="Table Grid 8"/>
-    <w:lsdException w:uiPriority="0" w:name="Table List 1"/>
-    <w:lsdException w:uiPriority="0" w:name="Table List 2"/>
-    <w:lsdException w:uiPriority="0" w:name="Table List 3"/>
-    <w:lsdException w:uiPriority="0" w:name="Table List 4"/>
-    <w:lsdException w:uiPriority="0" w:name="Table List 5"/>
-    <w:lsdException w:uiPriority="0" w:name="Table List 6"/>
-    <w:lsdException w:uiPriority="0" w:name="Table List 7"/>
-    <w:lsdException w:uiPriority="0" w:name="Table List 8"/>
-    <w:lsdException w:uiPriority="0" w:name="Table 3D effects 1"/>
-    <w:lsdException w:uiPriority="0" w:name="Table 3D effects 2"/>
-    <w:lsdException w:uiPriority="0" w:name="Table 3D effects 3"/>
-    <w:lsdException w:uiPriority="0" w:name="Table Contemporary"/>
-    <w:lsdException w:uiPriority="0" w:name="Table Elegant"/>
-    <w:lsdException w:uiPriority="0" w:name="Table Professional"/>
-    <w:lsdException w:uiPriority="0" w:name="Table Subtle 1"/>
-    <w:lsdException w:uiPriority="0" w:name="Table Subtle 2"/>
-    <w:lsdException w:uiPriority="0" w:name="Table Web 1"/>
-    <w:lsdException w:uiPriority="0" w:name="Table Web 2"/>
-    <w:lsdException w:uiPriority="0" w:name="Table Web 3"/>
-    <w:lsdException w:qFormat="1" w:unhideWhenUsed="0" w:uiPriority="0" w:semiHidden="0" w:name="Balloon Text"/>
-    <w:lsdException w:qFormat="1" w:unhideWhenUsed="0" w:uiPriority="0" w:semiHidden="0" w:name="Table Grid"/>
-    <w:lsdException w:uiPriority="0" w:name="Table Theme"/>
-    <w:lsdException w:unhideWhenUsed="0" w:uiPriority="60" w:semiHidden="0" w:name="Light Shading"/>
-    <w:lsdException w:unhideWhenUsed="0" w:uiPriority="61" w:semiHidden="0" w:name="Light List"/>
-    <w:lsdException w:unhideWhenUsed="0" w:uiPriority="62" w:semiHidden="0" w:name="Light Grid"/>
-    <w:lsdException w:unhideWhenUsed="0" w:uiPriority="63" w:semiHidden="0" w:name="Medium Shading 1"/>
-    <w:lsdException w:unhideWhenUsed="0" w:uiPriority="64" w:semiHidden="0" w:name="Medium Shading 2"/>
-    <w:lsdException w:unhideWhenUsed="0" w:uiPriority="65" w:semiHidden="0" w:name="Medium List 1"/>
-    <w:lsdException w:unhideWhenUsed="0" w:uiPriority="66" w:semiHidden="0" w:name="Medium List 2"/>
-    <w:lsdException w:unhideWhenUsed="0" w:uiPriority="67" w:semiHidden="0" w:name="Medium Grid 1"/>
-    <w:lsdException w:unhideWhenUsed="0" w:uiPriority="68" w:semiHidden="0" w:name="Medium Grid 2"/>
-    <w:lsdException w:unhideWhenUsed="0" w:uiPriority="69" w:semiHidden="0" w:name="Medium Grid 3"/>
-    <w:lsdException w:unhideWhenUsed="0" w:uiPriority="70" w:semiHidden="0" w:name="Dark List"/>
-    <w:lsdException w:unhideWhenUsed="0" w:uiPriority="71" w:semiHidden="0" w:name="Colorful Shading"/>
-    <w:lsdException w:unhideWhenUsed="0" w:uiPriority="72" w:semiHidden="0" w:name="Colorful List"/>
-    <w:lsdException w:unhideWhenUsed="0" w:uiPriority="73" w:semiHidden="0" w:name="Colorful Grid"/>
-    <w:lsdException w:unhideWhenUsed="0" w:uiPriority="60" w:semiHidden="0" w:name="Light Shading Accent 1"/>
-    <w:lsdException w:unhideWhenUsed="0" w:uiPriority="61" w:semiHidden="0" w:name="Light List Accent 1"/>
-    <w:lsdException w:unhideWhenUsed="0" w:uiPriority="62" w:semiHidden="0" w:name="Light Grid Accent 1"/>
-    <w:lsdException w:unhideWhenUsed="0" w:uiPriority="63" w:semiHidden="0" w:name="Medium Shading 1 Accent 1"/>
-    <w:lsdException w:unhideWhenUsed="0" w:uiPriority="64" w:semiHidden="0" w:name="Medium Shading 2 Accent 1"/>
-    <w:lsdException w:unhideWhenUsed="0" w:uiPriority="65" w:semiHidden="0" w:name="Medium List 1 Accent 1"/>
-    <w:lsdException w:qFormat="1" w:uiPriority="99" w:semiHidden="0" w:name="List Paragraph"/>
-    <w:lsdException w:unhideWhenUsed="0" w:uiPriority="66" w:semiHidden="0" w:name="Medium List 2 Accent 1"/>
-    <w:lsdException w:unhideWhenUsed="0" w:uiPriority="67" w:semiHidden="0" w:name="Medium Grid 1 Accent 1"/>
-    <w:lsdException w:unhideWhenUsed="0" w:uiPriority="68" w:semiHidden="0" w:name="Medium Grid 2 Accent 1"/>
-    <w:lsdException w:unhideWhenUsed="0" w:uiPriority="69" w:semiHidden="0" w:name="Medium Grid 3 Accent 1"/>
-    <w:lsdException w:unhideWhenUsed="0" w:uiPriority="70" w:semiHidden="0" w:name="Dark List Accent 1"/>
-    <w:lsdException w:unhideWhenUsed="0" w:uiPriority="71" w:semiHidden="0" w:name="Colorful Shading Accent 1"/>
-    <w:lsdException w:unhideWhenUsed="0" w:uiPriority="72" w:semiHidden="0" w:name="Colorful List Accent 1"/>
-    <w:lsdException w:unhideWhenUsed="0" w:uiPriority="73" w:semiHidden="0" w:name="Colorful Grid Accent 1"/>
-    <w:lsdException w:unhideWhenUsed="0" w:uiPriority="60" w:semiHidden="0" w:name="Light Shading Accent 2"/>
-    <w:lsdException w:unhideWhenUsed="0" w:uiPriority="61" w:semiHidden="0" w:name="Light List Accent 2"/>
-    <w:lsdException w:unhideWhenUsed="0" w:uiPriority="62" w:semiHidden="0" w:name="Light Grid Accent 2"/>
-    <w:lsdException w:unhideWhenUsed="0" w:uiPriority="63" w:semiHidden="0" w:name="Medium Shading 1 Accent 2"/>
-    <w:lsdException w:unhideWhenUsed="0" w:uiPriority="64" w:semiHidden="0" w:name="Medium Shading 2 Accent 2"/>
-    <w:lsdException w:unhideWhenUsed="0" w:uiPriority="65" w:semiHidden="0" w:name="Medium List 1 Accent 2"/>
-    <w:lsdException w:unhideWhenUsed="0" w:uiPriority="66" w:semiHidden="0" w:name="Medium List 2 Accent 2"/>
-    <w:lsdException w:unhideWhenUsed="0" w:uiPriority="67" w:semiHidden="0" w:name="Medium Grid 1 Accent 2"/>
-    <w:lsdException w:unhideWhenUsed="0" w:uiPriority="68" w:semiHidden="0" w:name="Medium Grid 2 Accent 2"/>
-    <w:lsdException w:unhideWhenUsed="0" w:uiPriority="69" w:semiHidden="0" w:name="Medium Grid 3 Accent 2"/>
-    <w:lsdException w:unhideWhenUsed="0" w:uiPriority="70" w:semiHidden="0" w:name="Dark List Accent 2"/>
-    <w:lsdException w:unhideWhenUsed="0" w:uiPriority="71" w:semiHidden="0" w:name="Colorful Shading Accent 2"/>
-    <w:lsdException w:unhideWhenUsed="0" w:uiPriority="72" w:semiHidden="0" w:name="Colorful List Accent 2"/>
-    <w:lsdException w:unhideWhenUsed="0" w:uiPriority="73" w:semiHidden="0" w:name="Colorful Grid Accent 2"/>
-    <w:lsdException w:unhideWhenUsed="0" w:uiPriority="60" w:semiHidden="0" w:name="Light Shading Accent 3"/>
-    <w:lsdException w:unhideWhenUsed="0" w:uiPriority="61" w:semiHidden="0" w:name="Light List Accent 3"/>
-    <w:lsdException w:unhideWhenUsed="0" w:uiPriority="62" w:semiHidden="0" w:name="Light Grid Accent 3"/>
-    <w:lsdException w:unhideWhenUsed="0" w:uiPriority="63" w:semiHidden="0" w:name="Medium Shading 1 Accent 3"/>
-    <w:lsdException w:unhideWhenUsed="0" w:uiPriority="64" w:semiHidden="0" w:name="Medium Shading 2 Accent 3"/>
-    <w:lsdException w:unhideWhenUsed="0" w:uiPriority="65" w:semiHidden="0" w:name="Medium List 1 Accent 3"/>
-    <w:lsdException w:unhideWhenUsed="0" w:uiPriority="66" w:semiHidden="0" w:name="Medium List 2 Accent 3"/>
-    <w:lsdException w:unhideWhenUsed="0" w:uiPriority="67" w:semiHidden="0" w:name="Medium Grid 1 Accent 3"/>
-    <w:lsdException w:unhideWhenUsed="0" w:uiPriority="68" w:semiHidden="0" w:name="Medium Grid 2 Accent 3"/>
-    <w:lsdException w:unhideWhenUsed="0" w:uiPriority="69" w:semiHidden="0" w:name="Medium Grid 3 Accent 3"/>
-    <w:lsdException w:unhideWhenUsed="0" w:uiPriority="70" w:semiHidden="0" w:name="Dark List Accent 3"/>
-    <w:lsdException w:unhideWhenUsed="0" w:uiPriority="71" w:semiHidden="0" w:name="Colorful Shading Accent 3"/>
-    <w:lsdException w:unhideWhenUsed="0" w:uiPriority="72" w:semiHidden="0" w:name="Colorful List Accent 3"/>
-    <w:lsdException w:unhideWhenUsed="0" w:uiPriority="73" w:semiHidden="0" w:name="Colorful Grid Accent 3"/>
-    <w:lsdException w:unhideWhenUsed="0" w:uiPriority="60" w:semiHidden="0" w:name="Light Shading Accent 4"/>
-    <w:lsdException w:unhideWhenUsed="0" w:uiPriority="61" w:semiHidden="0" w:name="Light List Accent 4"/>
-    <w:lsdException w:unhideWhenUsed="0" w:uiPriority="62" w:semiHidden="0" w:name="Light Grid Accent 4"/>
-    <w:lsdException w:unhideWhenUsed="0" w:uiPriority="63" w:semiHidden="0" w:name="Medium Shading 1 Accent 4"/>
-    <w:lsdException w:unhideWhenUsed="0" w:uiPriority="64" w:semiHidden="0" w:name="Medium Shading 2 Accent 4"/>
-    <w:lsdException w:unhideWhenUsed="0" w:uiPriority="65" w:semiHidden="0" w:name="Medium List 1 Accent 4"/>
-    <w:lsdException w:unhideWhenUsed="0" w:uiPriority="66" w:semiHidden="0" w:name="Medium List 2 Accent 4"/>
-    <w:lsdException w:unhideWhenUsed="0" w:uiPriority="67" w:semiHidden="0" w:name="Medium Grid 1 Accent 4"/>
-    <w:lsdException w:unhideWhenUsed="0" w:uiPriority="68" w:semiHidden="0" w:name="Medium Grid 2 Accent 4"/>
-    <w:lsdException w:unhideWhenUsed="0" w:uiPriority="69" w:semiHidden="0" w:name="Medium Grid 3 Accent 4"/>
-    <w:lsdException w:unhideWhenUsed="0" w:uiPriority="70" w:semiHidden="0" w:name="Dark List Accent 4"/>
-    <w:lsdException w:unhideWhenUsed="0" w:uiPriority="71" w:semiHidden="0" w:name="Colorful Shading Accent 4"/>
-    <w:lsdException w:unhideWhenUsed="0" w:uiPriority="72" w:semiHidden="0" w:name="Colorful List Accent 4"/>
-    <w:lsdException w:unhideWhenUsed="0" w:uiPriority="73" w:semiHidden="0" w:name="Colorful Grid Accent 4"/>
-    <w:lsdException w:unhideWhenUsed="0" w:uiPriority="60" w:semiHidden="0" w:name="Light Shading Accent 5"/>
-    <w:lsdException w:unhideWhenUsed="0" w:uiPriority="61" w:semiHidden="0" w:name="Light List Accent 5"/>
-    <w:lsdException w:unhideWhenUsed="0" w:uiPriority="62" w:semiHidden="0" w:name="Light Grid Accent 5"/>
-    <w:lsdException w:unhideWhenUsed="0" w:uiPriority="63" w:semiHidden="0" w:name="Medium Shading 1 Accent 5"/>
-    <w:lsdException w:unhideWhenUsed="0" w:uiPriority="64" w:semiHidden="0" w:name="Medium Shading 2 Accent 5"/>
-    <w:lsdException w:unhideWhenUsed="0" w:uiPriority="65" w:semiHidden="0" w:name="Medium List 1 Accent 5"/>
-    <w:lsdException w:unhideWhenUsed="0" w:uiPriority="66" w:semiHidden="0" w:name="Medium List 2 Accent 5"/>
-    <w:lsdException w:unhideWhenUsed="0" w:uiPriority="67" w:semiHidden="0" w:name="Medium Grid 1 Accent 5"/>
-    <w:lsdException w:unhideWhenUsed="0" w:uiPriority="68" w:semiHidden="0" w:name="Medium Grid 2 Accent 5"/>
-    <w:lsdException w:unhideWhenUsed="0" w:uiPriority="69" w:semiHidden="0" w:name="Medium Grid 3 Accent 5"/>
-    <w:lsdException w:unhideWhenUsed="0" w:uiPriority="70" w:semiHidden="0" w:name="Dark List Accent 5"/>
-    <w:lsdException w:unhideWhenUsed="0" w:uiPriority="71" w:semiHidden="0" w:name="Colorful Shading Accent 5"/>
-    <w:lsdException w:unhideWhenUsed="0" w:uiPriority="72" w:semiHidden="0" w:name="Colorful List Accent 5"/>
-    <w:lsdException w:unhideWhenUsed="0" w:uiPriority="73" w:semiHidden="0" w:name="Colorful Grid Accent 5"/>
-    <w:lsdException w:unhideWhenUsed="0" w:uiPriority="60" w:semiHidden="0" w:name="Light Shading Accent 6"/>
-    <w:lsdException w:unhideWhenUsed="0" w:uiPriority="61" w:semiHidden="0" w:name="Light List Accent 6"/>
-    <w:lsdException w:unhideWhenUsed="0" w:uiPriority="62" w:semiHidden="0" w:name="Light Grid Accent 6"/>
-    <w:lsdException w:unhideWhenUsed="0" w:uiPriority="63" w:semiHidden="0" w:name="Medium Shading 1 Accent 6"/>
-    <w:lsdException w:unhideWhenUsed="0" w:uiPriority="64" w:semiHidden="0" w:name="Medium Shading 2 Accent 6"/>
-    <w:lsdException w:unhideWhenUsed="0" w:uiPriority="65" w:semiHidden="0" w:name="Medium List 1 Accent 6"/>
-    <w:lsdException w:unhideWhenUsed="0" w:uiPriority="66" w:semiHidden="0" w:name="Medium List 2 Accent 6"/>
-    <w:lsdException w:unhideWhenUsed="0" w:uiPriority="67" w:semiHidden="0" w:name="Medium Grid 1 Accent 6"/>
-    <w:lsdException w:unhideWhenUsed="0" w:uiPriority="68" w:semiHidden="0" w:name="Medium Grid 2 Accent 6"/>
-    <w:lsdException w:unhideWhenUsed="0" w:uiPriority="69" w:semiHidden="0" w:name="Medium Grid 3 Accent 6"/>
-    <w:lsdException w:unhideWhenUsed="0" w:uiPriority="70" w:semiHidden="0" w:name="Dark List Accent 6"/>
-    <w:lsdException w:unhideWhenUsed="0" w:uiPriority="71" w:semiHidden="0" w:name="Colorful Shading Accent 6"/>
-    <w:lsdException w:unhideWhenUsed="0" w:uiPriority="72" w:semiHidden="0" w:name="Colorful List Accent 6"/>
-    <w:lsdException w:unhideWhenUsed="0" w:uiPriority="73" w:semiHidden="0" w:name="Colorful Grid Accent 6"/>
+  <w:latentStyles w:defLockedState="0" w:defUIPriority="0" w:defSemiHidden="0" w:defUnhideWhenUsed="0" w:defQFormat="0" w:count="371">
+    <w:lsdException w:name="Normal" w:qFormat="1"/>
+    <w:lsdException w:name="heading 1" w:qFormat="1"/>
+    <w:lsdException w:name="heading 2" w:semiHidden="1" w:unhideWhenUsed="1" w:qFormat="1"/>
+    <w:lsdException w:name="heading 3" w:semiHidden="1" w:unhideWhenUsed="1" w:qFormat="1"/>
+    <w:lsdException w:name="heading 4" w:semiHidden="1" w:unhideWhenUsed="1" w:qFormat="1"/>
+    <w:lsdException w:name="heading 5" w:semiHidden="1" w:unhideWhenUsed="1" w:qFormat="1"/>
+    <w:lsdException w:name="heading 6" w:semiHidden="1" w:unhideWhenUsed="1" w:qFormat="1"/>
+    <w:lsdException w:name="heading 7" w:semiHidden="1" w:unhideWhenUsed="1" w:qFormat="1"/>
+    <w:lsdException w:name="heading 8" w:semiHidden="1" w:unhideWhenUsed="1" w:qFormat="1"/>
+    <w:lsdException w:name="heading 9" w:semiHidden="1" w:unhideWhenUsed="1" w:qFormat="1"/>
+    <w:lsdException w:name="index 1" w:semiHidden="1" w:unhideWhenUsed="1"/>
+    <w:lsdException w:name="index 2" w:semiHidden="1" w:unhideWhenUsed="1"/>
+    <w:lsdException w:name="index 3" w:semiHidden="1" w:unhideWhenUsed="1"/>
+    <w:lsdException w:name="index 4" w:semiHidden="1" w:unhideWhenUsed="1"/>
+    <w:lsdException w:name="index 5" w:semiHidden="1" w:unhideWhenUsed="1"/>
+    <w:lsdException w:name="index 6" w:semiHidden="1" w:unhideWhenUsed="1"/>
+    <w:lsdException w:name="index 7" w:semiHidden="1" w:unhideWhenUsed="1"/>
+    <w:lsdException w:name="index 8" w:semiHidden="1" w:unhideWhenUsed="1"/>
+    <w:lsdException w:name="index 9" w:semiHidden="1" w:unhideWhenUsed="1"/>
+    <w:lsdException w:name="toc 1" w:semiHidden="1" w:unhideWhenUsed="1"/>
+    <w:lsdException w:name="toc 2" w:semiHidden="1" w:unhideWhenUsed="1"/>
+    <w:lsdException w:name="toc 3" w:semiHidden="1" w:unhideWhenUsed="1"/>
+    <w:lsdException w:name="toc 4" w:semiHidden="1" w:unhideWhenUsed="1"/>
+    <w:lsdException w:name="toc 5" w:semiHidden="1" w:unhideWhenUsed="1"/>
+    <w:lsdException w:name="toc 6" w:semiHidden="1" w:unhideWhenUsed="1"/>
+    <w:lsdException w:name="toc 7" w:semiHidden="1" w:unhideWhenUsed="1"/>
+    <w:lsdException w:name="toc 8" w:semiHidden="1" w:unhideWhenUsed="1"/>
+    <w:lsdException w:name="toc 9" w:semiHidden="1" w:unhideWhenUsed="1"/>
+    <w:lsdException w:name="Normal Indent" w:semiHidden="1" w:unhideWhenUsed="1"/>
+    <w:lsdException w:name="footnote text" w:qFormat="1"/>
+    <w:lsdException w:name="annotation text" w:semiHidden="1" w:unhideWhenUsed="1"/>
+    <w:lsdException w:name="header" w:qFormat="1"/>
+    <w:lsdException w:name="footer" w:uiPriority="99" w:qFormat="1"/>
+    <w:lsdException w:name="index heading" w:semiHidden="1" w:unhideWhenUsed="1"/>
+    <w:lsdException w:name="caption" w:semiHidden="1" w:unhideWhenUsed="1" w:qFormat="1"/>
+    <w:lsdException w:name="table of figures" w:semiHidden="1" w:unhideWhenUsed="1"/>
+    <w:lsdException w:name="envelope address" w:semiHidden="1" w:unhideWhenUsed="1"/>
+    <w:lsdException w:name="envelope return" w:semiHidden="1" w:unhideWhenUsed="1"/>
+    <w:lsdException w:name="footnote reference" w:qFormat="1"/>
+    <w:lsdException w:name="annotation reference" w:semiHidden="1" w:unhideWhenUsed="1"/>
+    <w:lsdException w:name="line number" w:semiHidden="1" w:unhideWhenUsed="1" w:qFormat="1"/>
+    <w:lsdException w:name="page number" w:qFormat="1"/>
+    <w:lsdException w:name="endnote reference" w:semiHidden="1" w:unhideWhenUsed="1"/>
+    <w:lsdException w:name="endnote text" w:semiHidden="1" w:unhideWhenUsed="1"/>
+    <w:lsdException w:name="table of authorities" w:semiHidden="1" w:unhideWhenUsed="1"/>
+    <w:lsdException w:name="macro" w:semiHidden="1" w:unhideWhenUsed="1"/>
+    <w:lsdException w:name="toa heading" w:semiHidden="1" w:unhideWhenUsed="1"/>
+    <w:lsdException w:name="List" w:semiHidden="1" w:unhideWhenUsed="1"/>
+    <w:lsdException w:name="List Bullet" w:semiHidden="1" w:unhideWhenUsed="1"/>
+    <w:lsdException w:name="List 2" w:semiHidden="1" w:unhideWhenUsed="1"/>
+    <w:lsdException w:name="List 3" w:semiHidden="1" w:unhideWhenUsed="1"/>
+    <w:lsdException w:name="List Bullet 2" w:semiHidden="1" w:unhideWhenUsed="1"/>
+    <w:lsdException w:name="List Bullet 3" w:semiHidden="1" w:unhideWhenUsed="1"/>
+    <w:lsdException w:name="List Bullet 4" w:semiHidden="1" w:unhideWhenUsed="1"/>
+    <w:lsdException w:name="List Bullet 5" w:semiHidden="1" w:unhideWhenUsed="1"/>
+    <w:lsdException w:name="List Number 2" w:semiHidden="1" w:unhideWhenUsed="1"/>
+    <w:lsdException w:name="List Number 3" w:semiHidden="1" w:unhideWhenUsed="1"/>
+    <w:lsdException w:name="List Number 4" w:semiHidden="1" w:unhideWhenUsed="1"/>
+    <w:lsdException w:name="List Number 5" w:semiHidden="1" w:unhideWhenUsed="1"/>
+    <w:lsdException w:name="Title" w:qFormat="1"/>
+    <w:lsdException w:name="Closing" w:semiHidden="1" w:unhideWhenUsed="1"/>
+    <w:lsdException w:name="Signature" w:semiHidden="1" w:unhideWhenUsed="1"/>
+    <w:lsdException w:name="Default Paragraph Font" w:semiHidden="1" w:uiPriority="1" w:unhideWhenUsed="1" w:qFormat="1"/>
+    <w:lsdException w:name="Body Text" w:semiHidden="1" w:unhideWhenUsed="1"/>
+    <w:lsdException w:name="Body Text Indent" w:semiHidden="1" w:unhideWhenUsed="1"/>
+    <w:lsdException w:name="List Continue" w:semiHidden="1" w:unhideWhenUsed="1"/>
+    <w:lsdException w:name="List Continue 2" w:semiHidden="1" w:unhideWhenUsed="1"/>
+    <w:lsdException w:name="List Continue 3" w:semiHidden="1" w:unhideWhenUsed="1"/>
+    <w:lsdException w:name="List Continue 4" w:semiHidden="1" w:unhideWhenUsed="1"/>
+    <w:lsdException w:name="List Continue 5" w:semiHidden="1" w:unhideWhenUsed="1"/>
+    <w:lsdException w:name="Message Header" w:semiHidden="1" w:unhideWhenUsed="1"/>
+    <w:lsdException w:name="Subtitle" w:qFormat="1"/>
+    <w:lsdException w:name="Body Text First Indent 2" w:semiHidden="1" w:unhideWhenUsed="1"/>
+    <w:lsdException w:name="Note Heading" w:semiHidden="1" w:unhideWhenUsed="1"/>
+    <w:lsdException w:name="Body Text 2" w:semiHidden="1" w:unhideWhenUsed="1"/>
+    <w:lsdException w:name="Body Text 3" w:semiHidden="1" w:unhideWhenUsed="1"/>
+    <w:lsdException w:name="Body Text Indent 2" w:qFormat="1"/>
+    <w:lsdException w:name="Body Text Indent 3" w:semiHidden="1" w:unhideWhenUsed="1"/>
+    <w:lsdException w:name="Block Text" w:semiHidden="1" w:unhideWhenUsed="1"/>
+    <w:lsdException w:name="Hyperlink" w:semiHidden="1" w:unhideWhenUsed="1"/>
+    <w:lsdException w:name="FollowedHyperlink" w:semiHidden="1" w:unhideWhenUsed="1"/>
+    <w:lsdException w:name="Strong" w:qFormat="1"/>
+    <w:lsdException w:name="Emphasis" w:qFormat="1"/>
+    <w:lsdException w:name="Document Map" w:semiHidden="1" w:unhideWhenUsed="1"/>
+    <w:lsdException w:name="Plain Text" w:semiHidden="1" w:unhideWhenUsed="1"/>
+    <w:lsdException w:name="E-mail Signature" w:semiHidden="1" w:unhideWhenUsed="1"/>
+    <w:lsdException w:name="HTML Top of Form" w:semiHidden="1" w:uiPriority="99" w:unhideWhenUsed="1"/>
+    <w:lsdException w:name="HTML Bottom of Form" w:semiHidden="1" w:uiPriority="99" w:unhideWhenUsed="1"/>
+    <w:lsdException w:name="Normal (Web)" w:semiHidden="1" w:unhideWhenUsed="1"/>
+    <w:lsdException w:name="HTML Acronym" w:semiHidden="1" w:unhideWhenUsed="1"/>
+    <w:lsdException w:name="HTML Address" w:semiHidden="1" w:unhideWhenUsed="1"/>
+    <w:lsdException w:name="HTML Cite" w:semiHidden="1" w:unhideWhenUsed="1"/>
+    <w:lsdException w:name="HTML Code" w:semiHidden="1" w:unhideWhenUsed="1"/>
+    <w:lsdException w:name="HTML Definition" w:semiHidden="1" w:unhideWhenUsed="1"/>
+    <w:lsdException w:name="HTML Keyboard" w:semiHidden="1" w:unhideWhenUsed="1"/>
+    <w:lsdException w:name="HTML Preformatted" w:semiHidden="1" w:unhideWhenUsed="1"/>
+    <w:lsdException w:name="HTML Sample" w:semiHidden="1" w:unhideWhenUsed="1"/>
+    <w:lsdException w:name="HTML Typewriter" w:semiHidden="1" w:unhideWhenUsed="1"/>
+    <w:lsdException w:name="HTML Variable" w:semiHidden="1" w:unhideWhenUsed="1"/>
+    <w:lsdException w:name="Normal Table" w:semiHidden="1" w:uiPriority="99" w:unhideWhenUsed="1" w:qFormat="1"/>
+    <w:lsdException w:name="annotation subject" w:semiHidden="1" w:unhideWhenUsed="1"/>
+    <w:lsdException w:name="No List" w:semiHidden="1" w:uiPriority="99" w:unhideWhenUsed="1"/>
+    <w:lsdException w:name="Outline List 1" w:semiHidden="1" w:uiPriority="99" w:unhideWhenUsed="1"/>
+    <w:lsdException w:name="Outline List 2" w:semiHidden="1" w:uiPriority="99" w:unhideWhenUsed="1"/>
+    <w:lsdException w:name="Outline List 3" w:semiHidden="1" w:uiPriority="99" w:unhideWhenUsed="1"/>
+    <w:lsdException w:name="Table Simple 1" w:semiHidden="1" w:unhideWhenUsed="1"/>
+    <w:lsdException w:name="Table Simple 2" w:semiHidden="1" w:unhideWhenUsed="1"/>
+    <w:lsdException w:name="Table Simple 3" w:semiHidden="1" w:unhideWhenUsed="1"/>
+    <w:lsdException w:name="Table Classic 1" w:semiHidden="1" w:unhideWhenUsed="1"/>
+    <w:lsdException w:name="Table Classic 2" w:semiHidden="1" w:unhideWhenUsed="1"/>
+    <w:lsdException w:name="Table Classic 3" w:semiHidden="1" w:unhideWhenUsed="1"/>
+    <w:lsdException w:name="Table Classic 4" w:semiHidden="1" w:unhideWhenUsed="1"/>
+    <w:lsdException w:name="Table Colorful 1" w:semiHidden="1" w:unhideWhenUsed="1"/>
+    <w:lsdException w:name="Table Colorful 2" w:semiHidden="1" w:unhideWhenUsed="1"/>
+    <w:lsdException w:name="Table Colorful 3" w:semiHidden="1" w:unhideWhenUsed="1"/>
+    <w:lsdException w:name="Table Columns 1" w:semiHidden="1" w:unhideWhenUsed="1"/>
+    <w:lsdException w:name="Table Columns 2" w:semiHidden="1" w:unhideWhenUsed="1"/>
+    <w:lsdException w:name="Table Columns 3" w:semiHidden="1" w:unhideWhenUsed="1"/>
+    <w:lsdException w:name="Table Columns 4" w:semiHidden="1" w:unhideWhenUsed="1"/>
+    <w:lsdException w:name="Table Columns 5" w:semiHidden="1" w:unhideWhenUsed="1"/>
+    <w:lsdException w:name="Table Grid 1" w:semiHidden="1" w:unhideWhenUsed="1"/>
+    <w:lsdException w:name="Table Grid 2" w:semiHidden="1" w:unhideWhenUsed="1"/>
+    <w:lsdException w:name="Table Grid 3" w:semiHidden="1" w:unhideWhenUsed="1"/>
+    <w:lsdException w:name="Table Grid 4" w:semiHidden="1" w:unhideWhenUsed="1"/>
+    <w:lsdException w:name="Table Grid 5" w:semiHidden="1" w:unhideWhenUsed="1"/>
+    <w:lsdException w:name="Table Grid 6" w:semiHidden="1" w:unhideWhenUsed="1"/>
+    <w:lsdException w:name="Table Grid 7" w:semiHidden="1" w:unhideWhenUsed="1"/>
+    <w:lsdException w:name="Table Grid 8" w:semiHidden="1" w:unhideWhenUsed="1"/>
+    <w:lsdException w:name="Table List 1" w:semiHidden="1" w:unhideWhenUsed="1"/>
+    <w:lsdException w:name="Table List 2" w:semiHidden="1" w:unhideWhenUsed="1"/>
+    <w:lsdException w:name="Table List 3" w:semiHidden="1" w:unhideWhenUsed="1"/>
+    <w:lsdException w:name="Table List 4" w:semiHidden="1" w:unhideWhenUsed="1"/>
+    <w:lsdException w:name="Table List 5" w:semiHidden="1" w:unhideWhenUsed="1"/>
+    <w:lsdException w:name="Table List 6" w:semiHidden="1" w:unhideWhenUsed="1"/>
+    <w:lsdException w:name="Table List 7" w:semiHidden="1" w:unhideWhenUsed="1"/>
+    <w:lsdException w:name="Table List 8" w:semiHidden="1" w:unhideWhenUsed="1"/>
+    <w:lsdException w:name="Table 3D effects 1" w:semiHidden="1" w:unhideWhenUsed="1"/>
+    <w:lsdException w:name="Table 3D effects 2" w:semiHidden="1" w:unhideWhenUsed="1"/>
+    <w:lsdException w:name="Table 3D effects 3" w:semiHidden="1" w:unhideWhenUsed="1"/>
+    <w:lsdException w:name="Table Contemporary" w:semiHidden="1" w:unhideWhenUsed="1"/>
+    <w:lsdException w:name="Table Elegant" w:semiHidden="1" w:unhideWhenUsed="1"/>
+    <w:lsdException w:name="Table Professional" w:semiHidden="1" w:unhideWhenUsed="1"/>
+    <w:lsdException w:name="Table Subtle 1" w:semiHidden="1" w:unhideWhenUsed="1"/>
+    <w:lsdException w:name="Table Subtle 2" w:semiHidden="1" w:unhideWhenUsed="1"/>
+    <w:lsdException w:name="Table Web 1" w:semiHidden="1" w:unhideWhenUsed="1"/>
+    <w:lsdException w:name="Table Web 2" w:semiHidden="1" w:unhideWhenUsed="1"/>
+    <w:lsdException w:name="Table Web 3" w:semiHidden="1" w:unhideWhenUsed="1"/>
+    <w:lsdException w:name="Balloon Text" w:qFormat="1"/>
+    <w:lsdException w:name="Table Grid" w:semiHidden="1" w:unhideWhenUsed="1" w:qFormat="1"/>
+    <w:lsdException w:name="Table Theme" w:semiHidden="1" w:unhideWhenUsed="1"/>
+    <w:lsdException w:name="Placeholder Text" w:semiHidden="1" w:uiPriority="99"/>
+    <w:lsdException w:name="No Spacing" w:uiPriority="99"/>
+    <w:lsdException w:name="Light Shading" w:uiPriority="60"/>
+    <w:lsdException w:name="Light List" w:uiPriority="61"/>
+    <w:lsdException w:name="Light Grid" w:uiPriority="62"/>
+    <w:lsdException w:name="Medium Shading 1" w:uiPriority="63"/>
+    <w:lsdException w:name="Medium Shading 2" w:uiPriority="64"/>
+    <w:lsdException w:name="Medium List 1" w:uiPriority="65"/>
+    <w:lsdException w:name="Medium List 2" w:uiPriority="66"/>
+    <w:lsdException w:name="Medium Grid 1" w:uiPriority="67"/>
+    <w:lsdException w:name="Medium Grid 2" w:uiPriority="68"/>
+    <w:lsdException w:name="Medium Grid 3" w:uiPriority="69"/>
+    <w:lsdException w:name="Dark List" w:uiPriority="70"/>
+    <w:lsdException w:name="Colorful Shading" w:uiPriority="71"/>
+    <w:lsdException w:name="Colorful List" w:uiPriority="72"/>
+    <w:lsdException w:name="Colorful Grid" w:uiPriority="73"/>
+    <w:lsdException w:name="Light Shading Accent 1" w:uiPriority="60"/>
+    <w:lsdException w:name="Light List Accent 1" w:uiPriority="61"/>
+    <w:lsdException w:name="Light Grid Accent 1" w:uiPriority="62"/>
+    <w:lsdException w:name="Medium Shading 1 Accent 1" w:uiPriority="63"/>
+    <w:lsdException w:name="Medium Shading 2 Accent 1" w:uiPriority="64"/>
+    <w:lsdException w:name="Medium List 1 Accent 1" w:uiPriority="65"/>
+    <w:lsdException w:name="Revision" w:semiHidden="1" w:uiPriority="99"/>
+    <w:lsdException w:name="List Paragraph" w:uiPriority="99" w:qFormat="1"/>
+    <w:lsdException w:name="Quote" w:uiPriority="99"/>
+    <w:lsdException w:name="Intense Quote" w:uiPriority="99"/>
+    <w:lsdException w:name="Medium List 2 Accent 1" w:uiPriority="66"/>
+    <w:lsdException w:name="Medium Grid 1 Accent 1" w:uiPriority="67"/>
+    <w:lsdException w:name="Medium Grid 2 Accent 1" w:uiPriority="68"/>
+    <w:lsdException w:name="Medium Grid 3 Accent 1" w:uiPriority="69"/>
+    <w:lsdException w:name="Dark List Accent 1" w:uiPriority="70"/>
+    <w:lsdException w:name="Colorful Shading Accent 1" w:uiPriority="71"/>
+    <w:lsdException w:name="Colorful List Accent 1" w:uiPriority="72"/>
+    <w:lsdException w:name="Colorful Grid Accent 1" w:uiPriority="73"/>
+    <w:lsdException w:name="Light Shading Accent 2" w:uiPriority="60"/>
+    <w:lsdException w:name="Light List Accent 2" w:uiPriority="61"/>
+    <w:lsdException w:name="Light Grid Accent 2" w:uiPriority="62"/>
+    <w:lsdException w:name="Medium Shading 1 Accent 2" w:uiPriority="63"/>
+    <w:lsdException w:name="Medium Shading 2 Accent 2" w:uiPriority="64"/>
+    <w:lsdException w:name="Medium List 1 Accent 2" w:uiPriority="65"/>
+    <w:lsdException w:name="Medium List 2 Accent 2" w:uiPriority="66"/>
+    <w:lsdException w:name="Medium Grid 1 Accent 2" w:uiPriority="67"/>
+    <w:lsdException w:name="Medium Grid 2 Accent 2" w:uiPriority="68"/>
+    <w:lsdException w:name="Medium Grid 3 Accent 2" w:uiPriority="69"/>
+    <w:lsdException w:name="Dark List Accent 2" w:uiPriority="70"/>
+    <w:lsdException w:name="Colorful Shading Accent 2" w:uiPriority="71"/>
+    <w:lsdException w:name="Colorful List Accent 2" w:uiPriority="72"/>
+    <w:lsdException w:name="Colorful Grid Accent 2" w:uiPriority="73"/>
+    <w:lsdException w:name="Light Shading Accent 3" w:uiPriority="60"/>
+    <w:lsdException w:name="Light List Accent 3" w:uiPriority="61"/>
+    <w:lsdException w:name="Light Grid Accent 3" w:uiPriority="62"/>
+    <w:lsdException w:name="Medium Shading 1 Accent 3" w:uiPriority="63"/>
+    <w:lsdException w:name="Medium Shading 2 Accent 3" w:uiPriority="64"/>
+    <w:lsdException w:name="Medium List 1 Accent 3" w:uiPriority="65"/>
+    <w:lsdException w:name="Medium List 2 Accent 3" w:uiPriority="66"/>
+    <w:lsdException w:name="Medium Grid 1 Accent 3" w:uiPriority="67"/>
+    <w:lsdException w:name="Medium Grid 2 Accent 3" w:uiPriority="68"/>
+    <w:lsdException w:name="Medium Grid 3 Accent 3" w:uiPriority="69"/>
+    <w:lsdException w:name="Dark List Accent 3" w:uiPriority="70"/>
+    <w:lsdException w:name="Colorful Shading Accent 3" w:uiPriority="71"/>
+    <w:lsdException w:name="Colorful List Accent 3" w:uiPriority="72"/>
+    <w:lsdException w:name="Colorful Grid Accent 3" w:uiPriority="73"/>
+    <w:lsdException w:name="Light Shading Accent 4" w:uiPriority="60"/>
+    <w:lsdException w:name="Light List Accent 4" w:uiPriority="61"/>
+    <w:lsdException w:name="Light Grid Accent 4" w:uiPriority="62"/>
+    <w:lsdException w:name="Medium Shading 1 Accent 4" w:uiPriority="63"/>
+    <w:lsdException w:name="Medium Shading 2 Accent 4" w:uiPriority="64"/>
+    <w:lsdException w:name="Medium List 1 Accent 4" w:uiPriority="65"/>
+    <w:lsdException w:name="Medium List 2 Accent 4" w:uiPriority="66"/>
+    <w:lsdException w:name="Medium Grid 1 Accent 4" w:uiPriority="67"/>
+    <w:lsdException w:name="Medium Grid 2 Accent 4" w:uiPriority="68"/>
+    <w:lsdException w:name="Medium Grid 3 Accent 4" w:uiPriority="69"/>
+    <w:lsdException w:name="Dark List Accent 4" w:uiPriority="70"/>
+    <w:lsdException w:name="Colorful Shading Accent 4" w:uiPriority="71"/>
+    <w:lsdException w:name="Colorful List Accent 4" w:uiPriority="72"/>
+    <w:lsdException w:name="Colorful Grid Accent 4" w:uiPriority="73"/>
+    <w:lsdException w:name="Light Shading Accent 5" w:uiPriority="60"/>
+    <w:lsdException w:name="Light List Accent 5" w:uiPriority="61"/>
+    <w:lsdException w:name="Light Grid Accent 5" w:uiPriority="62"/>
+    <w:lsdException w:name="Medium Shading 1 Accent 5" w:uiPriority="63"/>
+    <w:lsdException w:name="Medium Shading 2 Accent 5" w:uiPriority="64"/>
+    <w:lsdException w:name="Medium List 1 Accent 5" w:uiPriority="65"/>
+    <w:lsdException w:name="Medium List 2 Accent 5" w:uiPriority="66"/>
+    <w:lsdException w:name="Medium Grid 1 Accent 5" w:uiPriority="67"/>
+    <w:lsdException w:name="Medium Grid 2 Accent 5" w:uiPriority="68"/>
+    <w:lsdException w:name="Medium Grid 3 Accent 5" w:uiPriority="69"/>
+    <w:lsdException w:name="Dark List Accent 5" w:uiPriority="70"/>
+    <w:lsdException w:name="Colorful Shading Accent 5" w:uiPriority="71"/>
+    <w:lsdException w:name="Colorful List Accent 5" w:uiPriority="72"/>
+    <w:lsdException w:name="Colorful Grid Accent 5" w:uiPriority="73"/>
+    <w:lsdException w:name="Light Shading Accent 6" w:uiPriority="60"/>
+    <w:lsdException w:name="Light List Accent 6" w:uiPriority="61"/>
+    <w:lsdException w:name="Light Grid Accent 6" w:uiPriority="62"/>
+    <w:lsdException w:name="Medium Shading 1 Accent 6" w:uiPriority="63"/>
+    <w:lsdException w:name="Medium Shading 2 Accent 6" w:uiPriority="64"/>
+    <w:lsdException w:name="Medium List 1 Accent 6" w:uiPriority="65"/>
+    <w:lsdException w:name="Medium List 2 Accent 6" w:uiPriority="66"/>
+    <w:lsdException w:name="Medium Grid 1 Accent 6" w:uiPriority="67"/>
+    <w:lsdException w:name="Medium Grid 2 Accent 6" w:uiPriority="68"/>
+    <w:lsdException w:name="Medium Grid 3 Accent 6" w:uiPriority="69"/>
+    <w:lsdException w:name="Dark List Accent 6" w:uiPriority="70"/>
+    <w:lsdException w:name="Colorful Shading Accent 6" w:uiPriority="71"/>
+    <w:lsdException w:name="Colorful List Accent 6" w:uiPriority="72"/>
+    <w:lsdException w:name="Colorful Grid Accent 6" w:uiPriority="73"/>
+    <w:lsdException w:name="Subtle Emphasis" w:uiPriority="19" w:qFormat="1"/>
+    <w:lsdException w:name="Intense Emphasis" w:uiPriority="21" w:qFormat="1"/>
+    <w:lsdException w:name="Subtle Reference" w:uiPriority="31" w:qFormat="1"/>
+    <w:lsdException w:name="Intense Reference" w:uiPriority="32" w:qFormat="1"/>
+    <w:lsdException w:name="Book Title" w:uiPriority="33" w:qFormat="1"/>
+    <w:lsdException w:name="Bibliography" w:semiHidden="1" w:uiPriority="37" w:unhideWhenUsed="1"/>
+    <w:lsdException w:name="TOC Heading" w:semiHidden="1" w:uiPriority="39" w:unhideWhenUsed="1" w:qFormat="1"/>
+    <w:lsdException w:name="Plain Table 1" w:uiPriority="41"/>
+    <w:lsdException w:name="Plain Table 2" w:uiPriority="42"/>
+    <w:lsdException w:name="Plain Table 3" w:uiPriority="43"/>
+    <w:lsdException w:name="Plain Table 4" w:uiPriority="44"/>
+    <w:lsdException w:name="Plain Table 5" w:uiPriority="45"/>
+    <w:lsdException w:name="Grid Table Light" w:uiPriority="40"/>
+    <w:lsdException w:name="Grid Table 1 Light" w:uiPriority="46"/>
+    <w:lsdException w:name="Grid Table 2" w:uiPriority="47"/>
+    <w:lsdException w:name="Grid Table 3" w:uiPriority="48"/>
+    <w:lsdException w:name="Grid Table 4" w:uiPriority="49"/>
+    <w:lsdException w:name="Grid Table 5 Dark" w:uiPriority="50"/>
+    <w:lsdException w:name="Grid Table 6 Colorful" w:uiPriority="51"/>
+    <w:lsdException w:name="Grid Table 7 Colorful" w:uiPriority="52"/>
+    <w:lsdException w:name="Grid Table 1 Light Accent 1" w:uiPriority="46"/>
+    <w:lsdException w:name="Grid Table 2 Accent 1" w:uiPriority="47"/>
+    <w:lsdException w:name="Grid Table 3 Accent 1" w:uiPriority="48"/>
+    <w:lsdException w:name="Grid Table 4 Accent 1" w:uiPriority="49"/>
+    <w:lsdException w:name="Grid Table 5 Dark Accent 1" w:uiPriority="50"/>
+    <w:lsdException w:name="Grid Table 6 Colorful Accent 1" w:uiPriority="51"/>
+    <w:lsdException w:name="Grid Table 7 Colorful Accent 1" w:uiPriority="52"/>
+    <w:lsdException w:name="Grid Table 1 Light Accent 2" w:uiPriority="46"/>
+    <w:lsdException w:name="Grid Table 2 Accent 2" w:uiPriority="47"/>
+    <w:lsdException w:name="Grid Table 3 Accent 2" w:uiPriority="48"/>
+    <w:lsdException w:name="Grid Table 4 Accent 2" w:uiPriority="49"/>
+    <w:lsdException w:name="Grid Table 5 Dark Accent 2" w:uiPriority="50"/>
+    <w:lsdException w:name="Grid Table 6 Colorful Accent 2" w:uiPriority="51"/>
+    <w:lsdException w:name="Grid Table 7 Colorful Accent 2" w:uiPriority="52"/>
+    <w:lsdException w:name="Grid Table 1 Light Accent 3" w:uiPriority="46"/>
+    <w:lsdException w:name="Grid Table 2 Accent 3" w:uiPriority="47"/>
+    <w:lsdException w:name="Grid Table 3 Accent 3" w:uiPriority="48"/>
+    <w:lsdException w:name="Grid Table 4 Accent 3" w:uiPriority="49"/>
+    <w:lsdException w:name="Grid Table 5 Dark Accent 3" w:uiPriority="50"/>
+    <w:lsdException w:name="Grid Table 6 Colorful Accent 3" w:uiPriority="51"/>
+    <w:lsdException w:name="Grid Table 7 Colorful Accent 3" w:uiPriority="52"/>
+    <w:lsdException w:name="Grid Table 1 Light Accent 4" w:uiPriority="46"/>
+    <w:lsdException w:name="Grid Table 2 Accent 4" w:uiPriority="47"/>
+    <w:lsdException w:name="Grid Table 3 Accent 4" w:uiPriority="48"/>
+    <w:lsdException w:name="Grid Table 4 Accent 4" w:uiPriority="49"/>
+    <w:lsdException w:name="Grid Table 5 Dark Accent 4" w:uiPriority="50"/>
+    <w:lsdException w:name="Grid Table 6 Colorful Accent 4" w:uiPriority="51"/>
+    <w:lsdException w:name="Grid Table 7 Colorful Accent 4" w:uiPriority="52"/>
+    <w:lsdException w:name="Grid Table 1 Light Accent 5" w:uiPriority="46"/>
+    <w:lsdException w:name="Grid Table 2 Accent 5" w:uiPriority="47"/>
+    <w:lsdException w:name="Grid Table 3 Accent 5" w:uiPriority="48"/>
+    <w:lsdException w:name="Grid Table 4 Accent 5" w:uiPriority="49"/>
+    <w:lsdException w:name="Grid Table 5 Dark Accent 5" w:uiPriority="50"/>
+    <w:lsdException w:name="Grid Table 6 Colorful Accent 5" w:uiPriority="51"/>
+    <w:lsdException w:name="Grid Table 7 Colorful Accent 5" w:uiPriority="52"/>
+    <w:lsdException w:name="Grid Table 1 Light Accent 6" w:uiPriority="46"/>
+    <w:lsdException w:name="Grid Table 2 Accent 6" w:uiPriority="47"/>
+    <w:lsdException w:name="Grid Table 3 Accent 6" w:uiPriority="48"/>
+    <w:lsdException w:name="Grid Table 4 Accent 6" w:uiPriority="49"/>
+    <w:lsdException w:name="Grid Table 5 Dark Accent 6" w:uiPriority="50"/>
+    <w:lsdException w:name="Grid Table 6 Colorful Accent 6" w:uiPriority="51"/>
+    <w:lsdException w:name="Grid Table 7 Colorful Accent 6" w:uiPriority="52"/>
+    <w:lsdException w:name="List Table 1 Light" w:uiPriority="46"/>
+    <w:lsdException w:name="List Table 2" w:uiPriority="47"/>
+    <w:lsdException w:name="List Table 3" w:uiPriority="48"/>
+    <w:lsdException w:name="List Table 4" w:uiPriority="49"/>
+    <w:lsdException w:name="List Table 5 Dark" w:uiPriority="50"/>
+    <w:lsdException w:name="List Table 6 Colorful" w:uiPriority="51"/>
+    <w:lsdException w:name="List Table 7 Colorful" w:uiPriority="52"/>
+    <w:lsdException w:name="List Table 1 Light Accent 1" w:uiPriority="46"/>
+    <w:lsdException w:name="List Table 2 Accent 1" w:uiPriority="47"/>
+    <w:lsdException w:name="List Table 3 Accent 1" w:uiPriority="48"/>
+    <w:lsdException w:name="List Table 4 Accent 1" w:uiPriority="49"/>
+    <w:lsdException w:name="List Table 5 Dark Accent 1" w:uiPriority="50"/>
+    <w:lsdException w:name="List Table 6 Colorful Accent 1" w:uiPriority="51"/>
+    <w:lsdException w:name="List Table 7 Colorful Accent 1" w:uiPriority="52"/>
+    <w:lsdException w:name="List Table 1 Light Accent 2" w:uiPriority="46"/>
+    <w:lsdException w:name="List Table 2 Accent 2" w:uiPriority="47"/>
+    <w:lsdException w:name="List Table 3 Accent 2" w:uiPriority="48"/>
+    <w:lsdException w:name="List Table 4 Accent 2" w:uiPriority="49"/>
+    <w:lsdException w:name="List Table 5 Dark Accent 2" w:uiPriority="50"/>
+    <w:lsdException w:name="List Table 6 Colorful Accent 2" w:uiPriority="51"/>
+    <w:lsdException w:name="List Table 7 Colorful Accent 2" w:uiPriority="52"/>
+    <w:lsdException w:name="List Table 1 Light Accent 3" w:uiPriority="46"/>
+    <w:lsdException w:name="List Table 2 Accent 3" w:uiPriority="47"/>
+    <w:lsdException w:name="List Table 3 Accent 3" w:uiPriority="48"/>
+    <w:lsdException w:name="List Table 4 Accent 3" w:uiPriority="49"/>
+    <w:lsdException w:name="List Table 5 Dark Accent 3" w:uiPriority="50"/>
+    <w:lsdException w:name="List Table 6 Colorful Accent 3" w:uiPriority="51"/>
+    <w:lsdException w:name="List Table 7 Colorful Accent 3" w:uiPriority="52"/>
+    <w:lsdException w:name="List Table 1 Light Accent 4" w:uiPriority="46"/>
+    <w:lsdException w:name="List Table 2 Accent 4" w:uiPriority="47"/>
+    <w:lsdException w:name="List Table 3 Accent 4" w:uiPriority="48"/>
+    <w:lsdException w:name="List Table 4 Accent 4" w:uiPriority="49"/>
+    <w:lsdException w:name="List Table 5 Dark Accent 4" w:uiPriority="50"/>
+    <w:lsdException w:name="List Table 6 Colorful Accent 4" w:uiPriority="51"/>
+    <w:lsdException w:name="List Table 7 Colorful Accent 4" w:uiPriority="52"/>
+    <w:lsdException w:name="List Table 1 Light Accent 5" w:uiPriority="46"/>
+    <w:lsdException w:name="List Table 2 Accent 5" w:uiPriority="47"/>
+    <w:lsdException w:name="List Table 3 Accent 5" w:uiPriority="48"/>
+    <w:lsdException w:name="List Table 4 Accent 5" w:uiPriority="49"/>
+    <w:lsdException w:name="List Table 5 Dark Accent 5" w:uiPriority="50"/>
+    <w:lsdException w:name="List Table 6 Colorful Accent 5" w:uiPriority="51"/>
+    <w:lsdException w:name="List Table 7 Colorful Accent 5" w:uiPriority="52"/>
+    <w:lsdException w:name="List Table 1 Light Accent 6" w:uiPriority="46"/>
+    <w:lsdException w:name="List Table 2 Accent 6" w:uiPriority="47"/>
+    <w:lsdException w:name="List Table 3 Accent 6" w:uiPriority="48"/>
+    <w:lsdException w:name="List Table 4 Accent 6" w:uiPriority="49"/>
+    <w:lsdException w:name="List Table 5 Dark Accent 6" w:uiPriority="50"/>
+    <w:lsdException w:name="List Table 6 Colorful Accent 6" w:uiPriority="51"/>
+    <w:lsdException w:name="List Table 7 Colorful Accent 6" w:uiPriority="52"/>
   </w:latentStyles>
-  <w:style w:type="paragraph" w:default="1" w:styleId="1">
+  <w:style w:type="paragraph" w:default="1" w:styleId="a">
     <w:name w:val="Normal"/>
     <w:qFormat/>
-    <w:uiPriority w:val="0"/>
     <w:pPr>
       <w:widowControl w:val="0"/>
       <w:jc w:val="both"/>
     </w:pPr>
     <w:rPr>
-      <w:rFonts w:ascii="Times New Roman" w:hAnsi="Times New Roman" w:eastAsia="宋体" w:cs="Times New Roman"/>
       <w:kern w:val="2"/>
       <w:sz w:val="21"/>
       <w:szCs w:val="24"/>
-      <w:lang w:val="en-US" w:eastAsia="zh-CN" w:bidi="ar-SA"/>
     </w:rPr>
   </w:style>
-  <w:style w:type="paragraph" w:styleId="2">
+  <w:style w:type="paragraph" w:styleId="1">
     <w:name w:val="heading 1"/>
-    <w:basedOn w:val="1"/>
-    <w:next w:val="1"/>
+    <w:basedOn w:val="a"/>
+    <w:next w:val="a"/>
     <w:qFormat/>
-    <w:uiPriority w:val="0"/>
     <w:pPr>
       <w:keepNext/>
       <w:keepLines/>
@@ -6980,21 +8621,19 @@
       <w:szCs w:val="44"/>
     </w:rPr>
   </w:style>
-  <w:style w:type="character" w:default="1" w:styleId="11">
+  <w:style w:type="character" w:default="1" w:styleId="a0">
     <w:name w:val="Default Paragraph Font"/>
+    <w:uiPriority w:val="1"/>
     <w:semiHidden/>
     <w:unhideWhenUsed/>
-    <w:qFormat/>
-    <w:uiPriority w:val="1"/>
   </w:style>
-  <w:style w:type="table" w:default="1" w:styleId="9">
+  <w:style w:type="table" w:default="1" w:styleId="a1">
     <w:name w:val="Normal Table"/>
+    <w:uiPriority w:val="99"/>
     <w:semiHidden/>
     <w:unhideWhenUsed/>
-    <w:qFormat/>
-    <w:uiPriority w:val="99"/>
     <w:tblPr>
-      <w:tblLayout w:type="fixed"/>
+      <w:tblInd w:w="0" w:type="dxa"/>
       <w:tblCellMar>
         <w:top w:w="0" w:type="dxa"/>
         <w:left w:w="108" w:type="dxa"/>
@@ -7003,33 +8642,37 @@
       </w:tblCellMar>
     </w:tblPr>
   </w:style>
-  <w:style w:type="paragraph" w:styleId="3">
+  <w:style w:type="numbering" w:default="1" w:styleId="a2">
+    <w:name w:val="No List"/>
+    <w:uiPriority w:val="99"/>
+    <w:semiHidden/>
+    <w:unhideWhenUsed/>
+  </w:style>
+  <w:style w:type="paragraph" w:styleId="2">
     <w:name w:val="Body Text Indent 2"/>
-    <w:basedOn w:val="1"/>
+    <w:basedOn w:val="a"/>
     <w:qFormat/>
-    <w:uiPriority w:val="0"/>
     <w:pPr>
       <w:spacing w:after="120" w:line="480" w:lineRule="auto"/>
-      <w:ind w:left="420" w:leftChars="200"/>
+      <w:ind w:leftChars="200" w:left="420"/>
     </w:pPr>
   </w:style>
-  <w:style w:type="paragraph" w:styleId="4">
+  <w:style w:type="paragraph" w:styleId="a3">
     <w:name w:val="Balloon Text"/>
-    <w:basedOn w:val="1"/>
-    <w:link w:val="15"/>
+    <w:basedOn w:val="a"/>
+    <w:link w:val="Char"/>
     <w:qFormat/>
-    <w:uiPriority w:val="0"/>
     <w:rPr>
       <w:sz w:val="18"/>
       <w:szCs w:val="18"/>
     </w:rPr>
   </w:style>
-  <w:style w:type="paragraph" w:styleId="5">
+  <w:style w:type="paragraph" w:styleId="a4">
     <w:name w:val="footer"/>
-    <w:basedOn w:val="1"/>
-    <w:link w:val="17"/>
+    <w:basedOn w:val="a"/>
+    <w:link w:val="Char0"/>
+    <w:uiPriority w:val="99"/>
     <w:qFormat/>
-    <w:uiPriority w:val="99"/>
     <w:pPr>
       <w:tabs>
         <w:tab w:val="center" w:pos="4153"/>
@@ -7043,15 +8686,14 @@
       <w:szCs w:val="18"/>
     </w:rPr>
   </w:style>
-  <w:style w:type="paragraph" w:styleId="6">
+  <w:style w:type="paragraph" w:styleId="a5">
     <w:name w:val="header"/>
-    <w:basedOn w:val="1"/>
-    <w:link w:val="18"/>
+    <w:basedOn w:val="a"/>
+    <w:link w:val="Char1"/>
     <w:qFormat/>
-    <w:uiPriority w:val="0"/>
     <w:pPr>
       <w:pBdr>
-        <w:bottom w:val="single" w:color="auto" w:sz="6" w:space="1"/>
+        <w:bottom w:val="single" w:sz="6" w:space="1" w:color="auto"/>
       </w:pBdr>
       <w:tabs>
         <w:tab w:val="center" w:pos="4153"/>
@@ -7065,11 +8707,10 @@
       <w:szCs w:val="18"/>
     </w:rPr>
   </w:style>
-  <w:style w:type="paragraph" w:styleId="7">
+  <w:style w:type="paragraph" w:styleId="a6">
     <w:name w:val="footnote text"/>
-    <w:basedOn w:val="1"/>
+    <w:basedOn w:val="a"/>
     <w:qFormat/>
-    <w:uiPriority w:val="0"/>
     <w:pPr>
       <w:snapToGrid w:val="0"/>
       <w:jc w:val="left"/>
@@ -7079,11 +8720,10 @@
       <w:szCs w:val="18"/>
     </w:rPr>
   </w:style>
-  <w:style w:type="paragraph" w:styleId="8">
+  <w:style w:type="paragraph" w:styleId="a7">
     <w:name w:val="Title"/>
-    <w:basedOn w:val="1"/>
+    <w:basedOn w:val="a"/>
     <w:qFormat/>
-    <w:uiPriority w:val="0"/>
     <w:pPr>
       <w:jc w:val="center"/>
     </w:pPr>
@@ -7093,21 +8733,20 @@
       <w:szCs w:val="20"/>
     </w:rPr>
   </w:style>
-  <w:style w:type="table" w:styleId="10">
+  <w:style w:type="table" w:styleId="a8">
     <w:name w:val="Table Grid"/>
-    <w:basedOn w:val="9"/>
+    <w:basedOn w:val="a1"/>
     <w:qFormat/>
-    <w:uiPriority w:val="0"/>
     <w:tblPr>
+      <w:tblInd w:w="0" w:type="dxa"/>
       <w:tblBorders>
-        <w:top w:val="single" w:color="auto" w:sz="4" w:space="0"/>
-        <w:left w:val="single" w:color="auto" w:sz="4" w:space="0"/>
-        <w:bottom w:val="single" w:color="auto" w:sz="4" w:space="0"/>
-        <w:right w:val="single" w:color="auto" w:sz="4" w:space="0"/>
-        <w:insideH w:val="single" w:color="auto" w:sz="4" w:space="0"/>
-        <w:insideV w:val="single" w:color="auto" w:sz="4" w:space="0"/>
+        <w:top w:val="single" w:sz="4" w:space="0" w:color="auto"/>
+        <w:left w:val="single" w:sz="4" w:space="0" w:color="auto"/>
+        <w:bottom w:val="single" w:sz="4" w:space="0" w:color="auto"/>
+        <w:right w:val="single" w:sz="4" w:space="0" w:color="auto"/>
+        <w:insideH w:val="single" w:sz="4" w:space="0" w:color="auto"/>
+        <w:insideV w:val="single" w:sz="4" w:space="0" w:color="auto"/>
       </w:tblBorders>
-      <w:tblLayout w:type="fixed"/>
       <w:tblCellMar>
         <w:top w:w="0" w:type="dxa"/>
         <w:left w:w="108" w:type="dxa"/>
@@ -7116,69 +8755,64 @@
       </w:tblCellMar>
     </w:tblPr>
   </w:style>
-  <w:style w:type="character" w:styleId="12">
+  <w:style w:type="character" w:styleId="a9">
     <w:name w:val="page number"/>
-    <w:basedOn w:val="11"/>
+    <w:basedOn w:val="a0"/>
     <w:qFormat/>
-    <w:uiPriority w:val="0"/>
   </w:style>
-  <w:style w:type="character" w:styleId="13">
+  <w:style w:type="character" w:styleId="aa">
     <w:name w:val="line number"/>
-    <w:basedOn w:val="11"/>
+    <w:basedOn w:val="a0"/>
     <w:semiHidden/>
     <w:unhideWhenUsed/>
     <w:qFormat/>
-    <w:uiPriority w:val="0"/>
   </w:style>
-  <w:style w:type="character" w:styleId="14">
+  <w:style w:type="character" w:styleId="ab">
     <w:name w:val="footnote reference"/>
-    <w:basedOn w:val="11"/>
+    <w:basedOn w:val="a0"/>
     <w:qFormat/>
-    <w:uiPriority w:val="0"/>
     <w:rPr>
       <w:vertAlign w:val="superscript"/>
     </w:rPr>
   </w:style>
-  <w:style w:type="character" w:customStyle="1" w:styleId="15">
+  <w:style w:type="character" w:customStyle="1" w:styleId="Char">
     <w:name w:val="批注框文本 Char"/>
-    <w:basedOn w:val="11"/>
-    <w:link w:val="4"/>
+    <w:basedOn w:val="a0"/>
+    <w:link w:val="a3"/>
     <w:qFormat/>
-    <w:uiPriority w:val="0"/>
     <w:rPr>
       <w:kern w:val="2"/>
       <w:sz w:val="18"/>
       <w:szCs w:val="18"/>
     </w:rPr>
   </w:style>
-  <w:style w:type="paragraph" w:styleId="16">
+  <w:style w:type="paragraph" w:styleId="ac">
     <w:name w:val="List Paragraph"/>
-    <w:basedOn w:val="1"/>
+    <w:basedOn w:val="a"/>
+    <w:uiPriority w:val="99"/>
     <w:unhideWhenUsed/>
     <w:qFormat/>
-    <w:uiPriority w:val="99"/>
     <w:pPr>
-      <w:ind w:firstLine="420" w:firstLineChars="200"/>
+      <w:ind w:firstLineChars="200" w:firstLine="420"/>
     </w:pPr>
   </w:style>
-  <w:style w:type="character" w:customStyle="1" w:styleId="17">
+  <w:style w:type="character" w:customStyle="1" w:styleId="Char0">
     <w:name w:val="页脚 Char"/>
-    <w:basedOn w:val="11"/>
-    <w:link w:val="5"/>
+    <w:basedOn w:val="a0"/>
+    <w:link w:val="a4"/>
+    <w:uiPriority w:val="99"/>
     <w:qFormat/>
-    <w:uiPriority w:val="99"/>
     <w:rPr>
       <w:kern w:val="2"/>
       <w:sz w:val="18"/>
       <w:szCs w:val="18"/>
     </w:rPr>
   </w:style>
-  <w:style w:type="character" w:customStyle="1" w:styleId="18">
+  <w:style w:type="character" w:customStyle="1" w:styleId="Char1">
     <w:name w:val="页眉 Char"/>
-    <w:basedOn w:val="11"/>
-    <w:link w:val="6"/>
+    <w:basedOn w:val="a0"/>
+    <w:link w:val="a5"/>
     <w:qFormat/>
-    <w:uiPriority w:val="0"/>
     <w:rPr>
       <w:kern w:val="2"/>
       <w:sz w:val="18"/>
@@ -7209,10 +8843,10 @@
           <c:layoutTarget val="inner"/>
           <c:xMode val="edge"/>
           <c:yMode val="edge"/>
-          <c:x val="0.0763546798029557"/>
-          <c:y val="0.0769230769230769"/>
-          <c:w val="0.77832512315271"/>
-          <c:h val="0.747252747252747"/>
+          <c:x val="7.6354679802955697E-2"/>
+          <c:y val="7.69230769230769E-2"/>
+          <c:w val="0.77832512315270996"/>
+          <c:h val="0.74725274725274704"/>
         </c:manualLayout>
       </c:layout>
       <c:barChart>
@@ -7245,9 +8879,6 @@
             </a:ln>
           </c:spPr>
           <c:invertIfNegative val="0"/>
-          <c:dLbls>
-            <c:delete val="1"/>
-          </c:dLbls>
           <c:cat>
             <c:strRef>
               <c:f>Sheet1!$B$1:$E$1</c:f>
@@ -7275,7 +8906,7 @@
                 <c:formatCode>General</c:formatCode>
                 <c:ptCount val="4"/>
                 <c:pt idx="0">
-                  <c:v>20.4</c:v>
+                  <c:v>20.399999999999999</c:v>
                 </c:pt>
                 <c:pt idx="1">
                   <c:v>27.4</c:v>
@@ -7284,7 +8915,7 @@
                   <c:v>90</c:v>
                 </c:pt>
                 <c:pt idx="3">
-                  <c:v>20.4</c:v>
+                  <c:v>20.399999999999999</c:v>
                 </c:pt>
               </c:numCache>
             </c:numRef>
@@ -7316,9 +8947,6 @@
             </a:ln>
           </c:spPr>
           <c:invertIfNegative val="0"/>
-          <c:dLbls>
-            <c:delete val="1"/>
-          </c:dLbls>
           <c:cat>
             <c:strRef>
               <c:f>Sheet1!$B$1:$E$1</c:f>
@@ -7387,9 +9015,6 @@
             </a:ln>
           </c:spPr>
           <c:invertIfNegative val="0"/>
-          <c:dLbls>
-            <c:delete val="1"/>
-          </c:dLbls>
           <c:cat>
             <c:strRef>
               <c:f>Sheet1!$B$1:$E$1</c:f>
@@ -7441,11 +9066,11 @@
           <c:showBubbleSize val="0"/>
         </c:dLbls>
         <c:gapWidth val="150"/>
-        <c:axId val="177332736"/>
-        <c:axId val="337661312"/>
+        <c:axId val="494176224"/>
+        <c:axId val="494181712"/>
       </c:barChart>
       <c:catAx>
-        <c:axId val="177332736"/>
+        <c:axId val="494176224"/>
         <c:scaling>
           <c:orientation val="minMax"/>
         </c:scaling>
@@ -7478,9 +9103,10 @@
                 <a:cs typeface="宋体" panose="02010600030101010101" charset="-122"/>
               </a:defRPr>
             </a:pPr>
+            <a:endParaRPr lang="zh-CN"/>
           </a:p>
         </c:txPr>
-        <c:crossAx val="337661312"/>
+        <c:crossAx val="494181712"/>
         <c:crosses val="autoZero"/>
         <c:auto val="1"/>
         <c:lblAlgn val="ctr"/>
@@ -7489,7 +9115,7 @@
         <c:noMultiLvlLbl val="0"/>
       </c:catAx>
       <c:valAx>
-        <c:axId val="337661312"/>
+        <c:axId val="494181712"/>
         <c:scaling>
           <c:orientation val="minMax"/>
         </c:scaling>
@@ -7533,9 +9159,10 @@
                 <a:cs typeface="宋体" panose="02010600030101010101" charset="-122"/>
               </a:defRPr>
             </a:pPr>
+            <a:endParaRPr lang="zh-CN"/>
           </a:p>
         </c:txPr>
-        <c:crossAx val="177332736"/>
+        <c:crossAx val="494176224"/>
         <c:crosses val="autoZero"/>
         <c:crossBetween val="between"/>
       </c:valAx>
@@ -7562,10 +9189,10 @@
         <c:manualLayout>
           <c:xMode val="edge"/>
           <c:yMode val="edge"/>
-          <c:x val="0.881773399014779"/>
-          <c:y val="0.406593406593407"/>
+          <c:x val="0.88177339901477902"/>
+          <c:y val="0.40659340659340698"/>
           <c:w val="0.108374384236453"/>
-          <c:h val="0.192307692307692"/>
+          <c:h val="0.19230769230769201"/>
         </c:manualLayout>
       </c:layout>
       <c:overlay val="0"/>
@@ -7592,6 +9219,7 @@
               <a:cs typeface="宋体" panose="02010600030101010101" charset="-122"/>
             </a:defRPr>
           </a:pPr>
+          <a:endParaRPr lang="zh-CN"/>
         </a:p>
       </c:txPr>
     </c:legend>
@@ -7621,6 +9249,7 @@
           <a:cs typeface="宋体" panose="02010600030101010101" charset="-122"/>
         </a:defRPr>
       </a:pPr>
+      <a:endParaRPr lang="zh-CN"/>
     </a:p>
   </c:txPr>
   <c:externalData r:id="rId1">
@@ -7881,6 +9510,7 @@
     </a:fmtScheme>
   </a:themeElements>
   <a:objectDefaults/>
+  <a:extraClrSchemeLst/>
 </a:theme>
 </file>
 
@@ -7922,7 +9552,9 @@
 </file>
 
 <file path=customXml/itemProps2.xml><?xml version="1.0" encoding="utf-8"?>
-<ds:datastoreItem xmlns:ds="http://schemas.openxmlformats.org/officeDocument/2006/customXml" ds:itemID="{F8B0C68C-C799-444C-ABAD-C549CF877CD7}">
-  <ds:schemaRefs/>
+<ds:datastoreItem xmlns:ds="http://schemas.openxmlformats.org/officeDocument/2006/customXml" ds:itemID="{284E62B0-A419-482D-92AC-A915878674F6}">
+  <ds:schemaRefs>
+    <ds:schemaRef ds:uri="http://schemas.openxmlformats.org/officeDocument/2006/bibliography"/>
+  </ds:schemaRefs>
 </ds:datastoreItem>
 </file>